--- a/documents/DRAFTv1-stix-v1.2.1-wd01-part1-overview.docx
+++ b/documents/DRAFTv1-stix-v1.2.1-wd01-part1-overview.docx
@@ -15,7 +15,22 @@
           <w:sz w:val="28"/>
           <w:szCs w:val="28"/>
         </w:rPr>
-        <w:t>STIX Version 1.2.1 Part 1: Overview</w:t>
+        <w:t>STIX</w:t>
+      </w:r>
+      <w:r>
+        <w:rPr>
+          <w:sz w:val="28"/>
+          <w:szCs w:val="28"/>
+          <w:vertAlign w:val="superscript"/>
+        </w:rPr>
+        <w:t>TM</w:t>
+      </w:r>
+      <w:r>
+        <w:rPr>
+          <w:sz w:val="28"/>
+          <w:szCs w:val="28"/>
+        </w:rPr>
+        <w:t xml:space="preserve"> Version 1.2.1 Part 1: Overview</w:t>
       </w:r>
     </w:p>
     <w:p>
@@ -337,6 +352,13 @@
       <w:r>
         <w:rPr>
           <w:i/>
+          <w:vertAlign w:val="superscript"/>
+        </w:rPr>
+        <w:t>TM</w:t>
+      </w:r>
+      <w:r>
+        <w:rPr>
+          <w:i/>
         </w:rPr>
         <w:t xml:space="preserve"> Version 1.</w:t>
       </w:r>
@@ -369,6 +391,13 @@
       <w:r>
         <w:rPr>
           <w:i/>
+          <w:vertAlign w:val="superscript"/>
+        </w:rPr>
+        <w:t>TM</w:t>
+      </w:r>
+      <w:r>
+        <w:rPr>
+          <w:i/>
         </w:rPr>
         <w:t xml:space="preserve"> Version 1.</w:t>
       </w:r>
@@ -420,7 +449,20 @@
         <w:rPr>
           <w:i/>
         </w:rPr>
-        <w:t>STIX Version 1.2.1 Part 3: Core</w:t>
+        <w:t>STIX</w:t>
+      </w:r>
+      <w:r>
+        <w:rPr>
+          <w:i/>
+          <w:vertAlign w:val="superscript"/>
+        </w:rPr>
+        <w:t>TM</w:t>
+      </w:r>
+      <w:r>
+        <w:rPr>
+          <w:i/>
+        </w:rPr>
+        <w:t xml:space="preserve"> Version 1.2.1 Part 3: Core</w:t>
       </w:r>
       <w:r>
         <w:t>. [URI]</w:t>
@@ -434,11 +476,24 @@
         <w:rPr>
           <w:i/>
         </w:rPr>
-        <w:t xml:space="preserve">STIX Version 1.2.1 Part </w:t>
+        <w:t>STIX</w:t>
       </w:r>
       <w:r>
         <w:rPr>
           <w:i/>
+          <w:vertAlign w:val="superscript"/>
+        </w:rPr>
+        <w:t>TM</w:t>
+      </w:r>
+      <w:r>
+        <w:rPr>
+          <w:i/>
+        </w:rPr>
+        <w:t xml:space="preserve"> Version 1.2.1 Part </w:t>
+      </w:r>
+      <w:r>
+        <w:rPr>
+          <w:i/>
         </w:rPr>
         <w:t>4</w:t>
       </w:r>
@@ -466,7 +521,20 @@
         <w:rPr>
           <w:i/>
         </w:rPr>
-        <w:t>STIX Version 1.2.1 Part 5: TTP</w:t>
+        <w:t>STIX</w:t>
+      </w:r>
+      <w:r>
+        <w:rPr>
+          <w:i/>
+          <w:vertAlign w:val="superscript"/>
+        </w:rPr>
+        <w:t>TM</w:t>
+      </w:r>
+      <w:r>
+        <w:rPr>
+          <w:i/>
+        </w:rPr>
+        <w:t xml:space="preserve"> Version 1.2.1 Part 5: TTP</w:t>
       </w:r>
       <w:r>
         <w:t>. [URI]</w:t>
@@ -480,7 +548,20 @@
         <w:rPr>
           <w:i/>
         </w:rPr>
-        <w:t>STIX Version 1.2.1 Part 6: Incident</w:t>
+        <w:t>STIX</w:t>
+      </w:r>
+      <w:r>
+        <w:rPr>
+          <w:i/>
+          <w:vertAlign w:val="superscript"/>
+        </w:rPr>
+        <w:t>TM</w:t>
+      </w:r>
+      <w:r>
+        <w:rPr>
+          <w:i/>
+        </w:rPr>
+        <w:t xml:space="preserve"> Version 1.2.1 Part 6: Incident</w:t>
       </w:r>
       <w:r>
         <w:t>. [URI]</w:t>
@@ -494,7 +575,20 @@
         <w:rPr>
           <w:i/>
         </w:rPr>
-        <w:t>STIX Version 1.2.1 Part 7: Threat Actor</w:t>
+        <w:t>STIX</w:t>
+      </w:r>
+      <w:r>
+        <w:rPr>
+          <w:i/>
+          <w:vertAlign w:val="superscript"/>
+        </w:rPr>
+        <w:t>TM</w:t>
+      </w:r>
+      <w:r>
+        <w:rPr>
+          <w:i/>
+        </w:rPr>
+        <w:t xml:space="preserve"> Version 1.2.1 Part 7: Threat Actor</w:t>
       </w:r>
       <w:r>
         <w:t>. [URI]</w:t>
@@ -508,7 +602,20 @@
         <w:rPr>
           <w:i/>
         </w:rPr>
-        <w:t>STIX Version 1.2.1 Part 8: Campaign</w:t>
+        <w:t>STIX</w:t>
+      </w:r>
+      <w:r>
+        <w:rPr>
+          <w:i/>
+          <w:vertAlign w:val="superscript"/>
+        </w:rPr>
+        <w:t>TM</w:t>
+      </w:r>
+      <w:r>
+        <w:rPr>
+          <w:i/>
+        </w:rPr>
+        <w:t xml:space="preserve"> Version 1.2.1 Part 8: Campaign</w:t>
       </w:r>
       <w:r>
         <w:t>. [URI]</w:t>
@@ -522,7 +629,20 @@
         <w:rPr>
           <w:i/>
         </w:rPr>
-        <w:t>STIX Version 1.2.1 Part 9: Course of Action</w:t>
+        <w:t>STIX</w:t>
+      </w:r>
+      <w:r>
+        <w:rPr>
+          <w:i/>
+          <w:vertAlign w:val="superscript"/>
+        </w:rPr>
+        <w:t>TM</w:t>
+      </w:r>
+      <w:r>
+        <w:rPr>
+          <w:i/>
+        </w:rPr>
+        <w:t xml:space="preserve"> Version 1.2.1 Part 9: Course of Action</w:t>
       </w:r>
       <w:r>
         <w:t>. [URI]</w:t>
@@ -536,7 +656,20 @@
         <w:rPr>
           <w:i/>
         </w:rPr>
-        <w:t>STIX Version 1.2.1 Part 10: Exploit Target</w:t>
+        <w:t>STIX</w:t>
+      </w:r>
+      <w:r>
+        <w:rPr>
+          <w:i/>
+          <w:vertAlign w:val="superscript"/>
+        </w:rPr>
+        <w:t>TM</w:t>
+      </w:r>
+      <w:r>
+        <w:rPr>
+          <w:i/>
+        </w:rPr>
+        <w:t xml:space="preserve"> Version 1.2.1 Part 10: Exploit Target</w:t>
       </w:r>
       <w:r>
         <w:t>. [URI]</w:t>
@@ -550,7 +683,20 @@
         <w:rPr>
           <w:i/>
         </w:rPr>
-        <w:t>STIX Version 1.2.1 Part 11: Report</w:t>
+        <w:t>STIX</w:t>
+      </w:r>
+      <w:r>
+        <w:rPr>
+          <w:i/>
+          <w:vertAlign w:val="superscript"/>
+        </w:rPr>
+        <w:t>TM</w:t>
+      </w:r>
+      <w:r>
+        <w:rPr>
+          <w:i/>
+        </w:rPr>
+        <w:t xml:space="preserve"> Version 1.2.1 Part 11: Report</w:t>
       </w:r>
       <w:r>
         <w:t>. [URI]</w:t>
@@ -564,11 +710,24 @@
         <w:rPr>
           <w:i/>
         </w:rPr>
-        <w:t xml:space="preserve">STIX Version 1.2.1 Part 12: </w:t>
+        <w:t>STIX</w:t>
       </w:r>
       <w:r>
         <w:rPr>
           <w:i/>
+          <w:vertAlign w:val="superscript"/>
+        </w:rPr>
+        <w:t>TM</w:t>
+      </w:r>
+      <w:r>
+        <w:rPr>
+          <w:i/>
+        </w:rPr>
+        <w:t xml:space="preserve"> Version 1.2.1 Part 12: </w:t>
+      </w:r>
+      <w:r>
+        <w:rPr>
+          <w:i/>
         </w:rPr>
         <w:t xml:space="preserve">Default </w:t>
       </w:r>
@@ -590,7 +749,20 @@
         <w:rPr>
           <w:i/>
         </w:rPr>
-        <w:t>STIX Version 1.2.1 Part 13: Data Marking</w:t>
+        <w:t>STIX</w:t>
+      </w:r>
+      <w:r>
+        <w:rPr>
+          <w:i/>
+          <w:vertAlign w:val="superscript"/>
+        </w:rPr>
+        <w:t>TM</w:t>
+      </w:r>
+      <w:r>
+        <w:rPr>
+          <w:i/>
+        </w:rPr>
+        <w:t xml:space="preserve"> Version 1.2.1 Part 13: Data Marking</w:t>
       </w:r>
       <w:r>
         <w:t>. [URI]</w:t>
@@ -604,7 +776,20 @@
         <w:rPr>
           <w:i/>
         </w:rPr>
-        <w:t>STIX Version 1.2.1 Part 14: Vocabularies</w:t>
+        <w:t>STIX</w:t>
+      </w:r>
+      <w:r>
+        <w:rPr>
+          <w:i/>
+          <w:vertAlign w:val="superscript"/>
+        </w:rPr>
+        <w:t>TM</w:t>
+      </w:r>
+      <w:r>
+        <w:rPr>
+          <w:i/>
+        </w:rPr>
+        <w:t xml:space="preserve"> Version 1.2.1 Part 14: Vocabularies</w:t>
       </w:r>
       <w:r>
         <w:t>. [URI]</w:t>
@@ -618,7 +803,20 @@
         <w:rPr>
           <w:i/>
         </w:rPr>
-        <w:t>STIX Version 1.2.1 Part 15: UML Model</w:t>
+        <w:t>STIX</w:t>
+      </w:r>
+      <w:r>
+        <w:rPr>
+          <w:i/>
+          <w:vertAlign w:val="superscript"/>
+        </w:rPr>
+        <w:t>TM</w:t>
+      </w:r>
+      <w:r>
+        <w:rPr>
+          <w:i/>
+        </w:rPr>
+        <w:t xml:space="preserve"> Version 1.2.1 Part 15: UML Model</w:t>
       </w:r>
       <w:r>
         <w:t>. [URI]</w:t>
@@ -661,7 +859,20 @@
         <w:rPr>
           <w:i/>
         </w:rPr>
-        <w:t>CybOX Version 2.1.1 (placeholder)</w:t>
+        <w:t>CybOX</w:t>
+      </w:r>
+      <w:r>
+        <w:rPr>
+          <w:i/>
+          <w:vertAlign w:val="superscript"/>
+        </w:rPr>
+        <w:t>TM</w:t>
+      </w:r>
+      <w:r>
+        <w:rPr>
+          <w:i/>
+        </w:rPr>
+        <w:t xml:space="preserve"> Version 2.1.1 (placeholder)</w:t>
       </w:r>
     </w:p>
     <w:p>
@@ -956,12 +1167,27 @@
     </w:p>
     <w:p>
       <w:pPr>
+        <w:spacing w:after="360"/>
+      </w:pPr>
+      <w:r>
+        <w:t>This document and the information contained herein is provided on an "AS IS" basis and OASIS DISCLAIMS ALL WARRANTIES, EXPRESS OR IMPLIED, INCLUDING BUT NOT LIMITED TO ANY WARRANTY THAT THE USE OF THE INFORMATION HEREIN WILL NOT INFRINGE ANY OWNERSHIP RIGHTS OR ANY IMPLIED WARRANTIES OF MERCHANTABILITY OR FITNESS FOR A PARTICULAR PURPOSE.</w:t>
+      </w:r>
+    </w:p>
+    <w:p>
+      <w:pPr>
         <w:rPr>
           <w:szCs w:val="20"/>
         </w:rPr>
       </w:pPr>
       <w:r>
-        <w:t>This document and the information contained herein is provided on an "AS IS" basis and OASIS DISCLAIMS ALL WARRANTIES, EXPRESS OR IMPLIED, INCLUDING BUT NOT LIMITED TO ANY WARRANTY THAT THE USE OF THE INFORMATION HEREIN WILL NOT INFRINGE ANY OWNERSHIP RIGHTS OR ANY IMPLIED WARRANTIES OF MERCHANTABILITY OR FITNESS FOR A PARTICULAR PURPOSE.</w:t>
+        <w:t>Portions copyright © United States Government 2012-2015.  All Rights Reserved.</w:t>
+      </w:r>
+      <w:r>
+        <w:br/>
+      </w:r>
+      <w:r>
+        <w:br/>
+        <w:t>STIX™, TAXII™, AND CybOX™ (STANDARD OR STANDARDS) AND THEIR COMPONENT PARTS ARE PROVIDED “AS IS” WITHOUT ANY WARRANTY OF ANY KIND, EITHER EXPRESSED, IMPLIED, OR STATUTORY, INCLUDING, BUT NOT LIMITED TO, ANY WARRANTY THAT THESE STANDARDS OR ANY OF THEIR COMPONENT PARTS WILL CONFORM TO SPECIFICATIONS, ANY IMPLIED WARRANTIES OF MERCHANTABILITY, FITNESS FOR A PARTICULAR PURPOSE, OR FREEDOM FROM INFRINGEMENT, ANY WARRANTY THAT THE STANDARDS OR THEIR COMPONENT PARTS WILL BE ERROR FREE, OR ANY WARRANTY THAT THE DOCUMENTATION, IF PROVIDED, WILL CONFORM TO THE STANDARDS OR THEIR COMPONENT PARTS.  IN NO EVENT SHALL THE UNITED STATES GOVERNMENT OR ITS CONTRACTORS OR SUBCONTRACTORS BE LIABLE FOR ANY DAMAGES, INCLUDING, BUT NOT LIMITED TO, DIRECT, INDIRECT, SPECIAL OR CONSEQUENTIAL DAMAGES, ARISING OUT OF, RESULTING FROM, OR IN ANY WAY CONNECTED WITH THESE STANDARDS OR THEIR COMPONENT PARTS OR ANY PROVIDED DOCUMENTATION, WHETHER OR NOT BASED UPON WARRANTY, CONTRACT, TORT, OR OTHERWISE, WHETHER OR NOT INJURY WAS SUSTAINED BY PERSONS OR PROPERTY OR OTHERWISE, AND WHETHER OR NOT LOSS WAS SUSTAINED FROM, OR AROSE OUT OF THE RESULTS OF, OR USE OF, THE STANDARDS, THEIR COMPONENT PARTS, AND ANY PROVIDED DOCUMENTATION. THE UNITED STATES GOVERNMENT DISCLAIMS ALL WARRANTIES AND LIABILITIES REGARDING THE STANDARDS OR THEIR COMPONENT PARTS ATTRIBUTABLE TO ANY THIRD PARTY, IF PRESENT IN THE STANDARDS OR THEIR COMPONENT PARTS AND DISTRIBUTES IT OR THEM “AS IS.”</w:t>
       </w:r>
     </w:p>
     <w:p>
@@ -992,7 +1218,7 @@
       <w:r>
         <w:fldChar w:fldCharType="separate"/>
       </w:r>
-      <w:hyperlink w:anchor="_Toc429676483" w:history="1">
+      <w:hyperlink w:anchor="_Toc431977780" w:history="1">
         <w:r>
           <w:rPr>
             <w:rStyle w:val="Hyperlink"/>
@@ -1035,7 +1261,7 @@
             <w:noProof/>
             <w:webHidden/>
           </w:rPr>
-          <w:instrText xml:space="preserve"> PAGEREF _Toc429676483 \h </w:instrText>
+          <w:instrText xml:space="preserve"> PAGEREF _Toc431977780 \h </w:instrText>
         </w:r>
         <w:r>
           <w:rPr>
@@ -1079,7 +1305,7 @@
           <w:szCs w:val="22"/>
         </w:rPr>
       </w:pPr>
-      <w:hyperlink w:anchor="_Toc429676484" w:history="1">
+      <w:hyperlink w:anchor="_Toc431977781" w:history="1">
         <w:r>
           <w:rPr>
             <w:rStyle w:val="Hyperlink"/>
@@ -1106,7 +1332,7 @@
             <w:noProof/>
             <w:webHidden/>
           </w:rPr>
-          <w:instrText xml:space="preserve"> PAGEREF _Toc429676484 \h </w:instrText>
+          <w:instrText xml:space="preserve"> PAGEREF _Toc431977781 \h </w:instrText>
         </w:r>
         <w:r>
           <w:rPr>
@@ -1150,7 +1376,7 @@
           <w:szCs w:val="22"/>
         </w:rPr>
       </w:pPr>
-      <w:hyperlink w:anchor="_Toc429676485" w:history="1">
+      <w:hyperlink w:anchor="_Toc431977782" w:history="1">
         <w:r>
           <w:rPr>
             <w:rStyle w:val="Hyperlink"/>
@@ -1177,7 +1403,7 @@
             <w:noProof/>
             <w:webHidden/>
           </w:rPr>
-          <w:instrText xml:space="preserve"> PAGEREF _Toc429676485 \h </w:instrText>
+          <w:instrText xml:space="preserve"> PAGEREF _Toc431977782 \h </w:instrText>
         </w:r>
         <w:r>
           <w:rPr>
@@ -1221,7 +1447,7 @@
           <w:szCs w:val="22"/>
         </w:rPr>
       </w:pPr>
-      <w:hyperlink w:anchor="_Toc429676486" w:history="1">
+      <w:hyperlink w:anchor="_Toc431977783" w:history="1">
         <w:r>
           <w:rPr>
             <w:rStyle w:val="Hyperlink"/>
@@ -1248,7 +1474,7 @@
             <w:noProof/>
             <w:webHidden/>
           </w:rPr>
-          <w:instrText xml:space="preserve"> PAGEREF _Toc429676486 \h </w:instrText>
+          <w:instrText xml:space="preserve"> PAGEREF _Toc431977783 \h </w:instrText>
         </w:r>
         <w:r>
           <w:rPr>
@@ -1292,7 +1518,7 @@
           <w:szCs w:val="22"/>
         </w:rPr>
       </w:pPr>
-      <w:hyperlink w:anchor="_Toc429676487" w:history="1">
+      <w:hyperlink w:anchor="_Toc431977784" w:history="1">
         <w:r>
           <w:rPr>
             <w:rStyle w:val="Hyperlink"/>
@@ -1319,7 +1545,7 @@
             <w:noProof/>
             <w:webHidden/>
           </w:rPr>
-          <w:instrText xml:space="preserve"> PAGEREF _Toc429676487 \h </w:instrText>
+          <w:instrText xml:space="preserve"> PAGEREF _Toc431977784 \h </w:instrText>
         </w:r>
         <w:r>
           <w:rPr>
@@ -1363,7 +1589,7 @@
           <w:szCs w:val="22"/>
         </w:rPr>
       </w:pPr>
-      <w:hyperlink w:anchor="_Toc429676488" w:history="1">
+      <w:hyperlink w:anchor="_Toc431977785" w:history="1">
         <w:r>
           <w:rPr>
             <w:rStyle w:val="Hyperlink"/>
@@ -1390,7 +1616,7 @@
             <w:noProof/>
             <w:webHidden/>
           </w:rPr>
-          <w:instrText xml:space="preserve"> PAGEREF _Toc429676488 \h </w:instrText>
+          <w:instrText xml:space="preserve"> PAGEREF _Toc431977785 \h </w:instrText>
         </w:r>
         <w:r>
           <w:rPr>
@@ -1434,7 +1660,7 @@
           <w:szCs w:val="22"/>
         </w:rPr>
       </w:pPr>
-      <w:hyperlink w:anchor="_Toc429676489" w:history="1">
+      <w:hyperlink w:anchor="_Toc431977786" w:history="1">
         <w:r>
           <w:rPr>
             <w:rStyle w:val="Hyperlink"/>
@@ -1461,7 +1687,7 @@
             <w:noProof/>
             <w:webHidden/>
           </w:rPr>
-          <w:instrText xml:space="preserve"> PAGEREF _Toc429676489 \h </w:instrText>
+          <w:instrText xml:space="preserve"> PAGEREF _Toc431977786 \h </w:instrText>
         </w:r>
         <w:r>
           <w:rPr>
@@ -1505,7 +1731,7 @@
           <w:szCs w:val="22"/>
         </w:rPr>
       </w:pPr>
-      <w:hyperlink w:anchor="_Toc429676490" w:history="1">
+      <w:hyperlink w:anchor="_Toc431977787" w:history="1">
         <w:r>
           <w:rPr>
             <w:rStyle w:val="Hyperlink"/>
@@ -1532,7 +1758,7 @@
             <w:noProof/>
             <w:webHidden/>
           </w:rPr>
-          <w:instrText xml:space="preserve"> PAGEREF _Toc429676490 \h </w:instrText>
+          <w:instrText xml:space="preserve"> PAGEREF _Toc431977787 \h </w:instrText>
         </w:r>
         <w:r>
           <w:rPr>
@@ -1576,7 +1802,7 @@
           <w:szCs w:val="22"/>
         </w:rPr>
       </w:pPr>
-      <w:hyperlink w:anchor="_Toc429676491" w:history="1">
+      <w:hyperlink w:anchor="_Toc431977788" w:history="1">
         <w:r>
           <w:rPr>
             <w:rStyle w:val="Hyperlink"/>
@@ -1603,7 +1829,7 @@
             <w:noProof/>
             <w:webHidden/>
           </w:rPr>
-          <w:instrText xml:space="preserve"> PAGEREF _Toc429676491 \h </w:instrText>
+          <w:instrText xml:space="preserve"> PAGEREF _Toc431977788 \h </w:instrText>
         </w:r>
         <w:r>
           <w:rPr>
@@ -1647,7 +1873,7 @@
           <w:szCs w:val="22"/>
         </w:rPr>
       </w:pPr>
-      <w:hyperlink w:anchor="_Toc429676492" w:history="1">
+      <w:hyperlink w:anchor="_Toc431977789" w:history="1">
         <w:r>
           <w:rPr>
             <w:rStyle w:val="Hyperlink"/>
@@ -1674,7 +1900,7 @@
             <w:noProof/>
             <w:webHidden/>
           </w:rPr>
-          <w:instrText xml:space="preserve"> PAGEREF _Toc429676492 \h </w:instrText>
+          <w:instrText xml:space="preserve"> PAGEREF _Toc431977789 \h </w:instrText>
         </w:r>
         <w:r>
           <w:rPr>
@@ -1718,7 +1944,7 @@
           <w:szCs w:val="22"/>
         </w:rPr>
       </w:pPr>
-      <w:hyperlink w:anchor="_Toc429676493" w:history="1">
+      <w:hyperlink w:anchor="_Toc431977790" w:history="1">
         <w:r>
           <w:rPr>
             <w:rStyle w:val="Hyperlink"/>
@@ -1745,7 +1971,7 @@
             <w:noProof/>
             <w:webHidden/>
           </w:rPr>
-          <w:instrText xml:space="preserve"> PAGEREF _Toc429676493 \h </w:instrText>
+          <w:instrText xml:space="preserve"> PAGEREF _Toc431977790 \h </w:instrText>
         </w:r>
         <w:r>
           <w:rPr>
@@ -1786,7 +2012,7 @@
           <w:szCs w:val="22"/>
         </w:rPr>
       </w:pPr>
-      <w:hyperlink w:anchor="_Toc429676494" w:history="1">
+      <w:hyperlink w:anchor="_Toc431977791" w:history="1">
         <w:r>
           <w:rPr>
             <w:rStyle w:val="Hyperlink"/>
@@ -1829,7 +2055,7 @@
             <w:noProof/>
             <w:webHidden/>
           </w:rPr>
-          <w:instrText xml:space="preserve"> PAGEREF _Toc429676494 \h </w:instrText>
+          <w:instrText xml:space="preserve"> PAGEREF _Toc431977791 \h </w:instrText>
         </w:r>
         <w:r>
           <w:rPr>
@@ -1873,7 +2099,7 @@
           <w:szCs w:val="22"/>
         </w:rPr>
       </w:pPr>
-      <w:hyperlink w:anchor="_Toc429676495" w:history="1">
+      <w:hyperlink w:anchor="_Toc431977792" w:history="1">
         <w:r>
           <w:rPr>
             <w:rStyle w:val="Hyperlink"/>
@@ -1900,7 +2126,7 @@
             <w:noProof/>
             <w:webHidden/>
           </w:rPr>
-          <w:instrText xml:space="preserve"> PAGEREF _Toc429676495 \h </w:instrText>
+          <w:instrText xml:space="preserve"> PAGEREF _Toc431977792 \h </w:instrText>
         </w:r>
         <w:r>
           <w:rPr>
@@ -1944,7 +2170,7 @@
           <w:szCs w:val="22"/>
         </w:rPr>
       </w:pPr>
-      <w:hyperlink w:anchor="_Toc429676496" w:history="1">
+      <w:hyperlink w:anchor="_Toc431977793" w:history="1">
         <w:r>
           <w:rPr>
             <w:rStyle w:val="Hyperlink"/>
@@ -1971,7 +2197,7 @@
             <w:noProof/>
             <w:webHidden/>
           </w:rPr>
-          <w:instrText xml:space="preserve"> PAGEREF _Toc429676496 \h </w:instrText>
+          <w:instrText xml:space="preserve"> PAGEREF _Toc431977793 \h </w:instrText>
         </w:r>
         <w:r>
           <w:rPr>
@@ -2015,7 +2241,7 @@
           <w:szCs w:val="22"/>
         </w:rPr>
       </w:pPr>
-      <w:hyperlink w:anchor="_Toc429676497" w:history="1">
+      <w:hyperlink w:anchor="_Toc431977794" w:history="1">
         <w:r>
           <w:rPr>
             <w:rStyle w:val="Hyperlink"/>
@@ -2042,7 +2268,7 @@
             <w:noProof/>
             <w:webHidden/>
           </w:rPr>
-          <w:instrText xml:space="preserve"> PAGEREF _Toc429676497 \h </w:instrText>
+          <w:instrText xml:space="preserve"> PAGEREF _Toc431977794 \h </w:instrText>
         </w:r>
         <w:r>
           <w:rPr>
@@ -2086,7 +2312,7 @@
           <w:szCs w:val="22"/>
         </w:rPr>
       </w:pPr>
-      <w:hyperlink w:anchor="_Toc429676498" w:history="1">
+      <w:hyperlink w:anchor="_Toc431977795" w:history="1">
         <w:r>
           <w:rPr>
             <w:rStyle w:val="Hyperlink"/>
@@ -2113,7 +2339,7 @@
             <w:noProof/>
             <w:webHidden/>
           </w:rPr>
-          <w:instrText xml:space="preserve"> PAGEREF _Toc429676498 \h </w:instrText>
+          <w:instrText xml:space="preserve"> PAGEREF _Toc431977795 \h </w:instrText>
         </w:r>
         <w:r>
           <w:rPr>
@@ -2157,7 +2383,7 @@
           <w:szCs w:val="22"/>
         </w:rPr>
       </w:pPr>
-      <w:hyperlink w:anchor="_Toc429676499" w:history="1">
+      <w:hyperlink w:anchor="_Toc431977796" w:history="1">
         <w:r>
           <w:rPr>
             <w:rStyle w:val="Hyperlink"/>
@@ -2184,7 +2410,7 @@
             <w:noProof/>
             <w:webHidden/>
           </w:rPr>
-          <w:instrText xml:space="preserve"> PAGEREF _Toc429676499 \h </w:instrText>
+          <w:instrText xml:space="preserve"> PAGEREF _Toc431977796 \h </w:instrText>
         </w:r>
         <w:r>
           <w:rPr>
@@ -2228,7 +2454,7 @@
           <w:szCs w:val="22"/>
         </w:rPr>
       </w:pPr>
-      <w:hyperlink w:anchor="_Toc429676500" w:history="1">
+      <w:hyperlink w:anchor="_Toc431977797" w:history="1">
         <w:r>
           <w:rPr>
             <w:rStyle w:val="Hyperlink"/>
@@ -2255,7 +2481,7 @@
             <w:noProof/>
             <w:webHidden/>
           </w:rPr>
-          <w:instrText xml:space="preserve"> PAGEREF _Toc429676500 \h </w:instrText>
+          <w:instrText xml:space="preserve"> PAGEREF _Toc431977797 \h </w:instrText>
         </w:r>
         <w:r>
           <w:rPr>
@@ -2299,7 +2525,7 @@
           <w:szCs w:val="22"/>
         </w:rPr>
       </w:pPr>
-      <w:hyperlink w:anchor="_Toc429676501" w:history="1">
+      <w:hyperlink w:anchor="_Toc431977798" w:history="1">
         <w:r>
           <w:rPr>
             <w:rStyle w:val="Hyperlink"/>
@@ -2326,7 +2552,7 @@
             <w:noProof/>
             <w:webHidden/>
           </w:rPr>
-          <w:instrText xml:space="preserve"> PAGEREF _Toc429676501 \h </w:instrText>
+          <w:instrText xml:space="preserve"> PAGEREF _Toc431977798 \h </w:instrText>
         </w:r>
         <w:r>
           <w:rPr>
@@ -2370,7 +2596,7 @@
           <w:szCs w:val="22"/>
         </w:rPr>
       </w:pPr>
-      <w:hyperlink w:anchor="_Toc429676502" w:history="1">
+      <w:hyperlink w:anchor="_Toc431977799" w:history="1">
         <w:r>
           <w:rPr>
             <w:rStyle w:val="Hyperlink"/>
@@ -2397,7 +2623,7 @@
             <w:noProof/>
             <w:webHidden/>
           </w:rPr>
-          <w:instrText xml:space="preserve"> PAGEREF _Toc429676502 \h </w:instrText>
+          <w:instrText xml:space="preserve"> PAGEREF _Toc431977799 \h </w:instrText>
         </w:r>
         <w:r>
           <w:rPr>
@@ -2441,7 +2667,7 @@
           <w:szCs w:val="22"/>
         </w:rPr>
       </w:pPr>
-      <w:hyperlink w:anchor="_Toc429676503" w:history="1">
+      <w:hyperlink w:anchor="_Toc431977800" w:history="1">
         <w:r>
           <w:rPr>
             <w:rStyle w:val="Hyperlink"/>
@@ -2468,7 +2694,7 @@
             <w:noProof/>
             <w:webHidden/>
           </w:rPr>
-          <w:instrText xml:space="preserve"> PAGEREF _Toc429676503 \h </w:instrText>
+          <w:instrText xml:space="preserve"> PAGEREF _Toc431977800 \h </w:instrText>
         </w:r>
         <w:r>
           <w:rPr>
@@ -2512,7 +2738,7 @@
           <w:szCs w:val="22"/>
         </w:rPr>
       </w:pPr>
-      <w:hyperlink w:anchor="_Toc429676504" w:history="1">
+      <w:hyperlink w:anchor="_Toc431977801" w:history="1">
         <w:r>
           <w:rPr>
             <w:rStyle w:val="Hyperlink"/>
@@ -2539,7 +2765,7 @@
             <w:noProof/>
             <w:webHidden/>
           </w:rPr>
-          <w:instrText xml:space="preserve"> PAGEREF _Toc429676504 \h </w:instrText>
+          <w:instrText xml:space="preserve"> PAGEREF _Toc431977801 \h </w:instrText>
         </w:r>
         <w:r>
           <w:rPr>
@@ -2583,7 +2809,7 @@
           <w:szCs w:val="22"/>
         </w:rPr>
       </w:pPr>
-      <w:hyperlink w:anchor="_Toc429676505" w:history="1">
+      <w:hyperlink w:anchor="_Toc431977802" w:history="1">
         <w:r>
           <w:rPr>
             <w:rStyle w:val="Hyperlink"/>
@@ -2610,7 +2836,7 @@
             <w:noProof/>
             <w:webHidden/>
           </w:rPr>
-          <w:instrText xml:space="preserve"> PAGEREF _Toc429676505 \h </w:instrText>
+          <w:instrText xml:space="preserve"> PAGEREF _Toc431977802 \h </w:instrText>
         </w:r>
         <w:r>
           <w:rPr>
@@ -2654,7 +2880,7 @@
           <w:szCs w:val="22"/>
         </w:rPr>
       </w:pPr>
-      <w:hyperlink w:anchor="_Toc429676506" w:history="1">
+      <w:hyperlink w:anchor="_Toc431977803" w:history="1">
         <w:r>
           <w:rPr>
             <w:rStyle w:val="Hyperlink"/>
@@ -2681,7 +2907,7 @@
             <w:noProof/>
             <w:webHidden/>
           </w:rPr>
-          <w:instrText xml:space="preserve"> PAGEREF _Toc429676506 \h </w:instrText>
+          <w:instrText xml:space="preserve"> PAGEREF _Toc431977803 \h </w:instrText>
         </w:r>
         <w:r>
           <w:rPr>
@@ -2725,7 +2951,7 @@
           <w:szCs w:val="22"/>
         </w:rPr>
       </w:pPr>
-      <w:hyperlink w:anchor="_Toc429676507" w:history="1">
+      <w:hyperlink w:anchor="_Toc431977804" w:history="1">
         <w:r>
           <w:rPr>
             <w:rStyle w:val="Hyperlink"/>
@@ -2752,7 +2978,7 @@
             <w:noProof/>
             <w:webHidden/>
           </w:rPr>
-          <w:instrText xml:space="preserve"> PAGEREF _Toc429676507 \h </w:instrText>
+          <w:instrText xml:space="preserve"> PAGEREF _Toc431977804 \h </w:instrText>
         </w:r>
         <w:r>
           <w:rPr>
@@ -2796,7 +3022,7 @@
           <w:szCs w:val="22"/>
         </w:rPr>
       </w:pPr>
-      <w:hyperlink w:anchor="_Toc429676508" w:history="1">
+      <w:hyperlink w:anchor="_Toc431977805" w:history="1">
         <w:r>
           <w:rPr>
             <w:rStyle w:val="Hyperlink"/>
@@ -2823,7 +3049,7 @@
             <w:noProof/>
             <w:webHidden/>
           </w:rPr>
-          <w:instrText xml:space="preserve"> PAGEREF _Toc429676508 \h </w:instrText>
+          <w:instrText xml:space="preserve"> PAGEREF _Toc431977805 \h </w:instrText>
         </w:r>
         <w:r>
           <w:rPr>
@@ -2867,7 +3093,7 @@
           <w:szCs w:val="22"/>
         </w:rPr>
       </w:pPr>
-      <w:hyperlink w:anchor="_Toc429676509" w:history="1">
+      <w:hyperlink w:anchor="_Toc431977806" w:history="1">
         <w:r>
           <w:rPr>
             <w:rStyle w:val="Hyperlink"/>
@@ -2894,7 +3120,7 @@
             <w:noProof/>
             <w:webHidden/>
           </w:rPr>
-          <w:instrText xml:space="preserve"> PAGEREF _Toc429676509 \h </w:instrText>
+          <w:instrText xml:space="preserve"> PAGEREF _Toc431977806 \h </w:instrText>
         </w:r>
         <w:r>
           <w:rPr>
@@ -2938,7 +3164,7 @@
           <w:szCs w:val="22"/>
         </w:rPr>
       </w:pPr>
-      <w:hyperlink w:anchor="_Toc429676510" w:history="1">
+      <w:hyperlink w:anchor="_Toc431977807" w:history="1">
         <w:r>
           <w:rPr>
             <w:rStyle w:val="Hyperlink"/>
@@ -2965,7 +3191,7 @@
             <w:noProof/>
             <w:webHidden/>
           </w:rPr>
-          <w:instrText xml:space="preserve"> PAGEREF _Toc429676510 \h </w:instrText>
+          <w:instrText xml:space="preserve"> PAGEREF _Toc431977807 \h </w:instrText>
         </w:r>
         <w:r>
           <w:rPr>
@@ -3009,7 +3235,7 @@
           <w:szCs w:val="22"/>
         </w:rPr>
       </w:pPr>
-      <w:hyperlink w:anchor="_Toc429676511" w:history="1">
+      <w:hyperlink w:anchor="_Toc431977808" w:history="1">
         <w:r>
           <w:rPr>
             <w:rStyle w:val="Hyperlink"/>
@@ -3036,7 +3262,7 @@
             <w:noProof/>
             <w:webHidden/>
           </w:rPr>
-          <w:instrText xml:space="preserve"> PAGEREF _Toc429676511 \h </w:instrText>
+          <w:instrText xml:space="preserve"> PAGEREF _Toc431977808 \h </w:instrText>
         </w:r>
         <w:r>
           <w:rPr>
@@ -3080,7 +3306,7 @@
           <w:szCs w:val="22"/>
         </w:rPr>
       </w:pPr>
-      <w:hyperlink w:anchor="_Toc429676512" w:history="1">
+      <w:hyperlink w:anchor="_Toc431977809" w:history="1">
         <w:r>
           <w:rPr>
             <w:rStyle w:val="Hyperlink"/>
@@ -3107,7 +3333,7 @@
             <w:noProof/>
             <w:webHidden/>
           </w:rPr>
-          <w:instrText xml:space="preserve"> PAGEREF _Toc429676512 \h </w:instrText>
+          <w:instrText xml:space="preserve"> PAGEREF _Toc431977809 \h </w:instrText>
         </w:r>
         <w:r>
           <w:rPr>
@@ -3148,7 +3374,7 @@
           <w:szCs w:val="22"/>
         </w:rPr>
       </w:pPr>
-      <w:hyperlink w:anchor="_Toc429676513" w:history="1">
+      <w:hyperlink w:anchor="_Toc431977810" w:history="1">
         <w:r>
           <w:rPr>
             <w:rStyle w:val="Hyperlink"/>
@@ -3191,7 +3417,7 @@
             <w:noProof/>
             <w:webHidden/>
           </w:rPr>
-          <w:instrText xml:space="preserve"> PAGEREF _Toc429676513 \h </w:instrText>
+          <w:instrText xml:space="preserve"> PAGEREF _Toc431977810 \h </w:instrText>
         </w:r>
         <w:r>
           <w:rPr>
@@ -3235,7 +3461,7 @@
           <w:szCs w:val="22"/>
         </w:rPr>
       </w:pPr>
-      <w:hyperlink w:anchor="_Toc429676514" w:history="1">
+      <w:hyperlink w:anchor="_Toc431977811" w:history="1">
         <w:r>
           <w:rPr>
             <w:rStyle w:val="Hyperlink"/>
@@ -3262,7 +3488,7 @@
             <w:noProof/>
             <w:webHidden/>
           </w:rPr>
-          <w:instrText xml:space="preserve"> PAGEREF _Toc429676514 \h </w:instrText>
+          <w:instrText xml:space="preserve"> PAGEREF _Toc431977811 \h </w:instrText>
         </w:r>
         <w:r>
           <w:rPr>
@@ -3306,7 +3532,7 @@
           <w:szCs w:val="22"/>
         </w:rPr>
       </w:pPr>
-      <w:hyperlink w:anchor="_Toc429676515" w:history="1">
+      <w:hyperlink w:anchor="_Toc431977812" w:history="1">
         <w:r>
           <w:rPr>
             <w:rStyle w:val="Hyperlink"/>
@@ -3333,7 +3559,7 @@
             <w:noProof/>
             <w:webHidden/>
           </w:rPr>
-          <w:instrText xml:space="preserve"> PAGEREF _Toc429676515 \h </w:instrText>
+          <w:instrText xml:space="preserve"> PAGEREF _Toc431977812 \h </w:instrText>
         </w:r>
         <w:r>
           <w:rPr>
@@ -3353,7 +3579,7 @@
             <w:noProof/>
             <w:webHidden/>
           </w:rPr>
-          <w:t>19</w:t>
+          <w:t>18</w:t>
         </w:r>
         <w:r>
           <w:rPr>
@@ -3377,7 +3603,7 @@
           <w:szCs w:val="22"/>
         </w:rPr>
       </w:pPr>
-      <w:hyperlink w:anchor="_Toc429676516" w:history="1">
+      <w:hyperlink w:anchor="_Toc431977813" w:history="1">
         <w:r>
           <w:rPr>
             <w:rStyle w:val="Hyperlink"/>
@@ -3404,7 +3630,7 @@
             <w:noProof/>
             <w:webHidden/>
           </w:rPr>
-          <w:instrText xml:space="preserve"> PAGEREF _Toc429676516 \h </w:instrText>
+          <w:instrText xml:space="preserve"> PAGEREF _Toc431977813 \h </w:instrText>
         </w:r>
         <w:r>
           <w:rPr>
@@ -3445,7 +3671,7 @@
           <w:szCs w:val="22"/>
         </w:rPr>
       </w:pPr>
-      <w:hyperlink w:anchor="_Toc429676517" w:history="1">
+      <w:hyperlink w:anchor="_Toc431977814" w:history="1">
         <w:r>
           <w:rPr>
             <w:rStyle w:val="Hyperlink"/>
@@ -3488,7 +3714,7 @@
             <w:noProof/>
             <w:webHidden/>
           </w:rPr>
-          <w:instrText xml:space="preserve"> PAGEREF _Toc429676517 \h </w:instrText>
+          <w:instrText xml:space="preserve"> PAGEREF _Toc431977814 \h </w:instrText>
         </w:r>
         <w:r>
           <w:rPr>
@@ -3532,7 +3758,7 @@
           <w:szCs w:val="22"/>
         </w:rPr>
       </w:pPr>
-      <w:hyperlink w:anchor="_Toc429676518" w:history="1">
+      <w:hyperlink w:anchor="_Toc431977815" w:history="1">
         <w:r>
           <w:rPr>
             <w:rStyle w:val="Hyperlink"/>
@@ -3559,7 +3785,7 @@
             <w:noProof/>
             <w:webHidden/>
           </w:rPr>
-          <w:instrText xml:space="preserve"> PAGEREF _Toc429676518 \h </w:instrText>
+          <w:instrText xml:space="preserve"> PAGEREF _Toc431977815 \h </w:instrText>
         </w:r>
         <w:r>
           <w:rPr>
@@ -3603,7 +3829,7 @@
           <w:szCs w:val="22"/>
         </w:rPr>
       </w:pPr>
-      <w:hyperlink w:anchor="_Toc429676519" w:history="1">
+      <w:hyperlink w:anchor="_Toc431977816" w:history="1">
         <w:r>
           <w:rPr>
             <w:rStyle w:val="Hyperlink"/>
@@ -3630,7 +3856,7 @@
             <w:noProof/>
             <w:webHidden/>
           </w:rPr>
-          <w:instrText xml:space="preserve"> PAGEREF _Toc429676519 \h </w:instrText>
+          <w:instrText xml:space="preserve"> PAGEREF _Toc431977816 \h </w:instrText>
         </w:r>
         <w:r>
           <w:rPr>
@@ -3674,7 +3900,7 @@
           <w:szCs w:val="22"/>
         </w:rPr>
       </w:pPr>
-      <w:hyperlink w:anchor="_Toc429676520" w:history="1">
+      <w:hyperlink w:anchor="_Toc431977817" w:history="1">
         <w:r>
           <w:rPr>
             <w:rStyle w:val="Hyperlink"/>
@@ -3701,7 +3927,7 @@
             <w:noProof/>
             <w:webHidden/>
           </w:rPr>
-          <w:instrText xml:space="preserve"> PAGEREF _Toc429676520 \h </w:instrText>
+          <w:instrText xml:space="preserve"> PAGEREF _Toc431977817 \h </w:instrText>
         </w:r>
         <w:r>
           <w:rPr>
@@ -3745,13 +3971,28 @@
           <w:szCs w:val="22"/>
         </w:rPr>
       </w:pPr>
-      <w:hyperlink w:anchor="_Toc429676521" w:history="1">
+      <w:hyperlink w:anchor="_Toc431977818" w:history="1">
         <w:r>
           <w:rPr>
             <w:rStyle w:val="Hyperlink"/>
             <w:noProof/>
           </w:rPr>
-          <w:t>4.4 Cyber Observable Expression (CybOX)</w:t>
+          <w:t>4.4 Cyber Observable Expression (CybOX</w:t>
+        </w:r>
+        <w:r>
+          <w:rPr>
+            <w:rStyle w:val="Hyperlink"/>
+            <w:noProof/>
+            <w:vertAlign w:val="superscript"/>
+          </w:rPr>
+          <w:t>TM</w:t>
+        </w:r>
+        <w:r>
+          <w:rPr>
+            <w:rStyle w:val="Hyperlink"/>
+            <w:noProof/>
+          </w:rPr>
+          <w:t>)</w:t>
         </w:r>
         <w:r>
           <w:rPr>
@@ -3772,7 +4013,7 @@
             <w:noProof/>
             <w:webHidden/>
           </w:rPr>
-          <w:instrText xml:space="preserve"> PAGEREF _Toc429676521 \h </w:instrText>
+          <w:instrText xml:space="preserve"> PAGEREF _Toc431977818 \h </w:instrText>
         </w:r>
         <w:r>
           <w:rPr>
@@ -3816,7 +4057,7 @@
           <w:szCs w:val="22"/>
         </w:rPr>
       </w:pPr>
-      <w:hyperlink w:anchor="_Toc429676522" w:history="1">
+      <w:hyperlink w:anchor="_Toc431977819" w:history="1">
         <w:r>
           <w:rPr>
             <w:rStyle w:val="Hyperlink"/>
@@ -3843,7 +4084,7 @@
             <w:noProof/>
             <w:webHidden/>
           </w:rPr>
-          <w:instrText xml:space="preserve"> PAGEREF _Toc429676522 \h </w:instrText>
+          <w:instrText xml:space="preserve"> PAGEREF _Toc431977819 \h </w:instrText>
         </w:r>
         <w:r>
           <w:rPr>
@@ -3887,7 +4128,7 @@
           <w:szCs w:val="22"/>
         </w:rPr>
       </w:pPr>
-      <w:hyperlink w:anchor="_Toc429676523" w:history="1">
+      <w:hyperlink w:anchor="_Toc431977820" w:history="1">
         <w:r>
           <w:rPr>
             <w:rStyle w:val="Hyperlink"/>
@@ -3914,7 +4155,7 @@
             <w:noProof/>
             <w:webHidden/>
           </w:rPr>
-          <w:instrText xml:space="preserve"> PAGEREF _Toc429676523 \h </w:instrText>
+          <w:instrText xml:space="preserve"> PAGEREF _Toc431977820 \h </w:instrText>
         </w:r>
         <w:r>
           <w:rPr>
@@ -3958,7 +4199,7 @@
           <w:szCs w:val="22"/>
         </w:rPr>
       </w:pPr>
-      <w:hyperlink w:anchor="_Toc429676524" w:history="1">
+      <w:hyperlink w:anchor="_Toc431977821" w:history="1">
         <w:r>
           <w:rPr>
             <w:rStyle w:val="Hyperlink"/>
@@ -3985,7 +4226,7 @@
             <w:noProof/>
             <w:webHidden/>
           </w:rPr>
-          <w:instrText xml:space="preserve"> PAGEREF _Toc429676524 \h </w:instrText>
+          <w:instrText xml:space="preserve"> PAGEREF _Toc431977821 \h </w:instrText>
         </w:r>
         <w:r>
           <w:rPr>
@@ -4026,7 +4267,7 @@
           <w:szCs w:val="22"/>
         </w:rPr>
       </w:pPr>
-      <w:hyperlink w:anchor="_Toc429676525" w:history="1">
+      <w:hyperlink w:anchor="_Toc431977822" w:history="1">
         <w:r>
           <w:rPr>
             <w:rStyle w:val="Hyperlink"/>
@@ -4069,7 +4310,7 @@
             <w:noProof/>
             <w:webHidden/>
           </w:rPr>
-          <w:instrText xml:space="preserve"> PAGEREF _Toc429676525 \h </w:instrText>
+          <w:instrText xml:space="preserve"> PAGEREF _Toc431977822 \h </w:instrText>
         </w:r>
         <w:r>
           <w:rPr>
@@ -4110,7 +4351,7 @@
           <w:szCs w:val="22"/>
         </w:rPr>
       </w:pPr>
-      <w:hyperlink w:anchor="_Toc429676526" w:history="1">
+      <w:hyperlink w:anchor="_Toc431977823" w:history="1">
         <w:r>
           <w:rPr>
             <w:rStyle w:val="Hyperlink"/>
@@ -4137,7 +4378,7 @@
             <w:noProof/>
             <w:webHidden/>
           </w:rPr>
-          <w:instrText xml:space="preserve"> PAGEREF _Toc429676526 \h </w:instrText>
+          <w:instrText xml:space="preserve"> PAGEREF _Toc431977823 \h </w:instrText>
         </w:r>
         <w:r>
           <w:rPr>
@@ -4178,7 +4419,7 @@
           <w:szCs w:val="22"/>
         </w:rPr>
       </w:pPr>
-      <w:hyperlink w:anchor="_Toc429676527" w:history="1">
+      <w:hyperlink w:anchor="_Toc431977824" w:history="1">
         <w:r>
           <w:rPr>
             <w:rStyle w:val="Hyperlink"/>
@@ -4205,7 +4446,7 @@
             <w:noProof/>
             <w:webHidden/>
           </w:rPr>
-          <w:instrText xml:space="preserve"> PAGEREF _Toc429676527 \h </w:instrText>
+          <w:instrText xml:space="preserve"> PAGEREF _Toc431977824 \h </w:instrText>
         </w:r>
         <w:r>
           <w:rPr>
@@ -4266,7 +4507,7 @@
       <w:pPr>
         <w:pStyle w:val="Heading1"/>
       </w:pPr>
-      <w:bookmarkStart w:id="4" w:name="_Toc429676483"/>
+      <w:bookmarkStart w:id="4" w:name="_Toc431977780"/>
       <w:r>
         <w:lastRenderedPageBreak/>
         <w:t>Introduction</w:t>
@@ -4300,7 +4541,16 @@
         <w:t xml:space="preserve">Expression </w:t>
       </w:r>
       <w:r>
-        <w:t xml:space="preserve">(STIX) effort is to specify, characterize, and capture cyber threat information. STIX addresses a full range of cyber threat use cases – including threat analysis, capture and specification of indicators, management of response activities, and information sharing – to improve consistency, efficiency, interoperability, and overall situational awareness.   </w:t>
+        <w:t>(STIX</w:t>
+      </w:r>
+      <w:r>
+        <w:rPr>
+          <w:vertAlign w:val="superscript"/>
+        </w:rPr>
+        <w:t>TM</w:t>
+      </w:r>
+      <w:r>
+        <w:t xml:space="preserve">) effort is to specify, characterize, and capture cyber threat information. STIX addresses a full range of cyber threat use cases – including threat analysis, capture and specification of indicators, management of response activities, and information sharing – to improve consistency, efficiency, interoperability, and overall situational awareness.   </w:t>
       </w:r>
     </w:p>
     <w:p>
@@ -4745,7 +4995,7 @@
                     </a:ln>
                     <a:extLst>
                       <a:ext uri="{53640926-AAD7-44d8-BBD7-CCE9431645EC}">
-                        <a14:shadowObscured xmlns="" xmlns:mo="http://schemas.microsoft.com/office/mac/office/2008/main" xmlns:mv="urn:schemas-microsoft-com:mac:vml" xmlns:o="urn:schemas-microsoft-com:office:office" xmlns:v="urn:schemas-microsoft-com:vml" xmlns:w10="urn:schemas-microsoft-com:office:word" xmlns:w="http://schemas.openxmlformats.org/wordprocessingml/2006/main" xmlns:a14="http://schemas.microsoft.com/office/drawing/2010/main"/>
+                        <a14:shadowObscured xmlns:a14="http://schemas.microsoft.com/office/drawing/2010/main" xmlns:w="http://schemas.openxmlformats.org/wordprocessingml/2006/main" xmlns:w10="urn:schemas-microsoft-com:office:word" xmlns:v="urn:schemas-microsoft-com:vml" xmlns:o="urn:schemas-microsoft-com:office:office" xmlns:mv="urn:schemas-microsoft-com:mac:vml" xmlns:mo="http://schemas.microsoft.com/office/mac/office/2008/main" xmlns=""/>
                       </a:ext>
                     </a:extLst>
                   </pic:spPr>
@@ -4795,6 +5045,12 @@
         <w:t>STIX</w:t>
       </w:r>
       <w:r>
+        <w:rPr>
+          <w:vertAlign w:val="superscript"/>
+        </w:rPr>
+        <w:t>TM</w:t>
+      </w:r>
+      <w:r>
         <w:t xml:space="preserve"> </w:t>
       </w:r>
       <w:r>
@@ -5161,7 +5417,7 @@
         <w:pStyle w:val="Heading2"/>
       </w:pPr>
       <w:bookmarkStart w:id="7" w:name="_Ref427251561"/>
-      <w:bookmarkStart w:id="8" w:name="_Toc429676484"/>
+      <w:bookmarkStart w:id="8" w:name="_Toc431977781"/>
       <w:bookmarkStart w:id="9" w:name="_Toc85472893"/>
       <w:bookmarkStart w:id="10" w:name="_Toc287332007"/>
       <w:r>
@@ -5179,7 +5435,7 @@
       <w:pPr>
         <w:pStyle w:val="Heading3"/>
       </w:pPr>
-      <w:bookmarkStart w:id="11" w:name="_Toc429676485"/>
+      <w:bookmarkStart w:id="11" w:name="_Toc431977782"/>
       <w:r>
         <w:lastRenderedPageBreak/>
         <w:t>Fonts</w:t>
@@ -5592,7 +5848,7 @@
       <w:pPr>
         <w:pStyle w:val="Heading3"/>
       </w:pPr>
-      <w:bookmarkStart w:id="12" w:name="_Toc429676486"/>
+      <w:bookmarkStart w:id="12" w:name="_Toc431977783"/>
       <w:r>
         <w:t>UML Package References</w:t>
       </w:r>
@@ -5711,7 +5967,7 @@
       <w:pPr>
         <w:pStyle w:val="Heading3"/>
       </w:pPr>
-      <w:bookmarkStart w:id="13" w:name="_Toc429676487"/>
+      <w:bookmarkStart w:id="13" w:name="_Toc431977784"/>
       <w:r>
         <w:t>UML Diagrams</w:t>
       </w:r>
@@ -5734,7 +5990,7 @@
       <w:pPr>
         <w:pStyle w:val="Heading4"/>
       </w:pPr>
-      <w:bookmarkStart w:id="14" w:name="_Toc429676488"/>
+      <w:bookmarkStart w:id="14" w:name="_Toc431977785"/>
       <w:r>
         <w:t>Class Properties</w:t>
       </w:r>
@@ -5749,7 +6005,7 @@
       <w:pPr>
         <w:pStyle w:val="Heading4"/>
       </w:pPr>
-      <w:bookmarkStart w:id="15" w:name="_Toc429676489"/>
+      <w:bookmarkStart w:id="15" w:name="_Toc431977786"/>
       <w:r>
         <w:t>Diagram Icons and Arrow Types</w:t>
       </w:r>
@@ -6178,7 +6434,7 @@
                 <v:shape id="_x0000_i1025" type="#_x0000_t75" style="width:21.75pt;height:21.75pt" o:ole="">
                   <v:imagedata r:id="rId26" o:title=""/>
                 </v:shape>
-                <o:OLEObject Type="Embed" ProgID="PBrush" ShapeID="_x0000_i1025" DrawAspect="Content" ObjectID="_1504034009" r:id="rId27"/>
+                <o:OLEObject Type="Embed" ProgID="PBrush" ShapeID="_x0000_i1025" DrawAspect="Content" ObjectID="_1505730662" r:id="rId27"/>
               </w:object>
             </w:r>
           </w:p>
@@ -6339,7 +6595,7 @@
                 <v:shape id="_x0000_i1026" type="#_x0000_t75" style="width:14.25pt;height:14.25pt" o:ole="">
                   <v:imagedata r:id="rId29" o:title=""/>
                 </v:shape>
-                <o:OLEObject Type="Embed" ProgID="PBrush" ShapeID="_x0000_i1026" DrawAspect="Content" ObjectID="_1504034010" r:id="rId30"/>
+                <o:OLEObject Type="Embed" ProgID="PBrush" ShapeID="_x0000_i1026" DrawAspect="Content" ObjectID="_1505730663" r:id="rId30"/>
               </w:object>
             </w:r>
           </w:p>
@@ -6401,7 +6657,7 @@
                 <v:shape id="_x0000_i1027" type="#_x0000_t75" style="width:14.25pt;height:14.25pt" o:ole="">
                   <v:imagedata r:id="rId31" o:title=""/>
                 </v:shape>
-                <o:OLEObject Type="Embed" ProgID="PBrush" ShapeID="_x0000_i1027" DrawAspect="Content" ObjectID="_1504034011" r:id="rId32"/>
+                <o:OLEObject Type="Embed" ProgID="PBrush" ShapeID="_x0000_i1027" DrawAspect="Content" ObjectID="_1505730664" r:id="rId32"/>
               </w:object>
             </w:r>
           </w:p>
@@ -6521,7 +6777,7 @@
                 </mc:Choice>
                 <mc:Fallback>
                   <w:pict>
-                    <v:shapetype w14:anchorId="0B7C0929" id="_x0000_t32" coordsize="21600,21600" o:spt="32" o:oned="t" path="m,l21600,21600e" filled="f">
+                    <v:shapetype w14:anchorId="533F3D1E" id="_x0000_t32" coordsize="21600,21600" o:spt="32" o:oned="t" path="m,l21600,21600e" filled="f">
                       <v:path arrowok="t" fillok="f" o:connecttype="none"/>
                       <o:lock v:ext="edit" shapetype="t"/>
                     </v:shapetype>
@@ -6589,7 +6845,7 @@
                 <v:shape id="_x0000_i1028" type="#_x0000_t75" style="width:57.75pt;height:36pt" o:ole="">
                   <v:imagedata r:id="rId33" o:title=""/>
                 </v:shape>
-                <o:OLEObject Type="Embed" ProgID="PBrush" ShapeID="_x0000_i1028" DrawAspect="Content" ObjectID="_1504034012" r:id="rId34"/>
+                <o:OLEObject Type="Embed" ProgID="PBrush" ShapeID="_x0000_i1028" DrawAspect="Content" ObjectID="_1505730665" r:id="rId34"/>
               </w:object>
             </w:r>
           </w:p>
@@ -6625,7 +6881,7 @@
       <w:pPr>
         <w:pStyle w:val="Heading4"/>
       </w:pPr>
-      <w:bookmarkStart w:id="19" w:name="_Toc429676490"/>
+      <w:bookmarkStart w:id="19" w:name="_Toc431977787"/>
       <w:r>
         <w:t>Color Coding</w:t>
       </w:r>
@@ -6755,7 +7011,7 @@
                     </a:ln>
                     <a:extLst>
                       <a:ext uri="{53640926-AAD7-44d8-BBD7-CCE9431645EC}">
-                        <a14:shadowObscured xmlns="" xmlns:mo="http://schemas.microsoft.com/office/mac/office/2008/main" xmlns:mv="urn:schemas-microsoft-com:mac:vml" xmlns:o="urn:schemas-microsoft-com:office:office" xmlns:v="urn:schemas-microsoft-com:vml" xmlns:w10="urn:schemas-microsoft-com:office:word" xmlns:w="http://schemas.openxmlformats.org/wordprocessingml/2006/main" xmlns:a14="http://schemas.microsoft.com/office/drawing/2010/main"/>
+                        <a14:shadowObscured xmlns:a14="http://schemas.microsoft.com/office/drawing/2010/main" xmlns:w="http://schemas.openxmlformats.org/wordprocessingml/2006/main" xmlns:w10="urn:schemas-microsoft-com:office:word" xmlns:v="urn:schemas-microsoft-com:vml" xmlns:o="urn:schemas-microsoft-com:office:office" xmlns:mv="urn:schemas-microsoft-com:mac:vml" xmlns:mo="http://schemas.microsoft.com/office/mac/office/2008/main" xmlns=""/>
                       </a:ext>
                     </a:extLst>
                   </pic:spPr>
@@ -6806,7 +7062,7 @@
         <w:pStyle w:val="Heading2"/>
       </w:pPr>
       <w:bookmarkStart w:id="21" w:name="_Ref428610636"/>
-      <w:bookmarkStart w:id="22" w:name="_Toc429676491"/>
+      <w:bookmarkStart w:id="22" w:name="_Toc431977788"/>
       <w:r>
         <w:t>Terminology</w:t>
       </w:r>
@@ -6997,7 +7253,7 @@
       <w:bookmarkStart w:id="25" w:name="_Toc85472894"/>
       <w:bookmarkStart w:id="26" w:name="_Toc287332008"/>
       <w:bookmarkStart w:id="27" w:name="_Ref428000766"/>
-      <w:bookmarkStart w:id="28" w:name="_Toc429676492"/>
+      <w:bookmarkStart w:id="28" w:name="_Toc431977789"/>
       <w:r>
         <w:t>Normative</w:t>
       </w:r>
@@ -7999,7 +8255,7 @@
       <w:bookmarkStart w:id="45" w:name="_Toc85472895"/>
       <w:bookmarkStart w:id="46" w:name="_Toc287332009"/>
       <w:bookmarkStart w:id="47" w:name="_Ref428000779"/>
-      <w:bookmarkStart w:id="48" w:name="_Toc429676493"/>
+      <w:bookmarkStart w:id="48" w:name="_Toc431977790"/>
       <w:r>
         <w:t>Non-Normative References</w:t>
       </w:r>
@@ -8301,7 +8557,7 @@
         <w:pStyle w:val="Heading1"/>
       </w:pPr>
       <w:bookmarkStart w:id="53" w:name="_Ref427252903"/>
-      <w:bookmarkStart w:id="54" w:name="_Toc429676494"/>
+      <w:bookmarkStart w:id="54" w:name="_Toc431977791"/>
       <w:r>
         <w:lastRenderedPageBreak/>
         <w:t>Language Modularity</w:t>
@@ -8793,7 +9049,7 @@
                     </a:ln>
                     <a:extLst>
                       <a:ext uri="{53640926-AAD7-44d8-BBD7-CCE9431645EC}">
-                        <a14:shadowObscured xmlns="" xmlns:mo="http://schemas.microsoft.com/office/mac/office/2008/main" xmlns:mv="urn:schemas-microsoft-com:mac:vml" xmlns:o="urn:schemas-microsoft-com:office:office" xmlns:v="urn:schemas-microsoft-com:vml" xmlns:w10="urn:schemas-microsoft-com:office:word" xmlns:w="http://schemas.openxmlformats.org/wordprocessingml/2006/main" xmlns:a14="http://schemas.microsoft.com/office/drawing/2010/main"/>
+                        <a14:shadowObscured xmlns:a14="http://schemas.microsoft.com/office/drawing/2010/main" xmlns:w="http://schemas.openxmlformats.org/wordprocessingml/2006/main" xmlns:w10="urn:schemas-microsoft-com:office:word" xmlns:v="urn:schemas-microsoft-com:vml" xmlns:o="urn:schemas-microsoft-com:office:office" xmlns:mv="urn:schemas-microsoft-com:mac:vml" xmlns:mo="http://schemas.microsoft.com/office/mac/office/2008/main" xmlns=""/>
                       </a:ext>
                     </a:extLst>
                   </pic:spPr>
@@ -8833,7 +9089,16 @@
       </w:fldSimple>
       <w:bookmarkEnd w:id="55"/>
       <w:r>
-        <w:t>. The STIX architecture</w:t>
+        <w:t>. The STIX</w:t>
+      </w:r>
+      <w:r>
+        <w:rPr>
+          <w:vertAlign w:val="superscript"/>
+        </w:rPr>
+        <w:t>TM</w:t>
+      </w:r>
+      <w:r>
+        <w:t xml:space="preserve"> architecture</w:t>
       </w:r>
     </w:p>
     <w:p>
@@ -8920,7 +9185,7 @@
         <w:pStyle w:val="Heading2"/>
       </w:pPr>
       <w:bookmarkStart w:id="56" w:name="_Ref427251669"/>
-      <w:bookmarkStart w:id="57" w:name="_Toc429676495"/>
+      <w:bookmarkStart w:id="57" w:name="_Toc431977792"/>
       <w:r>
         <w:t>Core Data Model</w:t>
       </w:r>
@@ -8982,7 +9247,22 @@
             <w:rStyle w:val="Hyperlink"/>
             <w:i/>
           </w:rPr>
-          <w:t>STIX Version 1.2.1 Part 3: Core</w:t>
+          <w:t>STIX</w:t>
+        </w:r>
+        <w:r>
+          <w:rPr>
+            <w:rStyle w:val="Hyperlink"/>
+            <w:i/>
+            <w:vertAlign w:val="superscript"/>
+          </w:rPr>
+          <w:t>TM</w:t>
+        </w:r>
+        <w:r>
+          <w:rPr>
+            <w:rStyle w:val="Hyperlink"/>
+            <w:i/>
+          </w:rPr>
+          <w:t xml:space="preserve"> Version 1.2.1 Part 3: Core</w:t>
         </w:r>
       </w:hyperlink>
       <w:r>
@@ -8997,7 +9277,7 @@
         <w:pStyle w:val="Heading2"/>
       </w:pPr>
       <w:bookmarkStart w:id="58" w:name="_Ref427251679"/>
-      <w:bookmarkStart w:id="59" w:name="_Toc429676496"/>
+      <w:bookmarkStart w:id="59" w:name="_Toc431977793"/>
       <w:r>
         <w:t>Common Data Model</w:t>
       </w:r>
@@ -9035,7 +9315,22 @@
             <w:rStyle w:val="Hyperlink"/>
             <w:i/>
           </w:rPr>
-          <w:t>STIX Version 1.2.1 Part 2: Common</w:t>
+          <w:t>STIX</w:t>
+        </w:r>
+        <w:r>
+          <w:rPr>
+            <w:rStyle w:val="Hyperlink"/>
+            <w:i/>
+            <w:vertAlign w:val="superscript"/>
+          </w:rPr>
+          <w:t>TM</w:t>
+        </w:r>
+        <w:r>
+          <w:rPr>
+            <w:rStyle w:val="Hyperlink"/>
+            <w:i/>
+          </w:rPr>
+          <w:t xml:space="preserve"> Version 1.2.1 Part 2: Common</w:t>
         </w:r>
       </w:hyperlink>
       <w:r>
@@ -9050,7 +9345,7 @@
         <w:pStyle w:val="Heading2"/>
       </w:pPr>
       <w:bookmarkStart w:id="60" w:name="_Ref427251602"/>
-      <w:bookmarkStart w:id="61" w:name="_Toc429676497"/>
+      <w:bookmarkStart w:id="61" w:name="_Toc431977794"/>
       <w:r>
         <w:t>Component Data Models</w:t>
       </w:r>
@@ -9082,6 +9377,13 @@
         </w:r>
       </w:hyperlink>
       <w:r>
+        <w:rPr>
+          <w:rStyle w:val="Hyperlink"/>
+          <w:vertAlign w:val="superscript"/>
+        </w:rPr>
+        <w:t>TM</w:t>
+      </w:r>
+      <w:r>
         <w:t xml:space="preserve"> Core data model)</w:t>
       </w:r>
       <w:r>
@@ -9343,7 +9645,7 @@
       <w:pPr>
         <w:pStyle w:val="Heading3"/>
       </w:pPr>
-      <w:bookmarkStart w:id="62" w:name="_Toc429676498"/>
+      <w:bookmarkStart w:id="62" w:name="_Toc431977795"/>
       <w:r>
         <w:t>Observable</w:t>
       </w:r>
@@ -9471,7 +9773,7 @@
       <w:pPr>
         <w:pStyle w:val="Heading3"/>
       </w:pPr>
-      <w:bookmarkStart w:id="63" w:name="_Toc429676499"/>
+      <w:bookmarkStart w:id="63" w:name="_Toc431977796"/>
       <w:r>
         <w:t>Indicator</w:t>
       </w:r>
@@ -9490,77 +9792,107 @@
             <w:rStyle w:val="Hyperlink"/>
             <w:i/>
           </w:rPr>
-          <w:t>STIX Version 2</w:t>
+          <w:t>STIX</w:t>
         </w:r>
         <w:r>
           <w:rPr>
             <w:rStyle w:val="Hyperlink"/>
             <w:i/>
-          </w:rPr>
-          <w:t>.2.1 Part 4: Indicator</w:t>
-        </w:r>
-      </w:hyperlink>
-      <w:r>
-        <w:rPr>
-          <w:szCs w:val="20"/>
-        </w:rPr>
-        <w:t xml:space="preserve"> </w:t>
-      </w:r>
-      <w:r>
-        <w:rPr>
-          <w:szCs w:val="20"/>
-        </w:rPr>
-        <w:t>for complete information on the STIX Indicator data model</w:t>
-      </w:r>
-      <w:r>
-        <w:t>.</w:t>
-      </w:r>
-    </w:p>
-    <w:p>
-      <w:pPr>
-        <w:pStyle w:val="Heading3"/>
-      </w:pPr>
-      <w:bookmarkStart w:id="64" w:name="_Toc429676500"/>
-      <w:r>
-        <w:t>Incident</w:t>
-      </w:r>
-      <w:bookmarkEnd w:id="64"/>
-    </w:p>
-    <w:p>
-      <w:r>
-        <w:t xml:space="preserve">An STIX </w:t>
-      </w:r>
-      <w:r>
-        <w:t xml:space="preserve">Incident </w:t>
-      </w:r>
-      <w:r>
-        <w:t>corresponds to sets of related security events</w:t>
-      </w:r>
-      <w:r>
-        <w:t xml:space="preserve"> affecting an organization</w:t>
-      </w:r>
-      <w:r>
-        <w:t>,</w:t>
-      </w:r>
-      <w:r>
-        <w:t xml:space="preserve"> along with information discovered or decided during an incident response investigation.</w:t>
-      </w:r>
-      <w:r>
-        <w:t xml:space="preserve"> </w:t>
-      </w:r>
-      <w:r>
-        <w:t>Please see</w:t>
-      </w:r>
-      <w:r>
-        <w:t xml:space="preserve"> </w:t>
-      </w:r>
-      <w:hyperlink w:anchor="AdditionalArtifacts" w:history="1">
+            <w:vertAlign w:val="superscript"/>
+          </w:rPr>
+          <w:t>TM</w:t>
+        </w:r>
         <w:r>
           <w:rPr>
             <w:rStyle w:val="Hyperlink"/>
             <w:i/>
           </w:rPr>
-          <w:t>STIX Version 1.2.1 Part 6: Incident</w:t>
+          <w:t xml:space="preserve"> Version 2</w:t>
+        </w:r>
+        <w:r>
+          <w:rPr>
+            <w:rStyle w:val="Hyperlink"/>
+            <w:i/>
+          </w:rPr>
+          <w:t>.2.1 Part 4: Indicator</w:t>
+        </w:r>
+      </w:hyperlink>
+      <w:r>
+        <w:rPr>
+          <w:szCs w:val="20"/>
+        </w:rPr>
+        <w:t xml:space="preserve"> </w:t>
+      </w:r>
+      <w:r>
+        <w:rPr>
+          <w:szCs w:val="20"/>
+        </w:rPr>
+        <w:t>for complete information on the STIX Indicator data model</w:t>
+      </w:r>
+      <w:r>
+        <w:t>.</w:t>
+      </w:r>
+    </w:p>
+    <w:p>
+      <w:pPr>
+        <w:pStyle w:val="Heading3"/>
+      </w:pPr>
+      <w:bookmarkStart w:id="64" w:name="_Toc431977797"/>
+      <w:r>
+        <w:t>Incident</w:t>
+      </w:r>
+      <w:bookmarkEnd w:id="64"/>
+    </w:p>
+    <w:p>
+      <w:r>
+        <w:t xml:space="preserve">An STIX </w:t>
+      </w:r>
+      <w:r>
+        <w:t xml:space="preserve">Incident </w:t>
+      </w:r>
+      <w:r>
+        <w:t>corresponds to sets of related security events</w:t>
+      </w:r>
+      <w:r>
+        <w:t xml:space="preserve"> affecting an organization</w:t>
+      </w:r>
+      <w:r>
+        <w:t>,</w:t>
+      </w:r>
+      <w:r>
+        <w:t xml:space="preserve"> along with information discovered or decided during an incident response investigation.</w:t>
+      </w:r>
+      <w:r>
+        <w:t xml:space="preserve"> </w:t>
+      </w:r>
+      <w:r>
+        <w:t>Please see</w:t>
+      </w:r>
+      <w:r>
+        <w:t xml:space="preserve"> </w:t>
+      </w:r>
+      <w:hyperlink w:anchor="AdditionalArtifacts" w:history="1">
+        <w:r>
+          <w:rPr>
+            <w:rStyle w:val="Hyperlink"/>
+            <w:i/>
+          </w:rPr>
+          <w:t>STIX</w:t>
+        </w:r>
+        <w:r>
+          <w:rPr>
+            <w:rStyle w:val="Hyperlink"/>
+            <w:i/>
+            <w:vertAlign w:val="superscript"/>
+          </w:rPr>
+          <w:t>TM</w:t>
+        </w:r>
+        <w:r>
+          <w:rPr>
+            <w:rStyle w:val="Hyperlink"/>
+            <w:i/>
+          </w:rPr>
+          <w:t xml:space="preserve"> Version 1.2.1 Part 6: Incident</w:t>
         </w:r>
       </w:hyperlink>
       <w:r>
@@ -9649,7 +9981,7 @@
                     </a:ln>
                     <a:extLst>
                       <a:ext uri="{53640926-AAD7-44d8-BBD7-CCE9431645EC}">
-                        <a14:shadowObscured xmlns="" xmlns:mo="http://schemas.microsoft.com/office/mac/office/2008/main" xmlns:mv="urn:schemas-microsoft-com:mac:vml" xmlns:o="urn:schemas-microsoft-com:office:office" xmlns:v="urn:schemas-microsoft-com:vml" xmlns:w10="urn:schemas-microsoft-com:office:word" xmlns:w="http://schemas.openxmlformats.org/wordprocessingml/2006/main" xmlns:a14="http://schemas.microsoft.com/office/drawing/2010/main"/>
+                        <a14:shadowObscured xmlns:a14="http://schemas.microsoft.com/office/drawing/2010/main" xmlns:w="http://schemas.openxmlformats.org/wordprocessingml/2006/main" xmlns:w10="urn:schemas-microsoft-com:office:word" xmlns:v="urn:schemas-microsoft-com:vml" xmlns:o="urn:schemas-microsoft-com:office:office" xmlns:mv="urn:schemas-microsoft-com:mac:vml" xmlns:mo="http://schemas.microsoft.com/office/mac/office/2008/main" xmlns=""/>
                       </a:ext>
                     </a:extLst>
                   </pic:spPr>
@@ -9756,7 +10088,25 @@
         <w:t xml:space="preserve">. </w:t>
       </w:r>
       <w:r>
-        <w:t xml:space="preserve">A STIX Package encompasses the STIX individual component </w:t>
+        <w:t>A STIX</w:t>
+      </w:r>
+      <w:r>
+        <w:rPr>
+          <w:vertAlign w:val="superscript"/>
+        </w:rPr>
+        <w:t>TM</w:t>
+      </w:r>
+      <w:r>
+        <w:t xml:space="preserve"> Package encompasses the STIX</w:t>
+      </w:r>
+      <w:r>
+        <w:rPr>
+          <w:vertAlign w:val="superscript"/>
+        </w:rPr>
+        <w:t>TM</w:t>
+      </w:r>
+      <w:r>
+        <w:t xml:space="preserve"> individual component </w:t>
       </w:r>
       <w:bookmarkEnd w:id="66"/>
       <w:r>
@@ -9768,7 +10118,7 @@
       <w:pPr>
         <w:pStyle w:val="Heading3"/>
       </w:pPr>
-      <w:bookmarkStart w:id="68" w:name="_Toc429676501"/>
+      <w:bookmarkStart w:id="68" w:name="_Toc431977798"/>
       <w:r>
         <w:lastRenderedPageBreak/>
         <w:t>Tactic, Techniques and Procedures (TTP)</w:t>
@@ -9821,160 +10171,67 @@
             <w:rStyle w:val="Hyperlink"/>
             <w:i/>
           </w:rPr>
-          <w:t>STIX Version 1.2.1 Part 5: TTP</w:t>
-        </w:r>
-      </w:hyperlink>
-      <w:r>
-        <w:t xml:space="preserve"> </w:t>
-      </w:r>
-      <w:r>
-        <w:t>for complete information on the STIX TTP data model.</w:t>
-      </w:r>
-    </w:p>
-    <w:p>
-      <w:pPr>
-        <w:pStyle w:val="Heading3"/>
-      </w:pPr>
-      <w:bookmarkStart w:id="69" w:name="_Toc429676502"/>
-      <w:r>
-        <w:t>Campaign</w:t>
-      </w:r>
-      <w:bookmarkEnd w:id="69"/>
-    </w:p>
-    <w:p>
-      <w:r>
-        <w:t xml:space="preserve">A STIX </w:t>
-      </w:r>
-      <w:hyperlink r:id="rId58" w:history="1">
-        <w:r>
-          <w:t>Campaign</w:t>
-        </w:r>
-      </w:hyperlink>
-      <w:r>
-        <w:t xml:space="preserve"> represents a set of TTPs, I</w:t>
-      </w:r>
-      <w:r>
-        <w:t xml:space="preserve">ncidents, or </w:t>
-      </w:r>
-      <w:r>
-        <w:t>T</w:t>
-      </w:r>
-      <w:r>
-        <w:t xml:space="preserve">hreat </w:t>
-      </w:r>
-      <w:r>
-        <w:t>A</w:t>
-      </w:r>
-      <w:r>
-        <w:t xml:space="preserve">ctors that together express a common intent or desired effect. </w:t>
-      </w:r>
-      <w:r>
-        <w:t xml:space="preserve">Please see </w:t>
-      </w:r>
-      <w:hyperlink w:anchor="AdditionalArtifacts" w:history="1">
+          <w:t>STIX</w:t>
+        </w:r>
         <w:r>
           <w:rPr>
             <w:rStyle w:val="Hyperlink"/>
             <w:i/>
-          </w:rPr>
-          <w:t>STIX Version 1.2.1 Part 8: Campaign</w:t>
-        </w:r>
-      </w:hyperlink>
-      <w:r>
-        <w:t xml:space="preserve"> </w:t>
-      </w:r>
-      <w:r>
-        <w:t>for complete information on the STIX Campaign data model.</w:t>
-      </w:r>
-    </w:p>
-    <w:p>
-      <w:pPr>
-        <w:pStyle w:val="Heading3"/>
-      </w:pPr>
-      <w:bookmarkStart w:id="70" w:name="_Toc429676503"/>
-      <w:r>
-        <w:t>Threat Actor</w:t>
-      </w:r>
-      <w:bookmarkEnd w:id="70"/>
-    </w:p>
-    <w:p>
-      <w:r>
-        <w:t xml:space="preserve">A STIX </w:t>
-      </w:r>
-      <w:r>
-        <w:t>Threat</w:t>
-      </w:r>
-      <w:r>
-        <w:t xml:space="preserve"> </w:t>
-      </w:r>
-      <w:r>
-        <w:t xml:space="preserve">Actor </w:t>
-      </w:r>
-      <w:r>
-        <w:t xml:space="preserve">is a </w:t>
-      </w:r>
-      <w:r>
-        <w:t xml:space="preserve">characterization of </w:t>
-      </w:r>
-      <w:r>
-        <w:t xml:space="preserve">a </w:t>
-      </w:r>
-      <w:r>
-        <w:t>malicious actor (or adversar</w:t>
-      </w:r>
-      <w:r>
-        <w:t>y</w:t>
-      </w:r>
-      <w:r>
-        <w:t>) representing a cyber attack threat including presumed intent and historically observed behavior</w:t>
-      </w:r>
-      <w:r>
-        <w:t>.</w:t>
-      </w:r>
-      <w:r>
-        <w:t xml:space="preserve"> </w:t>
-      </w:r>
-      <w:r>
-        <w:t xml:space="preserve">Please see </w:t>
-      </w:r>
-      <w:hyperlink w:anchor="AdditionalArtifacts" w:history="1">
+            <w:vertAlign w:val="superscript"/>
+          </w:rPr>
+          <w:t>TM</w:t>
+        </w:r>
         <w:r>
           <w:rPr>
             <w:rStyle w:val="Hyperlink"/>
             <w:i/>
           </w:rPr>
-          <w:t>STIX Version 1.2.1 Part 7: Threat Actor</w:t>
+          <w:t xml:space="preserve"> Version 1.2.1 Part 5: TTP</w:t>
         </w:r>
       </w:hyperlink>
       <w:r>
         <w:t xml:space="preserve"> </w:t>
       </w:r>
       <w:r>
-        <w:t>for complete information on the STIX Threat Actor data model.</w:t>
+        <w:t>for complete information on the STIX TTP data model.</w:t>
       </w:r>
     </w:p>
     <w:p>
       <w:pPr>
         <w:pStyle w:val="Heading3"/>
       </w:pPr>
-      <w:bookmarkStart w:id="71" w:name="_Toc429676504"/>
-      <w:r>
-        <w:t>Exploit Target</w:t>
-      </w:r>
-      <w:bookmarkEnd w:id="71"/>
-    </w:p>
-    <w:p>
-      <w:r>
-        <w:t>A STIX Exploit Target</w:t>
-      </w:r>
-      <w:r>
-        <w:t xml:space="preserve"> </w:t>
-      </w:r>
-      <w:r>
-        <w:t>conveys information about a vulnerability, weakness, or misconfiguration in software, systems, networks, or configurations that may be targeted for exploitation by an adversary</w:t>
-      </w:r>
-      <w:r>
-        <w:t xml:space="preserve">. </w:t>
+      <w:bookmarkStart w:id="69" w:name="_Toc431977799"/>
+      <w:r>
+        <w:t>Campaign</w:t>
+      </w:r>
+      <w:bookmarkEnd w:id="69"/>
+    </w:p>
+    <w:p>
+      <w:r>
+        <w:t xml:space="preserve">A STIX </w:t>
+      </w:r>
+      <w:hyperlink r:id="rId58" w:history="1">
+        <w:r>
+          <w:t>Campaign</w:t>
+        </w:r>
+      </w:hyperlink>
+      <w:r>
+        <w:t xml:space="preserve"> represents a set of TTPs, I</w:t>
+      </w:r>
+      <w:r>
+        <w:t xml:space="preserve">ncidents, or </w:t>
+      </w:r>
+      <w:r>
+        <w:t>T</w:t>
+      </w:r>
+      <w:r>
+        <w:t xml:space="preserve">hreat </w:t>
+      </w:r>
+      <w:r>
+        <w:t>A</w:t>
+      </w:r>
+      <w:r>
+        <w:t xml:space="preserve">ctors that together express a common intent or desired effect. </w:t>
       </w:r>
       <w:r>
         <w:t xml:space="preserve">Please see </w:t>
@@ -9985,114 +10242,297 @@
             <w:rStyle w:val="Hyperlink"/>
             <w:i/>
           </w:rPr>
-          <w:t>STIX Version 1.2.1 Part 10: Exploit Target</w:t>
-        </w:r>
-      </w:hyperlink>
-      <w:r>
-        <w:t xml:space="preserve"> </w:t>
-      </w:r>
-      <w:r>
-        <w:t>for complete information on the STIX Exploit Target data model.</w:t>
-      </w:r>
-    </w:p>
-    <w:p>
-      <w:pPr>
-        <w:pStyle w:val="Heading3"/>
-      </w:pPr>
-      <w:bookmarkStart w:id="72" w:name="_Toc429676505"/>
-      <w:r>
-        <w:t>Course of Action (COA)</w:t>
-      </w:r>
-      <w:bookmarkEnd w:id="72"/>
-    </w:p>
-    <w:p>
-      <w:r>
-        <w:t xml:space="preserve">A STIX </w:t>
-      </w:r>
-      <w:hyperlink r:id="rId59" w:history="1">
-        <w:r>
-          <w:t>Course of Action</w:t>
-        </w:r>
-      </w:hyperlink>
-      <w:r>
-        <w:t xml:space="preserve"> </w:t>
-      </w:r>
-      <w:r>
-        <w:t xml:space="preserve">(COA) </w:t>
-      </w:r>
-      <w:r>
-        <w:t xml:space="preserve">is used to convey information about courses of action that may be taken either in response to an </w:t>
-      </w:r>
-      <w:r>
-        <w:t>attack</w:t>
-      </w:r>
-      <w:r>
-        <w:t xml:space="preserve"> or as a preventative measure prior to an attack. </w:t>
-      </w:r>
-      <w:r>
-        <w:t xml:space="preserve">Please see </w:t>
-      </w:r>
-      <w:hyperlink w:anchor="AdditionalArtifacts" w:history="1">
+          <w:t>STIX</w:t>
+        </w:r>
         <w:r>
           <w:rPr>
             <w:rStyle w:val="Hyperlink"/>
             <w:i/>
-          </w:rPr>
-          <w:t>STIX Version 1.2.1 Part 9: Course of Action</w:t>
-        </w:r>
-      </w:hyperlink>
-      <w:r>
-        <w:t xml:space="preserve"> </w:t>
-      </w:r>
-      <w:r>
-        <w:t>for complete information on the STIX Course of Action data model.</w:t>
-      </w:r>
-    </w:p>
-    <w:p>
-      <w:pPr>
-        <w:pStyle w:val="Heading3"/>
-      </w:pPr>
-      <w:bookmarkStart w:id="73" w:name="_Toc429676506"/>
-      <w:r>
-        <w:t>Report</w:t>
-      </w:r>
-      <w:bookmarkEnd w:id="73"/>
-    </w:p>
-    <w:p>
-      <w:r>
-        <w:t xml:space="preserve">A STIX </w:t>
-      </w:r>
-      <w:r>
-        <w:t xml:space="preserve">Report </w:t>
-      </w:r>
-      <w:r>
-        <w:t>defines a contextual wrapper for a grouping of STIX content</w:t>
-      </w:r>
-      <w:r>
-        <w:t>, which could include content specified using any of the other eight top-level constructs, or even other related Reports</w:t>
-      </w:r>
-      <w:r>
-        <w:t xml:space="preserve">. </w:t>
-      </w:r>
-      <w:r>
-        <w:t>Please see</w:t>
-      </w:r>
-      <w:r>
-        <w:t xml:space="preserve"> </w:t>
-      </w:r>
-      <w:hyperlink w:anchor="AdditionalArtifacts" w:history="1">
+            <w:vertAlign w:val="superscript"/>
+          </w:rPr>
+          <w:t>TM</w:t>
+        </w:r>
         <w:r>
           <w:rPr>
             <w:rStyle w:val="Hyperlink"/>
             <w:i/>
           </w:rPr>
-          <w:t>STIX Version 1.2.1 Part 11: Report</w:t>
+          <w:t xml:space="preserve"> Version 1.2.1 Part 8: Campaign</w:t>
         </w:r>
       </w:hyperlink>
       <w:r>
         <w:t xml:space="preserve"> </w:t>
       </w:r>
       <w:r>
+        <w:t>for complete information on the STIX Campaign data model.</w:t>
+      </w:r>
+    </w:p>
+    <w:p>
+      <w:pPr>
+        <w:pStyle w:val="Heading3"/>
+      </w:pPr>
+      <w:bookmarkStart w:id="70" w:name="_Toc431977800"/>
+      <w:r>
+        <w:t>Threat Actor</w:t>
+      </w:r>
+      <w:bookmarkEnd w:id="70"/>
+    </w:p>
+    <w:p>
+      <w:r>
+        <w:t xml:space="preserve">A STIX </w:t>
+      </w:r>
+      <w:r>
+        <w:t>Threat</w:t>
+      </w:r>
+      <w:r>
+        <w:t xml:space="preserve"> </w:t>
+      </w:r>
+      <w:r>
+        <w:t xml:space="preserve">Actor </w:t>
+      </w:r>
+      <w:r>
+        <w:t xml:space="preserve">is a </w:t>
+      </w:r>
+      <w:r>
+        <w:t xml:space="preserve">characterization of </w:t>
+      </w:r>
+      <w:r>
+        <w:t xml:space="preserve">a </w:t>
+      </w:r>
+      <w:r>
+        <w:t>malicious actor (or adversar</w:t>
+      </w:r>
+      <w:r>
+        <w:t>y</w:t>
+      </w:r>
+      <w:r>
+        <w:t>) representing a cyber attack threat including presumed intent and historically observed behavior</w:t>
+      </w:r>
+      <w:r>
+        <w:t>.</w:t>
+      </w:r>
+      <w:r>
+        <w:t xml:space="preserve"> </w:t>
+      </w:r>
+      <w:r>
+        <w:t xml:space="preserve">Please see </w:t>
+      </w:r>
+      <w:hyperlink w:anchor="AdditionalArtifacts" w:history="1">
+        <w:r>
+          <w:rPr>
+            <w:rStyle w:val="Hyperlink"/>
+            <w:i/>
+          </w:rPr>
+          <w:t>STIX</w:t>
+        </w:r>
+        <w:r>
+          <w:rPr>
+            <w:rStyle w:val="Hyperlink"/>
+            <w:i/>
+            <w:vertAlign w:val="superscript"/>
+          </w:rPr>
+          <w:t>TM</w:t>
+        </w:r>
+        <w:r>
+          <w:rPr>
+            <w:rStyle w:val="Hyperlink"/>
+            <w:i/>
+          </w:rPr>
+          <w:t xml:space="preserve"> Version 1.2.1 Part 7: Threat Actor</w:t>
+        </w:r>
+      </w:hyperlink>
+      <w:r>
+        <w:t xml:space="preserve"> </w:t>
+      </w:r>
+      <w:r>
+        <w:t>for complete information on the STIX Threat Actor data model.</w:t>
+      </w:r>
+    </w:p>
+    <w:p>
+      <w:pPr>
+        <w:pStyle w:val="Heading3"/>
+      </w:pPr>
+      <w:bookmarkStart w:id="71" w:name="_Toc431977801"/>
+      <w:r>
+        <w:t>Exploit Target</w:t>
+      </w:r>
+      <w:bookmarkEnd w:id="71"/>
+    </w:p>
+    <w:p>
+      <w:r>
+        <w:t>A STIX Exploit Target</w:t>
+      </w:r>
+      <w:r>
+        <w:t xml:space="preserve"> </w:t>
+      </w:r>
+      <w:r>
+        <w:t>conveys information about a vulnerability, weakness, or misconfiguration in software, systems, networks, or configurations that may be targeted for exploitation by an adversary</w:t>
+      </w:r>
+      <w:r>
+        <w:t xml:space="preserve">. </w:t>
+      </w:r>
+      <w:r>
+        <w:t xml:space="preserve">Please see </w:t>
+      </w:r>
+      <w:hyperlink w:anchor="AdditionalArtifacts" w:history="1">
+        <w:r>
+          <w:rPr>
+            <w:rStyle w:val="Hyperlink"/>
+            <w:i/>
+          </w:rPr>
+          <w:t>STIX</w:t>
+        </w:r>
+        <w:r>
+          <w:rPr>
+            <w:rStyle w:val="Hyperlink"/>
+            <w:i/>
+            <w:vertAlign w:val="superscript"/>
+          </w:rPr>
+          <w:t>TM</w:t>
+        </w:r>
+        <w:r>
+          <w:rPr>
+            <w:rStyle w:val="Hyperlink"/>
+            <w:i/>
+          </w:rPr>
+          <w:t xml:space="preserve"> Version 1.2.1 Part 10: Exploit Target</w:t>
+        </w:r>
+      </w:hyperlink>
+      <w:r>
+        <w:t xml:space="preserve"> </w:t>
+      </w:r>
+      <w:r>
+        <w:t>for complete information on the STIX Exploit Target data model.</w:t>
+      </w:r>
+    </w:p>
+    <w:p>
+      <w:pPr>
+        <w:pStyle w:val="Heading3"/>
+      </w:pPr>
+      <w:bookmarkStart w:id="72" w:name="_Toc431977802"/>
+      <w:r>
+        <w:t>Course of Action (COA)</w:t>
+      </w:r>
+      <w:bookmarkEnd w:id="72"/>
+    </w:p>
+    <w:p>
+      <w:r>
+        <w:t xml:space="preserve">A STIX </w:t>
+      </w:r>
+      <w:hyperlink r:id="rId59" w:history="1">
+        <w:r>
+          <w:t>Course of Action</w:t>
+        </w:r>
+      </w:hyperlink>
+      <w:r>
+        <w:t xml:space="preserve"> </w:t>
+      </w:r>
+      <w:r>
+        <w:t xml:space="preserve">(COA) </w:t>
+      </w:r>
+      <w:r>
+        <w:t xml:space="preserve">is used to convey information about courses of action that may be taken either in response to an </w:t>
+      </w:r>
+      <w:r>
+        <w:t>attack</w:t>
+      </w:r>
+      <w:r>
+        <w:t xml:space="preserve"> or as a preventative measure prior to an attack. </w:t>
+      </w:r>
+      <w:r>
+        <w:t xml:space="preserve">Please see </w:t>
+      </w:r>
+      <w:hyperlink w:anchor="AdditionalArtifacts" w:history="1">
+        <w:r>
+          <w:rPr>
+            <w:rStyle w:val="Hyperlink"/>
+            <w:i/>
+          </w:rPr>
+          <w:t>STIX</w:t>
+        </w:r>
+        <w:r>
+          <w:rPr>
+            <w:rStyle w:val="Hyperlink"/>
+            <w:i/>
+            <w:vertAlign w:val="superscript"/>
+          </w:rPr>
+          <w:t>TM</w:t>
+        </w:r>
+        <w:r>
+          <w:rPr>
+            <w:rStyle w:val="Hyperlink"/>
+            <w:i/>
+          </w:rPr>
+          <w:t xml:space="preserve"> Version 1.2.1 Part 9: Course of Action</w:t>
+        </w:r>
+      </w:hyperlink>
+      <w:r>
+        <w:t xml:space="preserve"> </w:t>
+      </w:r>
+      <w:r>
+        <w:t>for complete information on the STIX Course of Action data model.</w:t>
+      </w:r>
+    </w:p>
+    <w:p>
+      <w:pPr>
+        <w:pStyle w:val="Heading3"/>
+      </w:pPr>
+      <w:bookmarkStart w:id="73" w:name="_Toc431977803"/>
+      <w:r>
+        <w:t>Report</w:t>
+      </w:r>
+      <w:bookmarkEnd w:id="73"/>
+    </w:p>
+    <w:p>
+      <w:r>
+        <w:t xml:space="preserve">A STIX </w:t>
+      </w:r>
+      <w:r>
+        <w:t xml:space="preserve">Report </w:t>
+      </w:r>
+      <w:r>
+        <w:t>defines a contextual wrapper for a grouping of STIX content</w:t>
+      </w:r>
+      <w:r>
+        <w:t>, which could include content specified using any of the other eight top-level constructs, or even other related Reports</w:t>
+      </w:r>
+      <w:r>
+        <w:t xml:space="preserve">. </w:t>
+      </w:r>
+      <w:r>
+        <w:t>Please see</w:t>
+      </w:r>
+      <w:r>
+        <w:t xml:space="preserve"> </w:t>
+      </w:r>
+      <w:hyperlink w:anchor="AdditionalArtifacts" w:history="1">
+        <w:r>
+          <w:rPr>
+            <w:rStyle w:val="Hyperlink"/>
+            <w:i/>
+          </w:rPr>
+          <w:t>STIX</w:t>
+        </w:r>
+        <w:r>
+          <w:rPr>
+            <w:rStyle w:val="Hyperlink"/>
+            <w:i/>
+            <w:vertAlign w:val="superscript"/>
+          </w:rPr>
+          <w:t>TM</w:t>
+        </w:r>
+        <w:r>
+          <w:rPr>
+            <w:rStyle w:val="Hyperlink"/>
+            <w:i/>
+          </w:rPr>
+          <w:t xml:space="preserve"> Version 1.2.1 Part 11: Report</w:t>
+        </w:r>
+      </w:hyperlink>
+      <w:r>
+        <w:t xml:space="preserve"> </w:t>
+      </w:r>
+      <w:r>
         <w:t>for complete information on the STIX Report data model.</w:t>
       </w:r>
     </w:p>
@@ -10101,7 +10541,7 @@
         <w:pStyle w:val="Heading2"/>
       </w:pPr>
       <w:bookmarkStart w:id="74" w:name="_Ref427251707"/>
-      <w:bookmarkStart w:id="75" w:name="_Toc429676507"/>
+      <w:bookmarkStart w:id="75" w:name="_Toc431977804"/>
       <w:r>
         <w:t>Data Marking Data Model</w:t>
       </w:r>
@@ -10129,7 +10569,22 @@
             <w:rStyle w:val="Hyperlink"/>
             <w:i/>
           </w:rPr>
-          <w:t>STIX Version 1.2.1 Part 13: Data Marking</w:t>
+          <w:t>STIX</w:t>
+        </w:r>
+        <w:r>
+          <w:rPr>
+            <w:rStyle w:val="Hyperlink"/>
+            <w:i/>
+            <w:vertAlign w:val="superscript"/>
+          </w:rPr>
+          <w:t>TM</w:t>
+        </w:r>
+        <w:r>
+          <w:rPr>
+            <w:rStyle w:val="Hyperlink"/>
+            <w:i/>
+          </w:rPr>
+          <w:t xml:space="preserve"> Version 1.2.1 Part 13: Data Marking</w:t>
         </w:r>
       </w:hyperlink>
       <w:r>
@@ -10150,7 +10605,7 @@
       </w:pPr>
       <w:bookmarkStart w:id="76" w:name="_Ref404938597"/>
       <w:bookmarkStart w:id="77" w:name="_Toc421724790"/>
-      <w:bookmarkStart w:id="78" w:name="_Toc429676508"/>
+      <w:bookmarkStart w:id="78" w:name="_Toc431977805"/>
       <w:r>
         <w:t>Default Extensions</w:t>
       </w:r>
@@ -10495,7 +10950,22 @@
             <w:rStyle w:val="Hyperlink"/>
             <w:i/>
           </w:rPr>
-          <w:t xml:space="preserve">STIX Version 1.2.1 Part 12: </w:t>
+          <w:t>STIX</w:t>
+        </w:r>
+        <w:r>
+          <w:rPr>
+            <w:rStyle w:val="Hyperlink"/>
+            <w:i/>
+            <w:vertAlign w:val="superscript"/>
+          </w:rPr>
+          <w:t>TM</w:t>
+        </w:r>
+        <w:r>
+          <w:rPr>
+            <w:rStyle w:val="Hyperlink"/>
+            <w:i/>
+          </w:rPr>
+          <w:t xml:space="preserve"> Version 1.2.1 Part 12: </w:t>
         </w:r>
         <w:r>
           <w:rPr>
@@ -10527,7 +10997,7 @@
       </w:pPr>
       <w:bookmarkStart w:id="79" w:name="_Ref404938565"/>
       <w:bookmarkStart w:id="80" w:name="_Toc421724791"/>
-      <w:bookmarkStart w:id="81" w:name="_Toc429676509"/>
+      <w:bookmarkStart w:id="81" w:name="_Toc431977806"/>
       <w:r>
         <w:t>Default Vocabularies</w:t>
       </w:r>
@@ -10560,7 +11030,22 @@
             <w:rStyle w:val="Hyperlink"/>
             <w:i/>
           </w:rPr>
-          <w:t>STIX Version 1.2.1 Part 14: Vocabularies</w:t>
+          <w:t>STIX</w:t>
+        </w:r>
+        <w:r>
+          <w:rPr>
+            <w:rStyle w:val="Hyperlink"/>
+            <w:i/>
+            <w:vertAlign w:val="superscript"/>
+          </w:rPr>
+          <w:t>TM</w:t>
+        </w:r>
+        <w:r>
+          <w:rPr>
+            <w:rStyle w:val="Hyperlink"/>
+            <w:i/>
+          </w:rPr>
+          <w:t xml:space="preserve"> Version 1.2.1 Part 14: Vocabularies</w:t>
         </w:r>
       </w:hyperlink>
       <w:r>
@@ -10592,7 +11077,7 @@
         <w:ind w:left="720" w:hanging="720"/>
       </w:pPr>
       <w:bookmarkStart w:id="82" w:name="_Toc421724792"/>
-      <w:bookmarkStart w:id="83" w:name="_Toc429676510"/>
+      <w:bookmarkStart w:id="83" w:name="_Toc431977807"/>
       <w:r>
         <w:t>Basic Data Types</w:t>
       </w:r>
@@ -10811,7 +11296,7 @@
       </w:pPr>
       <w:bookmarkStart w:id="84" w:name="_Ref417204726"/>
       <w:bookmarkStart w:id="85" w:name="_Toc421724793"/>
-      <w:bookmarkStart w:id="86" w:name="_Toc429676511"/>
+      <w:bookmarkStart w:id="86" w:name="_Toc431977808"/>
       <w:r>
         <w:t>Common Basic Data Types</w:t>
       </w:r>
@@ -11272,7 +11757,7 @@
       </w:pPr>
       <w:bookmarkStart w:id="88" w:name="_Ref417204737"/>
       <w:bookmarkStart w:id="89" w:name="_Toc421724794"/>
-      <w:bookmarkStart w:id="90" w:name="_Toc429676512"/>
+      <w:bookmarkStart w:id="90" w:name="_Toc431977809"/>
       <w:r>
         <w:t>Specializations of the BasicString Data Type</w:t>
       </w:r>
@@ -12129,7 +12614,7 @@
         <w:pStyle w:val="Heading1"/>
       </w:pPr>
       <w:bookmarkStart w:id="92" w:name="_Ref427252917"/>
-      <w:bookmarkStart w:id="93" w:name="_Toc429676513"/>
+      <w:bookmarkStart w:id="93" w:name="_Toc431977810"/>
       <w:bookmarkStart w:id="94" w:name="_Toc287332011"/>
       <w:r>
         <w:lastRenderedPageBreak/>
@@ -12175,7 +12660,22 @@
             <w:rStyle w:val="Hyperlink"/>
             <w:i/>
           </w:rPr>
-          <w:t>STIX Version 1.2.1 Part 15: UML Model</w:t>
+          <w:t>STIX</w:t>
+        </w:r>
+        <w:r>
+          <w:rPr>
+            <w:rStyle w:val="Hyperlink"/>
+            <w:i/>
+            <w:vertAlign w:val="superscript"/>
+          </w:rPr>
+          <w:t>TM</w:t>
+        </w:r>
+        <w:r>
+          <w:rPr>
+            <w:rStyle w:val="Hyperlink"/>
+            <w:i/>
+          </w:rPr>
+          <w:t xml:space="preserve"> Version 1.2.1 Part 15: UML Model</w:t>
         </w:r>
       </w:hyperlink>
       <w:r>
@@ -12192,7 +12692,7 @@
         <w:ind w:left="720" w:hanging="720"/>
       </w:pPr>
       <w:bookmarkStart w:id="95" w:name="_Toc421724796"/>
-      <w:bookmarkStart w:id="96" w:name="_Toc429676514"/>
+      <w:bookmarkStart w:id="96" w:name="_Toc431977811"/>
       <w:r>
         <w:t>UML Packages</w:t>
       </w:r>
@@ -12416,7 +12916,16 @@
         <w:t xml:space="preserve">Package prefixes </w:t>
       </w:r>
       <w:r>
-        <w:t>used by the STIX Language</w:t>
+        <w:t>used by the STIX</w:t>
+      </w:r>
+      <w:r>
+        <w:rPr>
+          <w:vertAlign w:val="superscript"/>
+        </w:rPr>
+        <w:t>TM</w:t>
+      </w:r>
+      <w:r>
+        <w:t xml:space="preserve"> Language</w:t>
       </w:r>
     </w:p>
     <w:tbl>
@@ -13612,7 +14121,22 @@
                   <w:rStyle w:val="Hyperlink"/>
                   <w:i/>
                 </w:rPr>
-                <w:t>STIX Version 1.2.1 Part 12: Default Extensions</w:t>
+                <w:t>STIX</w:t>
+              </w:r>
+              <w:r>
+                <w:rPr>
+                  <w:rStyle w:val="Hyperlink"/>
+                  <w:i/>
+                  <w:vertAlign w:val="superscript"/>
+                </w:rPr>
+                <w:t>TM</w:t>
+              </w:r>
+              <w:r>
+                <w:rPr>
+                  <w:rStyle w:val="Hyperlink"/>
+                  <w:i/>
+                </w:rPr>
+                <w:t xml:space="preserve"> Version 1.2.1 Part 12: Default Extensions</w:t>
               </w:r>
             </w:hyperlink>
             <w:r>
@@ -16341,7 +16865,7 @@
         <w:ind w:left="720" w:hanging="720"/>
       </w:pPr>
       <w:bookmarkStart w:id="98" w:name="_Toc421724797"/>
-      <w:bookmarkStart w:id="99" w:name="_Toc429676515"/>
+      <w:bookmarkStart w:id="99" w:name="_Toc431977812"/>
       <w:r>
         <w:t>Naming Conventions</w:t>
       </w:r>
@@ -16738,7 +17262,7 @@
         <w:ind w:left="720" w:hanging="720"/>
       </w:pPr>
       <w:bookmarkStart w:id="101" w:name="_Toc421724798"/>
-      <w:bookmarkStart w:id="102" w:name="_Toc429676516"/>
+      <w:bookmarkStart w:id="102" w:name="_Toc431977813"/>
       <w:bookmarkStart w:id="103" w:name="_Ref400990175"/>
       <w:r>
         <w:t>Identifiers</w:t>
@@ -16989,7 +17513,7 @@
         <w:pStyle w:val="Heading1"/>
       </w:pPr>
       <w:bookmarkStart w:id="104" w:name="_Ref427252564"/>
-      <w:bookmarkStart w:id="105" w:name="_Toc429676517"/>
+      <w:bookmarkStart w:id="105" w:name="_Toc431977814"/>
       <w:r>
         <w:lastRenderedPageBreak/>
         <w:t>Relationships to Other Externally-defined Data Models</w:t>
@@ -17035,7 +17559,22 @@
             <w:rStyle w:val="Hyperlink"/>
             <w:i/>
           </w:rPr>
-          <w:t xml:space="preserve">STIX Version 1.2.1 Part 12: </w:t>
+          <w:t>STIX</w:t>
+        </w:r>
+        <w:r>
+          <w:rPr>
+            <w:rStyle w:val="Hyperlink"/>
+            <w:i/>
+            <w:vertAlign w:val="superscript"/>
+          </w:rPr>
+          <w:t>TM</w:t>
+        </w:r>
+        <w:r>
+          <w:rPr>
+            <w:rStyle w:val="Hyperlink"/>
+            <w:i/>
+          </w:rPr>
+          <w:t xml:space="preserve"> Version 1.2.1 Part 12: </w:t>
         </w:r>
         <w:r>
           <w:rPr>
@@ -17117,7 +17656,7 @@
         <w:ind w:left="720" w:hanging="720"/>
       </w:pPr>
       <w:bookmarkStart w:id="106" w:name="_Toc421724800"/>
-      <w:bookmarkStart w:id="107" w:name="_Toc429676518"/>
+      <w:bookmarkStart w:id="107" w:name="_Toc431977815"/>
       <w:r>
         <w:t>Common Attack Pattern Enumeration and Classification (CAPEC)</w:t>
       </w:r>
@@ -17233,7 +17772,7 @@
         <w:ind w:left="720" w:hanging="720"/>
       </w:pPr>
       <w:bookmarkStart w:id="108" w:name="_Toc421724801"/>
-      <w:bookmarkStart w:id="109" w:name="_Toc429676519"/>
+      <w:bookmarkStart w:id="109" w:name="_Toc431977816"/>
       <w:r>
         <w:t>Common Vulnerability Reporting Framework (CVRF)</w:t>
       </w:r>
@@ -17324,7 +17863,7 @@
         <w:ind w:left="720" w:hanging="720"/>
       </w:pPr>
       <w:bookmarkStart w:id="110" w:name="_Toc421724802"/>
-      <w:bookmarkStart w:id="111" w:name="_Toc429676520"/>
+      <w:bookmarkStart w:id="111" w:name="_Toc431977817"/>
       <w:r>
         <w:t>Customer Information Quality (CIQ)</w:t>
       </w:r>
@@ -17395,7 +17934,7 @@
       </w:pPr>
       <w:bookmarkStart w:id="112" w:name="_Ref404274938"/>
       <w:bookmarkStart w:id="113" w:name="_Toc421724803"/>
-      <w:bookmarkStart w:id="114" w:name="_Toc429676521"/>
+      <w:bookmarkStart w:id="114" w:name="_Toc431977818"/>
       <w:r>
         <w:t xml:space="preserve">Cyber Observable </w:t>
       </w:r>
@@ -17403,7 +17942,16 @@
         <w:t xml:space="preserve">Expression </w:t>
       </w:r>
       <w:r>
-        <w:t>(CybOX)</w:t>
+        <w:t>(CybOX</w:t>
+      </w:r>
+      <w:r>
+        <w:rPr>
+          <w:vertAlign w:val="superscript"/>
+        </w:rPr>
+        <w:t>TM</w:t>
+      </w:r>
+      <w:r>
+        <w:t>)</w:t>
       </w:r>
       <w:bookmarkEnd w:id="112"/>
       <w:bookmarkEnd w:id="113"/>
@@ -17458,7 +18006,7 @@
         <w:ind w:left="720" w:hanging="720"/>
       </w:pPr>
       <w:bookmarkStart w:id="115" w:name="_Toc421724804"/>
-      <w:bookmarkStart w:id="116" w:name="_Toc429676522"/>
+      <w:bookmarkStart w:id="116" w:name="_Toc431977819"/>
       <w:r>
         <w:t>Malware Attribute Enumeration and Characterization (MAEC)</w:t>
       </w:r>
@@ -17501,11 +18049,16 @@
         <w:t>MalwareInstanceType</w:t>
       </w:r>
       <w:r>
-        <w:t xml:space="preserve"> class, STIX Version 1.2</w:t>
+        <w:t xml:space="preserve"> class, STIX </w:t>
+      </w:r>
+      <w:bookmarkStart w:id="117" w:name="_GoBack"/>
+      <w:r>
+        <w:t>Version 1.2</w:t>
       </w:r>
       <w:r>
         <w:t>.1</w:t>
       </w:r>
+      <w:bookmarkEnd w:id="117"/>
       <w:r>
         <w:t xml:space="preserve"> uses MAEC Version 4.1 to capture a structured </w:t>
       </w:r>
@@ -17572,13 +18125,13 @@
         <w:spacing w:before="360" w:after="60"/>
         <w:ind w:left="720" w:hanging="720"/>
       </w:pPr>
-      <w:bookmarkStart w:id="117" w:name="_Toc421724805"/>
-      <w:bookmarkStart w:id="118" w:name="_Toc429676523"/>
+      <w:bookmarkStart w:id="118" w:name="_Toc421724805"/>
+      <w:bookmarkStart w:id="119" w:name="_Toc431977820"/>
       <w:r>
         <w:t>Open Indicators of Compromise (OpenIOC)</w:t>
       </w:r>
-      <w:bookmarkEnd w:id="117"/>
       <w:bookmarkEnd w:id="118"/>
+      <w:bookmarkEnd w:id="119"/>
     </w:p>
     <w:p>
       <w:pPr>
@@ -17627,13 +18180,13 @@
         <w:spacing w:before="360" w:after="60"/>
         <w:ind w:left="720" w:hanging="720"/>
       </w:pPr>
-      <w:bookmarkStart w:id="119" w:name="_Toc421724806"/>
-      <w:bookmarkStart w:id="120" w:name="_Toc429676524"/>
+      <w:bookmarkStart w:id="120" w:name="_Toc421724806"/>
+      <w:bookmarkStart w:id="121" w:name="_Toc431977821"/>
       <w:r>
         <w:t>Open Vulnerability and Assessment Language (OVAL)</w:t>
       </w:r>
-      <w:bookmarkEnd w:id="119"/>
       <w:bookmarkEnd w:id="120"/>
+      <w:bookmarkEnd w:id="121"/>
     </w:p>
     <w:p>
       <w:r>
@@ -17697,15 +18250,15 @@
       <w:pPr>
         <w:pStyle w:val="Heading1"/>
       </w:pPr>
-      <w:bookmarkStart w:id="121" w:name="_Ref428179452"/>
-      <w:bookmarkStart w:id="122" w:name="_Toc429676525"/>
+      <w:bookmarkStart w:id="122" w:name="_Ref428179452"/>
+      <w:bookmarkStart w:id="123" w:name="_Toc431977822"/>
       <w:r>
         <w:lastRenderedPageBreak/>
         <w:t>Conformance</w:t>
       </w:r>
       <w:bookmarkEnd w:id="94"/>
-      <w:bookmarkEnd w:id="121"/>
       <w:bookmarkEnd w:id="122"/>
+      <w:bookmarkEnd w:id="123"/>
     </w:p>
     <w:p>
       <w:pPr>
@@ -17717,7 +18270,6 @@
           <w:szCs w:val="21"/>
         </w:rPr>
       </w:pPr>
-      <w:bookmarkStart w:id="123" w:name="_GoBack"/>
       <w:r>
         <w:rPr>
           <w:color w:val="000000"/>
@@ -17766,7 +18318,6 @@
         </w:rPr>
         <w:t>The conformance section of this document is intentionally broad and attempts to reiterate what already exists in this document. The STIX 1.2 Specifications, which this specification is based on, did not have a conformance section. Instead, the STIX 1.2 Specifications relied on normative statements and the non-mandatory implementation of STIX profiles. STIX 1.2.1 represents a minimal change from STIX 1.2, and in that spirit no requirements have been added, modified, or removed by this section</w:t>
       </w:r>
-      <w:bookmarkEnd w:id="123"/>
       <w:r>
         <w:t>.</w:t>
       </w:r>
@@ -17777,7 +18328,7 @@
       </w:pPr>
       <w:bookmarkStart w:id="124" w:name="_Toc85472897"/>
       <w:bookmarkStart w:id="125" w:name="_Toc287332012"/>
-      <w:bookmarkStart w:id="126" w:name="_Toc429676526"/>
+      <w:bookmarkStart w:id="126" w:name="_Toc431977823"/>
       <w:r>
         <w:lastRenderedPageBreak/>
         <w:t>Acknowl</w:t>
@@ -18334,7 +18885,7 @@
       </w:pPr>
       <w:bookmarkStart w:id="127" w:name="_Toc85472898"/>
       <w:bookmarkStart w:id="128" w:name="_Toc287332014"/>
-      <w:bookmarkStart w:id="129" w:name="_Toc429676527"/>
+      <w:bookmarkStart w:id="129" w:name="_Toc431977824"/>
       <w:r>
         <w:lastRenderedPageBreak/>
         <w:t>Revision History</w:t>
@@ -18546,7 +19097,16 @@
         <w:t xml:space="preserve"> </w:t>
       </w:r>
       <w:r>
-        <w:t>The CybOX Observable data model is actually defined in the CybOX Language, not in STIX</w:t>
+        <w:t>The CybOX</w:t>
+      </w:r>
+      <w:r>
+        <w:rPr>
+          <w:vertAlign w:val="superscript"/>
+        </w:rPr>
+        <w:t>TM</w:t>
+      </w:r>
+      <w:r>
+        <w:t xml:space="preserve"> Observable data model is actually defined in the CybOX Language, not in STIX</w:t>
       </w:r>
       <w:r>
         <w:t>.</w:t>
@@ -18741,7 +19301,7 @@
         <w:sz w:val="16"/>
         <w:szCs w:val="16"/>
       </w:rPr>
-      <w:t>21</w:t>
+      <w:t>16</w:t>
     </w:r>
     <w:r>
       <w:rPr>
@@ -22990,7 +23550,7 @@
 </file>
 
 <file path=customXml/itemProps1.xml><?xml version="1.0" encoding="utf-8"?>
-<ds:datastoreItem xmlns:ds="http://schemas.openxmlformats.org/officeDocument/2006/customXml" ds:itemID="{63A42276-DFEC-47A7-85EA-932C8386EDD3}">
+<ds:datastoreItem xmlns:ds="http://schemas.openxmlformats.org/officeDocument/2006/customXml" ds:itemID="{7EA61FF0-360D-4215-8458-2C7CF2A691E6}">
   <ds:schemaRefs>
     <ds:schemaRef ds:uri="http://schemas.openxmlformats.org/officeDocument/2006/bibliography"/>
   </ds:schemaRefs>

--- a/documents/DRAFTv1-stix-v1.2.1-wd01-part1-overview.docx
+++ b/documents/DRAFTv1-stix-v1.2.1-wd01-part1-overview.docx
@@ -4524,7 +4524,15 @@
         <w:fldChar w:fldCharType="end"/>
       </w:r>
       <w:r>
-        <w:t xml:space="preserve">), outlines general STIX data model conventions that is necessary as background information to fully understand the the set of STIX specification </w:t>
+        <w:t>), outlines general STIX data model conventions that is necessary as background information to fully understand the</w:t>
+      </w:r>
+      <w:del w:id="5" w:author="Piazza, Rich" w:date="2015-11-23T13:14:00Z">
+        <w:r>
+          <w:delText xml:space="preserve"> the</w:delText>
+        </w:r>
+      </w:del>
+      <w:r>
+        <w:t xml:space="preserve"> set of STIX specification </w:t>
       </w:r>
       <w:r>
         <w:t xml:space="preserve">documents (Section </w:t>
@@ -4745,7 +4753,7 @@
                     </a:ln>
                     <a:extLst>
                       <a:ext uri="{53640926-AAD7-44d8-BBD7-CCE9431645EC}">
-                        <a14:shadowObscured xmlns="" xmlns:mo="http://schemas.microsoft.com/office/mac/office/2008/main" xmlns:mv="urn:schemas-microsoft-com:mac:vml" xmlns:o="urn:schemas-microsoft-com:office:office" xmlns:v="urn:schemas-microsoft-com:vml" xmlns:w10="urn:schemas-microsoft-com:office:word" xmlns:w="http://schemas.openxmlformats.org/wordprocessingml/2006/main" xmlns:a14="http://schemas.microsoft.com/office/drawing/2010/main"/>
+                        <a14:shadowObscured xmlns:a14="http://schemas.microsoft.com/office/drawing/2010/main" xmlns:w="http://schemas.openxmlformats.org/wordprocessingml/2006/main" xmlns:w10="urn:schemas-microsoft-com:office:word" xmlns:v="urn:schemas-microsoft-com:vml" xmlns:o="urn:schemas-microsoft-com:office:office" xmlns:mv="urn:schemas-microsoft-com:mac:vml" xmlns:mo="http://schemas.microsoft.com/office/mac/office/2008/main" xmlns=""/>
                       </a:ext>
                     </a:extLst>
                   </pic:spPr>
@@ -4763,31 +4771,57 @@
           <w:b/>
         </w:rPr>
       </w:pPr>
-      <w:bookmarkStart w:id="5" w:name="_Ref427253214"/>
-      <w:bookmarkStart w:id="6" w:name="_Ref390077491"/>
+      <w:bookmarkStart w:id="6" w:name="_Ref427253214"/>
+      <w:bookmarkStart w:id="7" w:name="_Ref390077491"/>
       <w:r>
         <w:t xml:space="preserve">Figure </w:t>
       </w:r>
-      <w:fldSimple w:instr=" STYLEREF 1 \s ">
-        <w:r>
-          <w:rPr>
-            <w:noProof/>
-          </w:rPr>
-          <w:t>1</w:t>
-        </w:r>
-      </w:fldSimple>
+      <w:r>
+        <w:fldChar w:fldCharType="begin"/>
+      </w:r>
+      <w:r>
+        <w:instrText xml:space="preserve"> STYLEREF 1 \s </w:instrText>
+      </w:r>
+      <w:r>
+        <w:fldChar w:fldCharType="separate"/>
+      </w:r>
+      <w:r>
+        <w:rPr>
+          <w:noProof/>
+        </w:rPr>
+        <w:t>1</w:t>
+      </w:r>
+      <w:r>
+        <w:rPr>
+          <w:noProof/>
+        </w:rPr>
+        <w:fldChar w:fldCharType="end"/>
+      </w:r>
       <w:r>
         <w:noBreakHyphen/>
       </w:r>
-      <w:fldSimple w:instr=" SEQ Figure \* ARABIC \s 1 ">
-        <w:r>
-          <w:rPr>
-            <w:noProof/>
-          </w:rPr>
-          <w:t>1</w:t>
-        </w:r>
-      </w:fldSimple>
-      <w:bookmarkEnd w:id="5"/>
+      <w:r>
+        <w:fldChar w:fldCharType="begin"/>
+      </w:r>
+      <w:r>
+        <w:instrText xml:space="preserve"> SEQ Figure \* ARABIC \s 1 </w:instrText>
+      </w:r>
+      <w:r>
+        <w:fldChar w:fldCharType="separate"/>
+      </w:r>
+      <w:r>
+        <w:rPr>
+          <w:noProof/>
+        </w:rPr>
+        <w:t>1</w:t>
+      </w:r>
+      <w:r>
+        <w:rPr>
+          <w:noProof/>
+        </w:rPr>
+        <w:fldChar w:fldCharType="end"/>
+      </w:r>
+      <w:bookmarkEnd w:id="6"/>
       <w:r>
         <w:t xml:space="preserve">.  </w:t>
       </w:r>
@@ -4812,7 +4846,7 @@
       <w:r>
         <w:t xml:space="preserve"> documents</w:t>
       </w:r>
-      <w:bookmarkEnd w:id="6"/>
+      <w:bookmarkEnd w:id="7"/>
     </w:p>
     <w:p>
       <w:pPr>
@@ -5160,15 +5194,15 @@
       <w:pPr>
         <w:pStyle w:val="Heading2"/>
       </w:pPr>
-      <w:bookmarkStart w:id="7" w:name="_Ref427251561"/>
-      <w:bookmarkStart w:id="8" w:name="_Toc429676484"/>
-      <w:bookmarkStart w:id="9" w:name="_Toc85472893"/>
-      <w:bookmarkStart w:id="10" w:name="_Toc287332007"/>
+      <w:bookmarkStart w:id="8" w:name="_Ref427251561"/>
+      <w:bookmarkStart w:id="9" w:name="_Toc429676484"/>
+      <w:bookmarkStart w:id="10" w:name="_Toc85472893"/>
+      <w:bookmarkStart w:id="11" w:name="_Toc287332007"/>
       <w:r>
         <w:t>Document Conventions</w:t>
       </w:r>
-      <w:bookmarkEnd w:id="7"/>
       <w:bookmarkEnd w:id="8"/>
+      <w:bookmarkEnd w:id="9"/>
     </w:p>
     <w:p>
       <w:r>
@@ -5179,12 +5213,12 @@
       <w:pPr>
         <w:pStyle w:val="Heading3"/>
       </w:pPr>
-      <w:bookmarkStart w:id="11" w:name="_Toc429676485"/>
+      <w:bookmarkStart w:id="12" w:name="_Toc429676485"/>
       <w:r>
         <w:lastRenderedPageBreak/>
         <w:t>Fonts</w:t>
       </w:r>
-      <w:bookmarkEnd w:id="11"/>
+      <w:bookmarkEnd w:id="12"/>
     </w:p>
     <w:p>
       <w:pPr>
@@ -5592,11 +5626,11 @@
       <w:pPr>
         <w:pStyle w:val="Heading3"/>
       </w:pPr>
-      <w:bookmarkStart w:id="12" w:name="_Toc429676486"/>
+      <w:bookmarkStart w:id="13" w:name="_Toc429676486"/>
       <w:r>
         <w:t>UML Package References</w:t>
       </w:r>
-      <w:bookmarkEnd w:id="12"/>
+      <w:bookmarkEnd w:id="13"/>
     </w:p>
     <w:p>
       <w:r>
@@ -5711,11 +5745,11 @@
       <w:pPr>
         <w:pStyle w:val="Heading3"/>
       </w:pPr>
-      <w:bookmarkStart w:id="13" w:name="_Toc429676487"/>
+      <w:bookmarkStart w:id="14" w:name="_Toc429676487"/>
       <w:r>
         <w:t>UML Diagrams</w:t>
       </w:r>
-      <w:bookmarkEnd w:id="13"/>
+      <w:bookmarkEnd w:id="14"/>
     </w:p>
     <w:p>
       <w:pPr>
@@ -5734,11 +5768,11 @@
       <w:pPr>
         <w:pStyle w:val="Heading4"/>
       </w:pPr>
-      <w:bookmarkStart w:id="14" w:name="_Toc429676488"/>
+      <w:bookmarkStart w:id="15" w:name="_Toc429676488"/>
       <w:r>
         <w:t>Class Properties</w:t>
       </w:r>
-      <w:bookmarkEnd w:id="14"/>
+      <w:bookmarkEnd w:id="15"/>
     </w:p>
     <w:p>
       <w:r>
@@ -5749,11 +5783,11 @@
       <w:pPr>
         <w:pStyle w:val="Heading4"/>
       </w:pPr>
-      <w:bookmarkStart w:id="15" w:name="_Toc429676489"/>
+      <w:bookmarkStart w:id="16" w:name="_Toc429676489"/>
       <w:r>
         <w:t>Diagram Icons and Arrow Types</w:t>
       </w:r>
-      <w:bookmarkEnd w:id="15"/>
+      <w:bookmarkEnd w:id="16"/>
     </w:p>
     <w:p>
       <w:r>
@@ -5876,42 +5910,68 @@
       <w:r>
         <w:t>.</w:t>
       </w:r>
-      <w:bookmarkStart w:id="16" w:name="_Ref397637630"/>
-      <w:bookmarkStart w:id="17" w:name="_Ref418197702"/>
+      <w:bookmarkStart w:id="17" w:name="_Ref397637630"/>
+      <w:bookmarkStart w:id="18" w:name="_Ref418197702"/>
     </w:p>
     <w:p>
       <w:pPr>
         <w:pStyle w:val="Caption"/>
       </w:pPr>
-      <w:bookmarkStart w:id="18" w:name="_Ref418259228"/>
+      <w:bookmarkStart w:id="19" w:name="_Ref418259228"/>
       <w:r>
         <w:t xml:space="preserve">Table </w:t>
       </w:r>
-      <w:fldSimple w:instr=" STYLEREF 1 \s ">
-        <w:r>
-          <w:rPr>
-            <w:noProof/>
-          </w:rPr>
-          <w:t>1</w:t>
-        </w:r>
-      </w:fldSimple>
+      <w:r>
+        <w:fldChar w:fldCharType="begin"/>
+      </w:r>
+      <w:r>
+        <w:instrText xml:space="preserve"> STYLEREF 1 \s </w:instrText>
+      </w:r>
+      <w:r>
+        <w:fldChar w:fldCharType="separate"/>
+      </w:r>
+      <w:r>
+        <w:rPr>
+          <w:noProof/>
+        </w:rPr>
+        <w:t>1</w:t>
+      </w:r>
+      <w:r>
+        <w:rPr>
+          <w:noProof/>
+        </w:rPr>
+        <w:fldChar w:fldCharType="end"/>
+      </w:r>
       <w:r>
         <w:noBreakHyphen/>
       </w:r>
-      <w:fldSimple w:instr=" SEQ Table \* ARABIC \s 1 ">
-        <w:r>
-          <w:rPr>
-            <w:noProof/>
-          </w:rPr>
-          <w:t>1</w:t>
-        </w:r>
-      </w:fldSimple>
-      <w:bookmarkEnd w:id="16"/>
+      <w:r>
+        <w:fldChar w:fldCharType="begin"/>
+      </w:r>
+      <w:r>
+        <w:instrText xml:space="preserve"> SEQ Table \* ARABIC \s 1 </w:instrText>
+      </w:r>
+      <w:r>
+        <w:fldChar w:fldCharType="separate"/>
+      </w:r>
+      <w:r>
+        <w:rPr>
+          <w:noProof/>
+        </w:rPr>
+        <w:t>1</w:t>
+      </w:r>
+      <w:r>
+        <w:rPr>
+          <w:noProof/>
+        </w:rPr>
+        <w:fldChar w:fldCharType="end"/>
+      </w:r>
+      <w:bookmarkEnd w:id="17"/>
+      <w:bookmarkEnd w:id="19"/>
+      <w:r>
+        <w:t>.  UML diagram icons</w:t>
+      </w:r>
       <w:bookmarkEnd w:id="18"/>
-      <w:r>
-        <w:t>.  UML diagram icons</w:t>
-      </w:r>
-      <w:bookmarkEnd w:id="17"/>
     </w:p>
     <w:tbl>
       <w:tblPr>
@@ -6178,7 +6238,7 @@
                 <v:shape id="_x0000_i1025" type="#_x0000_t75" style="width:21.75pt;height:21.75pt" o:ole="">
                   <v:imagedata r:id="rId26" o:title=""/>
                 </v:shape>
-                <o:OLEObject Type="Embed" ProgID="PBrush" ShapeID="_x0000_i1025" DrawAspect="Content" ObjectID="_1504034009" r:id="rId27"/>
+                <o:OLEObject Type="Embed" ProgID="PBrush" ShapeID="_x0000_i1025" DrawAspect="Content" ObjectID="_1509789708" r:id="rId27"/>
               </w:object>
             </w:r>
           </w:p>
@@ -6339,7 +6399,7 @@
                 <v:shape id="_x0000_i1026" type="#_x0000_t75" style="width:14.25pt;height:14.25pt" o:ole="">
                   <v:imagedata r:id="rId29" o:title=""/>
                 </v:shape>
-                <o:OLEObject Type="Embed" ProgID="PBrush" ShapeID="_x0000_i1026" DrawAspect="Content" ObjectID="_1504034010" r:id="rId30"/>
+                <o:OLEObject Type="Embed" ProgID="PBrush" ShapeID="_x0000_i1026" DrawAspect="Content" ObjectID="_1509789709" r:id="rId30"/>
               </w:object>
             </w:r>
           </w:p>
@@ -6401,7 +6461,7 @@
                 <v:shape id="_x0000_i1027" type="#_x0000_t75" style="width:14.25pt;height:14.25pt" o:ole="">
                   <v:imagedata r:id="rId31" o:title=""/>
                 </v:shape>
-                <o:OLEObject Type="Embed" ProgID="PBrush" ShapeID="_x0000_i1027" DrawAspect="Content" ObjectID="_1504034011" r:id="rId32"/>
+                <o:OLEObject Type="Embed" ProgID="PBrush" ShapeID="_x0000_i1027" DrawAspect="Content" ObjectID="_1509789710" r:id="rId32"/>
               </w:object>
             </w:r>
           </w:p>
@@ -6589,7 +6649,7 @@
                 <v:shape id="_x0000_i1028" type="#_x0000_t75" style="width:57.75pt;height:36pt" o:ole="">
                   <v:imagedata r:id="rId33" o:title=""/>
                 </v:shape>
-                <o:OLEObject Type="Embed" ProgID="PBrush" ShapeID="_x0000_i1028" DrawAspect="Content" ObjectID="_1504034012" r:id="rId34"/>
+                <o:OLEObject Type="Embed" ProgID="PBrush" ShapeID="_x0000_i1028" DrawAspect="Content" ObjectID="_1509789711" r:id="rId34"/>
               </w:object>
             </w:r>
           </w:p>
@@ -6625,11 +6685,11 @@
       <w:pPr>
         <w:pStyle w:val="Heading4"/>
       </w:pPr>
-      <w:bookmarkStart w:id="19" w:name="_Toc429676490"/>
+      <w:bookmarkStart w:id="20" w:name="_Toc429676490"/>
       <w:r>
         <w:t>Color Coding</w:t>
       </w:r>
-      <w:bookmarkEnd w:id="19"/>
+      <w:bookmarkEnd w:id="20"/>
     </w:p>
     <w:p>
       <w:pPr>
@@ -6755,7 +6815,7 @@
                     </a:ln>
                     <a:extLst>
                       <a:ext uri="{53640926-AAD7-44d8-BBD7-CCE9431645EC}">
-                        <a14:shadowObscured xmlns="" xmlns:mo="http://schemas.microsoft.com/office/mac/office/2008/main" xmlns:mv="urn:schemas-microsoft-com:mac:vml" xmlns:o="urn:schemas-microsoft-com:office:office" xmlns:v="urn:schemas-microsoft-com:vml" xmlns:w10="urn:schemas-microsoft-com:office:word" xmlns:w="http://schemas.openxmlformats.org/wordprocessingml/2006/main" xmlns:a14="http://schemas.microsoft.com/office/drawing/2010/main"/>
+                        <a14:shadowObscured xmlns:a14="http://schemas.microsoft.com/office/drawing/2010/main" xmlns:w="http://schemas.openxmlformats.org/wordprocessingml/2006/main" xmlns:w10="urn:schemas-microsoft-com:office:word" xmlns:v="urn:schemas-microsoft-com:vml" xmlns:o="urn:schemas-microsoft-com:office:office" xmlns:mv="urn:schemas-microsoft-com:mac:vml" xmlns:mo="http://schemas.microsoft.com/office/mac/office/2008/main" xmlns=""/>
                       </a:ext>
                     </a:extLst>
                   </pic:spPr>
@@ -6770,30 +6830,56 @@
       <w:pPr>
         <w:pStyle w:val="Caption"/>
       </w:pPr>
-      <w:bookmarkStart w:id="20" w:name="_Ref397676401"/>
+      <w:bookmarkStart w:id="21" w:name="_Ref397676401"/>
       <w:r>
         <w:t xml:space="preserve">Figure </w:t>
       </w:r>
-      <w:fldSimple w:instr=" STYLEREF 1 \s ">
-        <w:r>
-          <w:rPr>
-            <w:noProof/>
-          </w:rPr>
-          <w:t>1</w:t>
-        </w:r>
-      </w:fldSimple>
+      <w:r>
+        <w:fldChar w:fldCharType="begin"/>
+      </w:r>
+      <w:r>
+        <w:instrText xml:space="preserve"> STYLEREF 1 \s </w:instrText>
+      </w:r>
+      <w:r>
+        <w:fldChar w:fldCharType="separate"/>
+      </w:r>
+      <w:r>
+        <w:rPr>
+          <w:noProof/>
+        </w:rPr>
+        <w:t>1</w:t>
+      </w:r>
+      <w:r>
+        <w:rPr>
+          <w:noProof/>
+        </w:rPr>
+        <w:fldChar w:fldCharType="end"/>
+      </w:r>
       <w:r>
         <w:noBreakHyphen/>
       </w:r>
-      <w:fldSimple w:instr=" SEQ Figure \* ARABIC \s 1 ">
-        <w:r>
-          <w:rPr>
-            <w:noProof/>
-          </w:rPr>
-          <w:t>2</w:t>
-        </w:r>
-      </w:fldSimple>
-      <w:bookmarkEnd w:id="20"/>
+      <w:r>
+        <w:fldChar w:fldCharType="begin"/>
+      </w:r>
+      <w:r>
+        <w:instrText xml:space="preserve"> SEQ Figure \* ARABIC \s 1 </w:instrText>
+      </w:r>
+      <w:r>
+        <w:fldChar w:fldCharType="separate"/>
+      </w:r>
+      <w:r>
+        <w:rPr>
+          <w:noProof/>
+        </w:rPr>
+        <w:t>2</w:t>
+      </w:r>
+      <w:r>
+        <w:rPr>
+          <w:noProof/>
+        </w:rPr>
+        <w:fldChar w:fldCharType="end"/>
+      </w:r>
+      <w:bookmarkEnd w:id="21"/>
       <w:r>
         <w:t xml:space="preserve">.  </w:t>
       </w:r>
@@ -6805,15 +6891,15 @@
       <w:pPr>
         <w:pStyle w:val="Heading2"/>
       </w:pPr>
-      <w:bookmarkStart w:id="21" w:name="_Ref428610636"/>
-      <w:bookmarkStart w:id="22" w:name="_Toc429676491"/>
+      <w:bookmarkStart w:id="22" w:name="_Ref428610636"/>
+      <w:bookmarkStart w:id="23" w:name="_Toc429676491"/>
       <w:r>
         <w:t>Terminology</w:t>
       </w:r>
-      <w:bookmarkEnd w:id="9"/>
       <w:bookmarkEnd w:id="10"/>
-      <w:bookmarkEnd w:id="21"/>
+      <w:bookmarkEnd w:id="11"/>
       <w:bookmarkEnd w:id="22"/>
+      <w:bookmarkEnd w:id="23"/>
     </w:p>
     <w:p>
       <w:r>
@@ -6992,24 +7078,24 @@
       <w:pPr>
         <w:pStyle w:val="Heading2"/>
       </w:pPr>
-      <w:bookmarkStart w:id="23" w:name="_Ref7502892"/>
-      <w:bookmarkStart w:id="24" w:name="_Toc12011611"/>
-      <w:bookmarkStart w:id="25" w:name="_Toc85472894"/>
-      <w:bookmarkStart w:id="26" w:name="_Toc287332008"/>
-      <w:bookmarkStart w:id="27" w:name="_Ref428000766"/>
-      <w:bookmarkStart w:id="28" w:name="_Toc429676492"/>
+      <w:bookmarkStart w:id="24" w:name="_Ref7502892"/>
+      <w:bookmarkStart w:id="25" w:name="_Toc12011611"/>
+      <w:bookmarkStart w:id="26" w:name="_Toc85472894"/>
+      <w:bookmarkStart w:id="27" w:name="_Toc287332008"/>
+      <w:bookmarkStart w:id="28" w:name="_Ref428000766"/>
+      <w:bookmarkStart w:id="29" w:name="_Toc429676492"/>
       <w:r>
         <w:t>Normative</w:t>
       </w:r>
-      <w:bookmarkEnd w:id="23"/>
       <w:bookmarkEnd w:id="24"/>
+      <w:bookmarkEnd w:id="25"/>
       <w:r>
         <w:t xml:space="preserve"> References</w:t>
       </w:r>
-      <w:bookmarkEnd w:id="25"/>
       <w:bookmarkEnd w:id="26"/>
       <w:bookmarkEnd w:id="27"/>
       <w:bookmarkEnd w:id="28"/>
+      <w:bookmarkEnd w:id="29"/>
     </w:p>
     <w:p>
       <w:pPr>
@@ -7024,14 +7110,14 @@
         </w:rPr>
         <w:t>[</w:t>
       </w:r>
-      <w:bookmarkStart w:id="29" w:name="capec"/>
+      <w:bookmarkStart w:id="30" w:name="capec"/>
       <w:r>
         <w:rPr>
           <w:rStyle w:val="Refterm"/>
         </w:rPr>
         <w:t>CAPEC</w:t>
       </w:r>
-      <w:bookmarkEnd w:id="29"/>
+      <w:bookmarkEnd w:id="30"/>
       <w:r>
         <w:rPr>
           <w:rStyle w:val="Refterm"/>
@@ -7114,14 +7200,14 @@
         </w:rPr>
         <w:t>[</w:t>
       </w:r>
-      <w:bookmarkStart w:id="30" w:name="cee"/>
+      <w:bookmarkStart w:id="31" w:name="cee"/>
       <w:r>
         <w:rPr>
           <w:rStyle w:val="Refterm"/>
         </w:rPr>
         <w:t>CEE</w:t>
       </w:r>
-      <w:bookmarkEnd w:id="30"/>
+      <w:bookmarkEnd w:id="31"/>
       <w:r>
         <w:rPr>
           <w:rStyle w:val="Refterm"/>
@@ -7200,14 +7286,14 @@
         <w:lastRenderedPageBreak/>
         <w:t>[</w:t>
       </w:r>
-      <w:bookmarkStart w:id="31" w:name="ciq"/>
+      <w:bookmarkStart w:id="32" w:name="ciq"/>
       <w:r>
         <w:rPr>
           <w:rStyle w:val="Refterm"/>
         </w:rPr>
         <w:t>CIQ</w:t>
       </w:r>
-      <w:bookmarkEnd w:id="31"/>
+      <w:bookmarkEnd w:id="32"/>
       <w:r>
         <w:rPr>
           <w:rStyle w:val="Refterm"/>
@@ -7251,14 +7337,14 @@
         </w:rPr>
         <w:t>[</w:t>
       </w:r>
-      <w:bookmarkStart w:id="32" w:name="cpe"/>
+      <w:bookmarkStart w:id="33" w:name="cpe"/>
       <w:r>
         <w:rPr>
           <w:rStyle w:val="Refterm"/>
         </w:rPr>
         <w:t>CPE</w:t>
       </w:r>
-      <w:bookmarkEnd w:id="32"/>
+      <w:bookmarkEnd w:id="33"/>
       <w:r>
         <w:rPr>
           <w:rStyle w:val="Refterm"/>
@@ -7303,14 +7389,14 @@
         </w:rPr>
         <w:t>[</w:t>
       </w:r>
-      <w:bookmarkStart w:id="33" w:name="cve"/>
+      <w:bookmarkStart w:id="34" w:name="cve"/>
       <w:r>
         <w:rPr>
           <w:b/>
         </w:rPr>
         <w:t>CVE</w:t>
       </w:r>
-      <w:bookmarkEnd w:id="33"/>
+      <w:bookmarkEnd w:id="34"/>
       <w:r>
         <w:rPr>
           <w:b/>
@@ -7346,14 +7432,14 @@
         </w:rPr>
         <w:t>[</w:t>
       </w:r>
-      <w:bookmarkStart w:id="34" w:name="cvrf"/>
+      <w:bookmarkStart w:id="35" w:name="cvrf"/>
       <w:r>
         <w:rPr>
           <w:b/>
         </w:rPr>
         <w:t>CVRF</w:t>
       </w:r>
-      <w:bookmarkEnd w:id="34"/>
+      <w:bookmarkEnd w:id="35"/>
       <w:r>
         <w:rPr>
           <w:b/>
@@ -7367,7 +7453,20 @@
         <w:tab/>
       </w:r>
       <w:r>
-        <w:t>Common Vulnerabilites Reporting Framework (CVRF)</w:t>
+        <w:t xml:space="preserve">Common </w:t>
+      </w:r>
+      <w:del w:id="36" w:author="Piazza, Rich" w:date="2015-11-23T13:14:00Z">
+        <w:r>
+          <w:delText>Vulnerabilites</w:delText>
+        </w:r>
+      </w:del>
+      <w:ins w:id="37" w:author="Piazza, Rich" w:date="2015-11-23T13:14:00Z">
+        <w:r>
+          <w:t>Vulnerabilities</w:t>
+        </w:r>
+      </w:ins>
+      <w:r>
+        <w:t xml:space="preserve"> Reporting Framework (CVRF)</w:t>
       </w:r>
       <w:r>
         <w:t>. (n.d.). The</w:t>
@@ -7406,14 +7505,14 @@
         </w:rPr>
         <w:t>[</w:t>
       </w:r>
-      <w:bookmarkStart w:id="35" w:name="cwe"/>
+      <w:bookmarkStart w:id="38" w:name="cwe"/>
       <w:r>
         <w:rPr>
           <w:b/>
         </w:rPr>
         <w:t>CWE</w:t>
       </w:r>
-      <w:bookmarkEnd w:id="35"/>
+      <w:bookmarkEnd w:id="38"/>
       <w:r>
         <w:rPr>
           <w:b/>
@@ -7452,14 +7551,14 @@
         </w:rPr>
         <w:t>[</w:t>
       </w:r>
-      <w:bookmarkStart w:id="36" w:name="iso8601"/>
+      <w:bookmarkStart w:id="39" w:name="iso8601"/>
       <w:r>
         <w:rPr>
           <w:b/>
         </w:rPr>
         <w:t>ISO8601</w:t>
       </w:r>
-      <w:bookmarkEnd w:id="36"/>
+      <w:bookmarkEnd w:id="39"/>
       <w:r>
         <w:rPr>
           <w:b/>
@@ -7512,14 +7611,14 @@
         </w:rPr>
         <w:t>[</w:t>
       </w:r>
-      <w:bookmarkStart w:id="37" w:name="maec"/>
+      <w:bookmarkStart w:id="40" w:name="maec"/>
       <w:r>
         <w:rPr>
           <w:b/>
         </w:rPr>
         <w:t>MAEC</w:t>
       </w:r>
-      <w:bookmarkEnd w:id="37"/>
+      <w:bookmarkEnd w:id="40"/>
       <w:r>
         <w:rPr>
           <w:b/>
@@ -7560,14 +7659,14 @@
         </w:rPr>
         <w:t>[</w:t>
       </w:r>
-      <w:bookmarkStart w:id="38" w:name="openioc"/>
+      <w:bookmarkStart w:id="41" w:name="openioc"/>
       <w:r>
         <w:rPr>
           <w:b/>
         </w:rPr>
         <w:t>OpenIOC</w:t>
       </w:r>
-      <w:bookmarkEnd w:id="38"/>
+      <w:bookmarkEnd w:id="41"/>
       <w:r>
         <w:rPr>
           <w:b/>
@@ -7608,14 +7707,14 @@
         </w:rPr>
         <w:t>[</w:t>
       </w:r>
-      <w:bookmarkStart w:id="39" w:name="oval"/>
+      <w:bookmarkStart w:id="42" w:name="oval"/>
       <w:r>
         <w:rPr>
           <w:b/>
         </w:rPr>
         <w:t>OVAL</w:t>
       </w:r>
-      <w:bookmarkEnd w:id="39"/>
+      <w:bookmarkEnd w:id="42"/>
       <w:r>
         <w:rPr>
           <w:b/>
@@ -7638,7 +7737,20 @@
         <w:t xml:space="preserve"> Assessment Language (OVAL). </w:t>
       </w:r>
       <w:r>
-        <w:t xml:space="preserve">(2015, Jul. 9). The MITRE Corporation. [Onlne]. Available: </w:t>
+        <w:t>(2015, Jul. 9). The MITRE Corporation. [</w:t>
+      </w:r>
+      <w:del w:id="43" w:author="Piazza, Rich" w:date="2015-11-23T13:14:00Z">
+        <w:r>
+          <w:delText>Onlne</w:delText>
+        </w:r>
+      </w:del>
+      <w:ins w:id="44" w:author="Piazza, Rich" w:date="2015-11-23T13:14:00Z">
+        <w:r>
+          <w:t>Online</w:t>
+        </w:r>
+      </w:ins>
+      <w:r>
+        <w:t xml:space="preserve">]. Available: </w:t>
       </w:r>
       <w:hyperlink r:id="rId46" w:history="1">
         <w:r>
@@ -7665,14 +7777,14 @@
         </w:rPr>
         <w:t>[</w:t>
       </w:r>
-      <w:bookmarkStart w:id="40" w:name="rfc2119"/>
+      <w:bookmarkStart w:id="45" w:name="rfc2119"/>
       <w:r>
         <w:rPr>
           <w:rStyle w:val="Refterm"/>
         </w:rPr>
         <w:t>RFC2119</w:t>
       </w:r>
-      <w:bookmarkEnd w:id="40"/>
+      <w:bookmarkEnd w:id="45"/>
       <w:r>
         <w:rPr>
           <w:rStyle w:val="Refterm"/>
@@ -7735,14 +7847,14 @@
         </w:rPr>
         <w:t>[</w:t>
       </w:r>
-      <w:bookmarkStart w:id="41" w:name="rfc3986"/>
+      <w:bookmarkStart w:id="46" w:name="rfc3986"/>
       <w:r>
         <w:rPr>
           <w:rStyle w:val="Refterm"/>
         </w:rPr>
         <w:t>RFC3986</w:t>
       </w:r>
-      <w:bookmarkEnd w:id="41"/>
+      <w:bookmarkEnd w:id="46"/>
       <w:r>
         <w:rPr>
           <w:rStyle w:val="Refterm"/>
@@ -7830,14 +7942,14 @@
         </w:rPr>
         <w:t>[</w:t>
       </w:r>
-      <w:bookmarkStart w:id="42" w:name="rfc5646"/>
+      <w:bookmarkStart w:id="47" w:name="rfc5646"/>
       <w:r>
         <w:rPr>
           <w:b/>
         </w:rPr>
         <w:t>RFC5646</w:t>
       </w:r>
-      <w:bookmarkEnd w:id="42"/>
+      <w:bookmarkEnd w:id="47"/>
       <w:r>
         <w:rPr>
           <w:b/>
@@ -7879,14 +7991,14 @@
         </w:rPr>
         <w:t>[</w:t>
       </w:r>
-      <w:bookmarkStart w:id="43" w:name="W3Name"/>
+      <w:bookmarkStart w:id="48" w:name="W3Name"/>
       <w:r>
         <w:rPr>
           <w:b/>
         </w:rPr>
         <w:t>W3Name</w:t>
       </w:r>
-      <w:bookmarkEnd w:id="43"/>
+      <w:bookmarkEnd w:id="48"/>
       <w:r>
         <w:rPr>
           <w:b/>
@@ -7939,14 +8051,14 @@
         </w:rPr>
         <w:t>[</w:t>
       </w:r>
-      <w:bookmarkStart w:id="44" w:name="W3DT"/>
+      <w:bookmarkStart w:id="49" w:name="W3DT"/>
       <w:r>
         <w:rPr>
           <w:b/>
         </w:rPr>
         <w:t>W3DT</w:t>
       </w:r>
-      <w:bookmarkEnd w:id="44"/>
+      <w:bookmarkEnd w:id="49"/>
       <w:r>
         <w:rPr>
           <w:b/>
@@ -7996,17 +8108,17 @@
       <w:pPr>
         <w:pStyle w:val="Heading2"/>
       </w:pPr>
-      <w:bookmarkStart w:id="45" w:name="_Toc85472895"/>
-      <w:bookmarkStart w:id="46" w:name="_Toc287332009"/>
-      <w:bookmarkStart w:id="47" w:name="_Ref428000779"/>
-      <w:bookmarkStart w:id="48" w:name="_Toc429676493"/>
+      <w:bookmarkStart w:id="50" w:name="_Toc85472895"/>
+      <w:bookmarkStart w:id="51" w:name="_Toc287332009"/>
+      <w:bookmarkStart w:id="52" w:name="_Ref428000779"/>
+      <w:bookmarkStart w:id="53" w:name="_Toc429676493"/>
       <w:r>
         <w:t>Non-Normative References</w:t>
       </w:r>
-      <w:bookmarkEnd w:id="45"/>
-      <w:bookmarkEnd w:id="46"/>
-      <w:bookmarkEnd w:id="47"/>
-      <w:bookmarkEnd w:id="48"/>
+      <w:bookmarkEnd w:id="50"/>
+      <w:bookmarkEnd w:id="51"/>
+      <w:bookmarkEnd w:id="52"/>
+      <w:bookmarkEnd w:id="53"/>
     </w:p>
     <w:p>
       <w:pPr>
@@ -8018,7 +8130,7 @@
         </w:rPr>
         <w:t>[</w:t>
       </w:r>
-      <w:bookmarkStart w:id="49" w:name="githubio"/>
+      <w:bookmarkStart w:id="54" w:name="githubio"/>
       <w:r>
         <w:rPr>
           <w:b/>
@@ -8049,7 +8161,7 @@
         </w:rPr>
         <w:t>-IO</w:t>
       </w:r>
-      <w:bookmarkEnd w:id="49"/>
+      <w:bookmarkEnd w:id="54"/>
       <w:r>
         <w:rPr>
           <w:b/>
@@ -8120,14 +8232,14 @@
         </w:rPr>
         <w:t>[</w:t>
       </w:r>
-      <w:bookmarkStart w:id="50" w:name="STIXMAEC"/>
+      <w:bookmarkStart w:id="55" w:name="STIXMAEC"/>
       <w:r>
         <w:rPr>
           <w:b/>
         </w:rPr>
         <w:t>STIX-MAEC</w:t>
       </w:r>
-      <w:bookmarkEnd w:id="50"/>
+      <w:bookmarkEnd w:id="55"/>
       <w:r>
         <w:rPr>
           <w:b/>
@@ -8186,14 +8298,14 @@
         </w:rPr>
         <w:t>[</w:t>
       </w:r>
-      <w:bookmarkStart w:id="51" w:name="STIXW"/>
+      <w:bookmarkStart w:id="56" w:name="STIXW"/>
       <w:r>
         <w:rPr>
           <w:b/>
         </w:rPr>
         <w:t>STIX-W</w:t>
       </w:r>
-      <w:bookmarkEnd w:id="51"/>
+      <w:bookmarkEnd w:id="56"/>
       <w:r>
         <w:t>]</w:t>
       </w:r>
@@ -8257,14 +8369,14 @@
         </w:rPr>
         <w:t>[</w:t>
       </w:r>
-      <w:bookmarkStart w:id="52" w:name="UML241"/>
+      <w:bookmarkStart w:id="57" w:name="UML241"/>
       <w:r>
         <w:rPr>
           <w:b/>
         </w:rPr>
         <w:t>UML-2.4.1</w:t>
       </w:r>
-      <w:bookmarkEnd w:id="52"/>
+      <w:bookmarkEnd w:id="57"/>
       <w:r>
         <w:t>]</w:t>
       </w:r>
@@ -8300,14 +8412,14 @@
       <w:pPr>
         <w:pStyle w:val="Heading1"/>
       </w:pPr>
-      <w:bookmarkStart w:id="53" w:name="_Ref427252903"/>
-      <w:bookmarkStart w:id="54" w:name="_Toc429676494"/>
+      <w:bookmarkStart w:id="58" w:name="_Ref427252903"/>
+      <w:bookmarkStart w:id="59" w:name="_Toc429676494"/>
       <w:r>
         <w:lastRenderedPageBreak/>
         <w:t>Language Modularity</w:t>
       </w:r>
-      <w:bookmarkEnd w:id="53"/>
-      <w:bookmarkEnd w:id="54"/>
+      <w:bookmarkEnd w:id="58"/>
+      <w:bookmarkEnd w:id="59"/>
     </w:p>
     <w:p>
       <w:pPr>
@@ -8793,7 +8905,7 @@
                     </a:ln>
                     <a:extLst>
                       <a:ext uri="{53640926-AAD7-44d8-BBD7-CCE9431645EC}">
-                        <a14:shadowObscured xmlns="" xmlns:mo="http://schemas.microsoft.com/office/mac/office/2008/main" xmlns:mv="urn:schemas-microsoft-com:mac:vml" xmlns:o="urn:schemas-microsoft-com:office:office" xmlns:v="urn:schemas-microsoft-com:vml" xmlns:w10="urn:schemas-microsoft-com:office:word" xmlns:w="http://schemas.openxmlformats.org/wordprocessingml/2006/main" xmlns:a14="http://schemas.microsoft.com/office/drawing/2010/main"/>
+                        <a14:shadowObscured xmlns:a14="http://schemas.microsoft.com/office/drawing/2010/main" xmlns:w="http://schemas.openxmlformats.org/wordprocessingml/2006/main" xmlns:w10="urn:schemas-microsoft-com:office:word" xmlns:v="urn:schemas-microsoft-com:vml" xmlns:o="urn:schemas-microsoft-com:office:office" xmlns:mv="urn:schemas-microsoft-com:mac:vml" xmlns:mo="http://schemas.microsoft.com/office/mac/office/2008/main" xmlns=""/>
                       </a:ext>
                     </a:extLst>
                   </pic:spPr>
@@ -8808,30 +8920,56 @@
       <w:pPr>
         <w:pStyle w:val="Caption"/>
       </w:pPr>
-      <w:bookmarkStart w:id="55" w:name="_Ref389738758"/>
+      <w:bookmarkStart w:id="60" w:name="_Ref389738758"/>
       <w:r>
         <w:t xml:space="preserve">Figure </w:t>
       </w:r>
-      <w:fldSimple w:instr=" STYLEREF 1 \s ">
-        <w:r>
-          <w:rPr>
-            <w:noProof/>
-          </w:rPr>
-          <w:t>2</w:t>
-        </w:r>
-      </w:fldSimple>
+      <w:r>
+        <w:fldChar w:fldCharType="begin"/>
+      </w:r>
+      <w:r>
+        <w:instrText xml:space="preserve"> STYLEREF 1 \s </w:instrText>
+      </w:r>
+      <w:r>
+        <w:fldChar w:fldCharType="separate"/>
+      </w:r>
+      <w:r>
+        <w:rPr>
+          <w:noProof/>
+        </w:rPr>
+        <w:t>2</w:t>
+      </w:r>
+      <w:r>
+        <w:rPr>
+          <w:noProof/>
+        </w:rPr>
+        <w:fldChar w:fldCharType="end"/>
+      </w:r>
       <w:r>
         <w:noBreakHyphen/>
       </w:r>
-      <w:fldSimple w:instr=" SEQ Figure \* ARABIC \s 1 ">
-        <w:r>
-          <w:rPr>
-            <w:noProof/>
-          </w:rPr>
-          <w:t>1</w:t>
-        </w:r>
-      </w:fldSimple>
-      <w:bookmarkEnd w:id="55"/>
+      <w:r>
+        <w:fldChar w:fldCharType="begin"/>
+      </w:r>
+      <w:r>
+        <w:instrText xml:space="preserve"> SEQ Figure \* ARABIC \s 1 </w:instrText>
+      </w:r>
+      <w:r>
+        <w:fldChar w:fldCharType="separate"/>
+      </w:r>
+      <w:r>
+        <w:rPr>
+          <w:noProof/>
+        </w:rPr>
+        <w:t>1</w:t>
+      </w:r>
+      <w:r>
+        <w:rPr>
+          <w:noProof/>
+        </w:rPr>
+        <w:fldChar w:fldCharType="end"/>
+      </w:r>
+      <w:bookmarkEnd w:id="60"/>
       <w:r>
         <w:t>. The STIX architecture</w:t>
       </w:r>
@@ -8919,13 +9057,13 @@
       <w:pPr>
         <w:pStyle w:val="Heading2"/>
       </w:pPr>
-      <w:bookmarkStart w:id="56" w:name="_Ref427251669"/>
-      <w:bookmarkStart w:id="57" w:name="_Toc429676495"/>
+      <w:bookmarkStart w:id="61" w:name="_Ref427251669"/>
+      <w:bookmarkStart w:id="62" w:name="_Toc429676495"/>
       <w:r>
         <w:t>Core Data Model</w:t>
       </w:r>
-      <w:bookmarkEnd w:id="56"/>
-      <w:bookmarkEnd w:id="57"/>
+      <w:bookmarkEnd w:id="61"/>
+      <w:bookmarkEnd w:id="62"/>
     </w:p>
     <w:p>
       <w:r>
@@ -8996,13 +9134,13 @@
       <w:pPr>
         <w:pStyle w:val="Heading2"/>
       </w:pPr>
-      <w:bookmarkStart w:id="58" w:name="_Ref427251679"/>
-      <w:bookmarkStart w:id="59" w:name="_Toc429676496"/>
+      <w:bookmarkStart w:id="63" w:name="_Ref427251679"/>
+      <w:bookmarkStart w:id="64" w:name="_Toc429676496"/>
       <w:r>
         <w:t>Common Data Model</w:t>
       </w:r>
-      <w:bookmarkEnd w:id="58"/>
-      <w:bookmarkEnd w:id="59"/>
+      <w:bookmarkEnd w:id="63"/>
+      <w:bookmarkEnd w:id="64"/>
     </w:p>
     <w:p>
       <w:r>
@@ -9049,13 +9187,13 @@
       <w:pPr>
         <w:pStyle w:val="Heading2"/>
       </w:pPr>
-      <w:bookmarkStart w:id="60" w:name="_Ref427251602"/>
-      <w:bookmarkStart w:id="61" w:name="_Toc429676497"/>
+      <w:bookmarkStart w:id="65" w:name="_Ref427251602"/>
+      <w:bookmarkStart w:id="66" w:name="_Toc429676497"/>
       <w:r>
         <w:t>Component Data Models</w:t>
       </w:r>
-      <w:bookmarkEnd w:id="60"/>
-      <w:bookmarkEnd w:id="61"/>
+      <w:bookmarkEnd w:id="65"/>
+      <w:bookmarkEnd w:id="66"/>
     </w:p>
     <w:p>
       <w:pPr>
@@ -9343,11 +9481,11 @@
       <w:pPr>
         <w:pStyle w:val="Heading3"/>
       </w:pPr>
-      <w:bookmarkStart w:id="62" w:name="_Toc429676498"/>
+      <w:bookmarkStart w:id="67" w:name="_Toc429676498"/>
       <w:r>
         <w:t>Observable</w:t>
       </w:r>
-      <w:bookmarkEnd w:id="62"/>
+      <w:bookmarkEnd w:id="67"/>
     </w:p>
     <w:p>
       <w:r>
@@ -9471,11 +9609,11 @@
       <w:pPr>
         <w:pStyle w:val="Heading3"/>
       </w:pPr>
-      <w:bookmarkStart w:id="63" w:name="_Toc429676499"/>
+      <w:bookmarkStart w:id="68" w:name="_Toc429676499"/>
       <w:r>
         <w:t>Indicator</w:t>
       </w:r>
-      <w:bookmarkEnd w:id="63"/>
+      <w:bookmarkEnd w:id="68"/>
     </w:p>
     <w:p>
       <w:r>
@@ -9520,11 +9658,11 @@
       <w:pPr>
         <w:pStyle w:val="Heading3"/>
       </w:pPr>
-      <w:bookmarkStart w:id="64" w:name="_Toc429676500"/>
+      <w:bookmarkStart w:id="69" w:name="_Toc429676500"/>
       <w:r>
         <w:t>Incident</w:t>
       </w:r>
-      <w:bookmarkEnd w:id="64"/>
+      <w:bookmarkEnd w:id="69"/>
     </w:p>
     <w:p>
       <w:r>
@@ -9649,7 +9787,7 @@
                     </a:ln>
                     <a:extLst>
                       <a:ext uri="{53640926-AAD7-44d8-BBD7-CCE9431645EC}">
-                        <a14:shadowObscured xmlns="" xmlns:mo="http://schemas.microsoft.com/office/mac/office/2008/main" xmlns:mv="urn:schemas-microsoft-com:mac:vml" xmlns:o="urn:schemas-microsoft-com:office:office" xmlns:v="urn:schemas-microsoft-com:vml" xmlns:w10="urn:schemas-microsoft-com:office:word" xmlns:w="http://schemas.openxmlformats.org/wordprocessingml/2006/main" xmlns:a14="http://schemas.microsoft.com/office/drawing/2010/main"/>
+                        <a14:shadowObscured xmlns:a14="http://schemas.microsoft.com/office/drawing/2010/main" xmlns:w="http://schemas.openxmlformats.org/wordprocessingml/2006/main" xmlns:w10="urn:schemas-microsoft-com:office:word" xmlns:v="urn:schemas-microsoft-com:vml" xmlns:o="urn:schemas-microsoft-com:office:office" xmlns:mv="urn:schemas-microsoft-com:mac:vml" xmlns:mo="http://schemas.microsoft.com/office/mac/office/2008/main" xmlns=""/>
                       </a:ext>
                     </a:extLst>
                   </pic:spPr>
@@ -9674,9 +9812,9 @@
           <w:docGrid w:linePitch="360"/>
         </w:sectPr>
       </w:pPr>
-      <w:bookmarkStart w:id="65" w:name="_Ref389653719"/>
-      <w:bookmarkStart w:id="66" w:name="_Ref389859843"/>
-      <w:bookmarkStart w:id="67" w:name="_Ref417205532"/>
+      <w:bookmarkStart w:id="70" w:name="_Ref389653719"/>
+      <w:bookmarkStart w:id="71" w:name="_Ref389859843"/>
+      <w:bookmarkStart w:id="72" w:name="_Ref417205532"/>
       <w:r>
         <w:rPr>
           <w:b/>
@@ -9751,29 +9889,29 @@
         </w:rPr>
         <w:fldChar w:fldCharType="end"/>
       </w:r>
-      <w:bookmarkEnd w:id="65"/>
+      <w:bookmarkEnd w:id="70"/>
       <w:r>
         <w:t xml:space="preserve">. </w:t>
       </w:r>
       <w:r>
         <w:t xml:space="preserve">A STIX Package encompasses the STIX individual component </w:t>
       </w:r>
-      <w:bookmarkEnd w:id="66"/>
+      <w:bookmarkEnd w:id="71"/>
       <w:r>
         <w:t>data models</w:t>
       </w:r>
-      <w:bookmarkEnd w:id="67"/>
+      <w:bookmarkEnd w:id="72"/>
     </w:p>
     <w:p>
       <w:pPr>
         <w:pStyle w:val="Heading3"/>
       </w:pPr>
-      <w:bookmarkStart w:id="68" w:name="_Toc429676501"/>
+      <w:bookmarkStart w:id="73" w:name="_Toc429676501"/>
       <w:r>
         <w:lastRenderedPageBreak/>
         <w:t>Tactic, Techniques and Procedures (TTP)</w:t>
       </w:r>
-      <w:bookmarkEnd w:id="68"/>
+      <w:bookmarkEnd w:id="73"/>
     </w:p>
     <w:p>
       <w:pPr>
@@ -9835,11 +9973,11 @@
       <w:pPr>
         <w:pStyle w:val="Heading3"/>
       </w:pPr>
-      <w:bookmarkStart w:id="69" w:name="_Toc429676502"/>
+      <w:bookmarkStart w:id="74" w:name="_Toc429676502"/>
       <w:r>
         <w:t>Campaign</w:t>
       </w:r>
-      <w:bookmarkEnd w:id="69"/>
+      <w:bookmarkEnd w:id="74"/>
     </w:p>
     <w:p>
       <w:r>
@@ -9891,11 +10029,11 @@
       <w:pPr>
         <w:pStyle w:val="Heading3"/>
       </w:pPr>
-      <w:bookmarkStart w:id="70" w:name="_Toc429676503"/>
+      <w:bookmarkStart w:id="75" w:name="_Toc429676503"/>
       <w:r>
         <w:t>Threat Actor</w:t>
       </w:r>
-      <w:bookmarkEnd w:id="70"/>
+      <w:bookmarkEnd w:id="75"/>
     </w:p>
     <w:p>
       <w:r>
@@ -9957,11 +10095,11 @@
       <w:pPr>
         <w:pStyle w:val="Heading3"/>
       </w:pPr>
-      <w:bookmarkStart w:id="71" w:name="_Toc429676504"/>
+      <w:bookmarkStart w:id="76" w:name="_Toc429676504"/>
       <w:r>
         <w:t>Exploit Target</w:t>
       </w:r>
-      <w:bookmarkEnd w:id="71"/>
+      <w:bookmarkEnd w:id="76"/>
     </w:p>
     <w:p>
       <w:r>
@@ -9999,11 +10137,11 @@
       <w:pPr>
         <w:pStyle w:val="Heading3"/>
       </w:pPr>
-      <w:bookmarkStart w:id="72" w:name="_Toc429676505"/>
+      <w:bookmarkStart w:id="77" w:name="_Toc429676505"/>
       <w:r>
         <w:t>Course of Action (COA)</w:t>
       </w:r>
-      <w:bookmarkEnd w:id="72"/>
+      <w:bookmarkEnd w:id="77"/>
     </w:p>
     <w:p>
       <w:r>
@@ -10052,11 +10190,11 @@
       <w:pPr>
         <w:pStyle w:val="Heading3"/>
       </w:pPr>
-      <w:bookmarkStart w:id="73" w:name="_Toc429676506"/>
+      <w:bookmarkStart w:id="78" w:name="_Toc429676506"/>
       <w:r>
         <w:t>Report</w:t>
       </w:r>
-      <w:bookmarkEnd w:id="73"/>
+      <w:bookmarkEnd w:id="78"/>
     </w:p>
     <w:p>
       <w:r>
@@ -10100,13 +10238,13 @@
       <w:pPr>
         <w:pStyle w:val="Heading2"/>
       </w:pPr>
-      <w:bookmarkStart w:id="74" w:name="_Ref427251707"/>
-      <w:bookmarkStart w:id="75" w:name="_Toc429676507"/>
+      <w:bookmarkStart w:id="79" w:name="_Ref427251707"/>
+      <w:bookmarkStart w:id="80" w:name="_Toc429676507"/>
       <w:r>
         <w:t>Data Marking Data Model</w:t>
       </w:r>
-      <w:bookmarkEnd w:id="74"/>
-      <w:bookmarkEnd w:id="75"/>
+      <w:bookmarkEnd w:id="79"/>
+      <w:bookmarkEnd w:id="80"/>
     </w:p>
     <w:p>
       <w:pPr>
@@ -10148,18 +10286,18 @@
         <w:spacing w:before="360" w:after="60"/>
         <w:ind w:left="720" w:hanging="720"/>
       </w:pPr>
-      <w:bookmarkStart w:id="76" w:name="_Ref404938597"/>
-      <w:bookmarkStart w:id="77" w:name="_Toc421724790"/>
-      <w:bookmarkStart w:id="78" w:name="_Toc429676508"/>
+      <w:bookmarkStart w:id="81" w:name="_Ref404938597"/>
+      <w:bookmarkStart w:id="82" w:name="_Toc421724790"/>
+      <w:bookmarkStart w:id="83" w:name="_Toc429676508"/>
       <w:r>
         <w:t>Default Extensions</w:t>
       </w:r>
-      <w:bookmarkEnd w:id="76"/>
+      <w:bookmarkEnd w:id="81"/>
       <w:r>
         <w:t xml:space="preserve"> Data Model</w:t>
       </w:r>
-      <w:bookmarkEnd w:id="77"/>
-      <w:bookmarkEnd w:id="78"/>
+      <w:bookmarkEnd w:id="82"/>
+      <w:bookmarkEnd w:id="83"/>
     </w:p>
     <w:p>
       <w:pPr>
@@ -10525,15 +10663,15 @@
         <w:spacing w:before="360" w:after="60"/>
         <w:ind w:left="720" w:hanging="720"/>
       </w:pPr>
-      <w:bookmarkStart w:id="79" w:name="_Ref404938565"/>
-      <w:bookmarkStart w:id="80" w:name="_Toc421724791"/>
-      <w:bookmarkStart w:id="81" w:name="_Toc429676509"/>
+      <w:bookmarkStart w:id="84" w:name="_Ref404938565"/>
+      <w:bookmarkStart w:id="85" w:name="_Toc421724791"/>
+      <w:bookmarkStart w:id="86" w:name="_Toc429676509"/>
       <w:r>
         <w:t>Default Vocabularies</w:t>
       </w:r>
-      <w:bookmarkEnd w:id="79"/>
-      <w:bookmarkEnd w:id="80"/>
-      <w:bookmarkEnd w:id="81"/>
+      <w:bookmarkEnd w:id="84"/>
+      <w:bookmarkEnd w:id="85"/>
+      <w:bookmarkEnd w:id="86"/>
     </w:p>
     <w:p>
       <w:pPr>
@@ -10591,13 +10729,13 @@
         <w:spacing w:before="360" w:after="60"/>
         <w:ind w:left="720" w:hanging="720"/>
       </w:pPr>
-      <w:bookmarkStart w:id="82" w:name="_Toc421724792"/>
-      <w:bookmarkStart w:id="83" w:name="_Toc429676510"/>
+      <w:bookmarkStart w:id="87" w:name="_Toc421724792"/>
+      <w:bookmarkStart w:id="88" w:name="_Toc429676510"/>
       <w:r>
         <w:t>Basic Data Types</w:t>
       </w:r>
-      <w:bookmarkEnd w:id="82"/>
-      <w:bookmarkEnd w:id="83"/>
+      <w:bookmarkEnd w:id="87"/>
+      <w:bookmarkEnd w:id="88"/>
     </w:p>
     <w:p>
       <w:pPr>
@@ -10809,15 +10947,15 @@
         </w:tabs>
         <w:spacing w:before="360" w:after="60"/>
       </w:pPr>
-      <w:bookmarkStart w:id="84" w:name="_Ref417204726"/>
-      <w:bookmarkStart w:id="85" w:name="_Toc421724793"/>
-      <w:bookmarkStart w:id="86" w:name="_Toc429676511"/>
+      <w:bookmarkStart w:id="89" w:name="_Ref417204726"/>
+      <w:bookmarkStart w:id="90" w:name="_Toc421724793"/>
+      <w:bookmarkStart w:id="91" w:name="_Toc429676511"/>
       <w:r>
         <w:t>Common Basic Data Types</w:t>
       </w:r>
-      <w:bookmarkEnd w:id="84"/>
-      <w:bookmarkEnd w:id="85"/>
-      <w:bookmarkEnd w:id="86"/>
+      <w:bookmarkEnd w:id="89"/>
+      <w:bookmarkEnd w:id="90"/>
+      <w:bookmarkEnd w:id="91"/>
     </w:p>
     <w:p>
       <w:r>
@@ -10938,30 +11076,56 @@
           <w:b/>
         </w:rPr>
       </w:pPr>
-      <w:bookmarkStart w:id="87" w:name="_Ref417202734"/>
+      <w:bookmarkStart w:id="92" w:name="_Ref417202734"/>
       <w:r>
         <w:t xml:space="preserve">Table </w:t>
       </w:r>
-      <w:fldSimple w:instr=" STYLEREF 1 \s ">
-        <w:r>
-          <w:rPr>
-            <w:noProof/>
-          </w:rPr>
-          <w:t>2</w:t>
-        </w:r>
-      </w:fldSimple>
+      <w:r>
+        <w:fldChar w:fldCharType="begin"/>
+      </w:r>
+      <w:r>
+        <w:instrText xml:space="preserve"> STYLEREF 1 \s </w:instrText>
+      </w:r>
+      <w:r>
+        <w:fldChar w:fldCharType="separate"/>
+      </w:r>
+      <w:r>
+        <w:rPr>
+          <w:noProof/>
+        </w:rPr>
+        <w:t>2</w:t>
+      </w:r>
+      <w:r>
+        <w:rPr>
+          <w:noProof/>
+        </w:rPr>
+        <w:fldChar w:fldCharType="end"/>
+      </w:r>
       <w:r>
         <w:noBreakHyphen/>
       </w:r>
-      <w:fldSimple w:instr=" SEQ Table \* ARABIC \s 1 ">
-        <w:r>
-          <w:rPr>
-            <w:noProof/>
-          </w:rPr>
-          <w:t>1</w:t>
-        </w:r>
-      </w:fldSimple>
-      <w:bookmarkEnd w:id="87"/>
+      <w:r>
+        <w:fldChar w:fldCharType="begin"/>
+      </w:r>
+      <w:r>
+        <w:instrText xml:space="preserve"> SEQ Table \* ARABIC \s 1 </w:instrText>
+      </w:r>
+      <w:r>
+        <w:fldChar w:fldCharType="separate"/>
+      </w:r>
+      <w:r>
+        <w:rPr>
+          <w:noProof/>
+        </w:rPr>
+        <w:t>1</w:t>
+      </w:r>
+      <w:r>
+        <w:rPr>
+          <w:noProof/>
+        </w:rPr>
+        <w:fldChar w:fldCharType="end"/>
+      </w:r>
+      <w:bookmarkEnd w:id="92"/>
       <w:r>
         <w:t>.  Common basic data types</w:t>
       </w:r>
@@ -11144,7 +11308,20 @@
               <w:t>Decimal</w:t>
             </w:r>
             <w:r>
-              <w:t xml:space="preserve"> data type is a sequence of decimal digits, with perhaps an interveaning decimal point, “.”.  The number of digits on either side of the decimal point is finite, but unbounded.  Often used to express currency amounts.</w:t>
+              <w:t xml:space="preserve"> data type is a sequence of decimal digits, with perhaps an </w:t>
+            </w:r>
+            <w:del w:id="93" w:author="Piazza, Rich" w:date="2015-11-23T13:14:00Z">
+              <w:r>
+                <w:delText>interveaning</w:delText>
+              </w:r>
+            </w:del>
+            <w:ins w:id="94" w:author="Piazza, Rich" w:date="2015-11-23T13:14:00Z">
+              <w:r>
+                <w:t>intervening</w:t>
+              </w:r>
+            </w:ins>
+            <w:r>
+              <w:t xml:space="preserve"> decimal point, “.”.  The number of digits on either side of the decimal point is finite, but unbounded.  Often used to express currency amounts.</w:t>
             </w:r>
           </w:p>
         </w:tc>
@@ -11270,15 +11447,15 @@
         </w:tabs>
         <w:spacing w:before="360" w:after="60"/>
       </w:pPr>
-      <w:bookmarkStart w:id="88" w:name="_Ref417204737"/>
-      <w:bookmarkStart w:id="89" w:name="_Toc421724794"/>
-      <w:bookmarkStart w:id="90" w:name="_Toc429676512"/>
+      <w:bookmarkStart w:id="95" w:name="_Ref417204737"/>
+      <w:bookmarkStart w:id="96" w:name="_Toc421724794"/>
+      <w:bookmarkStart w:id="97" w:name="_Toc429676512"/>
       <w:r>
         <w:t>Specializations of the BasicString Data Type</w:t>
       </w:r>
-      <w:bookmarkEnd w:id="88"/>
-      <w:bookmarkEnd w:id="89"/>
-      <w:bookmarkEnd w:id="90"/>
+      <w:bookmarkEnd w:id="95"/>
+      <w:bookmarkEnd w:id="96"/>
+      <w:bookmarkEnd w:id="97"/>
       <w:r>
         <w:t xml:space="preserve"> </w:t>
       </w:r>
@@ -11321,7 +11498,20 @@
         <w:fldChar w:fldCharType="end"/>
       </w:r>
       <w:r>
-        <w:t xml:space="preserve"> correspond to strings that have sematics associated with them.  Because of this, they usually are restricted to a certain pattern, defined via a regular expression, and/or </w:t>
+        <w:t xml:space="preserve"> correspond to strings that have </w:t>
+      </w:r>
+      <w:del w:id="98" w:author="Piazza, Rich" w:date="2015-11-23T13:14:00Z">
+        <w:r>
+          <w:delText>sematics</w:delText>
+        </w:r>
+      </w:del>
+      <w:ins w:id="99" w:author="Piazza, Rich" w:date="2015-11-23T13:14:00Z">
+        <w:r>
+          <w:t>semantics</w:t>
+        </w:r>
+      </w:ins>
+      <w:r>
+        <w:t xml:space="preserve"> associated with them.  Because of this, they usually are restricted to a certain pattern, defined via a regular expression, and/or </w:t>
       </w:r>
       <w:r>
         <w:t>more formally defined in a standardization document.</w:t>
@@ -11334,30 +11524,56 @@
           <w:b/>
         </w:rPr>
       </w:pPr>
-      <w:bookmarkStart w:id="91" w:name="_Ref417204313"/>
+      <w:bookmarkStart w:id="100" w:name="_Ref417204313"/>
       <w:r>
         <w:t xml:space="preserve">Table </w:t>
       </w:r>
-      <w:fldSimple w:instr=" STYLEREF 1 \s ">
-        <w:r>
-          <w:rPr>
-            <w:noProof/>
-          </w:rPr>
-          <w:t>2</w:t>
-        </w:r>
-      </w:fldSimple>
+      <w:r>
+        <w:fldChar w:fldCharType="begin"/>
+      </w:r>
+      <w:r>
+        <w:instrText xml:space="preserve"> STYLEREF 1 \s </w:instrText>
+      </w:r>
+      <w:r>
+        <w:fldChar w:fldCharType="separate"/>
+      </w:r>
+      <w:r>
+        <w:rPr>
+          <w:noProof/>
+        </w:rPr>
+        <w:t>2</w:t>
+      </w:r>
+      <w:r>
+        <w:rPr>
+          <w:noProof/>
+        </w:rPr>
+        <w:fldChar w:fldCharType="end"/>
+      </w:r>
       <w:r>
         <w:noBreakHyphen/>
       </w:r>
-      <w:fldSimple w:instr=" SEQ Table \* ARABIC \s 1 ">
-        <w:r>
-          <w:rPr>
-            <w:noProof/>
-          </w:rPr>
-          <w:t>2</w:t>
-        </w:r>
-      </w:fldSimple>
-      <w:bookmarkEnd w:id="91"/>
+      <w:r>
+        <w:fldChar w:fldCharType="begin"/>
+      </w:r>
+      <w:r>
+        <w:instrText xml:space="preserve"> SEQ Table \* ARABIC \s 1 </w:instrText>
+      </w:r>
+      <w:r>
+        <w:fldChar w:fldCharType="separate"/>
+      </w:r>
+      <w:r>
+        <w:rPr>
+          <w:noProof/>
+        </w:rPr>
+        <w:t>2</w:t>
+      </w:r>
+      <w:r>
+        <w:rPr>
+          <w:noProof/>
+        </w:rPr>
+        <w:fldChar w:fldCharType="end"/>
+      </w:r>
+      <w:bookmarkEnd w:id="100"/>
       <w:r>
         <w:t xml:space="preserve">.  </w:t>
       </w:r>
@@ -12128,15 +12344,15 @@
       <w:pPr>
         <w:pStyle w:val="Heading1"/>
       </w:pPr>
-      <w:bookmarkStart w:id="92" w:name="_Ref427252917"/>
-      <w:bookmarkStart w:id="93" w:name="_Toc429676513"/>
-      <w:bookmarkStart w:id="94" w:name="_Toc287332011"/>
+      <w:bookmarkStart w:id="101" w:name="_Ref427252917"/>
+      <w:bookmarkStart w:id="102" w:name="_Toc429676513"/>
+      <w:bookmarkStart w:id="103" w:name="_Toc287332011"/>
       <w:r>
         <w:lastRenderedPageBreak/>
         <w:t>Data Model Conventions</w:t>
       </w:r>
-      <w:bookmarkEnd w:id="92"/>
-      <w:bookmarkEnd w:id="93"/>
+      <w:bookmarkEnd w:id="101"/>
+      <w:bookmarkEnd w:id="102"/>
     </w:p>
     <w:p>
       <w:r>
@@ -12191,13 +12407,13 @@
         <w:spacing w:before="360" w:after="60"/>
         <w:ind w:left="720" w:hanging="720"/>
       </w:pPr>
-      <w:bookmarkStart w:id="95" w:name="_Toc421724796"/>
-      <w:bookmarkStart w:id="96" w:name="_Toc429676514"/>
+      <w:bookmarkStart w:id="104" w:name="_Toc421724796"/>
+      <w:bookmarkStart w:id="105" w:name="_Toc429676514"/>
       <w:r>
         <w:t>UML Packages</w:t>
       </w:r>
-      <w:bookmarkEnd w:id="95"/>
-      <w:bookmarkEnd w:id="96"/>
+      <w:bookmarkEnd w:id="104"/>
+      <w:bookmarkEnd w:id="105"/>
     </w:p>
     <w:p>
       <w:pPr>
@@ -12385,30 +12601,56 @@
           <w:b/>
         </w:rPr>
       </w:pPr>
-      <w:bookmarkStart w:id="97" w:name="_Ref396992627"/>
+      <w:bookmarkStart w:id="106" w:name="_Ref396992627"/>
       <w:r>
         <w:t xml:space="preserve">Table </w:t>
       </w:r>
-      <w:fldSimple w:instr=" STYLEREF 1 \s ">
-        <w:r>
-          <w:rPr>
-            <w:noProof/>
-          </w:rPr>
-          <w:t>3</w:t>
-        </w:r>
-      </w:fldSimple>
+      <w:r>
+        <w:fldChar w:fldCharType="begin"/>
+      </w:r>
+      <w:r>
+        <w:instrText xml:space="preserve"> STYLEREF 1 \s </w:instrText>
+      </w:r>
+      <w:r>
+        <w:fldChar w:fldCharType="separate"/>
+      </w:r>
+      <w:r>
+        <w:rPr>
+          <w:noProof/>
+        </w:rPr>
+        <w:t>3</w:t>
+      </w:r>
+      <w:r>
+        <w:rPr>
+          <w:noProof/>
+        </w:rPr>
+        <w:fldChar w:fldCharType="end"/>
+      </w:r>
       <w:r>
         <w:noBreakHyphen/>
       </w:r>
-      <w:fldSimple w:instr=" SEQ Table \* ARABIC \s 1 ">
-        <w:r>
-          <w:rPr>
-            <w:noProof/>
-          </w:rPr>
-          <w:t>1</w:t>
-        </w:r>
-      </w:fldSimple>
-      <w:bookmarkEnd w:id="97"/>
+      <w:r>
+        <w:fldChar w:fldCharType="begin"/>
+      </w:r>
+      <w:r>
+        <w:instrText xml:space="preserve"> SEQ Table \* ARABIC \s 1 </w:instrText>
+      </w:r>
+      <w:r>
+        <w:fldChar w:fldCharType="separate"/>
+      </w:r>
+      <w:r>
+        <w:rPr>
+          <w:noProof/>
+        </w:rPr>
+        <w:t>1</w:t>
+      </w:r>
+      <w:r>
+        <w:rPr>
+          <w:noProof/>
+        </w:rPr>
+        <w:fldChar w:fldCharType="end"/>
+      </w:r>
+      <w:bookmarkEnd w:id="106"/>
       <w:r>
         <w:t xml:space="preserve">.  </w:t>
       </w:r>
@@ -16340,13 +16582,13 @@
         <w:spacing w:before="360" w:after="60"/>
         <w:ind w:left="720" w:hanging="720"/>
       </w:pPr>
-      <w:bookmarkStart w:id="98" w:name="_Toc421724797"/>
-      <w:bookmarkStart w:id="99" w:name="_Toc429676515"/>
+      <w:bookmarkStart w:id="107" w:name="_Toc421724797"/>
+      <w:bookmarkStart w:id="108" w:name="_Toc429676515"/>
       <w:r>
         <w:t>Naming Conventions</w:t>
       </w:r>
-      <w:bookmarkEnd w:id="98"/>
-      <w:bookmarkEnd w:id="99"/>
+      <w:bookmarkEnd w:id="107"/>
+      <w:bookmarkEnd w:id="108"/>
     </w:p>
     <w:p>
       <w:pPr>
@@ -16396,31 +16638,57 @@
           <w:b/>
         </w:rPr>
       </w:pPr>
-      <w:bookmarkStart w:id="100" w:name="_Ref404253845"/>
+      <w:bookmarkStart w:id="109" w:name="_Ref404253845"/>
       <w:r>
         <w:lastRenderedPageBreak/>
         <w:t xml:space="preserve">Table </w:t>
       </w:r>
-      <w:fldSimple w:instr=" STYLEREF 1 \s ">
-        <w:r>
-          <w:rPr>
-            <w:noProof/>
-          </w:rPr>
-          <w:t>3</w:t>
-        </w:r>
-      </w:fldSimple>
+      <w:r>
+        <w:fldChar w:fldCharType="begin"/>
+      </w:r>
+      <w:r>
+        <w:instrText xml:space="preserve"> STYLEREF 1 \s </w:instrText>
+      </w:r>
+      <w:r>
+        <w:fldChar w:fldCharType="separate"/>
+      </w:r>
+      <w:r>
+        <w:rPr>
+          <w:noProof/>
+        </w:rPr>
+        <w:t>3</w:t>
+      </w:r>
+      <w:r>
+        <w:rPr>
+          <w:noProof/>
+        </w:rPr>
+        <w:fldChar w:fldCharType="end"/>
+      </w:r>
       <w:r>
         <w:noBreakHyphen/>
       </w:r>
-      <w:fldSimple w:instr=" SEQ Table \* ARABIC \s 1 ">
-        <w:r>
-          <w:rPr>
-            <w:noProof/>
-          </w:rPr>
-          <w:t>2</w:t>
-        </w:r>
-      </w:fldSimple>
-      <w:bookmarkEnd w:id="100"/>
+      <w:r>
+        <w:fldChar w:fldCharType="begin"/>
+      </w:r>
+      <w:r>
+        <w:instrText xml:space="preserve"> SEQ Table \* ARABIC \s 1 </w:instrText>
+      </w:r>
+      <w:r>
+        <w:fldChar w:fldCharType="separate"/>
+      </w:r>
+      <w:r>
+        <w:rPr>
+          <w:noProof/>
+        </w:rPr>
+        <w:t>2</w:t>
+      </w:r>
+      <w:r>
+        <w:rPr>
+          <w:noProof/>
+        </w:rPr>
+        <w:fldChar w:fldCharType="end"/>
+      </w:r>
+      <w:bookmarkEnd w:id="109"/>
       <w:r>
         <w:t>.  Naming formats of different object types</w:t>
       </w:r>
@@ -16711,7 +16979,20 @@
           </w:tcPr>
           <w:p>
             <w:r>
-              <w:t>CamelCase or if the words are acroynms, all capitalized with underscores between words.</w:t>
+              <w:t xml:space="preserve">CamelCase or if the words are </w:t>
+            </w:r>
+            <w:del w:id="110" w:author="Piazza, Rich" w:date="2015-11-23T13:15:00Z">
+              <w:r>
+                <w:delText>acroynms</w:delText>
+              </w:r>
+            </w:del>
+            <w:ins w:id="111" w:author="Piazza, Rich" w:date="2015-11-23T13:15:00Z">
+              <w:r>
+                <w:t>acronyms</w:t>
+              </w:r>
+            </w:ins>
+            <w:r>
+              <w:t>, all capitalized with underscores between words.</w:t>
             </w:r>
           </w:p>
         </w:tc>
@@ -16737,14 +17018,14 @@
         <w:spacing w:before="360" w:after="60"/>
         <w:ind w:left="720" w:hanging="720"/>
       </w:pPr>
-      <w:bookmarkStart w:id="101" w:name="_Toc421724798"/>
-      <w:bookmarkStart w:id="102" w:name="_Toc429676516"/>
-      <w:bookmarkStart w:id="103" w:name="_Ref400990175"/>
+      <w:bookmarkStart w:id="112" w:name="_Toc421724798"/>
+      <w:bookmarkStart w:id="113" w:name="_Toc429676516"/>
+      <w:bookmarkStart w:id="114" w:name="_Ref400990175"/>
       <w:r>
         <w:t>Identifiers</w:t>
       </w:r>
-      <w:bookmarkEnd w:id="101"/>
-      <w:bookmarkEnd w:id="102"/>
+      <w:bookmarkEnd w:id="112"/>
+      <w:bookmarkEnd w:id="113"/>
     </w:p>
     <w:p>
       <w:pPr>
@@ -16913,7 +17194,7 @@
         <w:t>Enabling analysis pivoting on content with multiple contexts (e.g., the same IP Address seen in multiple Incidents and with connections to multiple TTPs and Indicators)</w:t>
       </w:r>
     </w:p>
-    <w:bookmarkEnd w:id="103"/>
+    <w:bookmarkEnd w:id="114"/>
     <w:p>
       <w:pPr>
         <w:spacing w:after="120"/>
@@ -16988,14 +17269,14 @@
       <w:pPr>
         <w:pStyle w:val="Heading1"/>
       </w:pPr>
-      <w:bookmarkStart w:id="104" w:name="_Ref427252564"/>
-      <w:bookmarkStart w:id="105" w:name="_Toc429676517"/>
+      <w:bookmarkStart w:id="115" w:name="_Ref427252564"/>
+      <w:bookmarkStart w:id="116" w:name="_Toc429676517"/>
       <w:r>
         <w:lastRenderedPageBreak/>
         <w:t>Relationships to Other Externally-defined Data Models</w:t>
       </w:r>
-      <w:bookmarkEnd w:id="104"/>
-      <w:bookmarkEnd w:id="105"/>
+      <w:bookmarkEnd w:id="115"/>
+      <w:bookmarkEnd w:id="116"/>
     </w:p>
     <w:p>
       <w:pPr>
@@ -17116,13 +17397,13 @@
         <w:spacing w:before="360" w:after="60"/>
         <w:ind w:left="720" w:hanging="720"/>
       </w:pPr>
-      <w:bookmarkStart w:id="106" w:name="_Toc421724800"/>
-      <w:bookmarkStart w:id="107" w:name="_Toc429676518"/>
+      <w:bookmarkStart w:id="117" w:name="_Toc421724800"/>
+      <w:bookmarkStart w:id="118" w:name="_Toc429676518"/>
       <w:r>
         <w:t>Common Attack Pattern Enumeration and Classification (CAPEC)</w:t>
       </w:r>
-      <w:bookmarkEnd w:id="106"/>
-      <w:bookmarkEnd w:id="107"/>
+      <w:bookmarkEnd w:id="117"/>
+      <w:bookmarkEnd w:id="118"/>
     </w:p>
     <w:p>
       <w:pPr>
@@ -17232,13 +17513,13 @@
         <w:spacing w:before="360" w:after="60"/>
         <w:ind w:left="720" w:hanging="720"/>
       </w:pPr>
-      <w:bookmarkStart w:id="108" w:name="_Toc421724801"/>
-      <w:bookmarkStart w:id="109" w:name="_Toc429676519"/>
+      <w:bookmarkStart w:id="119" w:name="_Toc421724801"/>
+      <w:bookmarkStart w:id="120" w:name="_Toc429676519"/>
       <w:r>
         <w:t>Common Vulnerability Reporting Framework (CVRF)</w:t>
       </w:r>
-      <w:bookmarkEnd w:id="108"/>
-      <w:bookmarkEnd w:id="109"/>
+      <w:bookmarkEnd w:id="119"/>
+      <w:bookmarkEnd w:id="120"/>
     </w:p>
     <w:p>
       <w:pPr>
@@ -17323,13 +17604,13 @@
         <w:spacing w:before="360" w:after="60"/>
         <w:ind w:left="720" w:hanging="720"/>
       </w:pPr>
-      <w:bookmarkStart w:id="110" w:name="_Toc421724802"/>
-      <w:bookmarkStart w:id="111" w:name="_Toc429676520"/>
+      <w:bookmarkStart w:id="121" w:name="_Toc421724802"/>
+      <w:bookmarkStart w:id="122" w:name="_Toc429676520"/>
       <w:r>
         <w:t>Customer Information Quality (CIQ)</w:t>
       </w:r>
-      <w:bookmarkEnd w:id="110"/>
-      <w:bookmarkEnd w:id="111"/>
+      <w:bookmarkEnd w:id="121"/>
+      <w:bookmarkEnd w:id="122"/>
     </w:p>
     <w:p>
       <w:pPr>
@@ -17393,9 +17674,9 @@
         <w:spacing w:before="360" w:after="60"/>
         <w:ind w:left="720" w:hanging="720"/>
       </w:pPr>
-      <w:bookmarkStart w:id="112" w:name="_Ref404274938"/>
-      <w:bookmarkStart w:id="113" w:name="_Toc421724803"/>
-      <w:bookmarkStart w:id="114" w:name="_Toc429676521"/>
+      <w:bookmarkStart w:id="123" w:name="_Ref404274938"/>
+      <w:bookmarkStart w:id="124" w:name="_Toc421724803"/>
+      <w:bookmarkStart w:id="125" w:name="_Toc429676521"/>
       <w:r>
         <w:t xml:space="preserve">Cyber Observable </w:t>
       </w:r>
@@ -17405,9 +17686,9 @@
       <w:r>
         <w:t>(CybOX)</w:t>
       </w:r>
-      <w:bookmarkEnd w:id="112"/>
-      <w:bookmarkEnd w:id="113"/>
-      <w:bookmarkEnd w:id="114"/>
+      <w:bookmarkEnd w:id="123"/>
+      <w:bookmarkEnd w:id="124"/>
+      <w:bookmarkEnd w:id="125"/>
     </w:p>
     <w:p>
       <w:r>
@@ -17457,13 +17738,13 @@
         <w:spacing w:before="360" w:after="60"/>
         <w:ind w:left="720" w:hanging="720"/>
       </w:pPr>
-      <w:bookmarkStart w:id="115" w:name="_Toc421724804"/>
-      <w:bookmarkStart w:id="116" w:name="_Toc429676522"/>
+      <w:bookmarkStart w:id="126" w:name="_Toc421724804"/>
+      <w:bookmarkStart w:id="127" w:name="_Toc429676522"/>
       <w:r>
         <w:t>Malware Attribute Enumeration and Characterization (MAEC)</w:t>
       </w:r>
-      <w:bookmarkEnd w:id="115"/>
-      <w:bookmarkEnd w:id="116"/>
+      <w:bookmarkEnd w:id="126"/>
+      <w:bookmarkEnd w:id="127"/>
     </w:p>
     <w:p>
       <w:pPr>
@@ -17572,13 +17853,13 @@
         <w:spacing w:before="360" w:after="60"/>
         <w:ind w:left="720" w:hanging="720"/>
       </w:pPr>
-      <w:bookmarkStart w:id="117" w:name="_Toc421724805"/>
-      <w:bookmarkStart w:id="118" w:name="_Toc429676523"/>
+      <w:bookmarkStart w:id="128" w:name="_Toc421724805"/>
+      <w:bookmarkStart w:id="129" w:name="_Toc429676523"/>
       <w:r>
         <w:t>Open Indicators of Compromise (OpenIOC)</w:t>
       </w:r>
-      <w:bookmarkEnd w:id="117"/>
-      <w:bookmarkEnd w:id="118"/>
+      <w:bookmarkEnd w:id="128"/>
+      <w:bookmarkEnd w:id="129"/>
     </w:p>
     <w:p>
       <w:pPr>
@@ -17627,13 +17908,13 @@
         <w:spacing w:before="360" w:after="60"/>
         <w:ind w:left="720" w:hanging="720"/>
       </w:pPr>
-      <w:bookmarkStart w:id="119" w:name="_Toc421724806"/>
-      <w:bookmarkStart w:id="120" w:name="_Toc429676524"/>
+      <w:bookmarkStart w:id="130" w:name="_Toc421724806"/>
+      <w:bookmarkStart w:id="131" w:name="_Toc429676524"/>
       <w:r>
         <w:t>Open Vulnerability and Assessment Language (OVAL)</w:t>
       </w:r>
-      <w:bookmarkEnd w:id="119"/>
-      <w:bookmarkEnd w:id="120"/>
+      <w:bookmarkEnd w:id="130"/>
+      <w:bookmarkEnd w:id="131"/>
     </w:p>
     <w:p>
       <w:r>
@@ -17697,15 +17978,15 @@
       <w:pPr>
         <w:pStyle w:val="Heading1"/>
       </w:pPr>
-      <w:bookmarkStart w:id="121" w:name="_Ref428179452"/>
-      <w:bookmarkStart w:id="122" w:name="_Toc429676525"/>
+      <w:bookmarkStart w:id="132" w:name="_Ref428179452"/>
+      <w:bookmarkStart w:id="133" w:name="_Toc429676525"/>
       <w:r>
         <w:lastRenderedPageBreak/>
         <w:t>Conformance</w:t>
       </w:r>
-      <w:bookmarkEnd w:id="94"/>
-      <w:bookmarkEnd w:id="121"/>
-      <w:bookmarkEnd w:id="122"/>
+      <w:bookmarkEnd w:id="103"/>
+      <w:bookmarkEnd w:id="132"/>
+      <w:bookmarkEnd w:id="133"/>
     </w:p>
     <w:p>
       <w:pPr>
@@ -17717,7 +17998,6 @@
           <w:szCs w:val="21"/>
         </w:rPr>
       </w:pPr>
-      <w:bookmarkStart w:id="123" w:name="_GoBack"/>
       <w:r>
         <w:rPr>
           <w:color w:val="000000"/>
@@ -17766,7 +18046,6 @@
         </w:rPr>
         <w:t>The conformance section of this document is intentionally broad and attempts to reiterate what already exists in this document. The STIX 1.2 Specifications, which this specification is based on, did not have a conformance section. Instead, the STIX 1.2 Specifications relied on normative statements and the non-mandatory implementation of STIX profiles. STIX 1.2.1 represents a minimal change from STIX 1.2, and in that spirit no requirements have been added, modified, or removed by this section</w:t>
       </w:r>
-      <w:bookmarkEnd w:id="123"/>
       <w:r>
         <w:t>.</w:t>
       </w:r>
@@ -17775,9 +18054,9 @@
       <w:pPr>
         <w:pStyle w:val="AppendixHeading1"/>
       </w:pPr>
-      <w:bookmarkStart w:id="124" w:name="_Toc85472897"/>
-      <w:bookmarkStart w:id="125" w:name="_Toc287332012"/>
-      <w:bookmarkStart w:id="126" w:name="_Toc429676526"/>
+      <w:bookmarkStart w:id="134" w:name="_Toc85472897"/>
+      <w:bookmarkStart w:id="135" w:name="_Toc287332012"/>
+      <w:bookmarkStart w:id="136" w:name="_Toc429676526"/>
       <w:r>
         <w:lastRenderedPageBreak/>
         <w:t>Acknowl</w:t>
@@ -17791,9 +18070,9 @@
       <w:r>
         <w:t>ments</w:t>
       </w:r>
-      <w:bookmarkEnd w:id="124"/>
-      <w:bookmarkEnd w:id="125"/>
-      <w:bookmarkEnd w:id="126"/>
+      <w:bookmarkEnd w:id="134"/>
+      <w:bookmarkEnd w:id="135"/>
+      <w:bookmarkEnd w:id="136"/>
     </w:p>
     <w:p>
       <w:r>
@@ -17845,8 +18124,13 @@
       <w:pPr>
         <w:pStyle w:val="Contributor"/>
       </w:pPr>
-      <w:r>
-        <w:t>Jyoti Verma, Cisco Systems</w:t>
+      <w:bookmarkStart w:id="137" w:name="_GoBack"/>
+      <w:r>
+        <w:t>Jyoti</w:t>
+      </w:r>
+      <w:bookmarkEnd w:id="137"/>
+      <w:r>
+        <w:t xml:space="preserve"> Verma, Cisco Systems</w:t>
       </w:r>
     </w:p>
     <w:p>
@@ -18332,16 +18616,16 @@
       <w:pPr>
         <w:pStyle w:val="AppendixHeading1"/>
       </w:pPr>
-      <w:bookmarkStart w:id="127" w:name="_Toc85472898"/>
-      <w:bookmarkStart w:id="128" w:name="_Toc287332014"/>
-      <w:bookmarkStart w:id="129" w:name="_Toc429676527"/>
+      <w:bookmarkStart w:id="138" w:name="_Toc85472898"/>
+      <w:bookmarkStart w:id="139" w:name="_Toc287332014"/>
+      <w:bookmarkStart w:id="140" w:name="_Toc429676527"/>
       <w:r>
         <w:lastRenderedPageBreak/>
         <w:t>Revision History</w:t>
       </w:r>
-      <w:bookmarkEnd w:id="127"/>
-      <w:bookmarkEnd w:id="128"/>
-      <w:bookmarkEnd w:id="129"/>
+      <w:bookmarkEnd w:id="138"/>
+      <w:bookmarkEnd w:id="139"/>
+      <w:bookmarkEnd w:id="140"/>
     </w:p>
     <w:tbl>
       <w:tblPr>
@@ -18741,7 +19025,7 @@
         <w:sz w:val="16"/>
         <w:szCs w:val="16"/>
       </w:rPr>
-      <w:t>21</w:t>
+      <w:t>24</w:t>
     </w:r>
     <w:r>
       <w:rPr>
@@ -21379,6 +21663,14 @@
     <w:abstractNumId w:val="25"/>
   </w:num>
 </w:numbering>
+</file>
+
+<file path=word/people.xml><?xml version="1.0" encoding="utf-8"?>
+<w15:people xmlns:wpc="http://schemas.microsoft.com/office/word/2010/wordprocessingCanvas" xmlns:mc="http://schemas.openxmlformats.org/markup-compatibility/2006" xmlns:o="urn:schemas-microsoft-com:office:office" xmlns:r="http://schemas.openxmlformats.org/officeDocument/2006/relationships" xmlns:m="http://schemas.openxmlformats.org/officeDocument/2006/math" xmlns:v="urn:schemas-microsoft-com:vml" xmlns:wp14="http://schemas.microsoft.com/office/word/2010/wordprocessingDrawing" xmlns:wp="http://schemas.openxmlformats.org/drawingml/2006/wordprocessingDrawing" xmlns:w10="urn:schemas-microsoft-com:office:word" xmlns:w="http://schemas.openxmlformats.org/wordprocessingml/2006/main" xmlns:w14="http://schemas.microsoft.com/office/word/2010/wordml" xmlns:w15="http://schemas.microsoft.com/office/word/2012/wordml" xmlns:wpg="http://schemas.microsoft.com/office/word/2010/wordprocessingGroup" xmlns:wpi="http://schemas.microsoft.com/office/word/2010/wordprocessingInk" xmlns:wne="http://schemas.microsoft.com/office/word/2006/wordml" xmlns:wps="http://schemas.microsoft.com/office/word/2010/wordprocessingShape" mc:Ignorable="w14 w15 wp14">
+  <w15:person w15:author="Piazza, Rich">
+    <w15:presenceInfo w15:providerId="AD" w15:userId="S-1-5-21-1940666338-227100268-1349548132-150466"/>
+  </w15:person>
+</w15:people>
 </file>
 
 <file path=word/styles.xml><?xml version="1.0" encoding="utf-8"?>
@@ -22990,7 +23282,7 @@
 </file>
 
 <file path=customXml/itemProps1.xml><?xml version="1.0" encoding="utf-8"?>
-<ds:datastoreItem xmlns:ds="http://schemas.openxmlformats.org/officeDocument/2006/customXml" ds:itemID="{63A42276-DFEC-47A7-85EA-932C8386EDD3}">
+<ds:datastoreItem xmlns:ds="http://schemas.openxmlformats.org/officeDocument/2006/customXml" ds:itemID="{DFD55628-0436-4679-A139-616450BE96CF}">
   <ds:schemaRefs>
     <ds:schemaRef ds:uri="http://schemas.openxmlformats.org/officeDocument/2006/bibliography"/>
   </ds:schemaRefs>

--- a/documents/DRAFTv1-stix-v1.2.1-wd01-part1-overview.docx
+++ b/documents/DRAFTv1-stix-v1.2.1-wd01-part1-overview.docx
@@ -4524,15 +4524,7 @@
         <w:fldChar w:fldCharType="end"/>
       </w:r>
       <w:r>
-        <w:t>), outlines general STIX data model conventions that is necessary as background information to fully understand the</w:t>
-      </w:r>
-      <w:del w:id="5" w:author="Piazza, Rich" w:date="2015-11-23T13:14:00Z">
-        <w:r>
-          <w:delText xml:space="preserve"> the</w:delText>
-        </w:r>
-      </w:del>
-      <w:r>
-        <w:t xml:space="preserve"> set of STIX specification </w:t>
+        <w:t xml:space="preserve">), outlines general STIX data model conventions that is necessary as background information to fully understand the set of STIX specification </w:t>
       </w:r>
       <w:r>
         <w:t xml:space="preserve">documents (Section </w:t>
@@ -4753,7 +4745,7 @@
                     </a:ln>
                     <a:extLst>
                       <a:ext uri="{53640926-AAD7-44d8-BBD7-CCE9431645EC}">
-                        <a14:shadowObscured xmlns:a14="http://schemas.microsoft.com/office/drawing/2010/main" xmlns:w="http://schemas.openxmlformats.org/wordprocessingml/2006/main" xmlns:w10="urn:schemas-microsoft-com:office:word" xmlns:v="urn:schemas-microsoft-com:vml" xmlns:o="urn:schemas-microsoft-com:office:office" xmlns:mv="urn:schemas-microsoft-com:mac:vml" xmlns:mo="http://schemas.microsoft.com/office/mac/office/2008/main" xmlns=""/>
+                        <a14:shadowObscured xmlns="" xmlns:mo="http://schemas.microsoft.com/office/mac/office/2008/main" xmlns:mv="urn:schemas-microsoft-com:mac:vml" xmlns:o="urn:schemas-microsoft-com:office:office" xmlns:v="urn:schemas-microsoft-com:vml" xmlns:w10="urn:schemas-microsoft-com:office:word" xmlns:w="http://schemas.openxmlformats.org/wordprocessingml/2006/main" xmlns:a14="http://schemas.microsoft.com/office/drawing/2010/main"/>
                       </a:ext>
                     </a:extLst>
                   </pic:spPr>
@@ -4771,82 +4763,56 @@
           <w:b/>
         </w:rPr>
       </w:pPr>
-      <w:bookmarkStart w:id="6" w:name="_Ref427253214"/>
-      <w:bookmarkStart w:id="7" w:name="_Ref390077491"/>
+      <w:bookmarkStart w:id="5" w:name="_Ref427253214"/>
+      <w:bookmarkStart w:id="6" w:name="_Ref390077491"/>
       <w:r>
         <w:t xml:space="preserve">Figure </w:t>
       </w:r>
-      <w:r>
-        <w:fldChar w:fldCharType="begin"/>
-      </w:r>
-      <w:r>
-        <w:instrText xml:space="preserve"> STYLEREF 1 \s </w:instrText>
-      </w:r>
-      <w:r>
-        <w:fldChar w:fldCharType="separate"/>
-      </w:r>
-      <w:r>
-        <w:rPr>
-          <w:noProof/>
-        </w:rPr>
-        <w:t>1</w:t>
-      </w:r>
-      <w:r>
-        <w:rPr>
-          <w:noProof/>
-        </w:rPr>
-        <w:fldChar w:fldCharType="end"/>
-      </w:r>
+      <w:fldSimple w:instr=" STYLEREF 1 \s ">
+        <w:r>
+          <w:rPr>
+            <w:noProof/>
+          </w:rPr>
+          <w:t>1</w:t>
+        </w:r>
+      </w:fldSimple>
       <w:r>
         <w:noBreakHyphen/>
       </w:r>
-      <w:r>
-        <w:fldChar w:fldCharType="begin"/>
-      </w:r>
-      <w:r>
-        <w:instrText xml:space="preserve"> SEQ Figure \* ARABIC \s 1 </w:instrText>
-      </w:r>
-      <w:r>
-        <w:fldChar w:fldCharType="separate"/>
-      </w:r>
-      <w:r>
-        <w:rPr>
-          <w:noProof/>
-        </w:rPr>
-        <w:t>1</w:t>
-      </w:r>
-      <w:r>
-        <w:rPr>
-          <w:noProof/>
-        </w:rPr>
-        <w:fldChar w:fldCharType="end"/>
+      <w:fldSimple w:instr=" SEQ Figure \* ARABIC \s 1 ">
+        <w:r>
+          <w:rPr>
+            <w:noProof/>
+          </w:rPr>
+          <w:t>1</w:t>
+        </w:r>
+      </w:fldSimple>
+      <w:bookmarkEnd w:id="5"/>
+      <w:r>
+        <w:t xml:space="preserve">.  </w:t>
+      </w:r>
+      <w:r>
+        <w:t>STIX</w:t>
+      </w:r>
+      <w:r>
+        <w:t xml:space="preserve"> </w:t>
+      </w:r>
+      <w:r>
+        <w:t xml:space="preserve">Language </w:t>
+      </w:r>
+      <w:r>
+        <w:t>v</w:t>
+      </w:r>
+      <w:r>
+        <w:t>1.2</w:t>
+      </w:r>
+      <w:r>
+        <w:t>.1</w:t>
+      </w:r>
+      <w:r>
+        <w:t xml:space="preserve"> documents</w:t>
       </w:r>
       <w:bookmarkEnd w:id="6"/>
-      <w:r>
-        <w:t xml:space="preserve">.  </w:t>
-      </w:r>
-      <w:r>
-        <w:t>STIX</w:t>
-      </w:r>
-      <w:r>
-        <w:t xml:space="preserve"> </w:t>
-      </w:r>
-      <w:r>
-        <w:t xml:space="preserve">Language </w:t>
-      </w:r>
-      <w:r>
-        <w:t>v</w:t>
-      </w:r>
-      <w:r>
-        <w:t>1.2</w:t>
-      </w:r>
-      <w:r>
-        <w:t>.1</w:t>
-      </w:r>
-      <w:r>
-        <w:t xml:space="preserve"> documents</w:t>
-      </w:r>
-      <w:bookmarkEnd w:id="7"/>
     </w:p>
     <w:p>
       <w:pPr>
@@ -5194,15 +5160,15 @@
       <w:pPr>
         <w:pStyle w:val="Heading2"/>
       </w:pPr>
-      <w:bookmarkStart w:id="8" w:name="_Ref427251561"/>
-      <w:bookmarkStart w:id="9" w:name="_Toc429676484"/>
-      <w:bookmarkStart w:id="10" w:name="_Toc85472893"/>
-      <w:bookmarkStart w:id="11" w:name="_Toc287332007"/>
+      <w:bookmarkStart w:id="7" w:name="_Ref427251561"/>
+      <w:bookmarkStart w:id="8" w:name="_Toc429676484"/>
+      <w:bookmarkStart w:id="9" w:name="_Toc85472893"/>
+      <w:bookmarkStart w:id="10" w:name="_Toc287332007"/>
       <w:r>
         <w:t>Document Conventions</w:t>
       </w:r>
+      <w:bookmarkEnd w:id="7"/>
       <w:bookmarkEnd w:id="8"/>
-      <w:bookmarkEnd w:id="9"/>
     </w:p>
     <w:p>
       <w:r>
@@ -5213,12 +5179,12 @@
       <w:pPr>
         <w:pStyle w:val="Heading3"/>
       </w:pPr>
-      <w:bookmarkStart w:id="12" w:name="_Toc429676485"/>
+      <w:bookmarkStart w:id="11" w:name="_Toc429676485"/>
       <w:r>
         <w:lastRenderedPageBreak/>
         <w:t>Fonts</w:t>
       </w:r>
-      <w:bookmarkEnd w:id="12"/>
+      <w:bookmarkEnd w:id="11"/>
     </w:p>
     <w:p>
       <w:pPr>
@@ -5626,11 +5592,11 @@
       <w:pPr>
         <w:pStyle w:val="Heading3"/>
       </w:pPr>
-      <w:bookmarkStart w:id="13" w:name="_Toc429676486"/>
+      <w:bookmarkStart w:id="12" w:name="_Toc429676486"/>
       <w:r>
         <w:t>UML Package References</w:t>
       </w:r>
-      <w:bookmarkEnd w:id="13"/>
+      <w:bookmarkEnd w:id="12"/>
     </w:p>
     <w:p>
       <w:r>
@@ -5745,49 +5711,49 @@
       <w:pPr>
         <w:pStyle w:val="Heading3"/>
       </w:pPr>
-      <w:bookmarkStart w:id="14" w:name="_Toc429676487"/>
+      <w:bookmarkStart w:id="13" w:name="_Toc429676487"/>
       <w:r>
         <w:t>UML Diagrams</w:t>
       </w:r>
+      <w:bookmarkEnd w:id="13"/>
+    </w:p>
+    <w:p>
+      <w:pPr>
+        <w:spacing w:after="240"/>
+      </w:pPr>
+      <w:r>
+        <w:t xml:space="preserve">This overview document makes use of UML diagrams to visually depict relationships between STIX Language constructs. Note that the diagrams have been extracted directly from the full UML model for STIX; they have not been constructed purely for inclusion in this or the other specification documents.  Typically, diagrams are included where the visualization of its relationships between classes is useful for illustration purposes.  This implies that there will be very few diagrams for classes whose only properties are either a data type or a class from the STIX Common data model.  </w:t>
+      </w:r>
+    </w:p>
+    <w:p>
+      <w:r>
+        <w:t>In UML diagrams, classes are often presented with their attributes elided, to avoid clutter.  The fully described class can usually be found in a related diagram.  A class presented with an empty section at the bottom of the icon indicates that there are no attributes other than those that are visualized using associations.</w:t>
+      </w:r>
+    </w:p>
+    <w:p>
+      <w:pPr>
+        <w:pStyle w:val="Heading4"/>
+      </w:pPr>
+      <w:bookmarkStart w:id="14" w:name="_Toc429676488"/>
+      <w:r>
+        <w:t>Class Properties</w:t>
+      </w:r>
       <w:bookmarkEnd w:id="14"/>
     </w:p>
     <w:p>
-      <w:pPr>
-        <w:spacing w:after="240"/>
-      </w:pPr>
-      <w:r>
-        <w:t xml:space="preserve">This overview document makes use of UML diagrams to visually depict relationships between STIX Language constructs. Note that the diagrams have been extracted directly from the full UML model for STIX; they have not been constructed purely for inclusion in this or the other specification documents.  Typically, diagrams are included where the visualization of its relationships between classes is useful for illustration purposes.  This implies that there will be very few diagrams for classes whose only properties are either a data type or a class from the STIX Common data model.  </w:t>
-      </w:r>
-    </w:p>
-    <w:p>
-      <w:r>
-        <w:t>In UML diagrams, classes are often presented with their attributes elided, to avoid clutter.  The fully described class can usually be found in a related diagram.  A class presented with an empty section at the bottom of the icon indicates that there are no attributes other than those that are visualized using associations.</w:t>
+      <w:r>
+        <w:t>Generally, a class property can be shown in a UML diagram as either an attribute or an association (i.e., the distinction between attributes and associations is somewhat subjective).  In order to make the size of UML diagrams in the specifications manageable, we have chosen to capture most properties as attributes and to capture only higher level properties as associations, especially in the main top-level component diagrams. In particular, we will always capture properties of UML data types as attributes.  For example, properties of a class that are identifiers, titles, and timestamps will be represented as attributes.</w:t>
       </w:r>
     </w:p>
     <w:p>
       <w:pPr>
         <w:pStyle w:val="Heading4"/>
       </w:pPr>
-      <w:bookmarkStart w:id="15" w:name="_Toc429676488"/>
-      <w:r>
-        <w:t>Class Properties</w:t>
+      <w:bookmarkStart w:id="15" w:name="_Toc429676489"/>
+      <w:r>
+        <w:t>Diagram Icons and Arrow Types</w:t>
       </w:r>
       <w:bookmarkEnd w:id="15"/>
-    </w:p>
-    <w:p>
-      <w:r>
-        <w:t>Generally, a class property can be shown in a UML diagram as either an attribute or an association (i.e., the distinction between attributes and associations is somewhat subjective).  In order to make the size of UML diagrams in the specifications manageable, we have chosen to capture most properties as attributes and to capture only higher level properties as associations, especially in the main top-level component diagrams. In particular, we will always capture properties of UML data types as attributes.  For example, properties of a class that are identifiers, titles, and timestamps will be represented as attributes.</w:t>
-      </w:r>
-    </w:p>
-    <w:p>
-      <w:pPr>
-        <w:pStyle w:val="Heading4"/>
-      </w:pPr>
-      <w:bookmarkStart w:id="16" w:name="_Toc429676489"/>
-      <w:r>
-        <w:t>Diagram Icons and Arrow Types</w:t>
-      </w:r>
-      <w:bookmarkEnd w:id="16"/>
     </w:p>
     <w:p>
       <w:r>
@@ -5910,68 +5876,42 @@
       <w:r>
         <w:t>.</w:t>
       </w:r>
-      <w:bookmarkStart w:id="17" w:name="_Ref397637630"/>
-      <w:bookmarkStart w:id="18" w:name="_Ref418197702"/>
+      <w:bookmarkStart w:id="16" w:name="_Ref397637630"/>
+      <w:bookmarkStart w:id="17" w:name="_Ref418197702"/>
     </w:p>
     <w:p>
       <w:pPr>
         <w:pStyle w:val="Caption"/>
       </w:pPr>
-      <w:bookmarkStart w:id="19" w:name="_Ref418259228"/>
+      <w:bookmarkStart w:id="18" w:name="_Ref418259228"/>
       <w:r>
         <w:t xml:space="preserve">Table </w:t>
       </w:r>
-      <w:r>
-        <w:fldChar w:fldCharType="begin"/>
-      </w:r>
-      <w:r>
-        <w:instrText xml:space="preserve"> STYLEREF 1 \s </w:instrText>
-      </w:r>
-      <w:r>
-        <w:fldChar w:fldCharType="separate"/>
-      </w:r>
-      <w:r>
-        <w:rPr>
-          <w:noProof/>
-        </w:rPr>
-        <w:t>1</w:t>
-      </w:r>
-      <w:r>
-        <w:rPr>
-          <w:noProof/>
-        </w:rPr>
-        <w:fldChar w:fldCharType="end"/>
-      </w:r>
+      <w:fldSimple w:instr=" STYLEREF 1 \s ">
+        <w:r>
+          <w:rPr>
+            <w:noProof/>
+          </w:rPr>
+          <w:t>1</w:t>
+        </w:r>
+      </w:fldSimple>
       <w:r>
         <w:noBreakHyphen/>
       </w:r>
-      <w:r>
-        <w:fldChar w:fldCharType="begin"/>
-      </w:r>
-      <w:r>
-        <w:instrText xml:space="preserve"> SEQ Table \* ARABIC \s 1 </w:instrText>
-      </w:r>
-      <w:r>
-        <w:fldChar w:fldCharType="separate"/>
-      </w:r>
-      <w:r>
-        <w:rPr>
-          <w:noProof/>
-        </w:rPr>
-        <w:t>1</w:t>
-      </w:r>
-      <w:r>
-        <w:rPr>
-          <w:noProof/>
-        </w:rPr>
-        <w:fldChar w:fldCharType="end"/>
+      <w:fldSimple w:instr=" SEQ Table \* ARABIC \s 1 ">
+        <w:r>
+          <w:rPr>
+            <w:noProof/>
+          </w:rPr>
+          <w:t>1</w:t>
+        </w:r>
+      </w:fldSimple>
+      <w:bookmarkEnd w:id="16"/>
+      <w:bookmarkEnd w:id="18"/>
+      <w:r>
+        <w:t>.  UML diagram icons</w:t>
       </w:r>
       <w:bookmarkEnd w:id="17"/>
-      <w:bookmarkEnd w:id="19"/>
-      <w:r>
-        <w:t>.  UML diagram icons</w:t>
-      </w:r>
-      <w:bookmarkEnd w:id="18"/>
     </w:p>
     <w:tbl>
       <w:tblPr>
@@ -6238,7 +6178,7 @@
                 <v:shape id="_x0000_i1025" type="#_x0000_t75" style="width:21.75pt;height:21.75pt" o:ole="">
                   <v:imagedata r:id="rId26" o:title=""/>
                 </v:shape>
-                <o:OLEObject Type="Embed" ProgID="PBrush" ShapeID="_x0000_i1025" DrawAspect="Content" ObjectID="_1509789708" r:id="rId27"/>
+                <o:OLEObject Type="Embed" ProgID="PBrush" ShapeID="_x0000_i1025" DrawAspect="Content" ObjectID="_1517920346" r:id="rId27"/>
               </w:object>
             </w:r>
           </w:p>
@@ -6399,7 +6339,7 @@
                 <v:shape id="_x0000_i1026" type="#_x0000_t75" style="width:14.25pt;height:14.25pt" o:ole="">
                   <v:imagedata r:id="rId29" o:title=""/>
                 </v:shape>
-                <o:OLEObject Type="Embed" ProgID="PBrush" ShapeID="_x0000_i1026" DrawAspect="Content" ObjectID="_1509789709" r:id="rId30"/>
+                <o:OLEObject Type="Embed" ProgID="PBrush" ShapeID="_x0000_i1026" DrawAspect="Content" ObjectID="_1517920347" r:id="rId30"/>
               </w:object>
             </w:r>
           </w:p>
@@ -6461,7 +6401,7 @@
                 <v:shape id="_x0000_i1027" type="#_x0000_t75" style="width:14.25pt;height:14.25pt" o:ole="">
                   <v:imagedata r:id="rId31" o:title=""/>
                 </v:shape>
-                <o:OLEObject Type="Embed" ProgID="PBrush" ShapeID="_x0000_i1027" DrawAspect="Content" ObjectID="_1509789710" r:id="rId32"/>
+                <o:OLEObject Type="Embed" ProgID="PBrush" ShapeID="_x0000_i1027" DrawAspect="Content" ObjectID="_1517920348" r:id="rId32"/>
               </w:object>
             </w:r>
           </w:p>
@@ -6649,7 +6589,7 @@
                 <v:shape id="_x0000_i1028" type="#_x0000_t75" style="width:57.75pt;height:36pt" o:ole="">
                   <v:imagedata r:id="rId33" o:title=""/>
                 </v:shape>
-                <o:OLEObject Type="Embed" ProgID="PBrush" ShapeID="_x0000_i1028" DrawAspect="Content" ObjectID="_1509789711" r:id="rId34"/>
+                <o:OLEObject Type="Embed" ProgID="PBrush" ShapeID="_x0000_i1028" DrawAspect="Content" ObjectID="_1517920349" r:id="rId34"/>
               </w:object>
             </w:r>
           </w:p>
@@ -6685,11 +6625,11 @@
       <w:pPr>
         <w:pStyle w:val="Heading4"/>
       </w:pPr>
-      <w:bookmarkStart w:id="20" w:name="_Toc429676490"/>
+      <w:bookmarkStart w:id="19" w:name="_Toc429676490"/>
       <w:r>
         <w:t>Color Coding</w:t>
       </w:r>
-      <w:bookmarkEnd w:id="20"/>
+      <w:bookmarkEnd w:id="19"/>
     </w:p>
     <w:p>
       <w:pPr>
@@ -6815,7 +6755,7 @@
                     </a:ln>
                     <a:extLst>
                       <a:ext uri="{53640926-AAD7-44d8-BBD7-CCE9431645EC}">
-                        <a14:shadowObscured xmlns:a14="http://schemas.microsoft.com/office/drawing/2010/main" xmlns:w="http://schemas.openxmlformats.org/wordprocessingml/2006/main" xmlns:w10="urn:schemas-microsoft-com:office:word" xmlns:v="urn:schemas-microsoft-com:vml" xmlns:o="urn:schemas-microsoft-com:office:office" xmlns:mv="urn:schemas-microsoft-com:mac:vml" xmlns:mo="http://schemas.microsoft.com/office/mac/office/2008/main" xmlns=""/>
+                        <a14:shadowObscured xmlns="" xmlns:mo="http://schemas.microsoft.com/office/mac/office/2008/main" xmlns:mv="urn:schemas-microsoft-com:mac:vml" xmlns:o="urn:schemas-microsoft-com:office:office" xmlns:v="urn:schemas-microsoft-com:vml" xmlns:w10="urn:schemas-microsoft-com:office:word" xmlns:w="http://schemas.openxmlformats.org/wordprocessingml/2006/main" xmlns:a14="http://schemas.microsoft.com/office/drawing/2010/main"/>
                       </a:ext>
                     </a:extLst>
                   </pic:spPr>
@@ -6830,294 +6770,268 @@
       <w:pPr>
         <w:pStyle w:val="Caption"/>
       </w:pPr>
-      <w:bookmarkStart w:id="21" w:name="_Ref397676401"/>
+      <w:bookmarkStart w:id="20" w:name="_Ref397676401"/>
       <w:r>
         <w:t xml:space="preserve">Figure </w:t>
       </w:r>
-      <w:r>
+      <w:fldSimple w:instr=" STYLEREF 1 \s ">
+        <w:r>
+          <w:rPr>
+            <w:noProof/>
+          </w:rPr>
+          <w:t>1</w:t>
+        </w:r>
+      </w:fldSimple>
+      <w:r>
+        <w:noBreakHyphen/>
+      </w:r>
+      <w:fldSimple w:instr=" SEQ Figure \* ARABIC \s 1 ">
+        <w:r>
+          <w:rPr>
+            <w:noProof/>
+          </w:rPr>
+          <w:t>2</w:t>
+        </w:r>
+      </w:fldSimple>
+      <w:bookmarkEnd w:id="20"/>
+      <w:r>
+        <w:t xml:space="preserve">.  </w:t>
+      </w:r>
+      <w:r>
+        <w:t>Data model color coding</w:t>
+      </w:r>
+    </w:p>
+    <w:p>
+      <w:pPr>
+        <w:pStyle w:val="Heading2"/>
+      </w:pPr>
+      <w:bookmarkStart w:id="21" w:name="_Ref428610636"/>
+      <w:bookmarkStart w:id="22" w:name="_Toc429676491"/>
+      <w:r>
+        <w:t>Terminology</w:t>
+      </w:r>
+      <w:bookmarkEnd w:id="9"/>
+      <w:bookmarkEnd w:id="10"/>
+      <w:bookmarkEnd w:id="21"/>
+      <w:bookmarkEnd w:id="22"/>
+    </w:p>
+    <w:p>
+      <w:r>
+        <w:t>The key words “</w:t>
+      </w:r>
+      <w:r>
+        <w:t>MUST</w:t>
+      </w:r>
+      <w:r>
+        <w:t>”</w:t>
+      </w:r>
+      <w:r>
+        <w:t xml:space="preserve">, </w:t>
+      </w:r>
+      <w:r>
+        <w:t>“</w:t>
+      </w:r>
+      <w:r>
+        <w:t>MUST NOT</w:t>
+      </w:r>
+      <w:r>
+        <w:t>”</w:t>
+      </w:r>
+      <w:r>
+        <w:t xml:space="preserve">, </w:t>
+      </w:r>
+      <w:r>
+        <w:t>“</w:t>
+      </w:r>
+      <w:r>
+        <w:t>REQUIRED</w:t>
+      </w:r>
+      <w:r>
+        <w:t>”</w:t>
+      </w:r>
+      <w:r>
+        <w:t xml:space="preserve">, </w:t>
+      </w:r>
+      <w:r>
+        <w:t>“</w:t>
+      </w:r>
+      <w:r>
+        <w:t>SHALL</w:t>
+      </w:r>
+      <w:r>
+        <w:t>”</w:t>
+      </w:r>
+      <w:r>
+        <w:t xml:space="preserve">, </w:t>
+      </w:r>
+      <w:r>
+        <w:t>“</w:t>
+      </w:r>
+      <w:r>
+        <w:t>SHALL NOT</w:t>
+      </w:r>
+      <w:r>
+        <w:t>”</w:t>
+      </w:r>
+      <w:r>
+        <w:t xml:space="preserve">, </w:t>
+      </w:r>
+      <w:r>
+        <w:t>“</w:t>
+      </w:r>
+      <w:r>
+        <w:t>SHOULD</w:t>
+      </w:r>
+      <w:r>
+        <w:t>”</w:t>
+      </w:r>
+      <w:r>
+        <w:t xml:space="preserve">, </w:t>
+      </w:r>
+      <w:r>
+        <w:t>“</w:t>
+      </w:r>
+      <w:r>
+        <w:t>SHOULD NOT</w:t>
+      </w:r>
+      <w:r>
+        <w:t>”</w:t>
+      </w:r>
+      <w:r>
+        <w:t xml:space="preserve">, </w:t>
+      </w:r>
+      <w:r>
+        <w:t>“</w:t>
+      </w:r>
+      <w:r>
+        <w:t>RECOMMENDED</w:t>
+      </w:r>
+      <w:r>
+        <w:t>”</w:t>
+      </w:r>
+      <w:r>
+        <w:t xml:space="preserve">, </w:t>
+      </w:r>
+      <w:r>
+        <w:t>“</w:t>
+      </w:r>
+      <w:r>
+        <w:t>MAY</w:t>
+      </w:r>
+      <w:r>
+        <w:t>”</w:t>
+      </w:r>
+      <w:r>
+        <w:t xml:space="preserve">, and </w:t>
+      </w:r>
+      <w:r>
+        <w:t>“</w:t>
+      </w:r>
+      <w:r>
+        <w:t>OPTIONAL</w:t>
+      </w:r>
+      <w:r>
+        <w:t>” in this document are t</w:t>
+      </w:r>
+      <w:r>
+        <w:t xml:space="preserve">o be interpreted as described in </w:t>
+      </w:r>
+      <w:r>
+        <w:rPr>
+          <w:color w:val="0000EE"/>
+        </w:rPr>
         <w:fldChar w:fldCharType="begin"/>
       </w:r>
       <w:r>
-        <w:instrText xml:space="preserve"> STYLEREF 1 \s </w:instrText>
-      </w:r>
-      <w:r>
+        <w:rPr>
+          <w:color w:val="0000EE"/>
+        </w:rPr>
+        <w:instrText xml:space="preserve"> REF rfc2119 \h </w:instrText>
+      </w:r>
+      <w:r>
+        <w:rPr>
+          <w:color w:val="0000EE"/>
+        </w:rPr>
+        <w:instrText xml:space="preserve"> \* MERGEFORMAT </w:instrText>
+      </w:r>
+      <w:r>
+        <w:rPr>
+          <w:color w:val="0000EE"/>
+        </w:rPr>
+      </w:r>
+      <w:r>
+        <w:rPr>
+          <w:color w:val="0000EE"/>
+        </w:rPr>
         <w:fldChar w:fldCharType="separate"/>
       </w:r>
       <w:r>
         <w:rPr>
-          <w:noProof/>
-        </w:rPr>
-        <w:t>1</w:t>
-      </w:r>
-      <w:r>
-        <w:rPr>
-          <w:noProof/>
+          <w:rStyle w:val="Refterm"/>
+          <w:color w:val="0000EE"/>
+        </w:rPr>
+        <w:t>[RFC2119]</w:t>
+      </w:r>
+      <w:r>
+        <w:rPr>
+          <w:color w:val="0000EE"/>
         </w:rPr>
         <w:fldChar w:fldCharType="end"/>
       </w:r>
       <w:r>
-        <w:noBreakHyphen/>
-      </w:r>
-      <w:r>
-        <w:fldChar w:fldCharType="begin"/>
-      </w:r>
-      <w:r>
-        <w:instrText xml:space="preserve"> SEQ Figure \* ARABIC \s 1 </w:instrText>
-      </w:r>
-      <w:r>
-        <w:fldChar w:fldCharType="separate"/>
-      </w:r>
-      <w:r>
-        <w:rPr>
-          <w:noProof/>
-        </w:rPr>
-        <w:t>2</w:t>
-      </w:r>
-      <w:r>
-        <w:rPr>
-          <w:noProof/>
-        </w:rPr>
-        <w:fldChar w:fldCharType="end"/>
-      </w:r>
-      <w:bookmarkEnd w:id="21"/>
-      <w:r>
-        <w:t xml:space="preserve">.  </w:t>
-      </w:r>
-      <w:r>
-        <w:t>Data model color coding</w:t>
+        <w:rPr>
+          <w:color w:val="0000EE"/>
+        </w:rPr>
+        <w:t>.</w:t>
+      </w:r>
+      <w:r>
+        <w:t xml:space="preserve"> </w:t>
       </w:r>
     </w:p>
     <w:p>
       <w:pPr>
         <w:pStyle w:val="Heading2"/>
       </w:pPr>
-      <w:bookmarkStart w:id="22" w:name="_Ref428610636"/>
-      <w:bookmarkStart w:id="23" w:name="_Toc429676491"/>
-      <w:r>
-        <w:t>Terminology</w:t>
-      </w:r>
-      <w:bookmarkEnd w:id="10"/>
-      <w:bookmarkEnd w:id="11"/>
-      <w:bookmarkEnd w:id="22"/>
+      <w:bookmarkStart w:id="23" w:name="_Ref7502892"/>
+      <w:bookmarkStart w:id="24" w:name="_Toc12011611"/>
+      <w:bookmarkStart w:id="25" w:name="_Toc85472894"/>
+      <w:bookmarkStart w:id="26" w:name="_Toc287332008"/>
+      <w:bookmarkStart w:id="27" w:name="_Ref428000766"/>
+      <w:bookmarkStart w:id="28" w:name="_Toc429676492"/>
+      <w:r>
+        <w:t>Normative</w:t>
+      </w:r>
       <w:bookmarkEnd w:id="23"/>
-    </w:p>
-    <w:p>
-      <w:r>
-        <w:t>The key words “</w:t>
-      </w:r>
-      <w:r>
-        <w:t>MUST</w:t>
-      </w:r>
-      <w:r>
-        <w:t>”</w:t>
-      </w:r>
-      <w:r>
-        <w:t xml:space="preserve">, </w:t>
-      </w:r>
-      <w:r>
-        <w:t>“</w:t>
-      </w:r>
-      <w:r>
-        <w:t>MUST NOT</w:t>
-      </w:r>
-      <w:r>
-        <w:t>”</w:t>
-      </w:r>
-      <w:r>
-        <w:t xml:space="preserve">, </w:t>
-      </w:r>
-      <w:r>
-        <w:t>“</w:t>
-      </w:r>
-      <w:r>
-        <w:t>REQUIRED</w:t>
-      </w:r>
-      <w:r>
-        <w:t>”</w:t>
-      </w:r>
-      <w:r>
-        <w:t xml:space="preserve">, </w:t>
-      </w:r>
-      <w:r>
-        <w:t>“</w:t>
-      </w:r>
-      <w:r>
-        <w:t>SHALL</w:t>
-      </w:r>
-      <w:r>
-        <w:t>”</w:t>
-      </w:r>
-      <w:r>
-        <w:t xml:space="preserve">, </w:t>
-      </w:r>
-      <w:r>
-        <w:t>“</w:t>
-      </w:r>
-      <w:r>
-        <w:t>SHALL NOT</w:t>
-      </w:r>
-      <w:r>
-        <w:t>”</w:t>
-      </w:r>
-      <w:r>
-        <w:t xml:space="preserve">, </w:t>
-      </w:r>
-      <w:r>
-        <w:t>“</w:t>
-      </w:r>
-      <w:r>
-        <w:t>SHOULD</w:t>
-      </w:r>
-      <w:r>
-        <w:t>”</w:t>
-      </w:r>
-      <w:r>
-        <w:t xml:space="preserve">, </w:t>
-      </w:r>
-      <w:r>
-        <w:t>“</w:t>
-      </w:r>
-      <w:r>
-        <w:t>SHOULD NOT</w:t>
-      </w:r>
-      <w:r>
-        <w:t>”</w:t>
-      </w:r>
-      <w:r>
-        <w:t xml:space="preserve">, </w:t>
-      </w:r>
-      <w:r>
-        <w:t>“</w:t>
-      </w:r>
-      <w:r>
-        <w:t>RECOMMENDED</w:t>
-      </w:r>
-      <w:r>
-        <w:t>”</w:t>
-      </w:r>
-      <w:r>
-        <w:t xml:space="preserve">, </w:t>
-      </w:r>
-      <w:r>
-        <w:t>“</w:t>
-      </w:r>
-      <w:r>
-        <w:t>MAY</w:t>
-      </w:r>
-      <w:r>
-        <w:t>”</w:t>
-      </w:r>
-      <w:r>
-        <w:t xml:space="preserve">, and </w:t>
-      </w:r>
-      <w:r>
-        <w:t>“</w:t>
-      </w:r>
-      <w:r>
-        <w:t>OPTIONAL</w:t>
-      </w:r>
-      <w:r>
-        <w:t>” in this document are t</w:t>
-      </w:r>
-      <w:r>
-        <w:t xml:space="preserve">o be interpreted as described in </w:t>
-      </w:r>
-      <w:r>
-        <w:rPr>
-          <w:color w:val="0000EE"/>
-        </w:rPr>
-        <w:fldChar w:fldCharType="begin"/>
-      </w:r>
-      <w:r>
-        <w:rPr>
-          <w:color w:val="0000EE"/>
-        </w:rPr>
-        <w:instrText xml:space="preserve"> REF rfc2119 \h </w:instrText>
-      </w:r>
-      <w:r>
-        <w:rPr>
-          <w:color w:val="0000EE"/>
-        </w:rPr>
-        <w:instrText xml:space="preserve"> \* MERGEFORMAT </w:instrText>
-      </w:r>
-      <w:r>
-        <w:rPr>
-          <w:color w:val="0000EE"/>
-        </w:rPr>
-      </w:r>
-      <w:r>
-        <w:rPr>
-          <w:color w:val="0000EE"/>
-        </w:rPr>
-        <w:fldChar w:fldCharType="separate"/>
-      </w:r>
-      <w:r>
-        <w:rPr>
-          <w:rStyle w:val="Refterm"/>
-          <w:color w:val="0000EE"/>
-        </w:rPr>
-        <w:t>[RFC2119]</w:t>
-      </w:r>
-      <w:r>
-        <w:rPr>
-          <w:color w:val="0000EE"/>
-        </w:rPr>
-        <w:fldChar w:fldCharType="end"/>
-      </w:r>
-      <w:r>
-        <w:rPr>
-          <w:color w:val="0000EE"/>
-        </w:rPr>
-        <w:t>.</w:t>
-      </w:r>
-      <w:r>
-        <w:t xml:space="preserve"> </w:t>
-      </w:r>
-    </w:p>
-    <w:p>
-      <w:pPr>
-        <w:pStyle w:val="Heading2"/>
-      </w:pPr>
-      <w:bookmarkStart w:id="24" w:name="_Ref7502892"/>
-      <w:bookmarkStart w:id="25" w:name="_Toc12011611"/>
-      <w:bookmarkStart w:id="26" w:name="_Toc85472894"/>
-      <w:bookmarkStart w:id="27" w:name="_Toc287332008"/>
-      <w:bookmarkStart w:id="28" w:name="_Ref428000766"/>
-      <w:bookmarkStart w:id="29" w:name="_Toc429676492"/>
-      <w:r>
-        <w:t>Normative</w:t>
-      </w:r>
       <w:bookmarkEnd w:id="24"/>
+      <w:r>
+        <w:t xml:space="preserve"> References</w:t>
+      </w:r>
       <w:bookmarkEnd w:id="25"/>
-      <w:r>
-        <w:t xml:space="preserve"> References</w:t>
-      </w:r>
       <w:bookmarkEnd w:id="26"/>
       <w:bookmarkEnd w:id="27"/>
       <w:bookmarkEnd w:id="28"/>
+    </w:p>
+    <w:p>
+      <w:pPr>
+        <w:pStyle w:val="Ref"/>
+        <w:rPr>
+          <w:rStyle w:val="Hyperlink"/>
+        </w:rPr>
+      </w:pPr>
+      <w:r>
+        <w:rPr>
+          <w:rStyle w:val="Refterm"/>
+        </w:rPr>
+        <w:t>[</w:t>
+      </w:r>
+      <w:bookmarkStart w:id="29" w:name="capec"/>
+      <w:r>
+        <w:rPr>
+          <w:rStyle w:val="Refterm"/>
+        </w:rPr>
+        <w:t>CAPEC</w:t>
+      </w:r>
       <w:bookmarkEnd w:id="29"/>
-    </w:p>
-    <w:p>
-      <w:pPr>
-        <w:pStyle w:val="Ref"/>
-        <w:rPr>
-          <w:rStyle w:val="Hyperlink"/>
-        </w:rPr>
-      </w:pPr>
-      <w:r>
-        <w:rPr>
-          <w:rStyle w:val="Refterm"/>
-        </w:rPr>
-        <w:t>[</w:t>
-      </w:r>
-      <w:bookmarkStart w:id="30" w:name="capec"/>
-      <w:r>
-        <w:rPr>
-          <w:rStyle w:val="Refterm"/>
-        </w:rPr>
-        <w:t>CAPEC</w:t>
-      </w:r>
-      <w:bookmarkEnd w:id="30"/>
       <w:r>
         <w:rPr>
           <w:rStyle w:val="Refterm"/>
@@ -7200,14 +7114,14 @@
         </w:rPr>
         <w:t>[</w:t>
       </w:r>
-      <w:bookmarkStart w:id="31" w:name="cee"/>
+      <w:bookmarkStart w:id="30" w:name="cee"/>
       <w:r>
         <w:rPr>
           <w:rStyle w:val="Refterm"/>
         </w:rPr>
         <w:t>CEE</w:t>
       </w:r>
-      <w:bookmarkEnd w:id="31"/>
+      <w:bookmarkEnd w:id="30"/>
       <w:r>
         <w:rPr>
           <w:rStyle w:val="Refterm"/>
@@ -7286,65 +7200,65 @@
         <w:lastRenderedPageBreak/>
         <w:t>[</w:t>
       </w:r>
-      <w:bookmarkStart w:id="32" w:name="ciq"/>
+      <w:bookmarkStart w:id="31" w:name="ciq"/>
       <w:r>
         <w:rPr>
           <w:rStyle w:val="Refterm"/>
         </w:rPr>
         <w:t>CIQ</w:t>
       </w:r>
+      <w:bookmarkEnd w:id="31"/>
+      <w:r>
+        <w:rPr>
+          <w:rStyle w:val="Refterm"/>
+        </w:rPr>
+        <w:t>]</w:t>
+      </w:r>
+      <w:r>
+        <w:rPr>
+          <w:rStyle w:val="Refterm"/>
+        </w:rPr>
+        <w:tab/>
+      </w:r>
+      <w:r>
+        <w:rPr>
+          <w:i/>
+        </w:rPr>
+        <w:t>Customer Information Quality (CIQ) Specifications Version 3.0</w:t>
+      </w:r>
+      <w:r>
+        <w:t xml:space="preserve">. Edited by Ram Kumar. 8 April 2008. OASIS Public Review Draft 03. Available: </w:t>
+      </w:r>
+      <w:hyperlink r:id="rId38" w:history="1">
+        <w:r>
+          <w:rPr>
+            <w:rStyle w:val="Hyperlink"/>
+          </w:rPr>
+          <w:t>http://docs.oasis-open.org/ciq/v3.0/specs/ciq-specs-v3.html</w:t>
+        </w:r>
+      </w:hyperlink>
+      <w:r>
+        <w:t xml:space="preserve">.  </w:t>
+      </w:r>
+    </w:p>
+    <w:p>
+      <w:pPr>
+        <w:pStyle w:val="Ref"/>
+      </w:pPr>
+      <w:r>
+        <w:rPr>
+          <w:rStyle w:val="Refterm"/>
+        </w:rPr>
+        <w:t>[</w:t>
+      </w:r>
+      <w:bookmarkStart w:id="32" w:name="cpe"/>
+      <w:r>
+        <w:rPr>
+          <w:rStyle w:val="Refterm"/>
+        </w:rPr>
+        <w:t>CPE</w:t>
+      </w:r>
       <w:bookmarkEnd w:id="32"/>
-      <w:r>
-        <w:rPr>
-          <w:rStyle w:val="Refterm"/>
-        </w:rPr>
-        <w:t>]</w:t>
-      </w:r>
-      <w:r>
-        <w:rPr>
-          <w:rStyle w:val="Refterm"/>
-        </w:rPr>
-        <w:tab/>
-      </w:r>
-      <w:r>
-        <w:rPr>
-          <w:i/>
-        </w:rPr>
-        <w:t>Customer Information Quality (CIQ) Specifications Version 3.0</w:t>
-      </w:r>
-      <w:r>
-        <w:t xml:space="preserve">. Edited by Ram Kumar. 8 April 2008. OASIS Public Review Draft 03. Available: </w:t>
-      </w:r>
-      <w:hyperlink r:id="rId38" w:history="1">
-        <w:r>
-          <w:rPr>
-            <w:rStyle w:val="Hyperlink"/>
-          </w:rPr>
-          <w:t>http://docs.oasis-open.org/ciq/v3.0/specs/ciq-specs-v3.html</w:t>
-        </w:r>
-      </w:hyperlink>
-      <w:r>
-        <w:t xml:space="preserve">.  </w:t>
-      </w:r>
-    </w:p>
-    <w:p>
-      <w:pPr>
-        <w:pStyle w:val="Ref"/>
-      </w:pPr>
-      <w:r>
-        <w:rPr>
-          <w:rStyle w:val="Refterm"/>
-        </w:rPr>
-        <w:t>[</w:t>
-      </w:r>
-      <w:bookmarkStart w:id="33" w:name="cpe"/>
-      <w:r>
-        <w:rPr>
-          <w:rStyle w:val="Refterm"/>
-        </w:rPr>
-        <w:t>CPE</w:t>
-      </w:r>
-      <w:bookmarkEnd w:id="33"/>
       <w:r>
         <w:rPr>
           <w:rStyle w:val="Refterm"/>
@@ -7389,14 +7303,14 @@
         </w:rPr>
         <w:t>[</w:t>
       </w:r>
-      <w:bookmarkStart w:id="34" w:name="cve"/>
+      <w:bookmarkStart w:id="33" w:name="cve"/>
       <w:r>
         <w:rPr>
           <w:b/>
         </w:rPr>
         <w:t>CVE</w:t>
       </w:r>
-      <w:bookmarkEnd w:id="34"/>
+      <w:bookmarkEnd w:id="33"/>
       <w:r>
         <w:rPr>
           <w:b/>
@@ -7432,87 +7346,80 @@
         </w:rPr>
         <w:t>[</w:t>
       </w:r>
-      <w:bookmarkStart w:id="35" w:name="cvrf"/>
+      <w:bookmarkStart w:id="34" w:name="cvrf"/>
       <w:r>
         <w:rPr>
           <w:b/>
         </w:rPr>
         <w:t>CVRF</w:t>
       </w:r>
+      <w:bookmarkEnd w:id="34"/>
+      <w:r>
+        <w:rPr>
+          <w:b/>
+        </w:rPr>
+        <w:t>]</w:t>
+      </w:r>
+      <w:r>
+        <w:rPr>
+          <w:b/>
+        </w:rPr>
+        <w:tab/>
+      </w:r>
+      <w:r>
+        <w:t xml:space="preserve">Common </w:t>
+      </w:r>
+      <w:r>
+        <w:t>Vulnerabilities</w:t>
+      </w:r>
+      <w:r>
+        <w:t xml:space="preserve"> Reporting Framework (CVRF)</w:t>
+      </w:r>
+      <w:r>
+        <w:t>. (n.d.). The</w:t>
+      </w:r>
+      <w:r>
+        <w:t xml:space="preserve"> Industry Consortium for Advancement of Security on the Internet (ICASI)</w:t>
+      </w:r>
+      <w:r>
+        <w:t>.</w:t>
+      </w:r>
+      <w:r>
+        <w:t xml:space="preserve"> [Online]. Available:</w:t>
+      </w:r>
+      <w:r>
+        <w:t xml:space="preserve"> </w:t>
+      </w:r>
+      <w:hyperlink r:id="rId41" w:history="1">
+        <w:r>
+          <w:rPr>
+            <w:rStyle w:val="Hyperlink"/>
+          </w:rPr>
+          <w:t>http://www.icasi.org/cvrf/</w:t>
+        </w:r>
+      </w:hyperlink>
+      <w:r>
+        <w:t>. Accessed Aug. 22, 2015.</w:t>
+      </w:r>
+    </w:p>
+    <w:p>
+      <w:pPr>
+        <w:pStyle w:val="Ref"/>
+      </w:pPr>
+      <w:r>
+        <w:rPr>
+          <w:b/>
+        </w:rPr>
+        <w:t>[</w:t>
+      </w:r>
+      <w:bookmarkStart w:id="35" w:name="cwe"/>
+      <w:r>
+        <w:rPr>
+          <w:b/>
+        </w:rPr>
+        <w:t>CWE</w:t>
+      </w:r>
       <w:bookmarkEnd w:id="35"/>
-      <w:r>
-        <w:rPr>
-          <w:b/>
-        </w:rPr>
-        <w:t>]</w:t>
-      </w:r>
-      <w:r>
-        <w:rPr>
-          <w:b/>
-        </w:rPr>
-        <w:tab/>
-      </w:r>
-      <w:r>
-        <w:t xml:space="preserve">Common </w:t>
-      </w:r>
-      <w:del w:id="36" w:author="Piazza, Rich" w:date="2015-11-23T13:14:00Z">
-        <w:r>
-          <w:delText>Vulnerabilites</w:delText>
-        </w:r>
-      </w:del>
-      <w:ins w:id="37" w:author="Piazza, Rich" w:date="2015-11-23T13:14:00Z">
-        <w:r>
-          <w:t>Vulnerabilities</w:t>
-        </w:r>
-      </w:ins>
-      <w:r>
-        <w:t xml:space="preserve"> Reporting Framework (CVRF)</w:t>
-      </w:r>
-      <w:r>
-        <w:t>. (n.d.). The</w:t>
-      </w:r>
-      <w:r>
-        <w:t xml:space="preserve"> Industry Consortium for Advancement of Security on the Internet (ICASI)</w:t>
-      </w:r>
-      <w:r>
-        <w:t>.</w:t>
-      </w:r>
-      <w:r>
-        <w:t xml:space="preserve"> [Online]. Available:</w:t>
-      </w:r>
-      <w:r>
-        <w:t xml:space="preserve"> </w:t>
-      </w:r>
-      <w:hyperlink r:id="rId41" w:history="1">
-        <w:r>
-          <w:rPr>
-            <w:rStyle w:val="Hyperlink"/>
-          </w:rPr>
-          <w:t>http://www.icasi.org/cvrf/</w:t>
-        </w:r>
-      </w:hyperlink>
-      <w:r>
-        <w:t>. Accessed Aug. 22, 2015.</w:t>
-      </w:r>
-    </w:p>
-    <w:p>
-      <w:pPr>
-        <w:pStyle w:val="Ref"/>
-      </w:pPr>
-      <w:r>
-        <w:rPr>
-          <w:b/>
-        </w:rPr>
-        <w:t>[</w:t>
-      </w:r>
-      <w:bookmarkStart w:id="38" w:name="cwe"/>
-      <w:r>
-        <w:rPr>
-          <w:b/>
-        </w:rPr>
-        <w:t>CWE</w:t>
-      </w:r>
-      <w:bookmarkEnd w:id="38"/>
       <w:r>
         <w:rPr>
           <w:b/>
@@ -7551,13 +7458,169 @@
         </w:rPr>
         <w:t>[</w:t>
       </w:r>
-      <w:bookmarkStart w:id="39" w:name="iso8601"/>
+      <w:bookmarkStart w:id="36" w:name="iso8601"/>
       <w:r>
         <w:rPr>
           <w:b/>
         </w:rPr>
         <w:t>ISO8601</w:t>
       </w:r>
+      <w:bookmarkEnd w:id="36"/>
+      <w:r>
+        <w:rPr>
+          <w:b/>
+        </w:rPr>
+        <w:t>]</w:t>
+      </w:r>
+      <w:r>
+        <w:rPr>
+          <w:b/>
+        </w:rPr>
+        <w:tab/>
+      </w:r>
+      <w:r>
+        <w:t xml:space="preserve">Date and time format – </w:t>
+      </w:r>
+      <w:r>
+        <w:t>ISO 8601</w:t>
+      </w:r>
+      <w:r>
+        <w:t xml:space="preserve"> (n.d.). International Organization for Standardization (ISO). [Online]</w:t>
+      </w:r>
+      <w:r>
+        <w:t>.</w:t>
+      </w:r>
+      <w:r>
+        <w:t xml:space="preserve"> Available: </w:t>
+      </w:r>
+      <w:hyperlink r:id="rId43" w:history="1">
+        <w:r>
+          <w:rPr>
+            <w:rStyle w:val="Hyperlink"/>
+          </w:rPr>
+          <w:t>http://www.iso.org/iso/home/standards/iso8601.htm</w:t>
+        </w:r>
+      </w:hyperlink>
+      <w:r>
+        <w:t xml:space="preserve">. </w:t>
+      </w:r>
+      <w:r>
+        <w:t>Accessed Aug. 23, 2015.</w:t>
+      </w:r>
+    </w:p>
+    <w:p>
+      <w:pPr>
+        <w:pStyle w:val="Ref"/>
+      </w:pPr>
+      <w:r>
+        <w:rPr>
+          <w:b/>
+        </w:rPr>
+        <w:t>[</w:t>
+      </w:r>
+      <w:bookmarkStart w:id="37" w:name="maec"/>
+      <w:r>
+        <w:rPr>
+          <w:b/>
+        </w:rPr>
+        <w:t>MAEC</w:t>
+      </w:r>
+      <w:bookmarkEnd w:id="37"/>
+      <w:r>
+        <w:rPr>
+          <w:b/>
+        </w:rPr>
+        <w:t>]</w:t>
+      </w:r>
+      <w:r>
+        <w:rPr>
+          <w:b/>
+        </w:rPr>
+        <w:tab/>
+      </w:r>
+      <w:r>
+        <w:t>Malware Attribute Enumerati</w:t>
+      </w:r>
+      <w:r>
+        <w:t xml:space="preserve">on and Characterization (MAEC). (2015, Apr. 14). The MITRE Corporation. [Online]. Available: </w:t>
+      </w:r>
+      <w:hyperlink r:id="rId44" w:history="1">
+        <w:r>
+          <w:rPr>
+            <w:rStyle w:val="Hyperlink"/>
+          </w:rPr>
+          <w:t>http://maec.mitre.org</w:t>
+        </w:r>
+      </w:hyperlink>
+      <w:r>
+        <w:t>.</w:t>
+      </w:r>
+    </w:p>
+    <w:p>
+      <w:pPr>
+        <w:pStyle w:val="Ref"/>
+      </w:pPr>
+      <w:r>
+        <w:rPr>
+          <w:b/>
+        </w:rPr>
+        <w:t>[</w:t>
+      </w:r>
+      <w:bookmarkStart w:id="38" w:name="openioc"/>
+      <w:r>
+        <w:rPr>
+          <w:b/>
+        </w:rPr>
+        <w:t>OpenIOC</w:t>
+      </w:r>
+      <w:bookmarkEnd w:id="38"/>
+      <w:r>
+        <w:rPr>
+          <w:b/>
+        </w:rPr>
+        <w:t>]</w:t>
+      </w:r>
+      <w:r>
+        <w:rPr>
+          <w:b/>
+        </w:rPr>
+        <w:tab/>
+      </w:r>
+      <w:r>
+        <w:t xml:space="preserve">The OpenIOC Framework. (n.d.). Mandiant Corporation. [Online]. Available:  </w:t>
+      </w:r>
+      <w:hyperlink r:id="rId45" w:history="1">
+        <w:r>
+          <w:rPr>
+            <w:rStyle w:val="Hyperlink"/>
+          </w:rPr>
+          <w:t>http://openioc.org/</w:t>
+        </w:r>
+      </w:hyperlink>
+      <w:r>
+        <w:t xml:space="preserve">. </w:t>
+      </w:r>
+      <w:r>
+        <w:t>Accessed Aug. 23, 2015.</w:t>
+      </w:r>
+    </w:p>
+    <w:p>
+      <w:pPr>
+        <w:pStyle w:val="Ref"/>
+      </w:pPr>
+      <w:r>
+        <w:rPr>
+          <w:b/>
+        </w:rPr>
+        <w:t>[</w:t>
+      </w:r>
+      <w:bookmarkStart w:id="39" w:name="oval"/>
+      <w:r>
+        <w:rPr>
+          <w:b/>
+        </w:rPr>
+        <w:t>OVAL</w:t>
+      </w:r>
       <w:bookmarkEnd w:id="39"/>
       <w:r>
         <w:rPr>
@@ -7572,33 +7635,36 @@
         <w:tab/>
       </w:r>
       <w:r>
-        <w:t xml:space="preserve">Date and time format – </w:t>
-      </w:r>
-      <w:r>
-        <w:t>ISO 8601</w:t>
-      </w:r>
-      <w:r>
-        <w:t xml:space="preserve"> (n.d.). International Organization for Standardization (ISO). [Online]</w:t>
-      </w:r>
+        <w:t>Open Vulnerabilit</w:t>
+      </w:r>
+      <w:r>
+        <w:t>y and</w:t>
+      </w:r>
+      <w:r>
+        <w:t xml:space="preserve"> Assessment Language (OVAL). </w:t>
+      </w:r>
+      <w:r>
+        <w:t>(2015, Jul. 9). The MITRE Corporation. [</w:t>
+      </w:r>
+      <w:r>
+        <w:t>Online</w:t>
+      </w:r>
+      <w:r>
+        <w:t xml:space="preserve">]. Available: </w:t>
+      </w:r>
+      <w:hyperlink r:id="rId46" w:history="1">
+        <w:r>
+          <w:rPr>
+            <w:rStyle w:val="Hyperlink"/>
+          </w:rPr>
+          <w:t>http://oval.mitre.org</w:t>
+        </w:r>
+      </w:hyperlink>
       <w:r>
         <w:t>.</w:t>
       </w:r>
       <w:r>
-        <w:t xml:space="preserve"> Available: </w:t>
-      </w:r>
-      <w:hyperlink r:id="rId43" w:history="1">
-        <w:r>
-          <w:rPr>
-            <w:rStyle w:val="Hyperlink"/>
-          </w:rPr>
-          <w:t>http://www.iso.org/iso/home/standards/iso8601.htm</w:t>
-        </w:r>
-      </w:hyperlink>
-      <w:r>
-        <w:t xml:space="preserve">. </w:t>
-      </w:r>
-      <w:r>
-        <w:t>Accessed Aug. 23, 2015.</w:t>
+        <w:t xml:space="preserve"> </w:t>
       </w:r>
     </w:p>
     <w:p>
@@ -7607,184 +7673,18 @@
       </w:pPr>
       <w:r>
         <w:rPr>
-          <w:b/>
+          <w:rStyle w:val="Refterm"/>
         </w:rPr>
         <w:t>[</w:t>
       </w:r>
-      <w:bookmarkStart w:id="40" w:name="maec"/>
-      <w:r>
-        <w:rPr>
-          <w:b/>
-        </w:rPr>
-        <w:t>MAEC</w:t>
+      <w:bookmarkStart w:id="40" w:name="rfc2119"/>
+      <w:r>
+        <w:rPr>
+          <w:rStyle w:val="Refterm"/>
+        </w:rPr>
+        <w:t>RFC2119</w:t>
       </w:r>
       <w:bookmarkEnd w:id="40"/>
-      <w:r>
-        <w:rPr>
-          <w:b/>
-        </w:rPr>
-        <w:t>]</w:t>
-      </w:r>
-      <w:r>
-        <w:rPr>
-          <w:b/>
-        </w:rPr>
-        <w:tab/>
-      </w:r>
-      <w:r>
-        <w:t>Malware Attribute Enumerati</w:t>
-      </w:r>
-      <w:r>
-        <w:t xml:space="preserve">on and Characterization (MAEC). (2015, Apr. 14). The MITRE Corporation. [Online]. Available: </w:t>
-      </w:r>
-      <w:hyperlink r:id="rId44" w:history="1">
-        <w:r>
-          <w:rPr>
-            <w:rStyle w:val="Hyperlink"/>
-          </w:rPr>
-          <w:t>http://maec.mitre.org</w:t>
-        </w:r>
-      </w:hyperlink>
-      <w:r>
-        <w:t>.</w:t>
-      </w:r>
-    </w:p>
-    <w:p>
-      <w:pPr>
-        <w:pStyle w:val="Ref"/>
-      </w:pPr>
-      <w:r>
-        <w:rPr>
-          <w:b/>
-        </w:rPr>
-        <w:t>[</w:t>
-      </w:r>
-      <w:bookmarkStart w:id="41" w:name="openioc"/>
-      <w:r>
-        <w:rPr>
-          <w:b/>
-        </w:rPr>
-        <w:t>OpenIOC</w:t>
-      </w:r>
-      <w:bookmarkEnd w:id="41"/>
-      <w:r>
-        <w:rPr>
-          <w:b/>
-        </w:rPr>
-        <w:t>]</w:t>
-      </w:r>
-      <w:r>
-        <w:rPr>
-          <w:b/>
-        </w:rPr>
-        <w:tab/>
-      </w:r>
-      <w:r>
-        <w:t xml:space="preserve">The OpenIOC Framework. (n.d.). Mandiant Corporation. [Online]. Available:  </w:t>
-      </w:r>
-      <w:hyperlink r:id="rId45" w:history="1">
-        <w:r>
-          <w:rPr>
-            <w:rStyle w:val="Hyperlink"/>
-          </w:rPr>
-          <w:t>http://openioc.org/</w:t>
-        </w:r>
-      </w:hyperlink>
-      <w:r>
-        <w:t xml:space="preserve">. </w:t>
-      </w:r>
-      <w:r>
-        <w:t>Accessed Aug. 23, 2015.</w:t>
-      </w:r>
-    </w:p>
-    <w:p>
-      <w:pPr>
-        <w:pStyle w:val="Ref"/>
-      </w:pPr>
-      <w:r>
-        <w:rPr>
-          <w:b/>
-        </w:rPr>
-        <w:t>[</w:t>
-      </w:r>
-      <w:bookmarkStart w:id="42" w:name="oval"/>
-      <w:r>
-        <w:rPr>
-          <w:b/>
-        </w:rPr>
-        <w:t>OVAL</w:t>
-      </w:r>
-      <w:bookmarkEnd w:id="42"/>
-      <w:r>
-        <w:rPr>
-          <w:b/>
-        </w:rPr>
-        <w:t>]</w:t>
-      </w:r>
-      <w:r>
-        <w:rPr>
-          <w:b/>
-        </w:rPr>
-        <w:tab/>
-      </w:r>
-      <w:r>
-        <w:t>Open Vulnerabilit</w:t>
-      </w:r>
-      <w:r>
-        <w:t>y and</w:t>
-      </w:r>
-      <w:r>
-        <w:t xml:space="preserve"> Assessment Language (OVAL). </w:t>
-      </w:r>
-      <w:r>
-        <w:t>(2015, Jul. 9). The MITRE Corporation. [</w:t>
-      </w:r>
-      <w:del w:id="43" w:author="Piazza, Rich" w:date="2015-11-23T13:14:00Z">
-        <w:r>
-          <w:delText>Onlne</w:delText>
-        </w:r>
-      </w:del>
-      <w:ins w:id="44" w:author="Piazza, Rich" w:date="2015-11-23T13:14:00Z">
-        <w:r>
-          <w:t>Online</w:t>
-        </w:r>
-      </w:ins>
-      <w:r>
-        <w:t xml:space="preserve">]. Available: </w:t>
-      </w:r>
-      <w:hyperlink r:id="rId46" w:history="1">
-        <w:r>
-          <w:rPr>
-            <w:rStyle w:val="Hyperlink"/>
-          </w:rPr>
-          <w:t>http://oval.mitre.org</w:t>
-        </w:r>
-      </w:hyperlink>
-      <w:r>
-        <w:t>.</w:t>
-      </w:r>
-      <w:r>
-        <w:t xml:space="preserve"> </w:t>
-      </w:r>
-    </w:p>
-    <w:p>
-      <w:pPr>
-        <w:pStyle w:val="Ref"/>
-      </w:pPr>
-      <w:r>
-        <w:rPr>
-          <w:rStyle w:val="Refterm"/>
-        </w:rPr>
-        <w:t>[</w:t>
-      </w:r>
-      <w:bookmarkStart w:id="45" w:name="rfc2119"/>
-      <w:r>
-        <w:rPr>
-          <w:rStyle w:val="Refterm"/>
-        </w:rPr>
-        <w:t>RFC2119</w:t>
-      </w:r>
-      <w:bookmarkEnd w:id="45"/>
       <w:r>
         <w:rPr>
           <w:rStyle w:val="Refterm"/>
@@ -7847,14 +7747,14 @@
         </w:rPr>
         <w:t>[</w:t>
       </w:r>
-      <w:bookmarkStart w:id="46" w:name="rfc3986"/>
+      <w:bookmarkStart w:id="41" w:name="rfc3986"/>
       <w:r>
         <w:rPr>
           <w:rStyle w:val="Refterm"/>
         </w:rPr>
         <w:t>RFC3986</w:t>
       </w:r>
-      <w:bookmarkEnd w:id="46"/>
+      <w:bookmarkEnd w:id="41"/>
       <w:r>
         <w:rPr>
           <w:rStyle w:val="Refterm"/>
@@ -7942,14 +7842,14 @@
         </w:rPr>
         <w:t>[</w:t>
       </w:r>
-      <w:bookmarkStart w:id="47" w:name="rfc5646"/>
+      <w:bookmarkStart w:id="42" w:name="rfc5646"/>
       <w:r>
         <w:rPr>
           <w:b/>
         </w:rPr>
         <w:t>RFC5646</w:t>
       </w:r>
-      <w:bookmarkEnd w:id="47"/>
+      <w:bookmarkEnd w:id="42"/>
       <w:r>
         <w:rPr>
           <w:b/>
@@ -7991,14 +7891,177 @@
         </w:rPr>
         <w:t>[</w:t>
       </w:r>
-      <w:bookmarkStart w:id="48" w:name="W3Name"/>
+      <w:bookmarkStart w:id="43" w:name="W3Name"/>
       <w:r>
         <w:rPr>
           <w:b/>
         </w:rPr>
         <w:t>W3Name</w:t>
       </w:r>
+      <w:bookmarkEnd w:id="43"/>
+      <w:r>
+        <w:rPr>
+          <w:b/>
+        </w:rPr>
+        <w:t>]</w:t>
+      </w:r>
+      <w:r>
+        <w:rPr>
+          <w:b/>
+        </w:rPr>
+        <w:tab/>
+      </w:r>
+      <w:r>
+        <w:rPr>
+          <w:b/>
+        </w:rPr>
+        <w:t>“</w:t>
+      </w:r>
+      <w:r>
+        <w:t xml:space="preserve">Namespaces in XML 1.0 (Third </w:t>
+      </w:r>
+      <w:r>
+        <w:t>Edition),” W3C Recommendation, 8 December 2009. Available:</w:t>
+      </w:r>
+      <w:r>
+        <w:t xml:space="preserve"> </w:t>
+      </w:r>
+      <w:hyperlink r:id="rId50" w:history="1">
+        <w:r>
+          <w:rPr>
+            <w:rStyle w:val="Hyperlink"/>
+          </w:rPr>
+          <w:t>http://www.w3.org/TR/REC-xml-names</w:t>
+        </w:r>
+      </w:hyperlink>
+      <w:r>
+        <w:rPr>
+          <w:rStyle w:val="Hyperlink"/>
+        </w:rPr>
+        <w:t>.</w:t>
+      </w:r>
+    </w:p>
+    <w:p>
+      <w:pPr>
+        <w:pStyle w:val="Ref"/>
+      </w:pPr>
+      <w:r>
+        <w:rPr>
+          <w:b/>
+        </w:rPr>
+        <w:t>[</w:t>
+      </w:r>
+      <w:bookmarkStart w:id="44" w:name="W3DT"/>
+      <w:r>
+        <w:rPr>
+          <w:b/>
+        </w:rPr>
+        <w:t>W3DT</w:t>
+      </w:r>
+      <w:bookmarkEnd w:id="44"/>
+      <w:r>
+        <w:rPr>
+          <w:b/>
+        </w:rPr>
+        <w:t>]</w:t>
+      </w:r>
+      <w:r>
+        <w:rPr>
+          <w:b/>
+        </w:rPr>
+        <w:tab/>
+      </w:r>
+      <w:r>
+        <w:rPr>
+          <w:b/>
+        </w:rPr>
+        <w:t>“</w:t>
+      </w:r>
+      <w:r>
+        <w:t xml:space="preserve">XML Schema Part 2: </w:t>
+      </w:r>
+      <w:r>
+        <w:t>Datatypes Second Edition</w:t>
+      </w:r>
+      <w:r>
+        <w:t>,” W3C Recommendation, 28 October 2004. Available:</w:t>
+      </w:r>
+      <w:r>
+        <w:t xml:space="preserve"> </w:t>
+      </w:r>
+      <w:hyperlink r:id="rId51" w:history="1">
+        <w:r>
+          <w:rPr>
+            <w:rStyle w:val="Hyperlink"/>
+          </w:rPr>
+          <w:t>http://www.w3.org/TR/xmlschema-2</w:t>
+        </w:r>
+      </w:hyperlink>
+      <w:r>
+        <w:rPr>
+          <w:rStyle w:val="Hyperlink"/>
+        </w:rPr>
+        <w:t>.</w:t>
+      </w:r>
+    </w:p>
+    <w:p>
+      <w:pPr>
+        <w:pStyle w:val="Heading2"/>
+      </w:pPr>
+      <w:bookmarkStart w:id="45" w:name="_Toc85472895"/>
+      <w:bookmarkStart w:id="46" w:name="_Toc287332009"/>
+      <w:bookmarkStart w:id="47" w:name="_Ref428000779"/>
+      <w:bookmarkStart w:id="48" w:name="_Toc429676493"/>
+      <w:r>
+        <w:t>Non-Normative References</w:t>
+      </w:r>
+      <w:bookmarkEnd w:id="45"/>
+      <w:bookmarkEnd w:id="46"/>
+      <w:bookmarkEnd w:id="47"/>
       <w:bookmarkEnd w:id="48"/>
+    </w:p>
+    <w:p>
+      <w:pPr>
+        <w:pStyle w:val="Ref"/>
+      </w:pPr>
+      <w:r>
+        <w:rPr>
+          <w:b/>
+        </w:rPr>
+        <w:t>[</w:t>
+      </w:r>
+      <w:bookmarkStart w:id="49" w:name="githubio"/>
+      <w:r>
+        <w:rPr>
+          <w:b/>
+        </w:rPr>
+        <w:t>G</w:t>
+      </w:r>
+      <w:r>
+        <w:rPr>
+          <w:b/>
+        </w:rPr>
+        <w:t>it</w:t>
+      </w:r>
+      <w:r>
+        <w:rPr>
+          <w:b/>
+        </w:rPr>
+        <w:t>H</w:t>
+      </w:r>
+      <w:r>
+        <w:rPr>
+          <w:b/>
+        </w:rPr>
+        <w:t>ub</w:t>
+      </w:r>
+      <w:r>
+        <w:rPr>
+          <w:b/>
+        </w:rPr>
+        <w:t>-IO</w:t>
+      </w:r>
+      <w:bookmarkEnd w:id="49"/>
       <w:r>
         <w:rPr>
           <w:b/>
@@ -8012,38 +8075,122 @@
         <w:tab/>
       </w:r>
       <w:r>
+        <w:t xml:space="preserve">STIX – </w:t>
+      </w:r>
+      <w:r>
+        <w:t xml:space="preserve">Structured Threat Information </w:t>
+      </w:r>
+      <w:r>
+        <w:t>Ex</w:t>
+      </w:r>
+      <w:r>
+        <w:t>pression</w:t>
+      </w:r>
+      <w:r>
+        <w:t xml:space="preserve"> | STIX Project Documentation</w:t>
+      </w:r>
+      <w:r>
+        <w:t>.</w:t>
+      </w:r>
+      <w:r>
+        <w:t xml:space="preserve"> (n.d.). </w:t>
+      </w:r>
+      <w:r>
+        <w:t xml:space="preserve">The MITRE Corporation. </w:t>
+      </w:r>
+      <w:r>
+        <w:t>[Online]. Available:</w:t>
+      </w:r>
+      <w:r>
+        <w:t xml:space="preserve"> </w:t>
+      </w:r>
+      <w:hyperlink r:id="rId52" w:history="1">
+        <w:r>
+          <w:rPr>
+            <w:rStyle w:val="Hyperlink"/>
+          </w:rPr>
+          <w:t>http://stixproject.github.io/</w:t>
+        </w:r>
+      </w:hyperlink>
+      <w:r>
+        <w:t>.</w:t>
+      </w:r>
+      <w:r>
+        <w:t xml:space="preserve"> Accessed Aug. 23, 2015.</w:t>
+      </w:r>
+      <w:r>
+        <w:t xml:space="preserve"> </w:t>
+      </w:r>
+    </w:p>
+    <w:p>
+      <w:pPr>
+        <w:pStyle w:val="Ref"/>
+      </w:pPr>
+      <w:r>
+        <w:rPr>
+          <w:b/>
+        </w:rPr>
+        <w:t>[</w:t>
+      </w:r>
+      <w:bookmarkStart w:id="50" w:name="STIXMAEC"/>
+      <w:r>
+        <w:rPr>
+          <w:b/>
+        </w:rPr>
+        <w:t>STIX-MAEC</w:t>
+      </w:r>
+      <w:bookmarkEnd w:id="50"/>
+      <w:r>
+        <w:rPr>
+          <w:b/>
+        </w:rPr>
+        <w:t>]</w:t>
+      </w:r>
+      <w:r>
+        <w:rPr>
+          <w:b/>
+        </w:rPr>
+        <w:tab/>
+      </w:r>
+      <w:r>
         <w:rPr>
           <w:b/>
         </w:rPr>
         <w:t>“</w:t>
       </w:r>
       <w:r>
-        <w:t xml:space="preserve">Namespaces in XML 1.0 (Third </w:t>
-      </w:r>
-      <w:r>
-        <w:t>Edition),” W3C Recommendation, 8 December 2009. Available:</w:t>
+        <w:t>Characterizing Malware with MAEC and STIX</w:t>
+      </w:r>
+      <w:r>
+        <w:t xml:space="preserve">,” The MITRE Corporation, Bedford, MA, April 20, </w:t>
+      </w:r>
+      <w:r>
+        <w:t>2014</w:t>
+      </w:r>
+      <w:r>
+        <w:t>. [Online]. Available:</w:t>
       </w:r>
       <w:r>
         <w:t xml:space="preserve"> </w:t>
       </w:r>
-      <w:hyperlink r:id="rId50" w:history="1">
+      <w:hyperlink r:id="rId53" w:history="1">
         <w:r>
           <w:rPr>
             <w:rStyle w:val="Hyperlink"/>
           </w:rPr>
-          <w:t>http://www.w3.org/TR/REC-xml-names</w:t>
+          <w:t>http://stixproject.github.io/about/Characterizing_Malware_MAEC_and_STIX_v1.0.pdf</w:t>
         </w:r>
       </w:hyperlink>
       <w:r>
+        <w:t xml:space="preserve">. </w:t>
+      </w:r>
+    </w:p>
+    <w:p>
+      <w:pPr>
+        <w:pStyle w:val="Ref"/>
         <w:rPr>
           <w:rStyle w:val="Hyperlink"/>
         </w:rPr>
-        <w:t>.</w:t>
-      </w:r>
-    </w:p>
-    <w:p>
-      <w:pPr>
-        <w:pStyle w:val="Ref"/>
       </w:pPr>
       <w:r>
         <w:rPr>
@@ -8051,261 +8198,14 @@
         </w:rPr>
         <w:t>[</w:t>
       </w:r>
-      <w:bookmarkStart w:id="49" w:name="W3DT"/>
-      <w:r>
-        <w:rPr>
-          <w:b/>
-        </w:rPr>
-        <w:t>W3DT</w:t>
-      </w:r>
-      <w:bookmarkEnd w:id="49"/>
-      <w:r>
-        <w:rPr>
-          <w:b/>
-        </w:rPr>
-        <w:t>]</w:t>
-      </w:r>
-      <w:r>
-        <w:rPr>
-          <w:b/>
-        </w:rPr>
-        <w:tab/>
-      </w:r>
-      <w:r>
-        <w:rPr>
-          <w:b/>
-        </w:rPr>
-        <w:t>“</w:t>
-      </w:r>
-      <w:r>
-        <w:t xml:space="preserve">XML Schema Part 2: </w:t>
-      </w:r>
-      <w:r>
-        <w:t>Datatypes Second Edition</w:t>
-      </w:r>
-      <w:r>
-        <w:t>,” W3C Recommendation, 28 October 2004. Available:</w:t>
-      </w:r>
-      <w:r>
-        <w:t xml:space="preserve"> </w:t>
-      </w:r>
-      <w:hyperlink r:id="rId51" w:history="1">
-        <w:r>
-          <w:rPr>
-            <w:rStyle w:val="Hyperlink"/>
-          </w:rPr>
-          <w:t>http://www.w3.org/TR/xmlschema-2</w:t>
-        </w:r>
-      </w:hyperlink>
-      <w:r>
-        <w:rPr>
-          <w:rStyle w:val="Hyperlink"/>
-        </w:rPr>
-        <w:t>.</w:t>
-      </w:r>
-    </w:p>
-    <w:p>
-      <w:pPr>
-        <w:pStyle w:val="Heading2"/>
-      </w:pPr>
-      <w:bookmarkStart w:id="50" w:name="_Toc85472895"/>
-      <w:bookmarkStart w:id="51" w:name="_Toc287332009"/>
-      <w:bookmarkStart w:id="52" w:name="_Ref428000779"/>
-      <w:bookmarkStart w:id="53" w:name="_Toc429676493"/>
-      <w:r>
-        <w:t>Non-Normative References</w:t>
-      </w:r>
-      <w:bookmarkEnd w:id="50"/>
+      <w:bookmarkStart w:id="51" w:name="STIXW"/>
+      <w:r>
+        <w:rPr>
+          <w:b/>
+        </w:rPr>
+        <w:t>STIX-W</w:t>
+      </w:r>
       <w:bookmarkEnd w:id="51"/>
-      <w:bookmarkEnd w:id="52"/>
-      <w:bookmarkEnd w:id="53"/>
-    </w:p>
-    <w:p>
-      <w:pPr>
-        <w:pStyle w:val="Ref"/>
-      </w:pPr>
-      <w:r>
-        <w:rPr>
-          <w:b/>
-        </w:rPr>
-        <w:t>[</w:t>
-      </w:r>
-      <w:bookmarkStart w:id="54" w:name="githubio"/>
-      <w:r>
-        <w:rPr>
-          <w:b/>
-        </w:rPr>
-        <w:t>G</w:t>
-      </w:r>
-      <w:r>
-        <w:rPr>
-          <w:b/>
-        </w:rPr>
-        <w:t>it</w:t>
-      </w:r>
-      <w:r>
-        <w:rPr>
-          <w:b/>
-        </w:rPr>
-        <w:t>H</w:t>
-      </w:r>
-      <w:r>
-        <w:rPr>
-          <w:b/>
-        </w:rPr>
-        <w:t>ub</w:t>
-      </w:r>
-      <w:r>
-        <w:rPr>
-          <w:b/>
-        </w:rPr>
-        <w:t>-IO</w:t>
-      </w:r>
-      <w:bookmarkEnd w:id="54"/>
-      <w:r>
-        <w:rPr>
-          <w:b/>
-        </w:rPr>
-        <w:t>]</w:t>
-      </w:r>
-      <w:r>
-        <w:rPr>
-          <w:b/>
-        </w:rPr>
-        <w:tab/>
-      </w:r>
-      <w:r>
-        <w:t xml:space="preserve">STIX – </w:t>
-      </w:r>
-      <w:r>
-        <w:t xml:space="preserve">Structured Threat Information </w:t>
-      </w:r>
-      <w:r>
-        <w:t>Ex</w:t>
-      </w:r>
-      <w:r>
-        <w:t>pression</w:t>
-      </w:r>
-      <w:r>
-        <w:t xml:space="preserve"> | STIX Project Documentation</w:t>
-      </w:r>
-      <w:r>
-        <w:t>.</w:t>
-      </w:r>
-      <w:r>
-        <w:t xml:space="preserve"> (n.d.). </w:t>
-      </w:r>
-      <w:r>
-        <w:t xml:space="preserve">The MITRE Corporation. </w:t>
-      </w:r>
-      <w:r>
-        <w:t>[Online]. Available:</w:t>
-      </w:r>
-      <w:r>
-        <w:t xml:space="preserve"> </w:t>
-      </w:r>
-      <w:hyperlink r:id="rId52" w:history="1">
-        <w:r>
-          <w:rPr>
-            <w:rStyle w:val="Hyperlink"/>
-          </w:rPr>
-          <w:t>http://stixproject.github.io/</w:t>
-        </w:r>
-      </w:hyperlink>
-      <w:r>
-        <w:t>.</w:t>
-      </w:r>
-      <w:r>
-        <w:t xml:space="preserve"> Accessed Aug. 23, 2015.</w:t>
-      </w:r>
-      <w:r>
-        <w:t xml:space="preserve"> </w:t>
-      </w:r>
-    </w:p>
-    <w:p>
-      <w:pPr>
-        <w:pStyle w:val="Ref"/>
-      </w:pPr>
-      <w:r>
-        <w:rPr>
-          <w:b/>
-        </w:rPr>
-        <w:t>[</w:t>
-      </w:r>
-      <w:bookmarkStart w:id="55" w:name="STIXMAEC"/>
-      <w:r>
-        <w:rPr>
-          <w:b/>
-        </w:rPr>
-        <w:t>STIX-MAEC</w:t>
-      </w:r>
-      <w:bookmarkEnd w:id="55"/>
-      <w:r>
-        <w:rPr>
-          <w:b/>
-        </w:rPr>
-        <w:t>]</w:t>
-      </w:r>
-      <w:r>
-        <w:rPr>
-          <w:b/>
-        </w:rPr>
-        <w:tab/>
-      </w:r>
-      <w:r>
-        <w:rPr>
-          <w:b/>
-        </w:rPr>
-        <w:t>“</w:t>
-      </w:r>
-      <w:r>
-        <w:t>Characterizing Malware with MAEC and STIX</w:t>
-      </w:r>
-      <w:r>
-        <w:t xml:space="preserve">,” The MITRE Corporation, Bedford, MA, April 20, </w:t>
-      </w:r>
-      <w:r>
-        <w:t>2014</w:t>
-      </w:r>
-      <w:r>
-        <w:t>. [Online]. Available:</w:t>
-      </w:r>
-      <w:r>
-        <w:t xml:space="preserve"> </w:t>
-      </w:r>
-      <w:hyperlink r:id="rId53" w:history="1">
-        <w:r>
-          <w:rPr>
-            <w:rStyle w:val="Hyperlink"/>
-          </w:rPr>
-          <w:t>http://stixproject.github.io/about/Characterizing_Malware_MAEC_and_STIX_v1.0.pdf</w:t>
-        </w:r>
-      </w:hyperlink>
-      <w:r>
-        <w:t xml:space="preserve">. </w:t>
-      </w:r>
-    </w:p>
-    <w:p>
-      <w:pPr>
-        <w:pStyle w:val="Ref"/>
-        <w:rPr>
-          <w:rStyle w:val="Hyperlink"/>
-        </w:rPr>
-      </w:pPr>
-      <w:r>
-        <w:rPr>
-          <w:b/>
-        </w:rPr>
-        <w:t>[</w:t>
-      </w:r>
-      <w:bookmarkStart w:id="56" w:name="STIXW"/>
-      <w:r>
-        <w:rPr>
-          <w:b/>
-        </w:rPr>
-        <w:t>STIX-W</w:t>
-      </w:r>
-      <w:bookmarkEnd w:id="56"/>
       <w:r>
         <w:t>]</w:t>
       </w:r>
@@ -8369,14 +8269,14 @@
         </w:rPr>
         <w:t>[</w:t>
       </w:r>
-      <w:bookmarkStart w:id="57" w:name="UML241"/>
+      <w:bookmarkStart w:id="52" w:name="UML241"/>
       <w:r>
         <w:rPr>
           <w:b/>
         </w:rPr>
         <w:t>UML-2.4.1</w:t>
       </w:r>
-      <w:bookmarkEnd w:id="57"/>
+      <w:bookmarkEnd w:id="52"/>
       <w:r>
         <w:t>]</w:t>
       </w:r>
@@ -8412,14 +8312,14 @@
       <w:pPr>
         <w:pStyle w:val="Heading1"/>
       </w:pPr>
-      <w:bookmarkStart w:id="58" w:name="_Ref427252903"/>
-      <w:bookmarkStart w:id="59" w:name="_Toc429676494"/>
+      <w:bookmarkStart w:id="53" w:name="_Ref427252903"/>
+      <w:bookmarkStart w:id="54" w:name="_Toc429676494"/>
       <w:r>
         <w:lastRenderedPageBreak/>
         <w:t>Language Modularity</w:t>
       </w:r>
-      <w:bookmarkEnd w:id="58"/>
-      <w:bookmarkEnd w:id="59"/>
+      <w:bookmarkEnd w:id="53"/>
+      <w:bookmarkEnd w:id="54"/>
     </w:p>
     <w:p>
       <w:pPr>
@@ -8905,7 +8805,7 @@
                     </a:ln>
                     <a:extLst>
                       <a:ext uri="{53640926-AAD7-44d8-BBD7-CCE9431645EC}">
-                        <a14:shadowObscured xmlns:a14="http://schemas.microsoft.com/office/drawing/2010/main" xmlns:w="http://schemas.openxmlformats.org/wordprocessingml/2006/main" xmlns:w10="urn:schemas-microsoft-com:office:word" xmlns:v="urn:schemas-microsoft-com:vml" xmlns:o="urn:schemas-microsoft-com:office:office" xmlns:mv="urn:schemas-microsoft-com:mac:vml" xmlns:mo="http://schemas.microsoft.com/office/mac/office/2008/main" xmlns=""/>
+                        <a14:shadowObscured xmlns="" xmlns:mo="http://schemas.microsoft.com/office/mac/office/2008/main" xmlns:mv="urn:schemas-microsoft-com:mac:vml" xmlns:o="urn:schemas-microsoft-com:office:office" xmlns:v="urn:schemas-microsoft-com:vml" xmlns:w10="urn:schemas-microsoft-com:office:word" xmlns:w="http://schemas.openxmlformats.org/wordprocessingml/2006/main" xmlns:a14="http://schemas.microsoft.com/office/drawing/2010/main"/>
                       </a:ext>
                     </a:extLst>
                   </pic:spPr>
@@ -8920,56 +8820,30 @@
       <w:pPr>
         <w:pStyle w:val="Caption"/>
       </w:pPr>
-      <w:bookmarkStart w:id="60" w:name="_Ref389738758"/>
+      <w:bookmarkStart w:id="55" w:name="_Ref389738758"/>
       <w:r>
         <w:t xml:space="preserve">Figure </w:t>
       </w:r>
-      <w:r>
-        <w:fldChar w:fldCharType="begin"/>
-      </w:r>
-      <w:r>
-        <w:instrText xml:space="preserve"> STYLEREF 1 \s </w:instrText>
-      </w:r>
-      <w:r>
-        <w:fldChar w:fldCharType="separate"/>
-      </w:r>
-      <w:r>
-        <w:rPr>
-          <w:noProof/>
-        </w:rPr>
-        <w:t>2</w:t>
-      </w:r>
-      <w:r>
-        <w:rPr>
-          <w:noProof/>
-        </w:rPr>
-        <w:fldChar w:fldCharType="end"/>
-      </w:r>
+      <w:fldSimple w:instr=" STYLEREF 1 \s ">
+        <w:r>
+          <w:rPr>
+            <w:noProof/>
+          </w:rPr>
+          <w:t>2</w:t>
+        </w:r>
+      </w:fldSimple>
       <w:r>
         <w:noBreakHyphen/>
       </w:r>
-      <w:r>
-        <w:fldChar w:fldCharType="begin"/>
-      </w:r>
-      <w:r>
-        <w:instrText xml:space="preserve"> SEQ Figure \* ARABIC \s 1 </w:instrText>
-      </w:r>
-      <w:r>
-        <w:fldChar w:fldCharType="separate"/>
-      </w:r>
-      <w:r>
-        <w:rPr>
-          <w:noProof/>
-        </w:rPr>
-        <w:t>1</w:t>
-      </w:r>
-      <w:r>
-        <w:rPr>
-          <w:noProof/>
-        </w:rPr>
-        <w:fldChar w:fldCharType="end"/>
-      </w:r>
-      <w:bookmarkEnd w:id="60"/>
+      <w:fldSimple w:instr=" SEQ Figure \* ARABIC \s 1 ">
+        <w:r>
+          <w:rPr>
+            <w:noProof/>
+          </w:rPr>
+          <w:t>1</w:t>
+        </w:r>
+      </w:fldSimple>
+      <w:bookmarkEnd w:id="55"/>
       <w:r>
         <w:t>. The STIX architecture</w:t>
       </w:r>
@@ -9057,13 +8931,13 @@
       <w:pPr>
         <w:pStyle w:val="Heading2"/>
       </w:pPr>
-      <w:bookmarkStart w:id="61" w:name="_Ref427251669"/>
-      <w:bookmarkStart w:id="62" w:name="_Toc429676495"/>
+      <w:bookmarkStart w:id="56" w:name="_Ref427251669"/>
+      <w:bookmarkStart w:id="57" w:name="_Toc429676495"/>
       <w:r>
         <w:t>Core Data Model</w:t>
       </w:r>
-      <w:bookmarkEnd w:id="61"/>
-      <w:bookmarkEnd w:id="62"/>
+      <w:bookmarkEnd w:id="56"/>
+      <w:bookmarkEnd w:id="57"/>
     </w:p>
     <w:p>
       <w:r>
@@ -9134,13 +9008,13 @@
       <w:pPr>
         <w:pStyle w:val="Heading2"/>
       </w:pPr>
-      <w:bookmarkStart w:id="63" w:name="_Ref427251679"/>
-      <w:bookmarkStart w:id="64" w:name="_Toc429676496"/>
+      <w:bookmarkStart w:id="58" w:name="_Ref427251679"/>
+      <w:bookmarkStart w:id="59" w:name="_Toc429676496"/>
       <w:r>
         <w:t>Common Data Model</w:t>
       </w:r>
-      <w:bookmarkEnd w:id="63"/>
-      <w:bookmarkEnd w:id="64"/>
+      <w:bookmarkEnd w:id="58"/>
+      <w:bookmarkEnd w:id="59"/>
     </w:p>
     <w:p>
       <w:r>
@@ -9187,13 +9061,13 @@
       <w:pPr>
         <w:pStyle w:val="Heading2"/>
       </w:pPr>
-      <w:bookmarkStart w:id="65" w:name="_Ref427251602"/>
-      <w:bookmarkStart w:id="66" w:name="_Toc429676497"/>
+      <w:bookmarkStart w:id="60" w:name="_Ref427251602"/>
+      <w:bookmarkStart w:id="61" w:name="_Toc429676497"/>
       <w:r>
         <w:t>Component Data Models</w:t>
       </w:r>
-      <w:bookmarkEnd w:id="65"/>
-      <w:bookmarkEnd w:id="66"/>
+      <w:bookmarkEnd w:id="60"/>
+      <w:bookmarkEnd w:id="61"/>
     </w:p>
     <w:p>
       <w:pPr>
@@ -9481,11 +9355,11 @@
       <w:pPr>
         <w:pStyle w:val="Heading3"/>
       </w:pPr>
-      <w:bookmarkStart w:id="67" w:name="_Toc429676498"/>
+      <w:bookmarkStart w:id="62" w:name="_Toc429676498"/>
       <w:r>
         <w:t>Observable</w:t>
       </w:r>
-      <w:bookmarkEnd w:id="67"/>
+      <w:bookmarkEnd w:id="62"/>
     </w:p>
     <w:p>
       <w:r>
@@ -9609,11 +9483,11 @@
       <w:pPr>
         <w:pStyle w:val="Heading3"/>
       </w:pPr>
-      <w:bookmarkStart w:id="68" w:name="_Toc429676499"/>
+      <w:bookmarkStart w:id="63" w:name="_Toc429676499"/>
       <w:r>
         <w:t>Indicator</w:t>
       </w:r>
-      <w:bookmarkEnd w:id="68"/>
+      <w:bookmarkEnd w:id="63"/>
     </w:p>
     <w:p>
       <w:r>
@@ -9658,11 +9532,11 @@
       <w:pPr>
         <w:pStyle w:val="Heading3"/>
       </w:pPr>
-      <w:bookmarkStart w:id="69" w:name="_Toc429676500"/>
+      <w:bookmarkStart w:id="64" w:name="_Toc429676500"/>
       <w:r>
         <w:t>Incident</w:t>
       </w:r>
-      <w:bookmarkEnd w:id="69"/>
+      <w:bookmarkEnd w:id="64"/>
     </w:p>
     <w:p>
       <w:r>
@@ -9787,7 +9661,7 @@
                     </a:ln>
                     <a:extLst>
                       <a:ext uri="{53640926-AAD7-44d8-BBD7-CCE9431645EC}">
-                        <a14:shadowObscured xmlns:a14="http://schemas.microsoft.com/office/drawing/2010/main" xmlns:w="http://schemas.openxmlformats.org/wordprocessingml/2006/main" xmlns:w10="urn:schemas-microsoft-com:office:word" xmlns:v="urn:schemas-microsoft-com:vml" xmlns:o="urn:schemas-microsoft-com:office:office" xmlns:mv="urn:schemas-microsoft-com:mac:vml" xmlns:mo="http://schemas.microsoft.com/office/mac/office/2008/main" xmlns=""/>
+                        <a14:shadowObscured xmlns="" xmlns:mo="http://schemas.microsoft.com/office/mac/office/2008/main" xmlns:mv="urn:schemas-microsoft-com:mac:vml" xmlns:o="urn:schemas-microsoft-com:office:office" xmlns:v="urn:schemas-microsoft-com:vml" xmlns:w10="urn:schemas-microsoft-com:office:word" xmlns:w="http://schemas.openxmlformats.org/wordprocessingml/2006/main" xmlns:a14="http://schemas.microsoft.com/office/drawing/2010/main"/>
                       </a:ext>
                     </a:extLst>
                   </pic:spPr>
@@ -9812,9 +9686,9 @@
           <w:docGrid w:linePitch="360"/>
         </w:sectPr>
       </w:pPr>
-      <w:bookmarkStart w:id="70" w:name="_Ref389653719"/>
-      <w:bookmarkStart w:id="71" w:name="_Ref389859843"/>
-      <w:bookmarkStart w:id="72" w:name="_Ref417205532"/>
+      <w:bookmarkStart w:id="65" w:name="_Ref389653719"/>
+      <w:bookmarkStart w:id="66" w:name="_Ref389859843"/>
+      <w:bookmarkStart w:id="67" w:name="_Ref417205532"/>
       <w:r>
         <w:rPr>
           <w:b/>
@@ -9889,29 +9763,29 @@
         </w:rPr>
         <w:fldChar w:fldCharType="end"/>
       </w:r>
-      <w:bookmarkEnd w:id="70"/>
+      <w:bookmarkEnd w:id="65"/>
       <w:r>
         <w:t xml:space="preserve">. </w:t>
       </w:r>
       <w:r>
         <w:t xml:space="preserve">A STIX Package encompasses the STIX individual component </w:t>
       </w:r>
-      <w:bookmarkEnd w:id="71"/>
+      <w:bookmarkEnd w:id="66"/>
       <w:r>
         <w:t>data models</w:t>
       </w:r>
-      <w:bookmarkEnd w:id="72"/>
+      <w:bookmarkEnd w:id="67"/>
     </w:p>
     <w:p>
       <w:pPr>
         <w:pStyle w:val="Heading3"/>
       </w:pPr>
-      <w:bookmarkStart w:id="73" w:name="_Toc429676501"/>
+      <w:bookmarkStart w:id="68" w:name="_Toc429676501"/>
       <w:r>
         <w:lastRenderedPageBreak/>
         <w:t>Tactic, Techniques and Procedures (TTP)</w:t>
       </w:r>
-      <w:bookmarkEnd w:id="73"/>
+      <w:bookmarkEnd w:id="68"/>
     </w:p>
     <w:p>
       <w:pPr>
@@ -9973,11 +9847,11 @@
       <w:pPr>
         <w:pStyle w:val="Heading3"/>
       </w:pPr>
-      <w:bookmarkStart w:id="74" w:name="_Toc429676502"/>
+      <w:bookmarkStart w:id="69" w:name="_Toc429676502"/>
       <w:r>
         <w:t>Campaign</w:t>
       </w:r>
-      <w:bookmarkEnd w:id="74"/>
+      <w:bookmarkEnd w:id="69"/>
     </w:p>
     <w:p>
       <w:r>
@@ -10029,11 +9903,11 @@
       <w:pPr>
         <w:pStyle w:val="Heading3"/>
       </w:pPr>
-      <w:bookmarkStart w:id="75" w:name="_Toc429676503"/>
+      <w:bookmarkStart w:id="70" w:name="_Toc429676503"/>
       <w:r>
         <w:t>Threat Actor</w:t>
       </w:r>
-      <w:bookmarkEnd w:id="75"/>
+      <w:bookmarkEnd w:id="70"/>
     </w:p>
     <w:p>
       <w:r>
@@ -10095,11 +9969,11 @@
       <w:pPr>
         <w:pStyle w:val="Heading3"/>
       </w:pPr>
-      <w:bookmarkStart w:id="76" w:name="_Toc429676504"/>
+      <w:bookmarkStart w:id="71" w:name="_Toc429676504"/>
       <w:r>
         <w:t>Exploit Target</w:t>
       </w:r>
-      <w:bookmarkEnd w:id="76"/>
+      <w:bookmarkEnd w:id="71"/>
     </w:p>
     <w:p>
       <w:r>
@@ -10137,11 +10011,11 @@
       <w:pPr>
         <w:pStyle w:val="Heading3"/>
       </w:pPr>
-      <w:bookmarkStart w:id="77" w:name="_Toc429676505"/>
+      <w:bookmarkStart w:id="72" w:name="_Toc429676505"/>
       <w:r>
         <w:t>Course of Action (COA)</w:t>
       </w:r>
-      <w:bookmarkEnd w:id="77"/>
+      <w:bookmarkEnd w:id="72"/>
     </w:p>
     <w:p>
       <w:r>
@@ -10190,11 +10064,11 @@
       <w:pPr>
         <w:pStyle w:val="Heading3"/>
       </w:pPr>
-      <w:bookmarkStart w:id="78" w:name="_Toc429676506"/>
+      <w:bookmarkStart w:id="73" w:name="_Toc429676506"/>
       <w:r>
         <w:t>Report</w:t>
       </w:r>
-      <w:bookmarkEnd w:id="78"/>
+      <w:bookmarkEnd w:id="73"/>
     </w:p>
     <w:p>
       <w:r>
@@ -10238,13 +10112,13 @@
       <w:pPr>
         <w:pStyle w:val="Heading2"/>
       </w:pPr>
-      <w:bookmarkStart w:id="79" w:name="_Ref427251707"/>
-      <w:bookmarkStart w:id="80" w:name="_Toc429676507"/>
+      <w:bookmarkStart w:id="74" w:name="_Ref427251707"/>
+      <w:bookmarkStart w:id="75" w:name="_Toc429676507"/>
       <w:r>
         <w:t>Data Marking Data Model</w:t>
       </w:r>
-      <w:bookmarkEnd w:id="79"/>
-      <w:bookmarkEnd w:id="80"/>
+      <w:bookmarkEnd w:id="74"/>
+      <w:bookmarkEnd w:id="75"/>
     </w:p>
     <w:p>
       <w:pPr>
@@ -10286,18 +10160,18 @@
         <w:spacing w:before="360" w:after="60"/>
         <w:ind w:left="720" w:hanging="720"/>
       </w:pPr>
-      <w:bookmarkStart w:id="81" w:name="_Ref404938597"/>
-      <w:bookmarkStart w:id="82" w:name="_Toc421724790"/>
-      <w:bookmarkStart w:id="83" w:name="_Toc429676508"/>
+      <w:bookmarkStart w:id="76" w:name="_Ref404938597"/>
+      <w:bookmarkStart w:id="77" w:name="_Toc421724790"/>
+      <w:bookmarkStart w:id="78" w:name="_Toc429676508"/>
       <w:r>
         <w:t>Default Extensions</w:t>
       </w:r>
-      <w:bookmarkEnd w:id="81"/>
+      <w:bookmarkEnd w:id="76"/>
       <w:r>
         <w:t xml:space="preserve"> Data Model</w:t>
       </w:r>
-      <w:bookmarkEnd w:id="82"/>
-      <w:bookmarkEnd w:id="83"/>
+      <w:bookmarkEnd w:id="77"/>
+      <w:bookmarkEnd w:id="78"/>
     </w:p>
     <w:p>
       <w:pPr>
@@ -10663,15 +10537,15 @@
         <w:spacing w:before="360" w:after="60"/>
         <w:ind w:left="720" w:hanging="720"/>
       </w:pPr>
-      <w:bookmarkStart w:id="84" w:name="_Ref404938565"/>
-      <w:bookmarkStart w:id="85" w:name="_Toc421724791"/>
-      <w:bookmarkStart w:id="86" w:name="_Toc429676509"/>
+      <w:bookmarkStart w:id="79" w:name="_Ref404938565"/>
+      <w:bookmarkStart w:id="80" w:name="_Toc421724791"/>
+      <w:bookmarkStart w:id="81" w:name="_Toc429676509"/>
       <w:r>
         <w:t>Default Vocabularies</w:t>
       </w:r>
-      <w:bookmarkEnd w:id="84"/>
-      <w:bookmarkEnd w:id="85"/>
-      <w:bookmarkEnd w:id="86"/>
+      <w:bookmarkEnd w:id="79"/>
+      <w:bookmarkEnd w:id="80"/>
+      <w:bookmarkEnd w:id="81"/>
     </w:p>
     <w:p>
       <w:pPr>
@@ -10729,13 +10603,13 @@
         <w:spacing w:before="360" w:after="60"/>
         <w:ind w:left="720" w:hanging="720"/>
       </w:pPr>
-      <w:bookmarkStart w:id="87" w:name="_Toc421724792"/>
-      <w:bookmarkStart w:id="88" w:name="_Toc429676510"/>
+      <w:bookmarkStart w:id="82" w:name="_Toc421724792"/>
+      <w:bookmarkStart w:id="83" w:name="_Toc429676510"/>
       <w:r>
         <w:t>Basic Data Types</w:t>
       </w:r>
-      <w:bookmarkEnd w:id="87"/>
-      <w:bookmarkEnd w:id="88"/>
+      <w:bookmarkEnd w:id="82"/>
+      <w:bookmarkEnd w:id="83"/>
     </w:p>
     <w:p>
       <w:pPr>
@@ -10947,15 +10821,15 @@
         </w:tabs>
         <w:spacing w:before="360" w:after="60"/>
       </w:pPr>
-      <w:bookmarkStart w:id="89" w:name="_Ref417204726"/>
-      <w:bookmarkStart w:id="90" w:name="_Toc421724793"/>
-      <w:bookmarkStart w:id="91" w:name="_Toc429676511"/>
+      <w:bookmarkStart w:id="84" w:name="_Ref417204726"/>
+      <w:bookmarkStart w:id="85" w:name="_Toc421724793"/>
+      <w:bookmarkStart w:id="86" w:name="_Toc429676511"/>
       <w:r>
         <w:t>Common Basic Data Types</w:t>
       </w:r>
-      <w:bookmarkEnd w:id="89"/>
-      <w:bookmarkEnd w:id="90"/>
-      <w:bookmarkEnd w:id="91"/>
+      <w:bookmarkEnd w:id="84"/>
+      <w:bookmarkEnd w:id="85"/>
+      <w:bookmarkEnd w:id="86"/>
     </w:p>
     <w:p>
       <w:r>
@@ -11076,56 +10950,30 @@
           <w:b/>
         </w:rPr>
       </w:pPr>
-      <w:bookmarkStart w:id="92" w:name="_Ref417202734"/>
+      <w:bookmarkStart w:id="87" w:name="_Ref417202734"/>
       <w:r>
         <w:t xml:space="preserve">Table </w:t>
       </w:r>
-      <w:r>
-        <w:fldChar w:fldCharType="begin"/>
-      </w:r>
-      <w:r>
-        <w:instrText xml:space="preserve"> STYLEREF 1 \s </w:instrText>
-      </w:r>
-      <w:r>
-        <w:fldChar w:fldCharType="separate"/>
-      </w:r>
-      <w:r>
-        <w:rPr>
-          <w:noProof/>
-        </w:rPr>
-        <w:t>2</w:t>
-      </w:r>
-      <w:r>
-        <w:rPr>
-          <w:noProof/>
-        </w:rPr>
-        <w:fldChar w:fldCharType="end"/>
-      </w:r>
+      <w:fldSimple w:instr=" STYLEREF 1 \s ">
+        <w:r>
+          <w:rPr>
+            <w:noProof/>
+          </w:rPr>
+          <w:t>2</w:t>
+        </w:r>
+      </w:fldSimple>
       <w:r>
         <w:noBreakHyphen/>
       </w:r>
-      <w:r>
-        <w:fldChar w:fldCharType="begin"/>
-      </w:r>
-      <w:r>
-        <w:instrText xml:space="preserve"> SEQ Table \* ARABIC \s 1 </w:instrText>
-      </w:r>
-      <w:r>
-        <w:fldChar w:fldCharType="separate"/>
-      </w:r>
-      <w:r>
-        <w:rPr>
-          <w:noProof/>
-        </w:rPr>
-        <w:t>1</w:t>
-      </w:r>
-      <w:r>
-        <w:rPr>
-          <w:noProof/>
-        </w:rPr>
-        <w:fldChar w:fldCharType="end"/>
-      </w:r>
-      <w:bookmarkEnd w:id="92"/>
+      <w:fldSimple w:instr=" SEQ Table \* ARABIC \s 1 ">
+        <w:r>
+          <w:rPr>
+            <w:noProof/>
+          </w:rPr>
+          <w:t>1</w:t>
+        </w:r>
+      </w:fldSimple>
+      <w:bookmarkEnd w:id="87"/>
       <w:r>
         <w:t>.  Common basic data types</w:t>
       </w:r>
@@ -11310,16 +11158,9 @@
             <w:r>
               <w:t xml:space="preserve"> data type is a sequence of decimal digits, with perhaps an </w:t>
             </w:r>
-            <w:del w:id="93" w:author="Piazza, Rich" w:date="2015-11-23T13:14:00Z">
-              <w:r>
-                <w:delText>interveaning</w:delText>
-              </w:r>
-            </w:del>
-            <w:ins w:id="94" w:author="Piazza, Rich" w:date="2015-11-23T13:14:00Z">
-              <w:r>
-                <w:t>intervening</w:t>
-              </w:r>
-            </w:ins>
+            <w:r>
+              <w:t>intervening</w:t>
+            </w:r>
             <w:r>
               <w:t xml:space="preserve"> decimal point, “.”.  The number of digits on either side of the decimal point is finite, but unbounded.  Often used to express currency amounts.</w:t>
             </w:r>
@@ -11447,15 +11288,15 @@
         </w:tabs>
         <w:spacing w:before="360" w:after="60"/>
       </w:pPr>
-      <w:bookmarkStart w:id="95" w:name="_Ref417204737"/>
-      <w:bookmarkStart w:id="96" w:name="_Toc421724794"/>
-      <w:bookmarkStart w:id="97" w:name="_Toc429676512"/>
+      <w:bookmarkStart w:id="88" w:name="_Ref417204737"/>
+      <w:bookmarkStart w:id="89" w:name="_Toc421724794"/>
+      <w:bookmarkStart w:id="90" w:name="_Toc429676512"/>
       <w:r>
         <w:t>Specializations of the BasicString Data Type</w:t>
       </w:r>
-      <w:bookmarkEnd w:id="95"/>
-      <w:bookmarkEnd w:id="96"/>
-      <w:bookmarkEnd w:id="97"/>
+      <w:bookmarkEnd w:id="88"/>
+      <w:bookmarkEnd w:id="89"/>
+      <w:bookmarkEnd w:id="90"/>
       <w:r>
         <w:t xml:space="preserve"> </w:t>
       </w:r>
@@ -11500,16 +11341,9 @@
       <w:r>
         <w:t xml:space="preserve"> correspond to strings that have </w:t>
       </w:r>
-      <w:del w:id="98" w:author="Piazza, Rich" w:date="2015-11-23T13:14:00Z">
-        <w:r>
-          <w:delText>sematics</w:delText>
-        </w:r>
-      </w:del>
-      <w:ins w:id="99" w:author="Piazza, Rich" w:date="2015-11-23T13:14:00Z">
-        <w:r>
-          <w:t>semantics</w:t>
-        </w:r>
-      </w:ins>
+      <w:r>
+        <w:t>semantics</w:t>
+      </w:r>
       <w:r>
         <w:t xml:space="preserve"> associated with them.  Because of this, they usually are restricted to a certain pattern, defined via a regular expression, and/or </w:t>
       </w:r>
@@ -11524,56 +11358,30 @@
           <w:b/>
         </w:rPr>
       </w:pPr>
-      <w:bookmarkStart w:id="100" w:name="_Ref417204313"/>
+      <w:bookmarkStart w:id="91" w:name="_Ref417204313"/>
       <w:r>
         <w:t xml:space="preserve">Table </w:t>
       </w:r>
-      <w:r>
-        <w:fldChar w:fldCharType="begin"/>
-      </w:r>
-      <w:r>
-        <w:instrText xml:space="preserve"> STYLEREF 1 \s </w:instrText>
-      </w:r>
-      <w:r>
-        <w:fldChar w:fldCharType="separate"/>
-      </w:r>
-      <w:r>
-        <w:rPr>
-          <w:noProof/>
-        </w:rPr>
-        <w:t>2</w:t>
-      </w:r>
-      <w:r>
-        <w:rPr>
-          <w:noProof/>
-        </w:rPr>
-        <w:fldChar w:fldCharType="end"/>
-      </w:r>
+      <w:fldSimple w:instr=" STYLEREF 1 \s ">
+        <w:r>
+          <w:rPr>
+            <w:noProof/>
+          </w:rPr>
+          <w:t>2</w:t>
+        </w:r>
+      </w:fldSimple>
       <w:r>
         <w:noBreakHyphen/>
       </w:r>
-      <w:r>
-        <w:fldChar w:fldCharType="begin"/>
-      </w:r>
-      <w:r>
-        <w:instrText xml:space="preserve"> SEQ Table \* ARABIC \s 1 </w:instrText>
-      </w:r>
-      <w:r>
-        <w:fldChar w:fldCharType="separate"/>
-      </w:r>
-      <w:r>
-        <w:rPr>
-          <w:noProof/>
-        </w:rPr>
-        <w:t>2</w:t>
-      </w:r>
-      <w:r>
-        <w:rPr>
-          <w:noProof/>
-        </w:rPr>
-        <w:fldChar w:fldCharType="end"/>
-      </w:r>
-      <w:bookmarkEnd w:id="100"/>
+      <w:fldSimple w:instr=" SEQ Table \* ARABIC \s 1 ">
+        <w:r>
+          <w:rPr>
+            <w:noProof/>
+          </w:rPr>
+          <w:t>2</w:t>
+        </w:r>
+      </w:fldSimple>
+      <w:bookmarkEnd w:id="91"/>
       <w:r>
         <w:t xml:space="preserve">.  </w:t>
       </w:r>
@@ -12344,15 +12152,15 @@
       <w:pPr>
         <w:pStyle w:val="Heading1"/>
       </w:pPr>
-      <w:bookmarkStart w:id="101" w:name="_Ref427252917"/>
-      <w:bookmarkStart w:id="102" w:name="_Toc429676513"/>
-      <w:bookmarkStart w:id="103" w:name="_Toc287332011"/>
+      <w:bookmarkStart w:id="92" w:name="_Ref427252917"/>
+      <w:bookmarkStart w:id="93" w:name="_Toc429676513"/>
+      <w:bookmarkStart w:id="94" w:name="_Toc287332011"/>
       <w:r>
         <w:lastRenderedPageBreak/>
         <w:t>Data Model Conventions</w:t>
       </w:r>
-      <w:bookmarkEnd w:id="101"/>
-      <w:bookmarkEnd w:id="102"/>
+      <w:bookmarkEnd w:id="92"/>
+      <w:bookmarkEnd w:id="93"/>
     </w:p>
     <w:p>
       <w:r>
@@ -12407,13 +12215,13 @@
         <w:spacing w:before="360" w:after="60"/>
         <w:ind w:left="720" w:hanging="720"/>
       </w:pPr>
-      <w:bookmarkStart w:id="104" w:name="_Toc421724796"/>
-      <w:bookmarkStart w:id="105" w:name="_Toc429676514"/>
+      <w:bookmarkStart w:id="95" w:name="_Toc421724796"/>
+      <w:bookmarkStart w:id="96" w:name="_Toc429676514"/>
       <w:r>
         <w:t>UML Packages</w:t>
       </w:r>
-      <w:bookmarkEnd w:id="104"/>
-      <w:bookmarkEnd w:id="105"/>
+      <w:bookmarkEnd w:id="95"/>
+      <w:bookmarkEnd w:id="96"/>
     </w:p>
     <w:p>
       <w:pPr>
@@ -12601,56 +12409,30 @@
           <w:b/>
         </w:rPr>
       </w:pPr>
-      <w:bookmarkStart w:id="106" w:name="_Ref396992627"/>
+      <w:bookmarkStart w:id="97" w:name="_Ref396992627"/>
       <w:r>
         <w:t xml:space="preserve">Table </w:t>
       </w:r>
-      <w:r>
-        <w:fldChar w:fldCharType="begin"/>
-      </w:r>
-      <w:r>
-        <w:instrText xml:space="preserve"> STYLEREF 1 \s </w:instrText>
-      </w:r>
-      <w:r>
-        <w:fldChar w:fldCharType="separate"/>
-      </w:r>
-      <w:r>
-        <w:rPr>
-          <w:noProof/>
-        </w:rPr>
-        <w:t>3</w:t>
-      </w:r>
-      <w:r>
-        <w:rPr>
-          <w:noProof/>
-        </w:rPr>
-        <w:fldChar w:fldCharType="end"/>
-      </w:r>
+      <w:fldSimple w:instr=" STYLEREF 1 \s ">
+        <w:r>
+          <w:rPr>
+            <w:noProof/>
+          </w:rPr>
+          <w:t>3</w:t>
+        </w:r>
+      </w:fldSimple>
       <w:r>
         <w:noBreakHyphen/>
       </w:r>
-      <w:r>
-        <w:fldChar w:fldCharType="begin"/>
-      </w:r>
-      <w:r>
-        <w:instrText xml:space="preserve"> SEQ Table \* ARABIC \s 1 </w:instrText>
-      </w:r>
-      <w:r>
-        <w:fldChar w:fldCharType="separate"/>
-      </w:r>
-      <w:r>
-        <w:rPr>
-          <w:noProof/>
-        </w:rPr>
-        <w:t>1</w:t>
-      </w:r>
-      <w:r>
-        <w:rPr>
-          <w:noProof/>
-        </w:rPr>
-        <w:fldChar w:fldCharType="end"/>
-      </w:r>
-      <w:bookmarkEnd w:id="106"/>
+      <w:fldSimple w:instr=" SEQ Table \* ARABIC \s 1 ">
+        <w:r>
+          <w:rPr>
+            <w:noProof/>
+          </w:rPr>
+          <w:t>1</w:t>
+        </w:r>
+      </w:fldSimple>
+      <w:bookmarkEnd w:id="97"/>
       <w:r>
         <w:t xml:space="preserve">.  </w:t>
       </w:r>
@@ -16582,13 +16364,13 @@
         <w:spacing w:before="360" w:after="60"/>
         <w:ind w:left="720" w:hanging="720"/>
       </w:pPr>
-      <w:bookmarkStart w:id="107" w:name="_Toc421724797"/>
-      <w:bookmarkStart w:id="108" w:name="_Toc429676515"/>
+      <w:bookmarkStart w:id="98" w:name="_Toc421724797"/>
+      <w:bookmarkStart w:id="99" w:name="_Toc429676515"/>
       <w:r>
         <w:t>Naming Conventions</w:t>
       </w:r>
-      <w:bookmarkEnd w:id="107"/>
-      <w:bookmarkEnd w:id="108"/>
+      <w:bookmarkEnd w:id="98"/>
+      <w:bookmarkEnd w:id="99"/>
     </w:p>
     <w:p>
       <w:pPr>
@@ -16638,57 +16420,31 @@
           <w:b/>
         </w:rPr>
       </w:pPr>
-      <w:bookmarkStart w:id="109" w:name="_Ref404253845"/>
+      <w:bookmarkStart w:id="100" w:name="_Ref404253845"/>
       <w:r>
         <w:lastRenderedPageBreak/>
         <w:t xml:space="preserve">Table </w:t>
       </w:r>
-      <w:r>
-        <w:fldChar w:fldCharType="begin"/>
-      </w:r>
-      <w:r>
-        <w:instrText xml:space="preserve"> STYLEREF 1 \s </w:instrText>
-      </w:r>
-      <w:r>
-        <w:fldChar w:fldCharType="separate"/>
-      </w:r>
-      <w:r>
-        <w:rPr>
-          <w:noProof/>
-        </w:rPr>
-        <w:t>3</w:t>
-      </w:r>
-      <w:r>
-        <w:rPr>
-          <w:noProof/>
-        </w:rPr>
-        <w:fldChar w:fldCharType="end"/>
-      </w:r>
+      <w:fldSimple w:instr=" STYLEREF 1 \s ">
+        <w:r>
+          <w:rPr>
+            <w:noProof/>
+          </w:rPr>
+          <w:t>3</w:t>
+        </w:r>
+      </w:fldSimple>
       <w:r>
         <w:noBreakHyphen/>
       </w:r>
-      <w:r>
-        <w:fldChar w:fldCharType="begin"/>
-      </w:r>
-      <w:r>
-        <w:instrText xml:space="preserve"> SEQ Table \* ARABIC \s 1 </w:instrText>
-      </w:r>
-      <w:r>
-        <w:fldChar w:fldCharType="separate"/>
-      </w:r>
-      <w:r>
-        <w:rPr>
-          <w:noProof/>
-        </w:rPr>
-        <w:t>2</w:t>
-      </w:r>
-      <w:r>
-        <w:rPr>
-          <w:noProof/>
-        </w:rPr>
-        <w:fldChar w:fldCharType="end"/>
-      </w:r>
-      <w:bookmarkEnd w:id="109"/>
+      <w:fldSimple w:instr=" SEQ Table \* ARABIC \s 1 ">
+        <w:r>
+          <w:rPr>
+            <w:noProof/>
+          </w:rPr>
+          <w:t>2</w:t>
+        </w:r>
+      </w:fldSimple>
+      <w:bookmarkEnd w:id="100"/>
       <w:r>
         <w:t>.  Naming formats of different object types</w:t>
       </w:r>
@@ -16981,16 +16737,11 @@
             <w:r>
               <w:t xml:space="preserve">CamelCase or if the words are </w:t>
             </w:r>
-            <w:del w:id="110" w:author="Piazza, Rich" w:date="2015-11-23T13:15:00Z">
-              <w:r>
-                <w:delText>acroynms</w:delText>
-              </w:r>
-            </w:del>
-            <w:ins w:id="111" w:author="Piazza, Rich" w:date="2015-11-23T13:15:00Z">
-              <w:r>
-                <w:t>acronyms</w:t>
-              </w:r>
-            </w:ins>
+            <w:bookmarkStart w:id="101" w:name="_GoBack"/>
+            <w:r>
+              <w:t>acronyms</w:t>
+            </w:r>
+            <w:bookmarkEnd w:id="101"/>
             <w:r>
               <w:t>, all capitalized with underscores between words.</w:t>
             </w:r>
@@ -17018,14 +16769,14 @@
         <w:spacing w:before="360" w:after="60"/>
         <w:ind w:left="720" w:hanging="720"/>
       </w:pPr>
-      <w:bookmarkStart w:id="112" w:name="_Toc421724798"/>
-      <w:bookmarkStart w:id="113" w:name="_Toc429676516"/>
-      <w:bookmarkStart w:id="114" w:name="_Ref400990175"/>
+      <w:bookmarkStart w:id="102" w:name="_Toc421724798"/>
+      <w:bookmarkStart w:id="103" w:name="_Toc429676516"/>
+      <w:bookmarkStart w:id="104" w:name="_Ref400990175"/>
       <w:r>
         <w:t>Identifiers</w:t>
       </w:r>
-      <w:bookmarkEnd w:id="112"/>
-      <w:bookmarkEnd w:id="113"/>
+      <w:bookmarkEnd w:id="102"/>
+      <w:bookmarkEnd w:id="103"/>
     </w:p>
     <w:p>
       <w:pPr>
@@ -17194,7 +16945,7 @@
         <w:t>Enabling analysis pivoting on content with multiple contexts (e.g., the same IP Address seen in multiple Incidents and with connections to multiple TTPs and Indicators)</w:t>
       </w:r>
     </w:p>
-    <w:bookmarkEnd w:id="114"/>
+    <w:bookmarkEnd w:id="104"/>
     <w:p>
       <w:pPr>
         <w:spacing w:after="120"/>
@@ -17269,14 +17020,14 @@
       <w:pPr>
         <w:pStyle w:val="Heading1"/>
       </w:pPr>
-      <w:bookmarkStart w:id="115" w:name="_Ref427252564"/>
-      <w:bookmarkStart w:id="116" w:name="_Toc429676517"/>
+      <w:bookmarkStart w:id="105" w:name="_Ref427252564"/>
+      <w:bookmarkStart w:id="106" w:name="_Toc429676517"/>
       <w:r>
         <w:lastRenderedPageBreak/>
         <w:t>Relationships to Other Externally-defined Data Models</w:t>
       </w:r>
-      <w:bookmarkEnd w:id="115"/>
-      <w:bookmarkEnd w:id="116"/>
+      <w:bookmarkEnd w:id="105"/>
+      <w:bookmarkEnd w:id="106"/>
     </w:p>
     <w:p>
       <w:pPr>
@@ -17397,13 +17148,13 @@
         <w:spacing w:before="360" w:after="60"/>
         <w:ind w:left="720" w:hanging="720"/>
       </w:pPr>
-      <w:bookmarkStart w:id="117" w:name="_Toc421724800"/>
-      <w:bookmarkStart w:id="118" w:name="_Toc429676518"/>
+      <w:bookmarkStart w:id="107" w:name="_Toc421724800"/>
+      <w:bookmarkStart w:id="108" w:name="_Toc429676518"/>
       <w:r>
         <w:t>Common Attack Pattern Enumeration and Classification (CAPEC)</w:t>
       </w:r>
-      <w:bookmarkEnd w:id="117"/>
-      <w:bookmarkEnd w:id="118"/>
+      <w:bookmarkEnd w:id="107"/>
+      <w:bookmarkEnd w:id="108"/>
     </w:p>
     <w:p>
       <w:pPr>
@@ -17513,13 +17264,13 @@
         <w:spacing w:before="360" w:after="60"/>
         <w:ind w:left="720" w:hanging="720"/>
       </w:pPr>
-      <w:bookmarkStart w:id="119" w:name="_Toc421724801"/>
-      <w:bookmarkStart w:id="120" w:name="_Toc429676519"/>
+      <w:bookmarkStart w:id="109" w:name="_Toc421724801"/>
+      <w:bookmarkStart w:id="110" w:name="_Toc429676519"/>
       <w:r>
         <w:t>Common Vulnerability Reporting Framework (CVRF)</w:t>
       </w:r>
-      <w:bookmarkEnd w:id="119"/>
-      <w:bookmarkEnd w:id="120"/>
+      <w:bookmarkEnd w:id="109"/>
+      <w:bookmarkEnd w:id="110"/>
     </w:p>
     <w:p>
       <w:pPr>
@@ -17604,13 +17355,13 @@
         <w:spacing w:before="360" w:after="60"/>
         <w:ind w:left="720" w:hanging="720"/>
       </w:pPr>
-      <w:bookmarkStart w:id="121" w:name="_Toc421724802"/>
-      <w:bookmarkStart w:id="122" w:name="_Toc429676520"/>
+      <w:bookmarkStart w:id="111" w:name="_Toc421724802"/>
+      <w:bookmarkStart w:id="112" w:name="_Toc429676520"/>
       <w:r>
         <w:t>Customer Information Quality (CIQ)</w:t>
       </w:r>
-      <w:bookmarkEnd w:id="121"/>
-      <w:bookmarkEnd w:id="122"/>
+      <w:bookmarkEnd w:id="111"/>
+      <w:bookmarkEnd w:id="112"/>
     </w:p>
     <w:p>
       <w:pPr>
@@ -17674,9 +17425,9 @@
         <w:spacing w:before="360" w:after="60"/>
         <w:ind w:left="720" w:hanging="720"/>
       </w:pPr>
-      <w:bookmarkStart w:id="123" w:name="_Ref404274938"/>
-      <w:bookmarkStart w:id="124" w:name="_Toc421724803"/>
-      <w:bookmarkStart w:id="125" w:name="_Toc429676521"/>
+      <w:bookmarkStart w:id="113" w:name="_Ref404274938"/>
+      <w:bookmarkStart w:id="114" w:name="_Toc421724803"/>
+      <w:bookmarkStart w:id="115" w:name="_Toc429676521"/>
       <w:r>
         <w:t xml:space="preserve">Cyber Observable </w:t>
       </w:r>
@@ -17686,9 +17437,9 @@
       <w:r>
         <w:t>(CybOX)</w:t>
       </w:r>
-      <w:bookmarkEnd w:id="123"/>
-      <w:bookmarkEnd w:id="124"/>
-      <w:bookmarkEnd w:id="125"/>
+      <w:bookmarkEnd w:id="113"/>
+      <w:bookmarkEnd w:id="114"/>
+      <w:bookmarkEnd w:id="115"/>
     </w:p>
     <w:p>
       <w:r>
@@ -17738,13 +17489,13 @@
         <w:spacing w:before="360" w:after="60"/>
         <w:ind w:left="720" w:hanging="720"/>
       </w:pPr>
-      <w:bookmarkStart w:id="126" w:name="_Toc421724804"/>
-      <w:bookmarkStart w:id="127" w:name="_Toc429676522"/>
+      <w:bookmarkStart w:id="116" w:name="_Toc421724804"/>
+      <w:bookmarkStart w:id="117" w:name="_Toc429676522"/>
       <w:r>
         <w:t>Malware Attribute Enumeration and Characterization (MAEC)</w:t>
       </w:r>
-      <w:bookmarkEnd w:id="126"/>
-      <w:bookmarkEnd w:id="127"/>
+      <w:bookmarkEnd w:id="116"/>
+      <w:bookmarkEnd w:id="117"/>
     </w:p>
     <w:p>
       <w:pPr>
@@ -17853,13 +17604,13 @@
         <w:spacing w:before="360" w:after="60"/>
         <w:ind w:left="720" w:hanging="720"/>
       </w:pPr>
-      <w:bookmarkStart w:id="128" w:name="_Toc421724805"/>
-      <w:bookmarkStart w:id="129" w:name="_Toc429676523"/>
+      <w:bookmarkStart w:id="118" w:name="_Toc421724805"/>
+      <w:bookmarkStart w:id="119" w:name="_Toc429676523"/>
       <w:r>
         <w:t>Open Indicators of Compromise (OpenIOC)</w:t>
       </w:r>
-      <w:bookmarkEnd w:id="128"/>
-      <w:bookmarkEnd w:id="129"/>
+      <w:bookmarkEnd w:id="118"/>
+      <w:bookmarkEnd w:id="119"/>
     </w:p>
     <w:p>
       <w:pPr>
@@ -17908,13 +17659,13 @@
         <w:spacing w:before="360" w:after="60"/>
         <w:ind w:left="720" w:hanging="720"/>
       </w:pPr>
-      <w:bookmarkStart w:id="130" w:name="_Toc421724806"/>
-      <w:bookmarkStart w:id="131" w:name="_Toc429676524"/>
+      <w:bookmarkStart w:id="120" w:name="_Toc421724806"/>
+      <w:bookmarkStart w:id="121" w:name="_Toc429676524"/>
       <w:r>
         <w:t>Open Vulnerability and Assessment Language (OVAL)</w:t>
       </w:r>
-      <w:bookmarkEnd w:id="130"/>
-      <w:bookmarkEnd w:id="131"/>
+      <w:bookmarkEnd w:id="120"/>
+      <w:bookmarkEnd w:id="121"/>
     </w:p>
     <w:p>
       <w:r>
@@ -17978,15 +17729,15 @@
       <w:pPr>
         <w:pStyle w:val="Heading1"/>
       </w:pPr>
-      <w:bookmarkStart w:id="132" w:name="_Ref428179452"/>
-      <w:bookmarkStart w:id="133" w:name="_Toc429676525"/>
+      <w:bookmarkStart w:id="122" w:name="_Ref428179452"/>
+      <w:bookmarkStart w:id="123" w:name="_Toc429676525"/>
       <w:r>
         <w:lastRenderedPageBreak/>
         <w:t>Conformance</w:t>
       </w:r>
-      <w:bookmarkEnd w:id="103"/>
-      <w:bookmarkEnd w:id="132"/>
-      <w:bookmarkEnd w:id="133"/>
+      <w:bookmarkEnd w:id="94"/>
+      <w:bookmarkEnd w:id="122"/>
+      <w:bookmarkEnd w:id="123"/>
     </w:p>
     <w:p>
       <w:pPr>
@@ -18054,9 +17805,9 @@
       <w:pPr>
         <w:pStyle w:val="AppendixHeading1"/>
       </w:pPr>
-      <w:bookmarkStart w:id="134" w:name="_Toc85472897"/>
-      <w:bookmarkStart w:id="135" w:name="_Toc287332012"/>
-      <w:bookmarkStart w:id="136" w:name="_Toc429676526"/>
+      <w:bookmarkStart w:id="124" w:name="_Toc85472897"/>
+      <w:bookmarkStart w:id="125" w:name="_Toc287332012"/>
+      <w:bookmarkStart w:id="126" w:name="_Toc429676526"/>
       <w:r>
         <w:lastRenderedPageBreak/>
         <w:t>Acknowl</w:t>
@@ -18070,9 +17821,9 @@
       <w:r>
         <w:t>ments</w:t>
       </w:r>
-      <w:bookmarkEnd w:id="134"/>
-      <w:bookmarkEnd w:id="135"/>
-      <w:bookmarkEnd w:id="136"/>
+      <w:bookmarkEnd w:id="124"/>
+      <w:bookmarkEnd w:id="125"/>
+      <w:bookmarkEnd w:id="126"/>
     </w:p>
     <w:p>
       <w:r>
@@ -18124,13 +17875,8 @@
       <w:pPr>
         <w:pStyle w:val="Contributor"/>
       </w:pPr>
-      <w:bookmarkStart w:id="137" w:name="_GoBack"/>
-      <w:r>
-        <w:t>Jyoti</w:t>
-      </w:r>
-      <w:bookmarkEnd w:id="137"/>
-      <w:r>
-        <w:t xml:space="preserve"> Verma, Cisco Systems</w:t>
+      <w:r>
+        <w:t>Jyoti Verma, Cisco Systems</w:t>
       </w:r>
     </w:p>
     <w:p>
@@ -18616,16 +18362,16 @@
       <w:pPr>
         <w:pStyle w:val="AppendixHeading1"/>
       </w:pPr>
-      <w:bookmarkStart w:id="138" w:name="_Toc85472898"/>
-      <w:bookmarkStart w:id="139" w:name="_Toc287332014"/>
-      <w:bookmarkStart w:id="140" w:name="_Toc429676527"/>
+      <w:bookmarkStart w:id="127" w:name="_Toc85472898"/>
+      <w:bookmarkStart w:id="128" w:name="_Toc287332014"/>
+      <w:bookmarkStart w:id="129" w:name="_Toc429676527"/>
       <w:r>
         <w:lastRenderedPageBreak/>
         <w:t>Revision History</w:t>
       </w:r>
-      <w:bookmarkEnd w:id="138"/>
-      <w:bookmarkEnd w:id="139"/>
-      <w:bookmarkEnd w:id="140"/>
+      <w:bookmarkEnd w:id="127"/>
+      <w:bookmarkEnd w:id="128"/>
+      <w:bookmarkEnd w:id="129"/>
     </w:p>
     <w:tbl>
       <w:tblPr>
@@ -19025,7 +18771,7 @@
         <w:sz w:val="16"/>
         <w:szCs w:val="16"/>
       </w:rPr>
-      <w:t>24</w:t>
+      <w:t>19</w:t>
     </w:r>
     <w:r>
       <w:rPr>
@@ -21663,14 +21409,6 @@
     <w:abstractNumId w:val="25"/>
   </w:num>
 </w:numbering>
-</file>
-
-<file path=word/people.xml><?xml version="1.0" encoding="utf-8"?>
-<w15:people xmlns:wpc="http://schemas.microsoft.com/office/word/2010/wordprocessingCanvas" xmlns:mc="http://schemas.openxmlformats.org/markup-compatibility/2006" xmlns:o="urn:schemas-microsoft-com:office:office" xmlns:r="http://schemas.openxmlformats.org/officeDocument/2006/relationships" xmlns:m="http://schemas.openxmlformats.org/officeDocument/2006/math" xmlns:v="urn:schemas-microsoft-com:vml" xmlns:wp14="http://schemas.microsoft.com/office/word/2010/wordprocessingDrawing" xmlns:wp="http://schemas.openxmlformats.org/drawingml/2006/wordprocessingDrawing" xmlns:w10="urn:schemas-microsoft-com:office:word" xmlns:w="http://schemas.openxmlformats.org/wordprocessingml/2006/main" xmlns:w14="http://schemas.microsoft.com/office/word/2010/wordml" xmlns:w15="http://schemas.microsoft.com/office/word/2012/wordml" xmlns:wpg="http://schemas.microsoft.com/office/word/2010/wordprocessingGroup" xmlns:wpi="http://schemas.microsoft.com/office/word/2010/wordprocessingInk" xmlns:wne="http://schemas.microsoft.com/office/word/2006/wordml" xmlns:wps="http://schemas.microsoft.com/office/word/2010/wordprocessingShape" mc:Ignorable="w14 w15 wp14">
-  <w15:person w15:author="Piazza, Rich">
-    <w15:presenceInfo w15:providerId="AD" w15:userId="S-1-5-21-1940666338-227100268-1349548132-150466"/>
-  </w15:person>
-</w15:people>
 </file>
 
 <file path=word/styles.xml><?xml version="1.0" encoding="utf-8"?>
@@ -23282,7 +23020,7 @@
 </file>
 
 <file path=customXml/itemProps1.xml><?xml version="1.0" encoding="utf-8"?>
-<ds:datastoreItem xmlns:ds="http://schemas.openxmlformats.org/officeDocument/2006/customXml" ds:itemID="{DFD55628-0436-4679-A139-616450BE96CF}">
+<ds:datastoreItem xmlns:ds="http://schemas.openxmlformats.org/officeDocument/2006/customXml" ds:itemID="{91564C5D-196B-4E6D-99BB-8E961396D014}">
   <ds:schemaRefs>
     <ds:schemaRef ds:uri="http://schemas.openxmlformats.org/officeDocument/2006/bibliography"/>
   </ds:schemaRefs>

--- a/documents/DRAFTv1-stix-v1.2.1-wd01-part1-overview.docx
+++ b/documents/DRAFTv1-stix-v1.2.1-wd01-part1-overview.docx
@@ -15,7 +15,22 @@
           <w:sz w:val="28"/>
           <w:szCs w:val="28"/>
         </w:rPr>
-        <w:t>STIX Version 1.2.1 Part 1: Overview</w:t>
+        <w:t>STIX</w:t>
+      </w:r>
+      <w:r>
+        <w:rPr>
+          <w:sz w:val="28"/>
+          <w:szCs w:val="28"/>
+          <w:vertAlign w:val="superscript"/>
+        </w:rPr>
+        <w:t>TM</w:t>
+      </w:r>
+      <w:r>
+        <w:rPr>
+          <w:sz w:val="28"/>
+          <w:szCs w:val="28"/>
+        </w:rPr>
+        <w:t xml:space="preserve"> Version 1.2.1 Part 1: Overview</w:t>
       </w:r>
     </w:p>
     <w:p>
@@ -337,6 +352,13 @@
       <w:r>
         <w:rPr>
           <w:i/>
+          <w:vertAlign w:val="superscript"/>
+        </w:rPr>
+        <w:t>TM</w:t>
+      </w:r>
+      <w:r>
+        <w:rPr>
+          <w:i/>
         </w:rPr>
         <w:t xml:space="preserve"> Version 1.</w:t>
       </w:r>
@@ -369,6 +391,13 @@
       <w:r>
         <w:rPr>
           <w:i/>
+          <w:vertAlign w:val="superscript"/>
+        </w:rPr>
+        <w:t>TM</w:t>
+      </w:r>
+      <w:r>
+        <w:rPr>
+          <w:i/>
         </w:rPr>
         <w:t xml:space="preserve"> Version 1.</w:t>
       </w:r>
@@ -420,7 +449,20 @@
         <w:rPr>
           <w:i/>
         </w:rPr>
-        <w:t>STIX Version 1.2.1 Part 3: Core</w:t>
+        <w:t>STIX</w:t>
+      </w:r>
+      <w:r>
+        <w:rPr>
+          <w:i/>
+          <w:vertAlign w:val="superscript"/>
+        </w:rPr>
+        <w:t>TM</w:t>
+      </w:r>
+      <w:r>
+        <w:rPr>
+          <w:i/>
+        </w:rPr>
+        <w:t xml:space="preserve"> Version 1.2.1 Part 3: Core</w:t>
       </w:r>
       <w:r>
         <w:t>. [URI]</w:t>
@@ -434,11 +476,24 @@
         <w:rPr>
           <w:i/>
         </w:rPr>
-        <w:t xml:space="preserve">STIX Version 1.2.1 Part </w:t>
+        <w:t>STIX</w:t>
       </w:r>
       <w:r>
         <w:rPr>
           <w:i/>
+          <w:vertAlign w:val="superscript"/>
+        </w:rPr>
+        <w:t>TM</w:t>
+      </w:r>
+      <w:r>
+        <w:rPr>
+          <w:i/>
+        </w:rPr>
+        <w:t xml:space="preserve"> Version 1.2.1 Part </w:t>
+      </w:r>
+      <w:r>
+        <w:rPr>
+          <w:i/>
         </w:rPr>
         <w:t>4</w:t>
       </w:r>
@@ -466,7 +521,20 @@
         <w:rPr>
           <w:i/>
         </w:rPr>
-        <w:t>STIX Version 1.2.1 Part 5: TTP</w:t>
+        <w:t>STIX</w:t>
+      </w:r>
+      <w:r>
+        <w:rPr>
+          <w:i/>
+          <w:vertAlign w:val="superscript"/>
+        </w:rPr>
+        <w:t>TM</w:t>
+      </w:r>
+      <w:r>
+        <w:rPr>
+          <w:i/>
+        </w:rPr>
+        <w:t xml:space="preserve"> Version 1.2.1 Part 5: TTP</w:t>
       </w:r>
       <w:r>
         <w:t>. [URI]</w:t>
@@ -480,7 +548,20 @@
         <w:rPr>
           <w:i/>
         </w:rPr>
-        <w:t>STIX Version 1.2.1 Part 6: Incident</w:t>
+        <w:t>STIX</w:t>
+      </w:r>
+      <w:r>
+        <w:rPr>
+          <w:i/>
+          <w:vertAlign w:val="superscript"/>
+        </w:rPr>
+        <w:t>TM</w:t>
+      </w:r>
+      <w:r>
+        <w:rPr>
+          <w:i/>
+        </w:rPr>
+        <w:t xml:space="preserve"> Version 1.2.1 Part 6: Incident</w:t>
       </w:r>
       <w:r>
         <w:t>. [URI]</w:t>
@@ -494,7 +575,20 @@
         <w:rPr>
           <w:i/>
         </w:rPr>
-        <w:t>STIX Version 1.2.1 Part 7: Threat Actor</w:t>
+        <w:t>STIX</w:t>
+      </w:r>
+      <w:r>
+        <w:rPr>
+          <w:i/>
+          <w:vertAlign w:val="superscript"/>
+        </w:rPr>
+        <w:t>TM</w:t>
+      </w:r>
+      <w:r>
+        <w:rPr>
+          <w:i/>
+        </w:rPr>
+        <w:t xml:space="preserve"> Version 1.2.1 Part 7: Threat Actor</w:t>
       </w:r>
       <w:r>
         <w:t>. [URI]</w:t>
@@ -508,7 +602,20 @@
         <w:rPr>
           <w:i/>
         </w:rPr>
-        <w:t>STIX Version 1.2.1 Part 8: Campaign</w:t>
+        <w:t>STIX</w:t>
+      </w:r>
+      <w:r>
+        <w:rPr>
+          <w:i/>
+          <w:vertAlign w:val="superscript"/>
+        </w:rPr>
+        <w:t>TM</w:t>
+      </w:r>
+      <w:r>
+        <w:rPr>
+          <w:i/>
+        </w:rPr>
+        <w:t xml:space="preserve"> Version 1.2.1 Part 8: Campaign</w:t>
       </w:r>
       <w:r>
         <w:t>. [URI]</w:t>
@@ -522,7 +629,20 @@
         <w:rPr>
           <w:i/>
         </w:rPr>
-        <w:t>STIX Version 1.2.1 Part 9: Course of Action</w:t>
+        <w:t>STIX</w:t>
+      </w:r>
+      <w:r>
+        <w:rPr>
+          <w:i/>
+          <w:vertAlign w:val="superscript"/>
+        </w:rPr>
+        <w:t>TM</w:t>
+      </w:r>
+      <w:r>
+        <w:rPr>
+          <w:i/>
+        </w:rPr>
+        <w:t xml:space="preserve"> Version 1.2.1 Part 9: Course of Action</w:t>
       </w:r>
       <w:r>
         <w:t>. [URI]</w:t>
@@ -536,7 +656,20 @@
         <w:rPr>
           <w:i/>
         </w:rPr>
-        <w:t>STIX Version 1.2.1 Part 10: Exploit Target</w:t>
+        <w:t>STIX</w:t>
+      </w:r>
+      <w:r>
+        <w:rPr>
+          <w:i/>
+          <w:vertAlign w:val="superscript"/>
+        </w:rPr>
+        <w:t>TM</w:t>
+      </w:r>
+      <w:r>
+        <w:rPr>
+          <w:i/>
+        </w:rPr>
+        <w:t xml:space="preserve"> Version 1.2.1 Part 10: Exploit Target</w:t>
       </w:r>
       <w:r>
         <w:t>. [URI]</w:t>
@@ -550,7 +683,20 @@
         <w:rPr>
           <w:i/>
         </w:rPr>
-        <w:t>STIX Version 1.2.1 Part 11: Report</w:t>
+        <w:t>STIX</w:t>
+      </w:r>
+      <w:r>
+        <w:rPr>
+          <w:i/>
+          <w:vertAlign w:val="superscript"/>
+        </w:rPr>
+        <w:t>TM</w:t>
+      </w:r>
+      <w:r>
+        <w:rPr>
+          <w:i/>
+        </w:rPr>
+        <w:t xml:space="preserve"> Version 1.2.1 Part 11: Report</w:t>
       </w:r>
       <w:r>
         <w:t>. [URI]</w:t>
@@ -564,11 +710,24 @@
         <w:rPr>
           <w:i/>
         </w:rPr>
-        <w:t xml:space="preserve">STIX Version 1.2.1 Part 12: </w:t>
+        <w:t>STIX</w:t>
       </w:r>
       <w:r>
         <w:rPr>
           <w:i/>
+          <w:vertAlign w:val="superscript"/>
+        </w:rPr>
+        <w:t>TM</w:t>
+      </w:r>
+      <w:r>
+        <w:rPr>
+          <w:i/>
+        </w:rPr>
+        <w:t xml:space="preserve"> Version 1.2.1 Part 12: </w:t>
+      </w:r>
+      <w:r>
+        <w:rPr>
+          <w:i/>
         </w:rPr>
         <w:t xml:space="preserve">Default </w:t>
       </w:r>
@@ -590,7 +749,20 @@
         <w:rPr>
           <w:i/>
         </w:rPr>
-        <w:t>STIX Version 1.2.1 Part 13: Data Marking</w:t>
+        <w:t>STIX</w:t>
+      </w:r>
+      <w:r>
+        <w:rPr>
+          <w:i/>
+          <w:vertAlign w:val="superscript"/>
+        </w:rPr>
+        <w:t>TM</w:t>
+      </w:r>
+      <w:r>
+        <w:rPr>
+          <w:i/>
+        </w:rPr>
+        <w:t xml:space="preserve"> Version 1.2.1 Part 13: Data Marking</w:t>
       </w:r>
       <w:r>
         <w:t>. [URI]</w:t>
@@ -604,7 +776,20 @@
         <w:rPr>
           <w:i/>
         </w:rPr>
-        <w:t>STIX Version 1.2.1 Part 14: Vocabularies</w:t>
+        <w:t>STIX</w:t>
+      </w:r>
+      <w:r>
+        <w:rPr>
+          <w:i/>
+          <w:vertAlign w:val="superscript"/>
+        </w:rPr>
+        <w:t>TM</w:t>
+      </w:r>
+      <w:r>
+        <w:rPr>
+          <w:i/>
+        </w:rPr>
+        <w:t xml:space="preserve"> Version 1.2.1 Part 14: Vocabularies</w:t>
       </w:r>
       <w:r>
         <w:t>. [URI]</w:t>
@@ -618,7 +803,20 @@
         <w:rPr>
           <w:i/>
         </w:rPr>
-        <w:t>STIX Version 1.2.1 Part 15: UML Model</w:t>
+        <w:t>STIX</w:t>
+      </w:r>
+      <w:r>
+        <w:rPr>
+          <w:i/>
+          <w:vertAlign w:val="superscript"/>
+        </w:rPr>
+        <w:t>TM</w:t>
+      </w:r>
+      <w:r>
+        <w:rPr>
+          <w:i/>
+        </w:rPr>
+        <w:t xml:space="preserve"> Version 1.2.1 Part 15: UML Model</w:t>
       </w:r>
       <w:r>
         <w:t>. [URI]</w:t>
@@ -642,7 +840,15 @@
         <w:pStyle w:val="Titlepageinfodescription"/>
       </w:pPr>
       <w:r>
-        <w:t>This specification is related to:</w:t>
+        <w:t xml:space="preserve">This specification is related </w:t>
+      </w:r>
+      <w:proofErr w:type="gramStart"/>
+      <w:r>
+        <w:t>to</w:t>
+      </w:r>
+      <w:proofErr w:type="gramEnd"/>
+      <w:r>
+        <w:t>:</w:t>
       </w:r>
     </w:p>
     <w:p>
@@ -657,11 +863,26 @@
           <w:i/>
         </w:rPr>
       </w:pPr>
+      <w:proofErr w:type="spellStart"/>
       <w:r>
         <w:rPr>
           <w:i/>
         </w:rPr>
-        <w:t>CybOX Version 2.1.1 (placeholder)</w:t>
+        <w:t>CybOX</w:t>
+      </w:r>
+      <w:r>
+        <w:rPr>
+          <w:i/>
+          <w:vertAlign w:val="superscript"/>
+        </w:rPr>
+        <w:t>TM</w:t>
+      </w:r>
+      <w:proofErr w:type="spellEnd"/>
+      <w:r>
+        <w:rPr>
+          <w:i/>
+        </w:rPr>
+        <w:t xml:space="preserve"> Version 2.1.1 (placeholder)</w:t>
       </w:r>
     </w:p>
     <w:p>
@@ -783,116 +1004,134 @@
           <w:rStyle w:val="Hyperlink"/>
           <w:color w:val="auto"/>
         </w:rPr>
-        <w:t>Initial publication URI:</w:t>
-      </w:r>
+        <w:t>Initial publication URI</w:t>
+      </w:r>
+      <w:proofErr w:type="gramStart"/>
       <w:r>
         <w:rPr>
           <w:rStyle w:val="Hyperlink"/>
           <w:color w:val="auto"/>
         </w:rPr>
-        <w:br/>
-      </w:r>
+        <w:t>:</w:t>
+      </w:r>
+      <w:proofErr w:type="gramEnd"/>
       <w:r>
         <w:rPr>
           <w:rStyle w:val="Hyperlink"/>
           <w:color w:val="auto"/>
         </w:rPr>
-        <w:t>http://docs.oasis-open.org/</w:t>
+        <w:br/>
       </w:r>
       <w:r>
         <w:rPr>
           <w:rStyle w:val="Hyperlink"/>
           <w:color w:val="auto"/>
         </w:rPr>
-        <w:t>cti</w:t>
+        <w:t>http://docs.oasis-open.org/</w:t>
       </w:r>
       <w:r>
         <w:rPr>
           <w:rStyle w:val="Hyperlink"/>
           <w:color w:val="auto"/>
         </w:rPr>
-        <w:t>/</w:t>
+        <w:t>cti</w:t>
       </w:r>
       <w:r>
         <w:rPr>
           <w:rStyle w:val="Hyperlink"/>
           <w:color w:val="auto"/>
         </w:rPr>
-        <w:t>stix/v1.2.1/csd01/part1-overview/</w:t>
+        <w:t>/</w:t>
       </w:r>
       <w:r>
         <w:rPr>
           <w:rStyle w:val="Hyperlink"/>
           <w:color w:val="auto"/>
         </w:rPr>
-        <w:t>stix-v1.2.1-</w:t>
+        <w:t>stix/v1.2.1/csd01/part1-overview/</w:t>
       </w:r>
       <w:r>
         <w:rPr>
           <w:rStyle w:val="Hyperlink"/>
           <w:color w:val="auto"/>
         </w:rPr>
-        <w:t>cs</w:t>
+        <w:t>stix-v1.2.1-</w:t>
       </w:r>
       <w:r>
         <w:rPr>
           <w:rStyle w:val="Hyperlink"/>
           <w:color w:val="auto"/>
         </w:rPr>
-        <w:t>d01-part1-overview.docx</w:t>
-      </w:r>
-    </w:p>
-    <w:p>
-      <w:pPr>
-        <w:pStyle w:val="Titlepageinfodescription"/>
-      </w:pPr>
+        <w:t>cs</w:t>
+      </w:r>
       <w:r>
         <w:rPr>
           <w:rStyle w:val="Hyperlink"/>
           <w:color w:val="auto"/>
         </w:rPr>
-        <w:t>Permanent “Latest version” URI:</w:t>
-      </w:r>
+        <w:t>d01-part1-overview.docx</w:t>
+      </w:r>
+    </w:p>
+    <w:p>
+      <w:pPr>
+        <w:pStyle w:val="Titlepageinfodescription"/>
+      </w:pPr>
       <w:r>
         <w:rPr>
           <w:rStyle w:val="Hyperlink"/>
           <w:color w:val="auto"/>
         </w:rPr>
-        <w:br/>
-      </w:r>
+        <w:t>Permanent “Latest version” URI</w:t>
+      </w:r>
+      <w:proofErr w:type="gramStart"/>
       <w:r>
         <w:rPr>
           <w:rStyle w:val="Hyperlink"/>
           <w:color w:val="auto"/>
         </w:rPr>
-        <w:t>http://docs.oasis-open.org/</w:t>
-      </w:r>
+        <w:t>:</w:t>
+      </w:r>
+      <w:proofErr w:type="gramEnd"/>
       <w:r>
         <w:rPr>
           <w:rStyle w:val="Hyperlink"/>
           <w:color w:val="auto"/>
         </w:rPr>
-        <w:t>cti</w:t>
+        <w:br/>
       </w:r>
       <w:r>
         <w:rPr>
           <w:rStyle w:val="Hyperlink"/>
           <w:color w:val="auto"/>
         </w:rPr>
-        <w:t>/</w:t>
+        <w:t>http://docs.oasis-open.org/</w:t>
       </w:r>
       <w:r>
         <w:rPr>
           <w:rStyle w:val="Hyperlink"/>
           <w:color w:val="auto"/>
         </w:rPr>
-        <w:t>stix/v1.2.1/</w:t>
+        <w:t>cti</w:t>
       </w:r>
       <w:r>
         <w:rPr>
           <w:rStyle w:val="Hyperlink"/>
           <w:color w:val="auto"/>
         </w:rPr>
+        <w:t>/</w:t>
+      </w:r>
+      <w:r>
+        <w:rPr>
+          <w:rStyle w:val="Hyperlink"/>
+          <w:color w:val="auto"/>
+        </w:rPr>
+        <w:t>stix/v1.2.1/</w:t>
+      </w:r>
+      <w:r>
+        <w:rPr>
+          <w:rStyle w:val="Hyperlink"/>
+          <w:color w:val="auto"/>
+        </w:rPr>
         <w:t>stix-v1.2.1-part1-overview.docx</w:t>
       </w:r>
     </w:p>
@@ -956,12 +1195,30 @@
     </w:p>
     <w:p>
       <w:pPr>
+        <w:spacing w:after="360"/>
         <w:rPr>
           <w:szCs w:val="20"/>
         </w:rPr>
       </w:pPr>
       <w:r>
         <w:t>This document and the information contained herein is provided on an "AS IS" basis and OASIS DISCLAIMS ALL WARRANTIES, EXPRESS OR IMPLIED, INCLUDING BUT NOT LIMITED TO ANY WARRANTY THAT THE USE OF THE INFORMATION HEREIN WILL NOT INFRINGE ANY OWNERSHIP RIGHTS OR ANY IMPLIED WARRANTIES OF MERCHANTABILITY OR FITNESS FOR A PARTICULAR PURPOSE.</w:t>
+      </w:r>
+    </w:p>
+    <w:p>
+      <w:pPr>
+        <w:rPr>
+          <w:szCs w:val="20"/>
+        </w:rPr>
+      </w:pPr>
+      <w:r>
+        <w:t>Portions copyright © United States Government 2012-2015.  All Rights Reserved.</w:t>
+      </w:r>
+      <w:r>
+        <w:br/>
+      </w:r>
+      <w:r>
+        <w:br/>
+        <w:t>STIX™, TAXII™, AND CybOX™ (STANDARD OR STANDARDS) AND THEIR COMPONENT PARTS ARE PROVIDED “AS IS” WITHOUT ANY WARRANTY OF ANY KIND, EITHER EXPRESSED, IMPLIED, OR STATUTORY, INCLUDING, BUT NOT LIMITED TO, ANY WARRANTY THAT THESE STANDARDS OR ANY OF THEIR COMPONENT PARTS WILL CONFORM TO SPECIFICATIONS, ANY IMPLIED WARRANTIES OF MERCHANTABILITY, FITNESS FOR A PARTICULAR PURPOSE, OR FREEDOM FROM INFRINGEMENT, ANY WARRANTY THAT THE STANDARDS OR THEIR COMPONENT PARTS WILL BE ERROR FREE, OR ANY WARRANTY THAT THE DOCUMENTATION, IF PROVIDED, WILL CONFORM TO THE STANDARDS OR THEIR COMPONENT PARTS.  IN NO EVENT SHALL THE UNITED STATES GOVERNMENT OR ITS CONTRACTORS OR SUBCONTRACTORS BE LIABLE FOR ANY DAMAGES, INCLUDING, BUT NOT LIMITED TO, DIRECT, INDIRECT, SPECIAL OR CONSEQUENTIAL DAMAGES, ARISING OUT OF, RESULTING FROM, OR IN ANY WAY CONNECTED WITH THESE STANDARDS OR THEIR COMPONENT PARTS OR ANY PROVIDED DOCUMENTATION, WHETHER OR NOT BASED UPON WARRANTY, CONTRACT, TORT, OR OTHERWISE, WHETHER OR NOT INJURY WAS SUSTAINED BY PERSONS OR PROPERTY OR OTHERWISE, AND WHETHER OR NOT LOSS WAS SUSTAINED FROM, OR AROSE OUT OF THE RESULTS OF, OR USE OF, THE STANDARDS, THEIR COMPONENT PARTS, AND ANY PROVIDED DOCUMENTATION. THE UNITED STATES GOVERNMENT DISCLAIMS ALL WARRANTIES AND LIABILITIES REGARDING THE STANDARDS OR THEIR COMPONENT PARTS ATTRIBUTABLE TO ANY THIRD PARTY, IF PRESENT IN THE STANDARDS OR THEIR COMPONENT PARTS AND DISTRIBUTES IT OR THEM “AS IS.”</w:t>
       </w:r>
     </w:p>
     <w:p>
@@ -4250,7 +4507,8 @@
     <w:p>
       <w:pPr>
         <w:sectPr>
-          <w:footerReference w:type="default" r:id="rId23"/>
+          <w:headerReference w:type="default" r:id="rId23"/>
+          <w:footerReference w:type="default" r:id="rId24"/>
           <w:endnotePr>
             <w:numFmt w:val="decimal"/>
           </w:endnotePr>
@@ -4267,13 +4525,14 @@
         <w:pStyle w:val="Heading1"/>
       </w:pPr>
       <w:bookmarkStart w:id="4" w:name="_Toc429676483"/>
-      <w:r>
-        <w:lastRenderedPageBreak/>
+      <w:bookmarkStart w:id="5" w:name="_Toc431977780"/>
+      <w:r>
         <w:t>Introduction</w:t>
       </w:r>
       <w:bookmarkEnd w:id="0"/>
       <w:bookmarkEnd w:id="3"/>
       <w:bookmarkEnd w:id="4"/>
+      <w:bookmarkEnd w:id="5"/>
     </w:p>
     <w:p>
       <w:r>
@@ -4300,7 +4559,19 @@
         <w:t xml:space="preserve">Expression </w:t>
       </w:r>
       <w:r>
-        <w:t xml:space="preserve">(STIX) effort is to specify, characterize, and capture cyber threat information. STIX addresses a full range of cyber threat use cases – including threat analysis, capture and specification of indicators, management of response activities, and information sharing – to improve consistency, efficiency, interoperability, and overall situational awareness.   </w:t>
+        <w:t>(</w:t>
+      </w:r>
+      <w:r>
+        <w:t>STIX</w:t>
+      </w:r>
+      <w:r>
+        <w:rPr>
+          <w:vertAlign w:val="superscript"/>
+        </w:rPr>
+        <w:t>TM</w:t>
+      </w:r>
+      <w:r>
+        <w:t xml:space="preserve">) effort is to specify, characterize, and capture cyber threat information. STIX addresses a full range of cyber threat use cases – including threat analysis, capture and specification of indicators, management of response activities, and information sharing – to improve consistency, efficiency, interoperability, and overall situational awareness.   </w:t>
       </w:r>
     </w:p>
     <w:p>
@@ -4314,7 +4585,7 @@
         <w:rPr>
           <w:rStyle w:val="EndnoteReference"/>
         </w:rPr>
-        <w:endnoteReference w:id="1"/>
+        <w:endnoteReference w:id="2"/>
       </w:r>
       <w:r>
         <w:t xml:space="preserve">, </w:t>
@@ -4524,7 +4795,15 @@
         <w:fldChar w:fldCharType="end"/>
       </w:r>
       <w:r>
-        <w:t xml:space="preserve">), outlines general STIX data model conventions that is necessary as background information to fully understand the set of STIX specification </w:t>
+        <w:t xml:space="preserve">), outlines general STIX data model conventions that is necessary as background information </w:t>
+      </w:r>
+      <w:proofErr w:type="gramStart"/>
+      <w:r>
+        <w:t>to fully understand</w:t>
+      </w:r>
+      <w:proofErr w:type="gramEnd"/>
+      <w:r>
+        <w:t xml:space="preserve"> the set of STIX specification </w:t>
       </w:r>
       <w:r>
         <w:t xml:space="preserve">documents (Section </w:t>
@@ -4722,7 +5001,7 @@
                     <pic:cNvPicPr/>
                   </pic:nvPicPr>
                   <pic:blipFill rotWithShape="1">
-                    <a:blip r:embed="rId24">
+                    <a:blip r:embed="rId25">
                       <a:extLst>
                         <a:ext uri="{28A0092B-C50C-407E-A947-70E740481C1C}">
                           <a14:useLocalDpi xmlns:a14="http://schemas.microsoft.com/office/drawing/2010/main" val="0"/>
@@ -4745,7 +5024,7 @@
                     </a:ln>
                     <a:extLst>
                       <a:ext uri="{53640926-AAD7-44d8-BBD7-CCE9431645EC}">
-                        <a14:shadowObscured xmlns="" xmlns:mo="http://schemas.microsoft.com/office/mac/office/2008/main" xmlns:mv="urn:schemas-microsoft-com:mac:vml" xmlns:o="urn:schemas-microsoft-com:office:office" xmlns:v="urn:schemas-microsoft-com:vml" xmlns:w10="urn:schemas-microsoft-com:office:word" xmlns:w="http://schemas.openxmlformats.org/wordprocessingml/2006/main" xmlns:a14="http://schemas.microsoft.com/office/drawing/2010/main"/>
+                        <a14:shadowObscured xmlns:a14="http://schemas.microsoft.com/office/drawing/2010/main" xmlns:w="http://schemas.openxmlformats.org/wordprocessingml/2006/main" xmlns:w10="urn:schemas-microsoft-com:office:word" xmlns:v="urn:schemas-microsoft-com:vml" xmlns:o="urn:schemas-microsoft-com:office:office" xmlns:mv="urn:schemas-microsoft-com:mac:vml" xmlns:mo="http://schemas.microsoft.com/office/mac/office/2008/main" xmlns=""/>
                       </a:ext>
                     </a:extLst>
                   </pic:spPr>
@@ -4763,31 +5042,57 @@
           <w:b/>
         </w:rPr>
       </w:pPr>
-      <w:bookmarkStart w:id="5" w:name="_Ref427253214"/>
-      <w:bookmarkStart w:id="6" w:name="_Ref390077491"/>
+      <w:bookmarkStart w:id="7" w:name="_Ref427253214"/>
+      <w:bookmarkStart w:id="8" w:name="_Ref390077491"/>
       <w:r>
         <w:t xml:space="preserve">Figure </w:t>
       </w:r>
-      <w:fldSimple w:instr=" STYLEREF 1 \s ">
-        <w:r>
-          <w:rPr>
-            <w:noProof/>
-          </w:rPr>
-          <w:t>1</w:t>
-        </w:r>
-      </w:fldSimple>
+      <w:r>
+        <w:fldChar w:fldCharType="begin"/>
+      </w:r>
+      <w:r>
+        <w:instrText xml:space="preserve"> STYLEREF 1 \s </w:instrText>
+      </w:r>
+      <w:r>
+        <w:fldChar w:fldCharType="separate"/>
+      </w:r>
+      <w:r>
+        <w:rPr>
+          <w:noProof/>
+        </w:rPr>
+        <w:t>1</w:t>
+      </w:r>
+      <w:r>
+        <w:rPr>
+          <w:noProof/>
+        </w:rPr>
+        <w:fldChar w:fldCharType="end"/>
+      </w:r>
       <w:r>
         <w:noBreakHyphen/>
       </w:r>
-      <w:fldSimple w:instr=" SEQ Figure \* ARABIC \s 1 ">
-        <w:r>
-          <w:rPr>
-            <w:noProof/>
-          </w:rPr>
-          <w:t>1</w:t>
-        </w:r>
-      </w:fldSimple>
-      <w:bookmarkEnd w:id="5"/>
+      <w:r>
+        <w:fldChar w:fldCharType="begin"/>
+      </w:r>
+      <w:r>
+        <w:instrText xml:space="preserve"> SEQ Figure \* ARABIC \s 1 </w:instrText>
+      </w:r>
+      <w:r>
+        <w:fldChar w:fldCharType="separate"/>
+      </w:r>
+      <w:r>
+        <w:rPr>
+          <w:noProof/>
+        </w:rPr>
+        <w:t>1</w:t>
+      </w:r>
+      <w:r>
+        <w:rPr>
+          <w:noProof/>
+        </w:rPr>
+        <w:fldChar w:fldCharType="end"/>
+      </w:r>
+      <w:bookmarkEnd w:id="7"/>
       <w:r>
         <w:t xml:space="preserve">.  </w:t>
       </w:r>
@@ -4795,6 +5100,12 @@
         <w:t>STIX</w:t>
       </w:r>
       <w:r>
+        <w:rPr>
+          <w:vertAlign w:val="superscript"/>
+        </w:rPr>
+        <w:t>TM</w:t>
+      </w:r>
+      <w:r>
         <w:t xml:space="preserve"> </w:t>
       </w:r>
       <w:r>
@@ -4812,7 +5123,7 @@
       <w:r>
         <w:t xml:space="preserve"> documents</w:t>
       </w:r>
-      <w:bookmarkEnd w:id="6"/>
+      <w:bookmarkEnd w:id="8"/>
     </w:p>
     <w:p>
       <w:pPr>
@@ -5160,15 +5471,17 @@
       <w:pPr>
         <w:pStyle w:val="Heading2"/>
       </w:pPr>
-      <w:bookmarkStart w:id="7" w:name="_Ref427251561"/>
-      <w:bookmarkStart w:id="8" w:name="_Toc429676484"/>
-      <w:bookmarkStart w:id="9" w:name="_Toc85472893"/>
-      <w:bookmarkStart w:id="10" w:name="_Toc287332007"/>
+      <w:bookmarkStart w:id="9" w:name="_Ref427251561"/>
+      <w:bookmarkStart w:id="10" w:name="_Toc429676484"/>
+      <w:bookmarkStart w:id="11" w:name="_Toc85472893"/>
+      <w:bookmarkStart w:id="12" w:name="_Toc287332007"/>
+      <w:bookmarkStart w:id="13" w:name="_Toc431977781"/>
       <w:r>
         <w:t>Document Conventions</w:t>
       </w:r>
-      <w:bookmarkEnd w:id="7"/>
-      <w:bookmarkEnd w:id="8"/>
+      <w:bookmarkEnd w:id="9"/>
+      <w:bookmarkEnd w:id="10"/>
+      <w:bookmarkEnd w:id="13"/>
     </w:p>
     <w:p>
       <w:r>
@@ -5179,12 +5492,13 @@
       <w:pPr>
         <w:pStyle w:val="Heading3"/>
       </w:pPr>
-      <w:bookmarkStart w:id="11" w:name="_Toc429676485"/>
-      <w:r>
-        <w:lastRenderedPageBreak/>
+      <w:bookmarkStart w:id="14" w:name="_Toc429676485"/>
+      <w:bookmarkStart w:id="15" w:name="_Toc431977782"/>
+      <w:r>
         <w:t>Fonts</w:t>
       </w:r>
-      <w:bookmarkEnd w:id="11"/>
+      <w:bookmarkEnd w:id="14"/>
+      <w:bookmarkEnd w:id="15"/>
     </w:p>
     <w:p>
       <w:pPr>
@@ -5433,8 +5747,18 @@
           <w:sz w:val="20"/>
           <w:szCs w:val="20"/>
         </w:rPr>
-        <w:t>stixCommon:StatementType</w:t>
-      </w:r>
+        <w:t>stixCommon</w:t>
+      </w:r>
+      <w:proofErr w:type="gramStart"/>
+      <w:r>
+        <w:rPr>
+          <w:rFonts w:ascii="Courier New" w:hAnsi="Courier New" w:cs="Courier New"/>
+          <w:sz w:val="20"/>
+          <w:szCs w:val="20"/>
+        </w:rPr>
+        <w:t>:StatementType</w:t>
+      </w:r>
+      <w:proofErr w:type="gramEnd"/>
       <w:r>
         <w:rPr>
           <w:rFonts w:ascii="Arial" w:hAnsi="Arial" w:cs="Arial"/>
@@ -5592,11 +5916,13 @@
       <w:pPr>
         <w:pStyle w:val="Heading3"/>
       </w:pPr>
-      <w:bookmarkStart w:id="12" w:name="_Toc429676486"/>
+      <w:bookmarkStart w:id="16" w:name="_Toc429676486"/>
+      <w:bookmarkStart w:id="17" w:name="_Toc431977783"/>
       <w:r>
         <w:t>UML Package References</w:t>
       </w:r>
-      <w:bookmarkEnd w:id="12"/>
+      <w:bookmarkEnd w:id="16"/>
+      <w:bookmarkEnd w:id="17"/>
     </w:p>
     <w:p>
       <w:r>
@@ -5610,19 +5936,28 @@
           <w:rFonts w:ascii="Courier New" w:hAnsi="Courier New" w:cs="Courier New"/>
           <w:szCs w:val="20"/>
         </w:rPr>
-        <w:t>package_prefix:class</w:t>
-      </w:r>
-      <w:r>
-        <w:rPr>
-          <w:szCs w:val="20"/>
-        </w:rPr>
-        <w:t xml:space="preserve">, where </w:t>
-      </w:r>
+        <w:t>package_prefix</w:t>
+      </w:r>
+      <w:proofErr w:type="gramStart"/>
       <w:r>
         <w:rPr>
           <w:rFonts w:ascii="Courier New" w:hAnsi="Courier New" w:cs="Courier New"/>
           <w:szCs w:val="20"/>
         </w:rPr>
+        <w:t>:class</w:t>
+      </w:r>
+      <w:proofErr w:type="gramEnd"/>
+      <w:r>
+        <w:rPr>
+          <w:szCs w:val="20"/>
+        </w:rPr>
+        <w:t xml:space="preserve">, where </w:t>
+      </w:r>
+      <w:r>
+        <w:rPr>
+          <w:rFonts w:ascii="Courier New" w:hAnsi="Courier New" w:cs="Courier New"/>
+          <w:szCs w:val="20"/>
+        </w:rPr>
         <w:t>package_prefix</w:t>
       </w:r>
       <w:r>
@@ -5711,18 +6046,28 @@
       <w:pPr>
         <w:pStyle w:val="Heading3"/>
       </w:pPr>
-      <w:bookmarkStart w:id="13" w:name="_Toc429676487"/>
+      <w:bookmarkStart w:id="18" w:name="_Toc429676487"/>
+      <w:bookmarkStart w:id="19" w:name="_Toc431977784"/>
       <w:r>
         <w:t>UML Diagrams</w:t>
       </w:r>
-      <w:bookmarkEnd w:id="13"/>
+      <w:bookmarkEnd w:id="18"/>
+      <w:bookmarkEnd w:id="19"/>
     </w:p>
     <w:p>
       <w:pPr>
         <w:spacing w:after="240"/>
       </w:pPr>
       <w:r>
-        <w:t xml:space="preserve">This overview document makes use of UML diagrams to visually depict relationships between STIX Language constructs. Note that the diagrams have been extracted directly from the full UML model for STIX; they have not been constructed purely for inclusion in this or the other specification documents.  Typically, diagrams are included where the visualization of its relationships between classes is useful for illustration purposes.  This implies that there will be very few diagrams for classes whose only properties are either a data type or a class from the STIX Common data model.  </w:t>
+        <w:t xml:space="preserve">This overview document makes use of UML diagrams </w:t>
+      </w:r>
+      <w:proofErr w:type="gramStart"/>
+      <w:r>
+        <w:t>to visually depict</w:t>
+      </w:r>
+      <w:proofErr w:type="gramEnd"/>
+      <w:r>
+        <w:t xml:space="preserve"> relationships between STIX Language constructs. Note that the diagrams have been extracted directly from the full UML model for STIX; they have not been constructed purely for inclusion in this or the other specification documents.  Typically, diagrams are included where the visualization of its relationships between classes is useful for illustration purposes.  This implies that there will be very few diagrams for classes whose only properties are either a data type or a class from the STIX Common data model.  </w:t>
       </w:r>
     </w:p>
     <w:p>
@@ -5734,11 +6079,13 @@
       <w:pPr>
         <w:pStyle w:val="Heading4"/>
       </w:pPr>
-      <w:bookmarkStart w:id="14" w:name="_Toc429676488"/>
+      <w:bookmarkStart w:id="20" w:name="_Toc429676488"/>
+      <w:bookmarkStart w:id="21" w:name="_Toc431977785"/>
       <w:r>
         <w:t>Class Properties</w:t>
       </w:r>
-      <w:bookmarkEnd w:id="14"/>
+      <w:bookmarkEnd w:id="20"/>
+      <w:bookmarkEnd w:id="21"/>
     </w:p>
     <w:p>
       <w:r>
@@ -5749,19 +6096,17 @@
       <w:pPr>
         <w:pStyle w:val="Heading4"/>
       </w:pPr>
-      <w:bookmarkStart w:id="15" w:name="_Toc429676489"/>
+      <w:bookmarkStart w:id="22" w:name="_Toc429676489"/>
+      <w:bookmarkStart w:id="23" w:name="_Toc431977786"/>
       <w:r>
         <w:t>Diagram Icons and Arrow Types</w:t>
       </w:r>
-      <w:bookmarkEnd w:id="15"/>
-    </w:p>
-    <w:p>
-      <w:r>
-        <w:t xml:space="preserve">Diagram icons are used in a UML diagram to indicate whether a shape is a class, enumeration or data type, and decorative icons are used to indicate whether an element is an attribute of a class or an enumeration literal. In addition, two different arrow styles indicate either a directed association </w:t>
-      </w:r>
-      <w:r>
-        <w:lastRenderedPageBreak/>
-        <w:t xml:space="preserve">relationship (regular arrowhead) or a generalization relationship (triangle-shaped arrowhead).  The icons and arrow styles we use are shown and described in </w:t>
+      <w:bookmarkEnd w:id="22"/>
+      <w:bookmarkEnd w:id="23"/>
+    </w:p>
+    <w:p>
+      <w:r>
+        <w:t xml:space="preserve">Diagram icons are used in a UML diagram to indicate whether a shape is a class, enumeration or data type, and decorative icons are used to indicate whether an element is an attribute of a class or an enumeration literal. In addition, two different arrow styles indicate either a directed association relationship (regular arrowhead) or a generalization relationship (triangle-shaped arrowhead).  The icons and arrow styles we use are shown and described in </w:t>
       </w:r>
       <w:r>
         <w:rPr>
@@ -5876,42 +6221,68 @@
       <w:r>
         <w:t>.</w:t>
       </w:r>
-      <w:bookmarkStart w:id="16" w:name="_Ref397637630"/>
-      <w:bookmarkStart w:id="17" w:name="_Ref418197702"/>
+      <w:bookmarkStart w:id="24" w:name="_Ref397637630"/>
+      <w:bookmarkStart w:id="25" w:name="_Ref418197702"/>
     </w:p>
     <w:p>
       <w:pPr>
         <w:pStyle w:val="Caption"/>
       </w:pPr>
-      <w:bookmarkStart w:id="18" w:name="_Ref418259228"/>
+      <w:bookmarkStart w:id="26" w:name="_Ref418259228"/>
       <w:r>
         <w:t xml:space="preserve">Table </w:t>
       </w:r>
-      <w:fldSimple w:instr=" STYLEREF 1 \s ">
-        <w:r>
-          <w:rPr>
-            <w:noProof/>
-          </w:rPr>
-          <w:t>1</w:t>
-        </w:r>
-      </w:fldSimple>
+      <w:r>
+        <w:fldChar w:fldCharType="begin"/>
+      </w:r>
+      <w:r>
+        <w:instrText xml:space="preserve"> STYLEREF 1 \s </w:instrText>
+      </w:r>
+      <w:r>
+        <w:fldChar w:fldCharType="separate"/>
+      </w:r>
+      <w:r>
+        <w:rPr>
+          <w:noProof/>
+        </w:rPr>
+        <w:t>1</w:t>
+      </w:r>
+      <w:r>
+        <w:rPr>
+          <w:noProof/>
+        </w:rPr>
+        <w:fldChar w:fldCharType="end"/>
+      </w:r>
       <w:r>
         <w:noBreakHyphen/>
       </w:r>
-      <w:fldSimple w:instr=" SEQ Table \* ARABIC \s 1 ">
-        <w:r>
-          <w:rPr>
-            <w:noProof/>
-          </w:rPr>
-          <w:t>1</w:t>
-        </w:r>
-      </w:fldSimple>
-      <w:bookmarkEnd w:id="16"/>
-      <w:bookmarkEnd w:id="18"/>
+      <w:r>
+        <w:fldChar w:fldCharType="begin"/>
+      </w:r>
+      <w:r>
+        <w:instrText xml:space="preserve"> SEQ Table \* ARABIC \s 1 </w:instrText>
+      </w:r>
+      <w:r>
+        <w:fldChar w:fldCharType="separate"/>
+      </w:r>
+      <w:r>
+        <w:rPr>
+          <w:noProof/>
+        </w:rPr>
+        <w:t>1</w:t>
+      </w:r>
+      <w:r>
+        <w:rPr>
+          <w:noProof/>
+        </w:rPr>
+        <w:fldChar w:fldCharType="end"/>
+      </w:r>
+      <w:bookmarkEnd w:id="24"/>
+      <w:bookmarkEnd w:id="26"/>
       <w:r>
         <w:t>.  UML diagram icons</w:t>
       </w:r>
-      <w:bookmarkEnd w:id="17"/>
+      <w:bookmarkEnd w:id="25"/>
     </w:p>
     <w:tbl>
       <w:tblPr>
@@ -6056,7 +6427,7 @@
                           </pic:cNvPicPr>
                         </pic:nvPicPr>
                         <pic:blipFill>
-                          <a:blip r:embed="rId25">
+                          <a:blip r:embed="rId26">
                             <a:extLst>
                               <a:ext uri="{28A0092B-C50C-407E-A947-70E740481C1C}">
                                 <a14:useLocalDpi xmlns:a14="http://schemas.microsoft.com/office/drawing/2010/main" val="0"/>
@@ -6176,9 +6547,9 @@
                   <o:lock v:ext="edit" aspectratio="t"/>
                 </v:shapetype>
                 <v:shape id="_x0000_i1025" type="#_x0000_t75" style="width:21.75pt;height:21.75pt" o:ole="">
-                  <v:imagedata r:id="rId26" o:title=""/>
+                  <v:imagedata r:id="rId27" o:title=""/>
                 </v:shape>
-                <o:OLEObject Type="Embed" ProgID="PBrush" ShapeID="_x0000_i1025" DrawAspect="Content" ObjectID="_1517920346" r:id="rId27"/>
+                <o:OLEObject Type="Embed" ProgID="PBrush" ShapeID="_x0000_i1025" DrawAspect="Content" ObjectID="_1517922449" r:id="rId28"/>
               </w:object>
             </w:r>
           </w:p>
@@ -6254,7 +6625,7 @@
                           </pic:cNvPicPr>
                         </pic:nvPicPr>
                         <pic:blipFill rotWithShape="1">
-                          <a:blip r:embed="rId28"/>
+                          <a:blip r:embed="rId29"/>
                           <a:srcRect l="8356" t="44994" r="84429" b="32932"/>
                           <a:stretch/>
                         </pic:blipFill>
@@ -6337,9 +6708,9 @@
             <w:r>
               <w:object w:dxaOrig="270" w:dyaOrig="195" w14:anchorId="5203EFF2">
                 <v:shape id="_x0000_i1026" type="#_x0000_t75" style="width:14.25pt;height:14.25pt" o:ole="">
-                  <v:imagedata r:id="rId29" o:title=""/>
+                  <v:imagedata r:id="rId30" o:title=""/>
                 </v:shape>
-                <o:OLEObject Type="Embed" ProgID="PBrush" ShapeID="_x0000_i1026" DrawAspect="Content" ObjectID="_1517920347" r:id="rId30"/>
+                <o:OLEObject Type="Embed" ProgID="PBrush" ShapeID="_x0000_i1026" DrawAspect="Content" ObjectID="_1517922450" r:id="rId31"/>
               </w:object>
             </w:r>
           </w:p>
@@ -6399,9 +6770,9 @@
             <w:r>
               <w:object w:dxaOrig="210" w:dyaOrig="150" w14:anchorId="7C19013C">
                 <v:shape id="_x0000_i1027" type="#_x0000_t75" style="width:14.25pt;height:14.25pt" o:ole="">
-                  <v:imagedata r:id="rId31" o:title=""/>
+                  <v:imagedata r:id="rId32" o:title=""/>
                 </v:shape>
-                <o:OLEObject Type="Embed" ProgID="PBrush" ShapeID="_x0000_i1027" DrawAspect="Content" ObjectID="_1517920348" r:id="rId32"/>
+                <o:OLEObject Type="Embed" ProgID="PBrush" ShapeID="_x0000_i1027" DrawAspect="Content" ObjectID="_1517922451" r:id="rId33"/>
               </w:object>
             </w:r>
           </w:p>
@@ -6521,7 +6892,7 @@
                 </mc:Choice>
                 <mc:Fallback>
                   <w:pict>
-                    <v:shapetype w14:anchorId="0B7C0929" id="_x0000_t32" coordsize="21600,21600" o:spt="32" o:oned="t" path="m,l21600,21600e" filled="f">
+                    <v:shapetype w14:anchorId="6FB2DC48" id="_x0000_t32" coordsize="21600,21600" o:spt="32" o:oned="t" path="m,l21600,21600e" filled="f">
                       <v:path arrowok="t" fillok="f" o:connecttype="none"/>
                       <o:lock v:ext="edit" shapetype="t"/>
                     </v:shapetype>
@@ -6587,9 +6958,9 @@
               </w:rPr>
               <w:object w:dxaOrig="1140" w:dyaOrig="780" w14:anchorId="66515155">
                 <v:shape id="_x0000_i1028" type="#_x0000_t75" style="width:57.75pt;height:36pt" o:ole="">
-                  <v:imagedata r:id="rId33" o:title=""/>
+                  <v:imagedata r:id="rId34" o:title=""/>
                 </v:shape>
-                <o:OLEObject Type="Embed" ProgID="PBrush" ShapeID="_x0000_i1028" DrawAspect="Content" ObjectID="_1517920349" r:id="rId34"/>
+                <o:OLEObject Type="Embed" ProgID="PBrush" ShapeID="_x0000_i1028" DrawAspect="Content" ObjectID="_1517922452" r:id="rId35"/>
               </w:object>
             </w:r>
           </w:p>
@@ -6625,11 +6996,13 @@
       <w:pPr>
         <w:pStyle w:val="Heading4"/>
       </w:pPr>
-      <w:bookmarkStart w:id="19" w:name="_Toc429676490"/>
+      <w:bookmarkStart w:id="27" w:name="_Toc429676490"/>
+      <w:bookmarkStart w:id="28" w:name="_Toc431977787"/>
       <w:r>
         <w:t>Color Coding</w:t>
       </w:r>
-      <w:bookmarkEnd w:id="19"/>
+      <w:bookmarkEnd w:id="27"/>
+      <w:bookmarkEnd w:id="28"/>
     </w:p>
     <w:p>
       <w:pPr>
@@ -6732,7 +7105,7 @@
                     <pic:cNvPicPr/>
                   </pic:nvPicPr>
                   <pic:blipFill rotWithShape="1">
-                    <a:blip r:embed="rId35">
+                    <a:blip r:embed="rId36">
                       <a:extLst>
                         <a:ext uri="{28A0092B-C50C-407E-A947-70E740481C1C}">
                           <a14:useLocalDpi xmlns:a14="http://schemas.microsoft.com/office/drawing/2010/main" val="0"/>
@@ -6755,7 +7128,7 @@
                     </a:ln>
                     <a:extLst>
                       <a:ext uri="{53640926-AAD7-44d8-BBD7-CCE9431645EC}">
-                        <a14:shadowObscured xmlns="" xmlns:mo="http://schemas.microsoft.com/office/mac/office/2008/main" xmlns:mv="urn:schemas-microsoft-com:mac:vml" xmlns:o="urn:schemas-microsoft-com:office:office" xmlns:v="urn:schemas-microsoft-com:vml" xmlns:w10="urn:schemas-microsoft-com:office:word" xmlns:w="http://schemas.openxmlformats.org/wordprocessingml/2006/main" xmlns:a14="http://schemas.microsoft.com/office/drawing/2010/main"/>
+                        <a14:shadowObscured xmlns:a14="http://schemas.microsoft.com/office/drawing/2010/main" xmlns:w="http://schemas.openxmlformats.org/wordprocessingml/2006/main" xmlns:w10="urn:schemas-microsoft-com:office:word" xmlns:v="urn:schemas-microsoft-com:vml" xmlns:o="urn:schemas-microsoft-com:office:office" xmlns:mv="urn:schemas-microsoft-com:mac:vml" xmlns:mo="http://schemas.microsoft.com/office/mac/office/2008/main" xmlns=""/>
                       </a:ext>
                     </a:extLst>
                   </pic:spPr>
@@ -6770,30 +7143,56 @@
       <w:pPr>
         <w:pStyle w:val="Caption"/>
       </w:pPr>
-      <w:bookmarkStart w:id="20" w:name="_Ref397676401"/>
+      <w:bookmarkStart w:id="29" w:name="_Ref397676401"/>
       <w:r>
         <w:t xml:space="preserve">Figure </w:t>
       </w:r>
-      <w:fldSimple w:instr=" STYLEREF 1 \s ">
-        <w:r>
-          <w:rPr>
-            <w:noProof/>
-          </w:rPr>
-          <w:t>1</w:t>
-        </w:r>
-      </w:fldSimple>
+      <w:r>
+        <w:fldChar w:fldCharType="begin"/>
+      </w:r>
+      <w:r>
+        <w:instrText xml:space="preserve"> STYLEREF 1 \s </w:instrText>
+      </w:r>
+      <w:r>
+        <w:fldChar w:fldCharType="separate"/>
+      </w:r>
+      <w:r>
+        <w:rPr>
+          <w:noProof/>
+        </w:rPr>
+        <w:t>1</w:t>
+      </w:r>
+      <w:r>
+        <w:rPr>
+          <w:noProof/>
+        </w:rPr>
+        <w:fldChar w:fldCharType="end"/>
+      </w:r>
       <w:r>
         <w:noBreakHyphen/>
       </w:r>
-      <w:fldSimple w:instr=" SEQ Figure \* ARABIC \s 1 ">
-        <w:r>
-          <w:rPr>
-            <w:noProof/>
-          </w:rPr>
-          <w:t>2</w:t>
-        </w:r>
-      </w:fldSimple>
-      <w:bookmarkEnd w:id="20"/>
+      <w:r>
+        <w:fldChar w:fldCharType="begin"/>
+      </w:r>
+      <w:r>
+        <w:instrText xml:space="preserve"> SEQ Figure \* ARABIC \s 1 </w:instrText>
+      </w:r>
+      <w:r>
+        <w:fldChar w:fldCharType="separate"/>
+      </w:r>
+      <w:r>
+        <w:rPr>
+          <w:noProof/>
+        </w:rPr>
+        <w:t>2</w:t>
+      </w:r>
+      <w:r>
+        <w:rPr>
+          <w:noProof/>
+        </w:rPr>
+        <w:fldChar w:fldCharType="end"/>
+      </w:r>
+      <w:bookmarkEnd w:id="29"/>
       <w:r>
         <w:t xml:space="preserve">.  </w:t>
       </w:r>
@@ -6805,15 +7204,17 @@
       <w:pPr>
         <w:pStyle w:val="Heading2"/>
       </w:pPr>
-      <w:bookmarkStart w:id="21" w:name="_Ref428610636"/>
-      <w:bookmarkStart w:id="22" w:name="_Toc429676491"/>
+      <w:bookmarkStart w:id="30" w:name="_Ref428610636"/>
+      <w:bookmarkStart w:id="31" w:name="_Toc429676491"/>
+      <w:bookmarkStart w:id="32" w:name="_Toc431977788"/>
       <w:r>
         <w:t>Terminology</w:t>
       </w:r>
-      <w:bookmarkEnd w:id="9"/>
-      <w:bookmarkEnd w:id="10"/>
-      <w:bookmarkEnd w:id="21"/>
-      <w:bookmarkEnd w:id="22"/>
+      <w:bookmarkEnd w:id="11"/>
+      <w:bookmarkEnd w:id="12"/>
+      <w:bookmarkEnd w:id="30"/>
+      <w:bookmarkEnd w:id="31"/>
+      <w:bookmarkEnd w:id="32"/>
     </w:p>
     <w:p>
       <w:r>
@@ -6992,24 +7393,26 @@
       <w:pPr>
         <w:pStyle w:val="Heading2"/>
       </w:pPr>
-      <w:bookmarkStart w:id="23" w:name="_Ref7502892"/>
-      <w:bookmarkStart w:id="24" w:name="_Toc12011611"/>
-      <w:bookmarkStart w:id="25" w:name="_Toc85472894"/>
-      <w:bookmarkStart w:id="26" w:name="_Toc287332008"/>
-      <w:bookmarkStart w:id="27" w:name="_Ref428000766"/>
-      <w:bookmarkStart w:id="28" w:name="_Toc429676492"/>
+      <w:bookmarkStart w:id="33" w:name="_Ref7502892"/>
+      <w:bookmarkStart w:id="34" w:name="_Toc12011611"/>
+      <w:bookmarkStart w:id="35" w:name="_Toc85472894"/>
+      <w:bookmarkStart w:id="36" w:name="_Toc287332008"/>
+      <w:bookmarkStart w:id="37" w:name="_Ref428000766"/>
+      <w:bookmarkStart w:id="38" w:name="_Toc429676492"/>
+      <w:bookmarkStart w:id="39" w:name="_Toc431977789"/>
       <w:r>
         <w:t>Normative</w:t>
       </w:r>
-      <w:bookmarkEnd w:id="23"/>
-      <w:bookmarkEnd w:id="24"/>
+      <w:bookmarkEnd w:id="33"/>
+      <w:bookmarkEnd w:id="34"/>
       <w:r>
         <w:t xml:space="preserve"> References</w:t>
       </w:r>
-      <w:bookmarkEnd w:id="25"/>
-      <w:bookmarkEnd w:id="26"/>
-      <w:bookmarkEnd w:id="27"/>
-      <w:bookmarkEnd w:id="28"/>
+      <w:bookmarkEnd w:id="35"/>
+      <w:bookmarkEnd w:id="36"/>
+      <w:bookmarkEnd w:id="37"/>
+      <w:bookmarkEnd w:id="38"/>
+      <w:bookmarkEnd w:id="39"/>
     </w:p>
     <w:p>
       <w:pPr>
@@ -7024,14 +7427,14 @@
         </w:rPr>
         <w:t>[</w:t>
       </w:r>
-      <w:bookmarkStart w:id="29" w:name="capec"/>
+      <w:bookmarkStart w:id="40" w:name="capec"/>
       <w:r>
         <w:rPr>
           <w:rStyle w:val="Refterm"/>
         </w:rPr>
         <w:t>CAPEC</w:t>
       </w:r>
-      <w:bookmarkEnd w:id="29"/>
+      <w:bookmarkEnd w:id="40"/>
       <w:r>
         <w:rPr>
           <w:rStyle w:val="Refterm"/>
@@ -7085,7 +7488,7 @@
         </w:rPr>
         <w:t xml:space="preserve"> </w:t>
       </w:r>
-      <w:hyperlink r:id="rId36" w:history="1">
+      <w:hyperlink r:id="rId37" w:history="1">
         <w:r>
           <w:rPr>
             <w:rStyle w:val="Hyperlink"/>
@@ -7114,14 +7517,14 @@
         </w:rPr>
         <w:t>[</w:t>
       </w:r>
-      <w:bookmarkStart w:id="30" w:name="cee"/>
+      <w:bookmarkStart w:id="41" w:name="cee"/>
       <w:r>
         <w:rPr>
           <w:rStyle w:val="Refterm"/>
         </w:rPr>
         <w:t>CEE</w:t>
       </w:r>
-      <w:bookmarkEnd w:id="30"/>
+      <w:bookmarkEnd w:id="41"/>
       <w:r>
         <w:rPr>
           <w:rStyle w:val="Refterm"/>
@@ -7169,7 +7572,7 @@
         </w:rPr>
         <w:t xml:space="preserve"> </w:t>
       </w:r>
-      <w:hyperlink r:id="rId37" w:history="1">
+      <w:hyperlink r:id="rId38" w:history="1">
         <w:r>
           <w:rPr>
             <w:rStyle w:val="Hyperlink"/>
@@ -7197,17 +7600,16 @@
         <w:rPr>
           <w:rStyle w:val="Refterm"/>
         </w:rPr>
-        <w:lastRenderedPageBreak/>
         <w:t>[</w:t>
       </w:r>
-      <w:bookmarkStart w:id="31" w:name="ciq"/>
+      <w:bookmarkStart w:id="42" w:name="ciq"/>
       <w:r>
         <w:rPr>
           <w:rStyle w:val="Refterm"/>
         </w:rPr>
         <w:t>CIQ</w:t>
       </w:r>
-      <w:bookmarkEnd w:id="31"/>
+      <w:bookmarkEnd w:id="42"/>
       <w:r>
         <w:rPr>
           <w:rStyle w:val="Refterm"/>
@@ -7229,7 +7631,7 @@
       <w:r>
         <w:t xml:space="preserve">. Edited by Ram Kumar. 8 April 2008. OASIS Public Review Draft 03. Available: </w:t>
       </w:r>
-      <w:hyperlink r:id="rId38" w:history="1">
+      <w:hyperlink r:id="rId39" w:history="1">
         <w:r>
           <w:rPr>
             <w:rStyle w:val="Hyperlink"/>
@@ -7251,14 +7653,14 @@
         </w:rPr>
         <w:t>[</w:t>
       </w:r>
-      <w:bookmarkStart w:id="32" w:name="cpe"/>
+      <w:bookmarkStart w:id="43" w:name="cpe"/>
       <w:r>
         <w:rPr>
           <w:rStyle w:val="Refterm"/>
         </w:rPr>
         <w:t>CPE</w:t>
       </w:r>
-      <w:bookmarkEnd w:id="32"/>
+      <w:bookmarkEnd w:id="43"/>
       <w:r>
         <w:rPr>
           <w:rStyle w:val="Refterm"/>
@@ -7281,7 +7683,7 @@
       <w:r>
         <w:t xml:space="preserve"> </w:t>
       </w:r>
-      <w:hyperlink r:id="rId39" w:history="1">
+      <w:hyperlink r:id="rId40" w:history="1">
         <w:r>
           <w:rPr>
             <w:rStyle w:val="Hyperlink"/>
@@ -7303,14 +7705,14 @@
         </w:rPr>
         <w:t>[</w:t>
       </w:r>
-      <w:bookmarkStart w:id="33" w:name="cve"/>
+      <w:bookmarkStart w:id="44" w:name="cve"/>
       <w:r>
         <w:rPr>
           <w:b/>
         </w:rPr>
         <w:t>CVE</w:t>
       </w:r>
-      <w:bookmarkEnd w:id="33"/>
+      <w:bookmarkEnd w:id="44"/>
       <w:r>
         <w:rPr>
           <w:b/>
@@ -7324,7 +7726,7 @@
       <w:r>
         <w:t xml:space="preserve">(2015, Jul. 28). The MITRE Corporation. [Online]. Available: </w:t>
       </w:r>
-      <w:hyperlink r:id="rId40" w:history="1">
+      <w:hyperlink r:id="rId41" w:history="1">
         <w:r>
           <w:rPr>
             <w:rStyle w:val="Hyperlink"/>
@@ -7346,14 +7748,14 @@
         </w:rPr>
         <w:t>[</w:t>
       </w:r>
-      <w:bookmarkStart w:id="34" w:name="cvrf"/>
+      <w:bookmarkStart w:id="45" w:name="cvrf"/>
       <w:r>
         <w:rPr>
           <w:b/>
         </w:rPr>
         <w:t>CVRF</w:t>
       </w:r>
-      <w:bookmarkEnd w:id="34"/>
+      <w:bookmarkEnd w:id="45"/>
       <w:r>
         <w:rPr>
           <w:b/>
@@ -7390,7 +7792,7 @@
       <w:r>
         <w:t xml:space="preserve"> </w:t>
       </w:r>
-      <w:hyperlink r:id="rId41" w:history="1">
+      <w:hyperlink r:id="rId42" w:history="1">
         <w:r>
           <w:rPr>
             <w:rStyle w:val="Hyperlink"/>
@@ -7412,14 +7814,14 @@
         </w:rPr>
         <w:t>[</w:t>
       </w:r>
-      <w:bookmarkStart w:id="35" w:name="cwe"/>
+      <w:bookmarkStart w:id="46" w:name="cwe"/>
       <w:r>
         <w:rPr>
           <w:b/>
         </w:rPr>
         <w:t>CWE</w:t>
       </w:r>
-      <w:bookmarkEnd w:id="35"/>
+      <w:bookmarkEnd w:id="46"/>
       <w:r>
         <w:rPr>
           <w:b/>
@@ -7436,7 +7838,7 @@
       <w:r>
         <w:t xml:space="preserve"> </w:t>
       </w:r>
-      <w:hyperlink r:id="rId42" w:history="1">
+      <w:hyperlink r:id="rId43" w:history="1">
         <w:r>
           <w:rPr>
             <w:rStyle w:val="Hyperlink"/>
@@ -7458,14 +7860,14 @@
         </w:rPr>
         <w:t>[</w:t>
       </w:r>
-      <w:bookmarkStart w:id="36" w:name="iso8601"/>
+      <w:bookmarkStart w:id="47" w:name="iso8601"/>
       <w:r>
         <w:rPr>
           <w:b/>
         </w:rPr>
         <w:t>ISO8601</w:t>
       </w:r>
-      <w:bookmarkEnd w:id="36"/>
+      <w:bookmarkEnd w:id="47"/>
       <w:r>
         <w:rPr>
           <w:b/>
@@ -7493,7 +7895,7 @@
       <w:r>
         <w:t xml:space="preserve"> Available: </w:t>
       </w:r>
-      <w:hyperlink r:id="rId43" w:history="1">
+      <w:hyperlink r:id="rId44" w:history="1">
         <w:r>
           <w:rPr>
             <w:rStyle w:val="Hyperlink"/>
@@ -7518,14 +7920,14 @@
         </w:rPr>
         <w:t>[</w:t>
       </w:r>
-      <w:bookmarkStart w:id="37" w:name="maec"/>
+      <w:bookmarkStart w:id="48" w:name="maec"/>
       <w:r>
         <w:rPr>
           <w:b/>
         </w:rPr>
         <w:t>MAEC</w:t>
       </w:r>
-      <w:bookmarkEnd w:id="37"/>
+      <w:bookmarkEnd w:id="48"/>
       <w:r>
         <w:rPr>
           <w:b/>
@@ -7544,7 +7946,7 @@
       <w:r>
         <w:t xml:space="preserve">on and Characterization (MAEC). (2015, Apr. 14). The MITRE Corporation. [Online]. Available: </w:t>
       </w:r>
-      <w:hyperlink r:id="rId44" w:history="1">
+      <w:hyperlink r:id="rId45" w:history="1">
         <w:r>
           <w:rPr>
             <w:rStyle w:val="Hyperlink"/>
@@ -7566,14 +7968,14 @@
         </w:rPr>
         <w:t>[</w:t>
       </w:r>
-      <w:bookmarkStart w:id="38" w:name="openioc"/>
+      <w:bookmarkStart w:id="49" w:name="openioc"/>
       <w:r>
         <w:rPr>
           <w:b/>
         </w:rPr>
         <w:t>OpenIOC</w:t>
       </w:r>
-      <w:bookmarkEnd w:id="38"/>
+      <w:bookmarkEnd w:id="49"/>
       <w:r>
         <w:rPr>
           <w:b/>
@@ -7589,7 +7991,7 @@
       <w:r>
         <w:t xml:space="preserve">The OpenIOC Framework. (n.d.). Mandiant Corporation. [Online]. Available:  </w:t>
       </w:r>
-      <w:hyperlink r:id="rId45" w:history="1">
+      <w:hyperlink r:id="rId46" w:history="1">
         <w:r>
           <w:rPr>
             <w:rStyle w:val="Hyperlink"/>
@@ -7614,14 +8016,14 @@
         </w:rPr>
         <w:t>[</w:t>
       </w:r>
-      <w:bookmarkStart w:id="39" w:name="oval"/>
+      <w:bookmarkStart w:id="50" w:name="oval"/>
       <w:r>
         <w:rPr>
           <w:b/>
         </w:rPr>
         <w:t>OVAL</w:t>
       </w:r>
-      <w:bookmarkEnd w:id="39"/>
+      <w:bookmarkEnd w:id="50"/>
       <w:r>
         <w:rPr>
           <w:b/>
@@ -7652,7 +8054,7 @@
       <w:r>
         <w:t xml:space="preserve">]. Available: </w:t>
       </w:r>
-      <w:hyperlink r:id="rId46" w:history="1">
+      <w:hyperlink r:id="rId47" w:history="1">
         <w:r>
           <w:rPr>
             <w:rStyle w:val="Hyperlink"/>
@@ -7677,14 +8079,14 @@
         </w:rPr>
         <w:t>[</w:t>
       </w:r>
-      <w:bookmarkStart w:id="40" w:name="rfc2119"/>
+      <w:bookmarkStart w:id="51" w:name="rfc2119"/>
       <w:r>
         <w:rPr>
           <w:rStyle w:val="Refterm"/>
         </w:rPr>
         <w:t>RFC2119</w:t>
       </w:r>
-      <w:bookmarkEnd w:id="40"/>
+      <w:bookmarkEnd w:id="51"/>
       <w:r>
         <w:rPr>
           <w:rStyle w:val="Refterm"/>
@@ -7725,7 +8127,7 @@
       <w:r>
         <w:t xml:space="preserve">[Online]. Available: </w:t>
       </w:r>
-      <w:hyperlink r:id="rId47" w:history="1">
+      <w:hyperlink r:id="rId48" w:history="1">
         <w:r>
           <w:rPr>
             <w:rStyle w:val="Hyperlink"/>
@@ -7747,14 +8149,14 @@
         </w:rPr>
         <w:t>[</w:t>
       </w:r>
-      <w:bookmarkStart w:id="41" w:name="rfc3986"/>
+      <w:bookmarkStart w:id="52" w:name="rfc3986"/>
       <w:r>
         <w:rPr>
           <w:rStyle w:val="Refterm"/>
         </w:rPr>
         <w:t>RFC3986</w:t>
       </w:r>
-      <w:bookmarkEnd w:id="41"/>
+      <w:bookmarkEnd w:id="52"/>
       <w:r>
         <w:rPr>
           <w:rStyle w:val="Refterm"/>
@@ -7772,63 +8174,79 @@
           <w:rStyle w:val="Refterm"/>
           <w:b w:val="0"/>
         </w:rPr>
-        <w:t>Berners-Lee, T., Fielding, R. and Masinter, L., “Uniform Resource Identifier (URI): Generic Syntax,</w:t>
-      </w:r>
+        <w:t xml:space="preserve">Berners-Lee, T., Fielding, R. and </w:t>
+      </w:r>
+      <w:proofErr w:type="spellStart"/>
       <w:r>
         <w:rPr>
           <w:rStyle w:val="Refterm"/>
           <w:b w:val="0"/>
         </w:rPr>
-        <w:t>”</w:t>
-      </w:r>
+        <w:t>Masinter</w:t>
+      </w:r>
+      <w:proofErr w:type="spellEnd"/>
       <w:r>
         <w:rPr>
           <w:rStyle w:val="Refterm"/>
           <w:b w:val="0"/>
         </w:rPr>
-        <w:t xml:space="preserve"> </w:t>
+        <w:t>, L., “Uniform Resource Identifier (URI): Generic Syntax,</w:t>
       </w:r>
       <w:r>
         <w:rPr>
           <w:rStyle w:val="Refterm"/>
           <w:b w:val="0"/>
         </w:rPr>
-        <w:t xml:space="preserve">STD 66, RFC 3986, </w:t>
+        <w:t>”</w:t>
       </w:r>
       <w:r>
         <w:rPr>
           <w:rStyle w:val="Refterm"/>
           <w:b w:val="0"/>
         </w:rPr>
-        <w:t xml:space="preserve">January 2005. </w:t>
+        <w:t xml:space="preserve"> </w:t>
       </w:r>
       <w:r>
         <w:rPr>
           <w:rStyle w:val="Refterm"/>
           <w:b w:val="0"/>
         </w:rPr>
-        <w:t xml:space="preserve">Available: </w:t>
-      </w:r>
-      <w:hyperlink r:id="rId48" w:history="1">
-        <w:r>
-          <w:rPr>
-            <w:rStyle w:val="Hyperlink"/>
-          </w:rPr>
-          <w:t>https://www.ietf.org/rfc/rfc3986.txt</w:t>
-        </w:r>
-      </w:hyperlink>
+        <w:t xml:space="preserve">STD 66, RFC 3986, </w:t>
+      </w:r>
       <w:r>
         <w:rPr>
           <w:rStyle w:val="Refterm"/>
           <w:b w:val="0"/>
         </w:rPr>
-        <w:t>.</w:t>
+        <w:t xml:space="preserve">January 2005. </w:t>
       </w:r>
       <w:r>
         <w:rPr>
           <w:rStyle w:val="Refterm"/>
           <w:b w:val="0"/>
         </w:rPr>
+        <w:t xml:space="preserve">Available: </w:t>
+      </w:r>
+      <w:hyperlink r:id="rId49" w:history="1">
+        <w:r>
+          <w:rPr>
+            <w:rStyle w:val="Hyperlink"/>
+          </w:rPr>
+          <w:t>https://www.ietf.org/rfc/rfc3986.txt</w:t>
+        </w:r>
+      </w:hyperlink>
+      <w:r>
+        <w:rPr>
+          <w:rStyle w:val="Refterm"/>
+          <w:b w:val="0"/>
+        </w:rPr>
+        <w:t>.</w:t>
+      </w:r>
+      <w:r>
+        <w:rPr>
+          <w:rStyle w:val="Refterm"/>
+          <w:b w:val="0"/>
+        </w:rPr>
         <w:t xml:space="preserve"> </w:t>
       </w:r>
     </w:p>
@@ -7842,14 +8260,14 @@
         </w:rPr>
         <w:t>[</w:t>
       </w:r>
-      <w:bookmarkStart w:id="42" w:name="rfc5646"/>
+      <w:bookmarkStart w:id="53" w:name="rfc5646"/>
       <w:r>
         <w:rPr>
           <w:b/>
         </w:rPr>
         <w:t>RFC5646</w:t>
       </w:r>
-      <w:bookmarkEnd w:id="42"/>
+      <w:bookmarkEnd w:id="53"/>
       <w:r>
         <w:rPr>
           <w:b/>
@@ -7869,7 +8287,7 @@
       <w:r>
         <w:t xml:space="preserve"> Available: </w:t>
       </w:r>
-      <w:hyperlink r:id="rId49" w:history="1">
+      <w:hyperlink r:id="rId50" w:history="1">
         <w:r>
           <w:rPr>
             <w:rStyle w:val="Hyperlink"/>
@@ -7891,14 +8309,14 @@
         </w:rPr>
         <w:t>[</w:t>
       </w:r>
-      <w:bookmarkStart w:id="43" w:name="W3Name"/>
+      <w:bookmarkStart w:id="54" w:name="W3Name"/>
       <w:r>
         <w:rPr>
           <w:b/>
         </w:rPr>
         <w:t>W3Name</w:t>
       </w:r>
-      <w:bookmarkEnd w:id="43"/>
+      <w:bookmarkEnd w:id="54"/>
       <w:r>
         <w:rPr>
           <w:b/>
@@ -7926,7 +8344,7 @@
       <w:r>
         <w:t xml:space="preserve"> </w:t>
       </w:r>
-      <w:hyperlink r:id="rId50" w:history="1">
+      <w:hyperlink r:id="rId51" w:history="1">
         <w:r>
           <w:rPr>
             <w:rStyle w:val="Hyperlink"/>
@@ -7951,14 +8369,14 @@
         </w:rPr>
         <w:t>[</w:t>
       </w:r>
-      <w:bookmarkStart w:id="44" w:name="W3DT"/>
+      <w:bookmarkStart w:id="55" w:name="W3DT"/>
       <w:r>
         <w:rPr>
           <w:b/>
         </w:rPr>
         <w:t>W3DT</w:t>
       </w:r>
-      <w:bookmarkEnd w:id="44"/>
+      <w:bookmarkEnd w:id="55"/>
       <w:r>
         <w:rPr>
           <w:b/>
@@ -7989,7 +8407,7 @@
       <w:r>
         <w:t xml:space="preserve"> </w:t>
       </w:r>
-      <w:hyperlink r:id="rId51" w:history="1">
+      <w:hyperlink r:id="rId52" w:history="1">
         <w:r>
           <w:rPr>
             <w:rStyle w:val="Hyperlink"/>
@@ -8008,17 +8426,19 @@
       <w:pPr>
         <w:pStyle w:val="Heading2"/>
       </w:pPr>
-      <w:bookmarkStart w:id="45" w:name="_Toc85472895"/>
-      <w:bookmarkStart w:id="46" w:name="_Toc287332009"/>
-      <w:bookmarkStart w:id="47" w:name="_Ref428000779"/>
-      <w:bookmarkStart w:id="48" w:name="_Toc429676493"/>
+      <w:bookmarkStart w:id="56" w:name="_Toc85472895"/>
+      <w:bookmarkStart w:id="57" w:name="_Toc287332009"/>
+      <w:bookmarkStart w:id="58" w:name="_Ref428000779"/>
+      <w:bookmarkStart w:id="59" w:name="_Toc429676493"/>
+      <w:bookmarkStart w:id="60" w:name="_Toc431977790"/>
       <w:r>
         <w:t>Non-Normative References</w:t>
       </w:r>
-      <w:bookmarkEnd w:id="45"/>
-      <w:bookmarkEnd w:id="46"/>
-      <w:bookmarkEnd w:id="47"/>
-      <w:bookmarkEnd w:id="48"/>
+      <w:bookmarkEnd w:id="56"/>
+      <w:bookmarkEnd w:id="57"/>
+      <w:bookmarkEnd w:id="58"/>
+      <w:bookmarkEnd w:id="59"/>
+      <w:bookmarkEnd w:id="60"/>
     </w:p>
     <w:p>
       <w:pPr>
@@ -8030,7 +8450,7 @@
         </w:rPr>
         <w:t>[</w:t>
       </w:r>
-      <w:bookmarkStart w:id="49" w:name="githubio"/>
+      <w:bookmarkStart w:id="61" w:name="githubio"/>
       <w:r>
         <w:rPr>
           <w:b/>
@@ -8061,7 +8481,7 @@
         </w:rPr>
         <w:t>-IO</w:t>
       </w:r>
-      <w:bookmarkEnd w:id="49"/>
+      <w:bookmarkEnd w:id="61"/>
       <w:r>
         <w:rPr>
           <w:b/>
@@ -8104,7 +8524,7 @@
       <w:r>
         <w:t xml:space="preserve"> </w:t>
       </w:r>
-      <w:hyperlink r:id="rId52" w:history="1">
+      <w:hyperlink r:id="rId53" w:history="1">
         <w:r>
           <w:rPr>
             <w:rStyle w:val="Hyperlink"/>
@@ -8132,14 +8552,14 @@
         </w:rPr>
         <w:t>[</w:t>
       </w:r>
-      <w:bookmarkStart w:id="50" w:name="STIXMAEC"/>
+      <w:bookmarkStart w:id="62" w:name="STIXMAEC"/>
       <w:r>
         <w:rPr>
           <w:b/>
         </w:rPr>
         <w:t>STIX-MAEC</w:t>
       </w:r>
-      <w:bookmarkEnd w:id="50"/>
+      <w:bookmarkEnd w:id="62"/>
       <w:r>
         <w:rPr>
           <w:b/>
@@ -8173,7 +8593,7 @@
       <w:r>
         <w:t xml:space="preserve"> </w:t>
       </w:r>
-      <w:hyperlink r:id="rId53" w:history="1">
+      <w:hyperlink r:id="rId54" w:history="1">
         <w:r>
           <w:rPr>
             <w:rStyle w:val="Hyperlink"/>
@@ -8198,14 +8618,14 @@
         </w:rPr>
         <w:t>[</w:t>
       </w:r>
-      <w:bookmarkStart w:id="51" w:name="STIXW"/>
+      <w:bookmarkStart w:id="63" w:name="STIXW"/>
       <w:r>
         <w:rPr>
           <w:b/>
         </w:rPr>
         <w:t>STIX-W</w:t>
       </w:r>
-      <w:bookmarkEnd w:id="51"/>
+      <w:bookmarkEnd w:id="63"/>
       <w:r>
         <w:t>]</w:t>
       </w:r>
@@ -8216,7 +8636,15 @@
         <w:t>Barnum, S., “</w:t>
       </w:r>
       <w:r>
-        <w:t>Standardizing Cyber Threat Intelligence with the Structured Threat Information eXpression (STIX</w:t>
+        <w:t xml:space="preserve">Standardizing Cyber Threat Intelligence with the Structured Threat Information </w:t>
+      </w:r>
+      <w:proofErr w:type="spellStart"/>
+      <w:r>
+        <w:t>eXpression</w:t>
+      </w:r>
+      <w:proofErr w:type="spellEnd"/>
+      <w:r>
+        <w:t xml:space="preserve"> (STIX</w:t>
       </w:r>
       <w:r>
         <w:rPr>
@@ -8239,7 +8667,7 @@
       <w:r>
         <w:t xml:space="preserve"> </w:t>
       </w:r>
-      <w:hyperlink r:id="rId54" w:history="1">
+      <w:hyperlink r:id="rId55" w:history="1">
         <w:r>
           <w:rPr>
             <w:rStyle w:val="Hyperlink"/>
@@ -8269,14 +8697,14 @@
         </w:rPr>
         <w:t>[</w:t>
       </w:r>
-      <w:bookmarkStart w:id="52" w:name="UML241"/>
+      <w:bookmarkStart w:id="64" w:name="UML241"/>
       <w:r>
         <w:rPr>
           <w:b/>
         </w:rPr>
         <w:t>UML-2.4.1</w:t>
       </w:r>
-      <w:bookmarkEnd w:id="52"/>
+      <w:bookmarkEnd w:id="64"/>
       <w:r>
         <w:t>]</w:t>
       </w:r>
@@ -8293,7 +8721,7 @@
       <w:r>
         <w:t xml:space="preserve">(Aug. 2011). The Object Management Group (OMG). [Online]. Available: </w:t>
       </w:r>
-      <w:hyperlink r:id="rId55" w:history="1">
+      <w:hyperlink r:id="rId56" w:history="1">
         <w:r>
           <w:rPr>
             <w:rStyle w:val="Hyperlink"/>
@@ -8312,14 +8740,15 @@
       <w:pPr>
         <w:pStyle w:val="Heading1"/>
       </w:pPr>
-      <w:bookmarkStart w:id="53" w:name="_Ref427252903"/>
-      <w:bookmarkStart w:id="54" w:name="_Toc429676494"/>
-      <w:r>
-        <w:lastRenderedPageBreak/>
+      <w:bookmarkStart w:id="65" w:name="_Ref427252903"/>
+      <w:bookmarkStart w:id="66" w:name="_Toc429676494"/>
+      <w:bookmarkStart w:id="67" w:name="_Toc431977791"/>
+      <w:r>
         <w:t>Language Modularity</w:t>
       </w:r>
-      <w:bookmarkEnd w:id="53"/>
-      <w:bookmarkEnd w:id="54"/>
+      <w:bookmarkEnd w:id="65"/>
+      <w:bookmarkEnd w:id="66"/>
+      <w:bookmarkEnd w:id="67"/>
     </w:p>
     <w:p>
       <w:pPr>
@@ -8782,7 +9211,7 @@
                     <pic:cNvPicPr/>
                   </pic:nvPicPr>
                   <pic:blipFill rotWithShape="1">
-                    <a:blip r:embed="rId56">
+                    <a:blip r:embed="rId57">
                       <a:extLst>
                         <a:ext uri="{28A0092B-C50C-407E-A947-70E740481C1C}">
                           <a14:useLocalDpi xmlns:a14="http://schemas.microsoft.com/office/drawing/2010/main" val="0"/>
@@ -8805,7 +9234,7 @@
                     </a:ln>
                     <a:extLst>
                       <a:ext uri="{53640926-AAD7-44d8-BBD7-CCE9431645EC}">
-                        <a14:shadowObscured xmlns="" xmlns:mo="http://schemas.microsoft.com/office/mac/office/2008/main" xmlns:mv="urn:schemas-microsoft-com:mac:vml" xmlns:o="urn:schemas-microsoft-com:office:office" xmlns:v="urn:schemas-microsoft-com:vml" xmlns:w10="urn:schemas-microsoft-com:office:word" xmlns:w="http://schemas.openxmlformats.org/wordprocessingml/2006/main" xmlns:a14="http://schemas.microsoft.com/office/drawing/2010/main"/>
+                        <a14:shadowObscured xmlns:a14="http://schemas.microsoft.com/office/drawing/2010/main" xmlns:w="http://schemas.openxmlformats.org/wordprocessingml/2006/main" xmlns:w10="urn:schemas-microsoft-com:office:word" xmlns:v="urn:schemas-microsoft-com:vml" xmlns:o="urn:schemas-microsoft-com:office:office" xmlns:mv="urn:schemas-microsoft-com:mac:vml" xmlns:mo="http://schemas.microsoft.com/office/mac/office/2008/main" xmlns=""/>
                       </a:ext>
                     </a:extLst>
                   </pic:spPr>
@@ -8820,32 +9249,70 @@
       <w:pPr>
         <w:pStyle w:val="Caption"/>
       </w:pPr>
-      <w:bookmarkStart w:id="55" w:name="_Ref389738758"/>
+      <w:bookmarkStart w:id="68" w:name="_Ref389738758"/>
       <w:r>
         <w:t xml:space="preserve">Figure </w:t>
       </w:r>
-      <w:fldSimple w:instr=" STYLEREF 1 \s ">
-        <w:r>
-          <w:rPr>
-            <w:noProof/>
-          </w:rPr>
-          <w:t>2</w:t>
-        </w:r>
-      </w:fldSimple>
+      <w:r>
+        <w:fldChar w:fldCharType="begin"/>
+      </w:r>
+      <w:r>
+        <w:instrText xml:space="preserve"> STYLEREF 1 \s </w:instrText>
+      </w:r>
+      <w:r>
+        <w:fldChar w:fldCharType="separate"/>
+      </w:r>
+      <w:r>
+        <w:rPr>
+          <w:noProof/>
+        </w:rPr>
+        <w:t>2</w:t>
+      </w:r>
+      <w:r>
+        <w:rPr>
+          <w:noProof/>
+        </w:rPr>
+        <w:fldChar w:fldCharType="end"/>
+      </w:r>
       <w:r>
         <w:noBreakHyphen/>
       </w:r>
-      <w:fldSimple w:instr=" SEQ Figure \* ARABIC \s 1 ">
-        <w:r>
-          <w:rPr>
-            <w:noProof/>
-          </w:rPr>
-          <w:t>1</w:t>
-        </w:r>
-      </w:fldSimple>
-      <w:bookmarkEnd w:id="55"/>
-      <w:r>
-        <w:t>. The STIX architecture</w:t>
+      <w:r>
+        <w:fldChar w:fldCharType="begin"/>
+      </w:r>
+      <w:r>
+        <w:instrText xml:space="preserve"> SEQ Figure \* ARABIC \s 1 </w:instrText>
+      </w:r>
+      <w:r>
+        <w:fldChar w:fldCharType="separate"/>
+      </w:r>
+      <w:r>
+        <w:rPr>
+          <w:noProof/>
+        </w:rPr>
+        <w:t>1</w:t>
+      </w:r>
+      <w:r>
+        <w:rPr>
+          <w:noProof/>
+        </w:rPr>
+        <w:fldChar w:fldCharType="end"/>
+      </w:r>
+      <w:bookmarkEnd w:id="68"/>
+      <w:r>
+        <w:t xml:space="preserve">. The </w:t>
+      </w:r>
+      <w:r>
+        <w:t>STIX</w:t>
+      </w:r>
+      <w:r>
+        <w:rPr>
+          <w:vertAlign w:val="superscript"/>
+        </w:rPr>
+        <w:t>TM</w:t>
+      </w:r>
+      <w:r>
+        <w:t xml:space="preserve"> architecture</w:t>
       </w:r>
     </w:p>
     <w:p>
@@ -8931,13 +9398,15 @@
       <w:pPr>
         <w:pStyle w:val="Heading2"/>
       </w:pPr>
-      <w:bookmarkStart w:id="56" w:name="_Ref427251669"/>
-      <w:bookmarkStart w:id="57" w:name="_Toc429676495"/>
+      <w:bookmarkStart w:id="69" w:name="_Ref427251669"/>
+      <w:bookmarkStart w:id="70" w:name="_Toc429676495"/>
+      <w:bookmarkStart w:id="71" w:name="_Toc431977792"/>
       <w:r>
         <w:t>Core Data Model</w:t>
       </w:r>
-      <w:bookmarkEnd w:id="56"/>
-      <w:bookmarkEnd w:id="57"/>
+      <w:bookmarkEnd w:id="69"/>
+      <w:bookmarkEnd w:id="70"/>
+      <w:bookmarkEnd w:id="71"/>
     </w:p>
     <w:p>
       <w:r>
@@ -8994,66 +9463,98 @@
             <w:rStyle w:val="Hyperlink"/>
             <w:i/>
           </w:rPr>
-          <w:t>STIX Version 1.2.1 Part 3: Core</w:t>
-        </w:r>
-      </w:hyperlink>
-      <w:r>
-        <w:t xml:space="preserve"> </w:t>
-      </w:r>
-      <w:r>
-        <w:t>for complete information on the STIX Core data model.</w:t>
-      </w:r>
-    </w:p>
-    <w:p>
-      <w:pPr>
-        <w:pStyle w:val="Heading2"/>
-      </w:pPr>
-      <w:bookmarkStart w:id="58" w:name="_Ref427251679"/>
-      <w:bookmarkStart w:id="59" w:name="_Toc429676496"/>
-      <w:r>
-        <w:t>Common Data Model</w:t>
-      </w:r>
-      <w:bookmarkEnd w:id="58"/>
-      <w:bookmarkEnd w:id="59"/>
-    </w:p>
-    <w:p>
-      <w:r>
-        <w:t>The STIX C</w:t>
-      </w:r>
-      <w:r>
-        <w:t xml:space="preserve">ommon </w:t>
-      </w:r>
-      <w:r>
-        <w:t>data model</w:t>
-      </w:r>
-      <w:r>
-        <w:t xml:space="preserve"> defines </w:t>
-      </w:r>
-      <w:r>
-        <w:t>object classes</w:t>
-      </w:r>
-      <w:r>
-        <w:t xml:space="preserve"> that are shared across the various STIX data models</w:t>
-      </w:r>
-      <w:r>
-        <w:t xml:space="preserve">.  At a high level, the STIX Common data model provides base classes, relationship-oriented classes, content aggregation classes, and shared classes. </w:t>
-      </w:r>
-      <w:r>
-        <w:t xml:space="preserve">Please see </w:t>
-      </w:r>
-      <w:hyperlink w:anchor="AdditionalArtifacts" w:history="1">
+          <w:t>STIX</w:t>
+        </w:r>
         <w:r>
           <w:rPr>
             <w:rStyle w:val="Hyperlink"/>
             <w:i/>
-          </w:rPr>
-          <w:t>STIX Version 1.2.1 Part 2: Common</w:t>
+            <w:vertAlign w:val="superscript"/>
+          </w:rPr>
+          <w:t>TM</w:t>
+        </w:r>
+        <w:r>
+          <w:rPr>
+            <w:rStyle w:val="Hyperlink"/>
+            <w:i/>
+          </w:rPr>
+          <w:t xml:space="preserve"> Version 1.2.1 Part 3: Core</w:t>
         </w:r>
       </w:hyperlink>
       <w:r>
         <w:t xml:space="preserve"> </w:t>
       </w:r>
       <w:r>
+        <w:t>for complete information on the STIX Core data model.</w:t>
+      </w:r>
+    </w:p>
+    <w:p>
+      <w:pPr>
+        <w:pStyle w:val="Heading2"/>
+      </w:pPr>
+      <w:bookmarkStart w:id="72" w:name="_Ref427251679"/>
+      <w:bookmarkStart w:id="73" w:name="_Toc429676496"/>
+      <w:bookmarkStart w:id="74" w:name="_Toc431977793"/>
+      <w:r>
+        <w:t>Common Data Model</w:t>
+      </w:r>
+      <w:bookmarkEnd w:id="72"/>
+      <w:bookmarkEnd w:id="73"/>
+      <w:bookmarkEnd w:id="74"/>
+    </w:p>
+    <w:p>
+      <w:r>
+        <w:t>The STIX C</w:t>
+      </w:r>
+      <w:r>
+        <w:t xml:space="preserve">ommon </w:t>
+      </w:r>
+      <w:r>
+        <w:t>data model</w:t>
+      </w:r>
+      <w:r>
+        <w:t xml:space="preserve"> defines </w:t>
+      </w:r>
+      <w:r>
+        <w:t>object classes</w:t>
+      </w:r>
+      <w:r>
+        <w:t xml:space="preserve"> that are shared across the various STIX data models</w:t>
+      </w:r>
+      <w:r>
+        <w:t xml:space="preserve">.  At a high level, the STIX Common data model provides base classes, relationship-oriented classes, content aggregation classes, and shared classes. </w:t>
+      </w:r>
+      <w:r>
+        <w:t xml:space="preserve">Please see </w:t>
+      </w:r>
+      <w:hyperlink w:anchor="AdditionalArtifacts" w:history="1">
+        <w:r>
+          <w:rPr>
+            <w:rStyle w:val="Hyperlink"/>
+            <w:i/>
+          </w:rPr>
+          <w:t>STIX</w:t>
+        </w:r>
+        <w:r>
+          <w:rPr>
+            <w:rStyle w:val="Hyperlink"/>
+            <w:i/>
+            <w:vertAlign w:val="superscript"/>
+          </w:rPr>
+          <w:t>TM</w:t>
+        </w:r>
+        <w:r>
+          <w:rPr>
+            <w:rStyle w:val="Hyperlink"/>
+            <w:i/>
+          </w:rPr>
+          <w:t xml:space="preserve"> Version 1.2.1 Part 2: Common</w:t>
+        </w:r>
+      </w:hyperlink>
+      <w:r>
+        <w:t xml:space="preserve"> </w:t>
+      </w:r>
+      <w:r>
         <w:t>for complete information on the STIX Common data model.</w:t>
       </w:r>
     </w:p>
@@ -9061,13 +9562,15 @@
       <w:pPr>
         <w:pStyle w:val="Heading2"/>
       </w:pPr>
-      <w:bookmarkStart w:id="60" w:name="_Ref427251602"/>
-      <w:bookmarkStart w:id="61" w:name="_Toc429676497"/>
+      <w:bookmarkStart w:id="75" w:name="_Ref427251602"/>
+      <w:bookmarkStart w:id="76" w:name="_Toc429676497"/>
+      <w:bookmarkStart w:id="77" w:name="_Toc431977794"/>
       <w:r>
         <w:t>Component Data Models</w:t>
       </w:r>
-      <w:bookmarkEnd w:id="60"/>
-      <w:bookmarkEnd w:id="61"/>
+      <w:bookmarkEnd w:id="75"/>
+      <w:bookmarkEnd w:id="76"/>
+      <w:bookmarkEnd w:id="77"/>
     </w:p>
     <w:p>
       <w:pPr>
@@ -9086,6 +9589,7 @@
         <w:t xml:space="preserve"> (defined in the </w:t>
       </w:r>
       <w:hyperlink w:anchor="RelatedWork" w:history="1">
+        <w:proofErr w:type="spellStart"/>
         <w:r>
           <w:rPr>
             <w:rStyle w:val="Hyperlink"/>
@@ -9094,6 +9598,14 @@
         </w:r>
       </w:hyperlink>
       <w:r>
+        <w:rPr>
+          <w:rStyle w:val="Hyperlink"/>
+          <w:vertAlign w:val="superscript"/>
+        </w:rPr>
+        <w:t>TM</w:t>
+      </w:r>
+      <w:proofErr w:type="spellEnd"/>
+      <w:r>
         <w:t xml:space="preserve"> Core data model)</w:t>
       </w:r>
       <w:r>
@@ -9145,14 +9657,18 @@
         <w:t>data models</w:t>
       </w:r>
       <w:r>
-        <w:t xml:space="preserve"> each provide the capability to fully express information about their targeted conceptual area. </w:t>
-      </w:r>
-      <w:r>
-        <w:t xml:space="preserve">In </w:t>
-      </w:r>
-      <w:r>
-        <w:lastRenderedPageBreak/>
-        <w:t>the STIX framework, t</w:t>
+        <w:t xml:space="preserve"> each provide the capability </w:t>
+      </w:r>
+      <w:proofErr w:type="gramStart"/>
+      <w:r>
+        <w:t>to fully express</w:t>
+      </w:r>
+      <w:proofErr w:type="gramEnd"/>
+      <w:r>
+        <w:t xml:space="preserve"> information about their targeted conceptual area. </w:t>
+      </w:r>
+      <w:r>
+        <w:t>In the STIX framework, t</w:t>
       </w:r>
       <w:r>
         <w:t xml:space="preserve">hey are all optional and may be used separately </w:t>
@@ -9290,7 +9806,15 @@
         <w:t>relationship</w:t>
       </w:r>
       <w:r>
-        <w:t xml:space="preserve"> between components “A” and “B” is an optional property of component “A.” For example, the arrow going from Indicator to TTP denotes that an Indicator may specify a set of one or more relevant TTPs indicated by the Indicator (the TTPs are optional properties of the Indicator). To further illustrate, the arrow going from Indicator to Campaign denotes that the Indicator may specify a set of one or more relationships to a Campaign (the relationships are optional properties of the Indicator).</w:t>
+        <w:t xml:space="preserve"> between components “A” and “B” is an optional property of component “A.” For example, the arrow going from Indicator to TTP denotes that an Indicator may specify a set of one or more relevant TTPs indicated by the Indicator (the TTPs are optional properties of the Indicator). </w:t>
+      </w:r>
+      <w:proofErr w:type="gramStart"/>
+      <w:r>
+        <w:t>To further illustrate</w:t>
+      </w:r>
+      <w:proofErr w:type="gramEnd"/>
+      <w:r>
+        <w:t>, the arrow going from Indicator to Campaign denotes that the Indicator may specify a set of one or more relationships to a Campaign (the relationships are optional properties of the Indicator).</w:t>
       </w:r>
     </w:p>
     <w:p>
@@ -9355,11 +9879,13 @@
       <w:pPr>
         <w:pStyle w:val="Heading3"/>
       </w:pPr>
-      <w:bookmarkStart w:id="62" w:name="_Toc429676498"/>
+      <w:bookmarkStart w:id="78" w:name="_Toc429676498"/>
+      <w:bookmarkStart w:id="79" w:name="_Toc431977795"/>
       <w:r>
         <w:t>Observable</w:t>
       </w:r>
-      <w:bookmarkEnd w:id="62"/>
+      <w:bookmarkEnd w:id="78"/>
+      <w:bookmarkEnd w:id="79"/>
     </w:p>
     <w:p>
       <w:r>
@@ -9483,11 +10009,13 @@
       <w:pPr>
         <w:pStyle w:val="Heading3"/>
       </w:pPr>
-      <w:bookmarkStart w:id="63" w:name="_Toc429676499"/>
+      <w:bookmarkStart w:id="80" w:name="_Toc429676499"/>
+      <w:bookmarkStart w:id="81" w:name="_Toc431977796"/>
       <w:r>
         <w:t>Indicator</w:t>
       </w:r>
-      <w:bookmarkEnd w:id="63"/>
+      <w:bookmarkEnd w:id="80"/>
+      <w:bookmarkEnd w:id="81"/>
     </w:p>
     <w:p>
       <w:r>
@@ -9502,77 +10030,109 @@
             <w:rStyle w:val="Hyperlink"/>
             <w:i/>
           </w:rPr>
-          <w:t>STIX Version 2</w:t>
+          <w:t>STIX</w:t>
         </w:r>
         <w:r>
           <w:rPr>
             <w:rStyle w:val="Hyperlink"/>
             <w:i/>
-          </w:rPr>
-          <w:t>.2.1 Part 4: Indicator</w:t>
-        </w:r>
-      </w:hyperlink>
-      <w:r>
-        <w:rPr>
-          <w:szCs w:val="20"/>
-        </w:rPr>
-        <w:t xml:space="preserve"> </w:t>
-      </w:r>
-      <w:r>
-        <w:rPr>
-          <w:szCs w:val="20"/>
-        </w:rPr>
-        <w:t>for complete information on the STIX Indicator data model</w:t>
-      </w:r>
-      <w:r>
-        <w:t>.</w:t>
-      </w:r>
-    </w:p>
-    <w:p>
-      <w:pPr>
-        <w:pStyle w:val="Heading3"/>
-      </w:pPr>
-      <w:bookmarkStart w:id="64" w:name="_Toc429676500"/>
-      <w:r>
-        <w:t>Incident</w:t>
-      </w:r>
-      <w:bookmarkEnd w:id="64"/>
-    </w:p>
-    <w:p>
-      <w:r>
-        <w:t xml:space="preserve">An STIX </w:t>
-      </w:r>
-      <w:r>
-        <w:t xml:space="preserve">Incident </w:t>
-      </w:r>
-      <w:r>
-        <w:t>corresponds to sets of related security events</w:t>
-      </w:r>
-      <w:r>
-        <w:t xml:space="preserve"> affecting an organization</w:t>
-      </w:r>
-      <w:r>
-        <w:t>,</w:t>
-      </w:r>
-      <w:r>
-        <w:t xml:space="preserve"> along with information discovered or decided during an incident response investigation.</w:t>
-      </w:r>
-      <w:r>
-        <w:t xml:space="preserve"> </w:t>
-      </w:r>
-      <w:r>
-        <w:t>Please see</w:t>
-      </w:r>
-      <w:r>
-        <w:t xml:space="preserve"> </w:t>
-      </w:r>
-      <w:hyperlink w:anchor="AdditionalArtifacts" w:history="1">
+            <w:vertAlign w:val="superscript"/>
+          </w:rPr>
+          <w:t>TM</w:t>
+        </w:r>
         <w:r>
           <w:rPr>
             <w:rStyle w:val="Hyperlink"/>
             <w:i/>
           </w:rPr>
-          <w:t>STIX Version 1.2.1 Part 6: Incident</w:t>
+          <w:t xml:space="preserve"> Version 2</w:t>
+        </w:r>
+        <w:r>
+          <w:rPr>
+            <w:rStyle w:val="Hyperlink"/>
+            <w:i/>
+          </w:rPr>
+          <w:t>.2.1 Part 4: Indicator</w:t>
+        </w:r>
+      </w:hyperlink>
+      <w:r>
+        <w:rPr>
+          <w:szCs w:val="20"/>
+        </w:rPr>
+        <w:t xml:space="preserve"> </w:t>
+      </w:r>
+      <w:r>
+        <w:rPr>
+          <w:szCs w:val="20"/>
+        </w:rPr>
+        <w:t>for complete information on the STIX Indicator data model</w:t>
+      </w:r>
+      <w:r>
+        <w:t>.</w:t>
+      </w:r>
+    </w:p>
+    <w:p>
+      <w:pPr>
+        <w:pStyle w:val="Heading3"/>
+      </w:pPr>
+      <w:bookmarkStart w:id="82" w:name="_Toc429676500"/>
+      <w:bookmarkStart w:id="83" w:name="_Toc431977797"/>
+      <w:r>
+        <w:t>Incident</w:t>
+      </w:r>
+      <w:bookmarkEnd w:id="82"/>
+      <w:bookmarkEnd w:id="83"/>
+    </w:p>
+    <w:p>
+      <w:r>
+        <w:t xml:space="preserve">An STIX </w:t>
+      </w:r>
+      <w:r>
+        <w:t xml:space="preserve">Incident </w:t>
+      </w:r>
+      <w:r>
+        <w:t>corresponds to sets of related security events</w:t>
+      </w:r>
+      <w:r>
+        <w:t xml:space="preserve"> affecting an organization</w:t>
+      </w:r>
+      <w:r>
+        <w:t>,</w:t>
+      </w:r>
+      <w:r>
+        <w:t xml:space="preserve"> along with information discovered or decided during an incident response investigation.</w:t>
+      </w:r>
+      <w:r>
+        <w:t xml:space="preserve"> </w:t>
+      </w:r>
+      <w:r>
+        <w:t>Please see</w:t>
+      </w:r>
+      <w:r>
+        <w:t xml:space="preserve"> </w:t>
+      </w:r>
+      <w:hyperlink w:anchor="AdditionalArtifacts" w:history="1">
+        <w:r>
+          <w:rPr>
+            <w:rStyle w:val="Hyperlink"/>
+            <w:i/>
+          </w:rPr>
+          <w:t>STIX</w:t>
+        </w:r>
+        <w:r>
+          <w:rPr>
+            <w:rStyle w:val="Hyperlink"/>
+            <w:i/>
+            <w:vertAlign w:val="superscript"/>
+          </w:rPr>
+          <w:t>TM</w:t>
+        </w:r>
+        <w:r>
+          <w:rPr>
+            <w:rStyle w:val="Hyperlink"/>
+            <w:i/>
+          </w:rPr>
+          <w:t xml:space="preserve"> Version 1.2.1 Part 6: Incident</w:t>
         </w:r>
       </w:hyperlink>
       <w:r>
@@ -9610,7 +10170,6 @@
         <w:spacing w:after="240"/>
       </w:pPr>
       <w:r>
-        <w:lastRenderedPageBreak/>
         <w:t xml:space="preserve">  </w:t>
       </w:r>
       <w:r>
@@ -9638,7 +10197,7 @@
                     <pic:cNvPicPr/>
                   </pic:nvPicPr>
                   <pic:blipFill rotWithShape="1">
-                    <a:blip r:embed="rId57">
+                    <a:blip r:embed="rId58">
                       <a:extLst>
                         <a:ext uri="{28A0092B-C50C-407E-A947-70E740481C1C}">
                           <a14:useLocalDpi xmlns:a14="http://schemas.microsoft.com/office/drawing/2010/main" val="0"/>
@@ -9661,7 +10220,7 @@
                     </a:ln>
                     <a:extLst>
                       <a:ext uri="{53640926-AAD7-44d8-BBD7-CCE9431645EC}">
-                        <a14:shadowObscured xmlns="" xmlns:mo="http://schemas.microsoft.com/office/mac/office/2008/main" xmlns:mv="urn:schemas-microsoft-com:mac:vml" xmlns:o="urn:schemas-microsoft-com:office:office" xmlns:v="urn:schemas-microsoft-com:vml" xmlns:w10="urn:schemas-microsoft-com:office:word" xmlns:w="http://schemas.openxmlformats.org/wordprocessingml/2006/main" xmlns:a14="http://schemas.microsoft.com/office/drawing/2010/main"/>
+                        <a14:shadowObscured xmlns:a14="http://schemas.microsoft.com/office/drawing/2010/main" xmlns:w="http://schemas.openxmlformats.org/wordprocessingml/2006/main" xmlns:w10="urn:schemas-microsoft-com:office:word" xmlns:v="urn:schemas-microsoft-com:vml" xmlns:o="urn:schemas-microsoft-com:office:office" xmlns:mv="urn:schemas-microsoft-com:mac:vml" xmlns:mo="http://schemas.microsoft.com/office/mac/office/2008/main" xmlns=""/>
                       </a:ext>
                     </a:extLst>
                   </pic:spPr>
@@ -9686,9 +10245,9 @@
           <w:docGrid w:linePitch="360"/>
         </w:sectPr>
       </w:pPr>
-      <w:bookmarkStart w:id="65" w:name="_Ref389653719"/>
-      <w:bookmarkStart w:id="66" w:name="_Ref389859843"/>
-      <w:bookmarkStart w:id="67" w:name="_Ref417205532"/>
+      <w:bookmarkStart w:id="84" w:name="_Ref389653719"/>
+      <w:bookmarkStart w:id="85" w:name="_Ref389859843"/>
+      <w:bookmarkStart w:id="86" w:name="_Ref417205532"/>
       <w:r>
         <w:rPr>
           <w:b/>
@@ -9763,29 +10322,54 @@
         </w:rPr>
         <w:fldChar w:fldCharType="end"/>
       </w:r>
-      <w:bookmarkEnd w:id="65"/>
+      <w:bookmarkEnd w:id="84"/>
       <w:r>
         <w:t xml:space="preserve">. </w:t>
       </w:r>
       <w:r>
-        <w:t xml:space="preserve">A STIX Package encompasses the STIX individual component </w:t>
-      </w:r>
-      <w:bookmarkEnd w:id="66"/>
+        <w:t xml:space="preserve">A </w:t>
+      </w:r>
+      <w:r>
+        <w:t>STIX</w:t>
+      </w:r>
+      <w:r>
+        <w:rPr>
+          <w:vertAlign w:val="superscript"/>
+        </w:rPr>
+        <w:t>TM</w:t>
+      </w:r>
+      <w:r>
+        <w:t xml:space="preserve"> Package encompasses the </w:t>
+      </w:r>
+      <w:r>
+        <w:t>STIX</w:t>
+      </w:r>
+      <w:r>
+        <w:rPr>
+          <w:vertAlign w:val="superscript"/>
+        </w:rPr>
+        <w:t>TM</w:t>
+      </w:r>
+      <w:r>
+        <w:t xml:space="preserve"> individual component </w:t>
+      </w:r>
+      <w:bookmarkEnd w:id="85"/>
       <w:r>
         <w:t>data models</w:t>
       </w:r>
-      <w:bookmarkEnd w:id="67"/>
+      <w:bookmarkEnd w:id="86"/>
     </w:p>
     <w:p>
       <w:pPr>
         <w:pStyle w:val="Heading3"/>
       </w:pPr>
-      <w:bookmarkStart w:id="68" w:name="_Toc429676501"/>
-      <w:r>
-        <w:lastRenderedPageBreak/>
+      <w:bookmarkStart w:id="87" w:name="_Toc429676501"/>
+      <w:bookmarkStart w:id="88" w:name="_Toc431977798"/>
+      <w:r>
         <w:t>Tactic, Techniques and Procedures (TTP)</w:t>
       </w:r>
-      <w:bookmarkEnd w:id="68"/>
+      <w:bookmarkEnd w:id="87"/>
+      <w:bookmarkEnd w:id="88"/>
     </w:p>
     <w:p>
       <w:pPr>
@@ -9833,160 +10417,69 @@
             <w:rStyle w:val="Hyperlink"/>
             <w:i/>
           </w:rPr>
-          <w:t>STIX Version 1.2.1 Part 5: TTP</w:t>
-        </w:r>
-      </w:hyperlink>
-      <w:r>
-        <w:t xml:space="preserve"> </w:t>
-      </w:r>
-      <w:r>
-        <w:t>for complete information on the STIX TTP data model.</w:t>
-      </w:r>
-    </w:p>
-    <w:p>
-      <w:pPr>
-        <w:pStyle w:val="Heading3"/>
-      </w:pPr>
-      <w:bookmarkStart w:id="69" w:name="_Toc429676502"/>
-      <w:r>
-        <w:t>Campaign</w:t>
-      </w:r>
-      <w:bookmarkEnd w:id="69"/>
-    </w:p>
-    <w:p>
-      <w:r>
-        <w:t xml:space="preserve">A STIX </w:t>
-      </w:r>
-      <w:hyperlink r:id="rId58" w:history="1">
-        <w:r>
-          <w:t>Campaign</w:t>
-        </w:r>
-      </w:hyperlink>
-      <w:r>
-        <w:t xml:space="preserve"> represents a set of TTPs, I</w:t>
-      </w:r>
-      <w:r>
-        <w:t xml:space="preserve">ncidents, or </w:t>
-      </w:r>
-      <w:r>
-        <w:t>T</w:t>
-      </w:r>
-      <w:r>
-        <w:t xml:space="preserve">hreat </w:t>
-      </w:r>
-      <w:r>
-        <w:t>A</w:t>
-      </w:r>
-      <w:r>
-        <w:t xml:space="preserve">ctors that together express a common intent or desired effect. </w:t>
-      </w:r>
-      <w:r>
-        <w:t xml:space="preserve">Please see </w:t>
-      </w:r>
-      <w:hyperlink w:anchor="AdditionalArtifacts" w:history="1">
+          <w:t>STIX</w:t>
+        </w:r>
         <w:r>
           <w:rPr>
             <w:rStyle w:val="Hyperlink"/>
             <w:i/>
-          </w:rPr>
-          <w:t>STIX Version 1.2.1 Part 8: Campaign</w:t>
-        </w:r>
-      </w:hyperlink>
-      <w:r>
-        <w:t xml:space="preserve"> </w:t>
-      </w:r>
-      <w:r>
-        <w:t>for complete information on the STIX Campaign data model.</w:t>
-      </w:r>
-    </w:p>
-    <w:p>
-      <w:pPr>
-        <w:pStyle w:val="Heading3"/>
-      </w:pPr>
-      <w:bookmarkStart w:id="70" w:name="_Toc429676503"/>
-      <w:r>
-        <w:t>Threat Actor</w:t>
-      </w:r>
-      <w:bookmarkEnd w:id="70"/>
-    </w:p>
-    <w:p>
-      <w:r>
-        <w:t xml:space="preserve">A STIX </w:t>
-      </w:r>
-      <w:r>
-        <w:t>Threat</w:t>
-      </w:r>
-      <w:r>
-        <w:t xml:space="preserve"> </w:t>
-      </w:r>
-      <w:r>
-        <w:t xml:space="preserve">Actor </w:t>
-      </w:r>
-      <w:r>
-        <w:t xml:space="preserve">is a </w:t>
-      </w:r>
-      <w:r>
-        <w:t xml:space="preserve">characterization of </w:t>
-      </w:r>
-      <w:r>
-        <w:t xml:space="preserve">a </w:t>
-      </w:r>
-      <w:r>
-        <w:t>malicious actor (or adversar</w:t>
-      </w:r>
-      <w:r>
-        <w:t>y</w:t>
-      </w:r>
-      <w:r>
-        <w:t>) representing a cyber attack threat including presumed intent and historically observed behavior</w:t>
-      </w:r>
-      <w:r>
-        <w:t>.</w:t>
-      </w:r>
-      <w:r>
-        <w:t xml:space="preserve"> </w:t>
-      </w:r>
-      <w:r>
-        <w:t xml:space="preserve">Please see </w:t>
-      </w:r>
-      <w:hyperlink w:anchor="AdditionalArtifacts" w:history="1">
+            <w:vertAlign w:val="superscript"/>
+          </w:rPr>
+          <w:t>TM</w:t>
+        </w:r>
         <w:r>
           <w:rPr>
             <w:rStyle w:val="Hyperlink"/>
             <w:i/>
           </w:rPr>
-          <w:t>STIX Version 1.2.1 Part 7: Threat Actor</w:t>
+          <w:t xml:space="preserve"> Version 1.2.1 Part 5: TTP</w:t>
         </w:r>
       </w:hyperlink>
       <w:r>
         <w:t xml:space="preserve"> </w:t>
       </w:r>
       <w:r>
-        <w:t>for complete information on the STIX Threat Actor data model.</w:t>
+        <w:t>for complete information on the STIX TTP data model.</w:t>
       </w:r>
     </w:p>
     <w:p>
       <w:pPr>
         <w:pStyle w:val="Heading3"/>
       </w:pPr>
-      <w:bookmarkStart w:id="71" w:name="_Toc429676504"/>
-      <w:r>
-        <w:t>Exploit Target</w:t>
-      </w:r>
-      <w:bookmarkEnd w:id="71"/>
-    </w:p>
-    <w:p>
-      <w:r>
-        <w:t>A STIX Exploit Target</w:t>
-      </w:r>
-      <w:r>
-        <w:t xml:space="preserve"> </w:t>
-      </w:r>
-      <w:r>
-        <w:t>conveys information about a vulnerability, weakness, or misconfiguration in software, systems, networks, or configurations that may be targeted for exploitation by an adversary</w:t>
-      </w:r>
-      <w:r>
-        <w:t xml:space="preserve">. </w:t>
+      <w:bookmarkStart w:id="89" w:name="_Toc429676502"/>
+      <w:bookmarkStart w:id="90" w:name="_Toc431977799"/>
+      <w:r>
+        <w:t>Campaign</w:t>
+      </w:r>
+      <w:bookmarkEnd w:id="89"/>
+      <w:bookmarkEnd w:id="90"/>
+    </w:p>
+    <w:p>
+      <w:r>
+        <w:t xml:space="preserve">A STIX </w:t>
+      </w:r>
+      <w:hyperlink r:id="rId59" w:history="1">
+        <w:r>
+          <w:t>Campaign</w:t>
+        </w:r>
+      </w:hyperlink>
+      <w:r>
+        <w:t xml:space="preserve"> represents a set of TTPs, I</w:t>
+      </w:r>
+      <w:r>
+        <w:t xml:space="preserve">ncidents, or </w:t>
+      </w:r>
+      <w:r>
+        <w:t>T</w:t>
+      </w:r>
+      <w:r>
+        <w:t xml:space="preserve">hreat </w:t>
+      </w:r>
+      <w:r>
+        <w:t>A</w:t>
+      </w:r>
+      <w:r>
+        <w:t xml:space="preserve">ctors that together express a common intent or desired effect. </w:t>
       </w:r>
       <w:r>
         <w:t xml:space="preserve">Please see </w:t>
@@ -9997,114 +10490,305 @@
             <w:rStyle w:val="Hyperlink"/>
             <w:i/>
           </w:rPr>
-          <w:t>STIX Version 1.2.1 Part 10: Exploit Target</w:t>
-        </w:r>
-      </w:hyperlink>
-      <w:r>
-        <w:t xml:space="preserve"> </w:t>
-      </w:r>
-      <w:r>
-        <w:t>for complete information on the STIX Exploit Target data model.</w:t>
-      </w:r>
-    </w:p>
-    <w:p>
-      <w:pPr>
-        <w:pStyle w:val="Heading3"/>
-      </w:pPr>
-      <w:bookmarkStart w:id="72" w:name="_Toc429676505"/>
-      <w:r>
-        <w:t>Course of Action (COA)</w:t>
-      </w:r>
-      <w:bookmarkEnd w:id="72"/>
-    </w:p>
-    <w:p>
-      <w:r>
-        <w:t xml:space="preserve">A STIX </w:t>
-      </w:r>
-      <w:hyperlink r:id="rId59" w:history="1">
-        <w:r>
-          <w:t>Course of Action</w:t>
-        </w:r>
-      </w:hyperlink>
-      <w:r>
-        <w:t xml:space="preserve"> </w:t>
-      </w:r>
-      <w:r>
-        <w:t xml:space="preserve">(COA) </w:t>
-      </w:r>
-      <w:r>
-        <w:t xml:space="preserve">is used to convey information about courses of action that may be taken either in response to an </w:t>
-      </w:r>
-      <w:r>
-        <w:t>attack</w:t>
-      </w:r>
-      <w:r>
-        <w:t xml:space="preserve"> or as a preventative measure prior to an attack. </w:t>
-      </w:r>
-      <w:r>
-        <w:t xml:space="preserve">Please see </w:t>
-      </w:r>
-      <w:hyperlink w:anchor="AdditionalArtifacts" w:history="1">
+          <w:t>STIX</w:t>
+        </w:r>
         <w:r>
           <w:rPr>
             <w:rStyle w:val="Hyperlink"/>
             <w:i/>
-          </w:rPr>
-          <w:t>STIX Version 1.2.1 Part 9: Course of Action</w:t>
-        </w:r>
-      </w:hyperlink>
-      <w:r>
-        <w:t xml:space="preserve"> </w:t>
-      </w:r>
-      <w:r>
-        <w:t>for complete information on the STIX Course of Action data model.</w:t>
-      </w:r>
-    </w:p>
-    <w:p>
-      <w:pPr>
-        <w:pStyle w:val="Heading3"/>
-      </w:pPr>
-      <w:bookmarkStart w:id="73" w:name="_Toc429676506"/>
-      <w:r>
-        <w:t>Report</w:t>
-      </w:r>
-      <w:bookmarkEnd w:id="73"/>
-    </w:p>
-    <w:p>
-      <w:r>
-        <w:t xml:space="preserve">A STIX </w:t>
-      </w:r>
-      <w:r>
-        <w:t xml:space="preserve">Report </w:t>
-      </w:r>
-      <w:r>
-        <w:t>defines a contextual wrapper for a grouping of STIX content</w:t>
-      </w:r>
-      <w:r>
-        <w:t>, which could include content specified using any of the other eight top-level constructs, or even other related Reports</w:t>
-      </w:r>
-      <w:r>
-        <w:t xml:space="preserve">. </w:t>
-      </w:r>
-      <w:r>
-        <w:t>Please see</w:t>
-      </w:r>
-      <w:r>
-        <w:t xml:space="preserve"> </w:t>
-      </w:r>
-      <w:hyperlink w:anchor="AdditionalArtifacts" w:history="1">
+            <w:vertAlign w:val="superscript"/>
+          </w:rPr>
+          <w:t>TM</w:t>
+        </w:r>
         <w:r>
           <w:rPr>
             <w:rStyle w:val="Hyperlink"/>
             <w:i/>
           </w:rPr>
-          <w:t>STIX Version 1.2.1 Part 11: Report</w:t>
+          <w:t xml:space="preserve"> Version 1.2.1 Part 8: Campaign</w:t>
         </w:r>
       </w:hyperlink>
       <w:r>
         <w:t xml:space="preserve"> </w:t>
       </w:r>
       <w:r>
+        <w:t>for complete information on the STIX Campaign data model.</w:t>
+      </w:r>
+    </w:p>
+    <w:p>
+      <w:pPr>
+        <w:pStyle w:val="Heading3"/>
+      </w:pPr>
+      <w:bookmarkStart w:id="91" w:name="_Toc429676503"/>
+      <w:bookmarkStart w:id="92" w:name="_Toc431977800"/>
+      <w:r>
+        <w:t>Threat Actor</w:t>
+      </w:r>
+      <w:bookmarkEnd w:id="91"/>
+      <w:bookmarkEnd w:id="92"/>
+    </w:p>
+    <w:p>
+      <w:r>
+        <w:t xml:space="preserve">A STIX </w:t>
+      </w:r>
+      <w:r>
+        <w:t>Threat</w:t>
+      </w:r>
+      <w:r>
+        <w:t xml:space="preserve"> </w:t>
+      </w:r>
+      <w:r>
+        <w:t xml:space="preserve">Actor </w:t>
+      </w:r>
+      <w:r>
+        <w:t xml:space="preserve">is a </w:t>
+      </w:r>
+      <w:r>
+        <w:t xml:space="preserve">characterization of </w:t>
+      </w:r>
+      <w:r>
+        <w:t xml:space="preserve">a </w:t>
+      </w:r>
+      <w:r>
+        <w:t>malicious actor (or adversar</w:t>
+      </w:r>
+      <w:r>
+        <w:t>y</w:t>
+      </w:r>
+      <w:r>
+        <w:t>) representing a cyber attack threat including presumed intent and historically observed behavior</w:t>
+      </w:r>
+      <w:r>
+        <w:t>.</w:t>
+      </w:r>
+      <w:r>
+        <w:t xml:space="preserve"> </w:t>
+      </w:r>
+      <w:r>
+        <w:t xml:space="preserve">Please see </w:t>
+      </w:r>
+      <w:hyperlink w:anchor="AdditionalArtifacts" w:history="1">
+        <w:r>
+          <w:rPr>
+            <w:rStyle w:val="Hyperlink"/>
+            <w:i/>
+          </w:rPr>
+          <w:t>STIX</w:t>
+        </w:r>
+        <w:r>
+          <w:rPr>
+            <w:rStyle w:val="Hyperlink"/>
+            <w:i/>
+            <w:vertAlign w:val="superscript"/>
+          </w:rPr>
+          <w:t>TM</w:t>
+        </w:r>
+        <w:r>
+          <w:rPr>
+            <w:rStyle w:val="Hyperlink"/>
+            <w:i/>
+          </w:rPr>
+          <w:t xml:space="preserve"> Version 1.2.1 Part 7: Threat Actor</w:t>
+        </w:r>
+      </w:hyperlink>
+      <w:r>
+        <w:t xml:space="preserve"> </w:t>
+      </w:r>
+      <w:r>
+        <w:t>for complete information on the STIX Threat Actor data model.</w:t>
+      </w:r>
+    </w:p>
+    <w:p>
+      <w:pPr>
+        <w:pStyle w:val="Heading3"/>
+      </w:pPr>
+      <w:bookmarkStart w:id="93" w:name="_Toc429676504"/>
+      <w:bookmarkStart w:id="94" w:name="_Toc431977801"/>
+      <w:r>
+        <w:t>Exploit Target</w:t>
+      </w:r>
+      <w:bookmarkEnd w:id="93"/>
+      <w:bookmarkEnd w:id="94"/>
+    </w:p>
+    <w:p>
+      <w:r>
+        <w:t>A STIX Exploit Target</w:t>
+      </w:r>
+      <w:r>
+        <w:t xml:space="preserve"> </w:t>
+      </w:r>
+      <w:r>
+        <w:t>conveys information about a vulnerability, weakness, or misconfiguration in software, systems, networks, or configurations that may be targeted for exploitation by an adversary</w:t>
+      </w:r>
+      <w:r>
+        <w:t xml:space="preserve">. </w:t>
+      </w:r>
+      <w:r>
+        <w:t xml:space="preserve">Please see </w:t>
+      </w:r>
+      <w:hyperlink w:anchor="AdditionalArtifacts" w:history="1">
+        <w:r>
+          <w:rPr>
+            <w:rStyle w:val="Hyperlink"/>
+            <w:i/>
+          </w:rPr>
+          <w:t>STIX</w:t>
+        </w:r>
+        <w:r>
+          <w:rPr>
+            <w:rStyle w:val="Hyperlink"/>
+            <w:i/>
+            <w:vertAlign w:val="superscript"/>
+          </w:rPr>
+          <w:t>TM</w:t>
+        </w:r>
+        <w:r>
+          <w:rPr>
+            <w:rStyle w:val="Hyperlink"/>
+            <w:i/>
+          </w:rPr>
+          <w:t xml:space="preserve"> Version 1.2.1 Part 10: Exploit Target</w:t>
+        </w:r>
+      </w:hyperlink>
+      <w:r>
+        <w:t xml:space="preserve"> </w:t>
+      </w:r>
+      <w:r>
+        <w:t>for complete information on the STIX Exploit Target data model.</w:t>
+      </w:r>
+    </w:p>
+    <w:p>
+      <w:pPr>
+        <w:pStyle w:val="Heading3"/>
+      </w:pPr>
+      <w:bookmarkStart w:id="95" w:name="_Toc429676505"/>
+      <w:bookmarkStart w:id="96" w:name="_Toc431977802"/>
+      <w:r>
+        <w:t>Course of Action (COA)</w:t>
+      </w:r>
+      <w:bookmarkEnd w:id="95"/>
+      <w:bookmarkEnd w:id="96"/>
+    </w:p>
+    <w:p>
+      <w:r>
+        <w:t xml:space="preserve">A STIX </w:t>
+      </w:r>
+      <w:hyperlink r:id="rId60" w:history="1">
+        <w:r>
+          <w:t>Course of Action</w:t>
+        </w:r>
+      </w:hyperlink>
+      <w:r>
+        <w:t xml:space="preserve"> </w:t>
+      </w:r>
+      <w:r>
+        <w:t xml:space="preserve">(COA) </w:t>
+      </w:r>
+      <w:r>
+        <w:t xml:space="preserve">is used to convey information about courses of action that may be taken either in response to an </w:t>
+      </w:r>
+      <w:r>
+        <w:t>attack</w:t>
+      </w:r>
+      <w:r>
+        <w:t xml:space="preserve"> or as a preventative measure prior to an attack. </w:t>
+      </w:r>
+      <w:r>
+        <w:t xml:space="preserve">Please see </w:t>
+      </w:r>
+      <w:hyperlink w:anchor="AdditionalArtifacts" w:history="1">
+        <w:r>
+          <w:rPr>
+            <w:rStyle w:val="Hyperlink"/>
+            <w:i/>
+          </w:rPr>
+          <w:t>STIX</w:t>
+        </w:r>
+        <w:r>
+          <w:rPr>
+            <w:rStyle w:val="Hyperlink"/>
+            <w:i/>
+            <w:vertAlign w:val="superscript"/>
+          </w:rPr>
+          <w:t>TM</w:t>
+        </w:r>
+        <w:r>
+          <w:rPr>
+            <w:rStyle w:val="Hyperlink"/>
+            <w:i/>
+          </w:rPr>
+          <w:t xml:space="preserve"> Version 1.2.1 Part 9: Course of Action</w:t>
+        </w:r>
+      </w:hyperlink>
+      <w:r>
+        <w:t xml:space="preserve"> </w:t>
+      </w:r>
+      <w:r>
+        <w:t>for complete information on the STIX Course of Action data model.</w:t>
+      </w:r>
+    </w:p>
+    <w:p>
+      <w:pPr>
+        <w:pStyle w:val="Heading3"/>
+      </w:pPr>
+      <w:bookmarkStart w:id="97" w:name="_Toc429676506"/>
+      <w:bookmarkStart w:id="98" w:name="_Toc431977803"/>
+      <w:r>
+        <w:t>Report</w:t>
+      </w:r>
+      <w:bookmarkEnd w:id="97"/>
+      <w:bookmarkEnd w:id="98"/>
+    </w:p>
+    <w:p>
+      <w:r>
+        <w:t xml:space="preserve">A STIX </w:t>
+      </w:r>
+      <w:r>
+        <w:t xml:space="preserve">Report </w:t>
+      </w:r>
+      <w:r>
+        <w:t>defines a contextual wrapper for a grouping of STIX content</w:t>
+      </w:r>
+      <w:r>
+        <w:t>, which could include content specified using any of the other eight top-level constructs, or even other related Reports</w:t>
+      </w:r>
+      <w:r>
+        <w:t xml:space="preserve">. </w:t>
+      </w:r>
+      <w:r>
+        <w:t>Please see</w:t>
+      </w:r>
+      <w:r>
+        <w:t xml:space="preserve"> </w:t>
+      </w:r>
+      <w:hyperlink w:anchor="AdditionalArtifacts" w:history="1">
+        <w:r>
+          <w:rPr>
+            <w:rStyle w:val="Hyperlink"/>
+            <w:i/>
+          </w:rPr>
+          <w:t>STIX</w:t>
+        </w:r>
+        <w:r>
+          <w:rPr>
+            <w:rStyle w:val="Hyperlink"/>
+            <w:i/>
+            <w:vertAlign w:val="superscript"/>
+          </w:rPr>
+          <w:t>TM</w:t>
+        </w:r>
+        <w:r>
+          <w:rPr>
+            <w:rStyle w:val="Hyperlink"/>
+            <w:i/>
+          </w:rPr>
+          <w:t xml:space="preserve"> Version 1.2.1 Part 11: Report</w:t>
+        </w:r>
+      </w:hyperlink>
+      <w:r>
+        <w:t xml:space="preserve"> </w:t>
+      </w:r>
+      <w:r>
         <w:t>for complete information on the STIX Report data model.</w:t>
       </w:r>
     </w:p>
@@ -10112,13 +10796,15 @@
       <w:pPr>
         <w:pStyle w:val="Heading2"/>
       </w:pPr>
-      <w:bookmarkStart w:id="74" w:name="_Ref427251707"/>
-      <w:bookmarkStart w:id="75" w:name="_Toc429676507"/>
+      <w:bookmarkStart w:id="99" w:name="_Ref427251707"/>
+      <w:bookmarkStart w:id="100" w:name="_Toc429676507"/>
+      <w:bookmarkStart w:id="101" w:name="_Toc431977804"/>
       <w:r>
         <w:t>Data Marking Data Model</w:t>
       </w:r>
-      <w:bookmarkEnd w:id="74"/>
-      <w:bookmarkEnd w:id="75"/>
+      <w:bookmarkEnd w:id="99"/>
+      <w:bookmarkEnd w:id="100"/>
+      <w:bookmarkEnd w:id="101"/>
     </w:p>
     <w:p>
       <w:pPr>
@@ -10141,7 +10827,22 @@
             <w:rStyle w:val="Hyperlink"/>
             <w:i/>
           </w:rPr>
-          <w:t>STIX Version 1.2.1 Part 13: Data Marking</w:t>
+          <w:t>STIX</w:t>
+        </w:r>
+        <w:r>
+          <w:rPr>
+            <w:rStyle w:val="Hyperlink"/>
+            <w:i/>
+            <w:vertAlign w:val="superscript"/>
+          </w:rPr>
+          <w:t>TM</w:t>
+        </w:r>
+        <w:r>
+          <w:rPr>
+            <w:rStyle w:val="Hyperlink"/>
+            <w:i/>
+          </w:rPr>
+          <w:t xml:space="preserve"> Version 1.2.1 Part 13: Data Marking</w:t>
         </w:r>
       </w:hyperlink>
       <w:r>
@@ -10160,18 +10861,20 @@
         <w:spacing w:before="360" w:after="60"/>
         <w:ind w:left="720" w:hanging="720"/>
       </w:pPr>
-      <w:bookmarkStart w:id="76" w:name="_Ref404938597"/>
-      <w:bookmarkStart w:id="77" w:name="_Toc421724790"/>
-      <w:bookmarkStart w:id="78" w:name="_Toc429676508"/>
+      <w:bookmarkStart w:id="102" w:name="_Ref404938597"/>
+      <w:bookmarkStart w:id="103" w:name="_Toc421724790"/>
+      <w:bookmarkStart w:id="104" w:name="_Toc429676508"/>
+      <w:bookmarkStart w:id="105" w:name="_Toc431977805"/>
       <w:r>
         <w:t>Default Extensions</w:t>
       </w:r>
-      <w:bookmarkEnd w:id="76"/>
+      <w:bookmarkEnd w:id="102"/>
       <w:r>
         <w:t xml:space="preserve"> Data Model</w:t>
       </w:r>
-      <w:bookmarkEnd w:id="77"/>
-      <w:bookmarkEnd w:id="78"/>
+      <w:bookmarkEnd w:id="103"/>
+      <w:bookmarkEnd w:id="104"/>
+      <w:bookmarkEnd w:id="105"/>
     </w:p>
     <w:p>
       <w:pPr>
@@ -10441,7 +11144,6 @@
         <w:spacing w:after="240"/>
       </w:pPr>
       <w:r>
-        <w:lastRenderedPageBreak/>
         <w:t>High level summary information is given in Section</w:t>
       </w:r>
       <w:r>
@@ -10507,7 +11209,22 @@
             <w:rStyle w:val="Hyperlink"/>
             <w:i/>
           </w:rPr>
-          <w:t xml:space="preserve">STIX Version 1.2.1 Part 12: </w:t>
+          <w:t>STIX</w:t>
+        </w:r>
+        <w:r>
+          <w:rPr>
+            <w:rStyle w:val="Hyperlink"/>
+            <w:i/>
+            <w:vertAlign w:val="superscript"/>
+          </w:rPr>
+          <w:t>TM</w:t>
+        </w:r>
+        <w:r>
+          <w:rPr>
+            <w:rStyle w:val="Hyperlink"/>
+            <w:i/>
+          </w:rPr>
+          <w:t xml:space="preserve"> Version 1.2.1 Part 12: </w:t>
         </w:r>
         <w:r>
           <w:rPr>
@@ -10537,15 +11254,17 @@
         <w:spacing w:before="360" w:after="60"/>
         <w:ind w:left="720" w:hanging="720"/>
       </w:pPr>
-      <w:bookmarkStart w:id="79" w:name="_Ref404938565"/>
-      <w:bookmarkStart w:id="80" w:name="_Toc421724791"/>
-      <w:bookmarkStart w:id="81" w:name="_Toc429676509"/>
+      <w:bookmarkStart w:id="106" w:name="_Ref404938565"/>
+      <w:bookmarkStart w:id="107" w:name="_Toc421724791"/>
+      <w:bookmarkStart w:id="108" w:name="_Toc429676509"/>
+      <w:bookmarkStart w:id="109" w:name="_Toc431977806"/>
       <w:r>
         <w:t>Default Vocabularies</w:t>
       </w:r>
-      <w:bookmarkEnd w:id="79"/>
-      <w:bookmarkEnd w:id="80"/>
-      <w:bookmarkEnd w:id="81"/>
+      <w:bookmarkEnd w:id="106"/>
+      <w:bookmarkEnd w:id="107"/>
+      <w:bookmarkEnd w:id="108"/>
+      <w:bookmarkEnd w:id="109"/>
     </w:p>
     <w:p>
       <w:pPr>
@@ -10572,7 +11291,22 @@
             <w:rStyle w:val="Hyperlink"/>
             <w:i/>
           </w:rPr>
-          <w:t>STIX Version 1.2.1 Part 14: Vocabularies</w:t>
+          <w:t>STIX</w:t>
+        </w:r>
+        <w:r>
+          <w:rPr>
+            <w:rStyle w:val="Hyperlink"/>
+            <w:i/>
+            <w:vertAlign w:val="superscript"/>
+          </w:rPr>
+          <w:t>TM</w:t>
+        </w:r>
+        <w:r>
+          <w:rPr>
+            <w:rStyle w:val="Hyperlink"/>
+            <w:i/>
+          </w:rPr>
+          <w:t xml:space="preserve"> Version 1.2.1 Part 14: Vocabularies</w:t>
         </w:r>
       </w:hyperlink>
       <w:r>
@@ -10603,13 +11337,15 @@
         <w:spacing w:before="360" w:after="60"/>
         <w:ind w:left="720" w:hanging="720"/>
       </w:pPr>
-      <w:bookmarkStart w:id="82" w:name="_Toc421724792"/>
-      <w:bookmarkStart w:id="83" w:name="_Toc429676510"/>
+      <w:bookmarkStart w:id="110" w:name="_Toc421724792"/>
+      <w:bookmarkStart w:id="111" w:name="_Toc429676510"/>
+      <w:bookmarkStart w:id="112" w:name="_Toc431977807"/>
       <w:r>
         <w:t>Basic Data Types</w:t>
       </w:r>
-      <w:bookmarkEnd w:id="82"/>
-      <w:bookmarkEnd w:id="83"/>
+      <w:bookmarkEnd w:id="110"/>
+      <w:bookmarkEnd w:id="111"/>
+      <w:bookmarkEnd w:id="112"/>
     </w:p>
     <w:p>
       <w:pPr>
@@ -10821,17 +11557,20 @@
         </w:tabs>
         <w:spacing w:before="360" w:after="60"/>
       </w:pPr>
-      <w:bookmarkStart w:id="84" w:name="_Ref417204726"/>
-      <w:bookmarkStart w:id="85" w:name="_Toc421724793"/>
-      <w:bookmarkStart w:id="86" w:name="_Toc429676511"/>
+      <w:bookmarkStart w:id="113" w:name="_Ref417204726"/>
+      <w:bookmarkStart w:id="114" w:name="_Toc421724793"/>
+      <w:bookmarkStart w:id="115" w:name="_Toc429676511"/>
+      <w:bookmarkStart w:id="116" w:name="_Toc431977808"/>
       <w:r>
         <w:t>Common Basic Data Types</w:t>
       </w:r>
-      <w:bookmarkEnd w:id="84"/>
-      <w:bookmarkEnd w:id="85"/>
-      <w:bookmarkEnd w:id="86"/>
-    </w:p>
-    <w:p>
+      <w:bookmarkEnd w:id="113"/>
+      <w:bookmarkEnd w:id="114"/>
+      <w:bookmarkEnd w:id="115"/>
+      <w:bookmarkEnd w:id="116"/>
+    </w:p>
+    <w:p>
+      <w:proofErr w:type="gramStart"/>
       <w:r>
         <w:t xml:space="preserve">Common data types, such as </w:t>
       </w:r>
@@ -10925,7 +11664,11 @@
         <w:fldChar w:fldCharType="end"/>
       </w:r>
       <w:r>
-        <w:t>.  These definitions are based on the specification of the co</w:t>
+        <w:t>.</w:t>
+      </w:r>
+      <w:proofErr w:type="gramEnd"/>
+      <w:r>
+        <w:t xml:space="preserve">  These definitions are based on the specification of the co</w:t>
       </w:r>
       <w:r>
         <w:t xml:space="preserve">rresponding data types found in </w:t>
@@ -10950,30 +11693,56 @@
           <w:b/>
         </w:rPr>
       </w:pPr>
-      <w:bookmarkStart w:id="87" w:name="_Ref417202734"/>
+      <w:bookmarkStart w:id="117" w:name="_Ref417202734"/>
       <w:r>
         <w:t xml:space="preserve">Table </w:t>
       </w:r>
-      <w:fldSimple w:instr=" STYLEREF 1 \s ">
-        <w:r>
-          <w:rPr>
-            <w:noProof/>
-          </w:rPr>
-          <w:t>2</w:t>
-        </w:r>
-      </w:fldSimple>
+      <w:r>
+        <w:fldChar w:fldCharType="begin"/>
+      </w:r>
+      <w:r>
+        <w:instrText xml:space="preserve"> STYLEREF 1 \s </w:instrText>
+      </w:r>
+      <w:r>
+        <w:fldChar w:fldCharType="separate"/>
+      </w:r>
+      <w:r>
+        <w:rPr>
+          <w:noProof/>
+        </w:rPr>
+        <w:t>2</w:t>
+      </w:r>
+      <w:r>
+        <w:rPr>
+          <w:noProof/>
+        </w:rPr>
+        <w:fldChar w:fldCharType="end"/>
+      </w:r>
       <w:r>
         <w:noBreakHyphen/>
       </w:r>
-      <w:fldSimple w:instr=" SEQ Table \* ARABIC \s 1 ">
-        <w:r>
-          <w:rPr>
-            <w:noProof/>
-          </w:rPr>
-          <w:t>1</w:t>
-        </w:r>
-      </w:fldSimple>
-      <w:bookmarkEnd w:id="87"/>
+      <w:r>
+        <w:fldChar w:fldCharType="begin"/>
+      </w:r>
+      <w:r>
+        <w:instrText xml:space="preserve"> SEQ Table \* ARABIC \s 1 </w:instrText>
+      </w:r>
+      <w:r>
+        <w:fldChar w:fldCharType="separate"/>
+      </w:r>
+      <w:r>
+        <w:rPr>
+          <w:noProof/>
+        </w:rPr>
+        <w:t>1</w:t>
+      </w:r>
+      <w:r>
+        <w:rPr>
+          <w:noProof/>
+        </w:rPr>
+        <w:fldChar w:fldCharType="end"/>
+      </w:r>
+      <w:bookmarkEnd w:id="117"/>
       <w:r>
         <w:t>.  Common basic data types</w:t>
       </w:r>
@@ -11217,7 +11986,6 @@
               <w:rPr>
                 <w:rFonts w:ascii="Courier New" w:hAnsi="Courier New" w:cs="Courier New"/>
               </w:rPr>
-              <w:lastRenderedPageBreak/>
               <w:t>NonNegativeInteger</w:t>
             </w:r>
           </w:p>
@@ -11288,15 +12056,17 @@
         </w:tabs>
         <w:spacing w:before="360" w:after="60"/>
       </w:pPr>
-      <w:bookmarkStart w:id="88" w:name="_Ref417204737"/>
-      <w:bookmarkStart w:id="89" w:name="_Toc421724794"/>
-      <w:bookmarkStart w:id="90" w:name="_Toc429676512"/>
+      <w:bookmarkStart w:id="118" w:name="_Ref417204737"/>
+      <w:bookmarkStart w:id="119" w:name="_Toc421724794"/>
+      <w:bookmarkStart w:id="120" w:name="_Toc429676512"/>
+      <w:bookmarkStart w:id="121" w:name="_Toc431977809"/>
       <w:r>
         <w:t>Specializations of the BasicString Data Type</w:t>
       </w:r>
-      <w:bookmarkEnd w:id="88"/>
-      <w:bookmarkEnd w:id="89"/>
-      <w:bookmarkEnd w:id="90"/>
+      <w:bookmarkEnd w:id="118"/>
+      <w:bookmarkEnd w:id="119"/>
+      <w:bookmarkEnd w:id="120"/>
+      <w:bookmarkEnd w:id="121"/>
       <w:r>
         <w:t xml:space="preserve"> </w:t>
       </w:r>
@@ -11358,30 +12128,56 @@
           <w:b/>
         </w:rPr>
       </w:pPr>
-      <w:bookmarkStart w:id="91" w:name="_Ref417204313"/>
+      <w:bookmarkStart w:id="122" w:name="_Ref417204313"/>
       <w:r>
         <w:t xml:space="preserve">Table </w:t>
       </w:r>
-      <w:fldSimple w:instr=" STYLEREF 1 \s ">
-        <w:r>
-          <w:rPr>
-            <w:noProof/>
-          </w:rPr>
-          <w:t>2</w:t>
-        </w:r>
-      </w:fldSimple>
+      <w:r>
+        <w:fldChar w:fldCharType="begin"/>
+      </w:r>
+      <w:r>
+        <w:instrText xml:space="preserve"> STYLEREF 1 \s </w:instrText>
+      </w:r>
+      <w:r>
+        <w:fldChar w:fldCharType="separate"/>
+      </w:r>
+      <w:r>
+        <w:rPr>
+          <w:noProof/>
+        </w:rPr>
+        <w:t>2</w:t>
+      </w:r>
+      <w:r>
+        <w:rPr>
+          <w:noProof/>
+        </w:rPr>
+        <w:fldChar w:fldCharType="end"/>
+      </w:r>
       <w:r>
         <w:noBreakHyphen/>
       </w:r>
-      <w:fldSimple w:instr=" SEQ Table \* ARABIC \s 1 ">
-        <w:r>
-          <w:rPr>
-            <w:noProof/>
-          </w:rPr>
-          <w:t>2</w:t>
-        </w:r>
-      </w:fldSimple>
-      <w:bookmarkEnd w:id="91"/>
+      <w:r>
+        <w:fldChar w:fldCharType="begin"/>
+      </w:r>
+      <w:r>
+        <w:instrText xml:space="preserve"> SEQ Table \* ARABIC \s 1 </w:instrText>
+      </w:r>
+      <w:r>
+        <w:fldChar w:fldCharType="separate"/>
+      </w:r>
+      <w:r>
+        <w:rPr>
+          <w:noProof/>
+        </w:rPr>
+        <w:t>2</w:t>
+      </w:r>
+      <w:r>
+        <w:rPr>
+          <w:noProof/>
+        </w:rPr>
+        <w:fldChar w:fldCharType="end"/>
+      </w:r>
+      <w:bookmarkEnd w:id="122"/>
       <w:r>
         <w:t xml:space="preserve">.  </w:t>
       </w:r>
@@ -12071,11 +12867,7 @@
               <w:t>BasicString</w:t>
             </w:r>
             <w:r>
-              <w:t xml:space="preserve"> data type such that it does not include any double quote characters. This data type captures properties </w:t>
-            </w:r>
-            <w:r>
-              <w:lastRenderedPageBreak/>
-              <w:t>that were attributes in the XML model.</w:t>
+              <w:t xml:space="preserve"> data type such that it does not include any double quote characters. This data type captures properties that were attributes in the XML model.</w:t>
             </w:r>
           </w:p>
         </w:tc>
@@ -12096,7 +12888,6 @@
               <w:rPr>
                 <w:rFonts w:ascii="Courier New" w:hAnsi="Courier New" w:cs="Courier New"/>
               </w:rPr>
-              <w:lastRenderedPageBreak/>
               <w:t>URI</w:t>
             </w:r>
           </w:p>
@@ -12152,15 +12943,16 @@
       <w:pPr>
         <w:pStyle w:val="Heading1"/>
       </w:pPr>
-      <w:bookmarkStart w:id="92" w:name="_Ref427252917"/>
-      <w:bookmarkStart w:id="93" w:name="_Toc429676513"/>
-      <w:bookmarkStart w:id="94" w:name="_Toc287332011"/>
-      <w:r>
-        <w:lastRenderedPageBreak/>
+      <w:bookmarkStart w:id="123" w:name="_Ref427252917"/>
+      <w:bookmarkStart w:id="124" w:name="_Toc429676513"/>
+      <w:bookmarkStart w:id="125" w:name="_Toc287332011"/>
+      <w:bookmarkStart w:id="126" w:name="_Toc431977810"/>
+      <w:r>
         <w:t>Data Model Conventions</w:t>
       </w:r>
-      <w:bookmarkEnd w:id="92"/>
-      <w:bookmarkEnd w:id="93"/>
+      <w:bookmarkEnd w:id="123"/>
+      <w:bookmarkEnd w:id="124"/>
+      <w:bookmarkEnd w:id="126"/>
     </w:p>
     <w:p>
       <w:r>
@@ -12199,7 +12991,22 @@
             <w:rStyle w:val="Hyperlink"/>
             <w:i/>
           </w:rPr>
-          <w:t>STIX Version 1.2.1 Part 15: UML Model</w:t>
+          <w:t>STIX</w:t>
+        </w:r>
+        <w:r>
+          <w:rPr>
+            <w:rStyle w:val="Hyperlink"/>
+            <w:i/>
+            <w:vertAlign w:val="superscript"/>
+          </w:rPr>
+          <w:t>TM</w:t>
+        </w:r>
+        <w:r>
+          <w:rPr>
+            <w:rStyle w:val="Hyperlink"/>
+            <w:i/>
+          </w:rPr>
+          <w:t xml:space="preserve"> Version 1.2.1 Part 15: UML Model</w:t>
         </w:r>
       </w:hyperlink>
       <w:r>
@@ -12215,13 +13022,15 @@
         <w:spacing w:before="360" w:after="60"/>
         <w:ind w:left="720" w:hanging="720"/>
       </w:pPr>
-      <w:bookmarkStart w:id="95" w:name="_Toc421724796"/>
-      <w:bookmarkStart w:id="96" w:name="_Toc429676514"/>
+      <w:bookmarkStart w:id="127" w:name="_Toc421724796"/>
+      <w:bookmarkStart w:id="128" w:name="_Toc429676514"/>
+      <w:bookmarkStart w:id="129" w:name="_Toc431977811"/>
       <w:r>
         <w:t>UML Packages</w:t>
       </w:r>
-      <w:bookmarkEnd w:id="95"/>
-      <w:bookmarkEnd w:id="96"/>
+      <w:bookmarkEnd w:id="127"/>
+      <w:bookmarkEnd w:id="128"/>
+      <w:bookmarkEnd w:id="129"/>
     </w:p>
     <w:p>
       <w:pPr>
@@ -12241,19 +13050,28 @@
           <w:rFonts w:ascii="Courier New" w:hAnsi="Courier New" w:cs="Courier New"/>
           <w:szCs w:val="20"/>
         </w:rPr>
-        <w:t>package_prefix:class</w:t>
-      </w:r>
-      <w:r>
-        <w:rPr>
-          <w:szCs w:val="20"/>
-        </w:rPr>
-        <w:t xml:space="preserve">, where </w:t>
-      </w:r>
+        <w:t>package_prefix</w:t>
+      </w:r>
+      <w:proofErr w:type="gramStart"/>
       <w:r>
         <w:rPr>
           <w:rFonts w:ascii="Courier New" w:hAnsi="Courier New" w:cs="Courier New"/>
           <w:szCs w:val="20"/>
         </w:rPr>
+        <w:t>:class</w:t>
+      </w:r>
+      <w:proofErr w:type="gramEnd"/>
+      <w:r>
+        <w:rPr>
+          <w:szCs w:val="20"/>
+        </w:rPr>
+        <w:t xml:space="preserve">, where </w:t>
+      </w:r>
+      <w:r>
+        <w:rPr>
+          <w:rFonts w:ascii="Courier New" w:hAnsi="Courier New" w:cs="Courier New"/>
+          <w:szCs w:val="20"/>
+        </w:rPr>
         <w:t>package_prefix</w:t>
       </w:r>
       <w:r>
@@ -12332,12 +13150,26 @@
         <w:rPr>
           <w:szCs w:val="20"/>
         </w:rPr>
-        <w:t xml:space="preserve"> lists the packages used throughout the STIX data model specification documents, along with the prefix notation and an example. Descriptions of the packages are provided in Section</w:t>
-      </w:r>
+        <w:t xml:space="preserve"> lists the packages used throughout the </w:t>
+      </w:r>
+      <w:proofErr w:type="gramStart"/>
       <w:r>
         <w:rPr>
           <w:szCs w:val="20"/>
         </w:rPr>
+        <w:t>STIX data model specification documents</w:t>
+      </w:r>
+      <w:proofErr w:type="gramEnd"/>
+      <w:r>
+        <w:rPr>
+          <w:szCs w:val="20"/>
+        </w:rPr>
+        <w:t>, along with the prefix notation and an example. Descriptions of the packages are provided in Section</w:t>
+      </w:r>
+      <w:r>
+        <w:rPr>
+          <w:szCs w:val="20"/>
+        </w:rPr>
         <w:t xml:space="preserve"> </w:t>
       </w:r>
       <w:r>
@@ -12409,30 +13241,56 @@
           <w:b/>
         </w:rPr>
       </w:pPr>
-      <w:bookmarkStart w:id="97" w:name="_Ref396992627"/>
+      <w:bookmarkStart w:id="130" w:name="_Ref396992627"/>
       <w:r>
         <w:t xml:space="preserve">Table </w:t>
       </w:r>
-      <w:fldSimple w:instr=" STYLEREF 1 \s ">
-        <w:r>
-          <w:rPr>
-            <w:noProof/>
-          </w:rPr>
-          <w:t>3</w:t>
-        </w:r>
-      </w:fldSimple>
+      <w:r>
+        <w:fldChar w:fldCharType="begin"/>
+      </w:r>
+      <w:r>
+        <w:instrText xml:space="preserve"> STYLEREF 1 \s </w:instrText>
+      </w:r>
+      <w:r>
+        <w:fldChar w:fldCharType="separate"/>
+      </w:r>
+      <w:r>
+        <w:rPr>
+          <w:noProof/>
+        </w:rPr>
+        <w:t>3</w:t>
+      </w:r>
+      <w:r>
+        <w:rPr>
+          <w:noProof/>
+        </w:rPr>
+        <w:fldChar w:fldCharType="end"/>
+      </w:r>
       <w:r>
         <w:noBreakHyphen/>
       </w:r>
-      <w:fldSimple w:instr=" SEQ Table \* ARABIC \s 1 ">
-        <w:r>
-          <w:rPr>
-            <w:noProof/>
-          </w:rPr>
-          <w:t>1</w:t>
-        </w:r>
-      </w:fldSimple>
-      <w:bookmarkEnd w:id="97"/>
+      <w:r>
+        <w:fldChar w:fldCharType="begin"/>
+      </w:r>
+      <w:r>
+        <w:instrText xml:space="preserve"> SEQ Table \* ARABIC \s 1 </w:instrText>
+      </w:r>
+      <w:r>
+        <w:fldChar w:fldCharType="separate"/>
+      </w:r>
+      <w:r>
+        <w:rPr>
+          <w:noProof/>
+        </w:rPr>
+        <w:t>1</w:t>
+      </w:r>
+      <w:r>
+        <w:rPr>
+          <w:noProof/>
+        </w:rPr>
+        <w:fldChar w:fldCharType="end"/>
+      </w:r>
+      <w:bookmarkEnd w:id="130"/>
       <w:r>
         <w:t xml:space="preserve">.  </w:t>
       </w:r>
@@ -12440,7 +13298,19 @@
         <w:t xml:space="preserve">Package prefixes </w:t>
       </w:r>
       <w:r>
-        <w:t>used by the STIX Language</w:t>
+        <w:t xml:space="preserve">used by the </w:t>
+      </w:r>
+      <w:r>
+        <w:t>STIX</w:t>
+      </w:r>
+      <w:r>
+        <w:rPr>
+          <w:vertAlign w:val="superscript"/>
+        </w:rPr>
+        <w:t>TM</w:t>
+      </w:r>
+      <w:r>
+        <w:t xml:space="preserve"> Language</w:t>
       </w:r>
     </w:p>
     <w:tbl>
@@ -13543,7 +14413,6 @@
               <w:rPr>
                 <w:b/>
               </w:rPr>
-              <w:lastRenderedPageBreak/>
               <w:t>Prefix</w:t>
             </w:r>
           </w:p>
@@ -13636,7 +14505,22 @@
                   <w:rStyle w:val="Hyperlink"/>
                   <w:i/>
                 </w:rPr>
-                <w:t>STIX Version 1.2.1 Part 12: Default Extensions</w:t>
+                <w:t>STIX</w:t>
+              </w:r>
+              <w:r>
+                <w:rPr>
+                  <w:rStyle w:val="Hyperlink"/>
+                  <w:i/>
+                  <w:vertAlign w:val="superscript"/>
+                </w:rPr>
+                <w:t>TM</w:t>
+              </w:r>
+              <w:r>
+                <w:rPr>
+                  <w:rStyle w:val="Hyperlink"/>
+                  <w:i/>
+                </w:rPr>
+                <w:t xml:space="preserve"> Version 1.2.1 Part 12: Default Extensions</w:t>
               </w:r>
             </w:hyperlink>
             <w:r>
@@ -15188,7 +16072,6 @@
               <w:rPr>
                 <w:b/>
               </w:rPr>
-              <w:lastRenderedPageBreak/>
               <w:t>Prefix</w:t>
             </w:r>
           </w:p>
@@ -16237,12 +17120,14 @@
                 <w:sz w:val="22"/>
               </w:rPr>
             </w:pPr>
+            <w:proofErr w:type="spellStart"/>
             <w:r>
               <w:rPr>
                 <w:b/>
               </w:rPr>
               <w:t>cybox</w:t>
             </w:r>
+            <w:proofErr w:type="spellEnd"/>
           </w:p>
         </w:tc>
       </w:tr>
@@ -16364,13 +17249,15 @@
         <w:spacing w:before="360" w:after="60"/>
         <w:ind w:left="720" w:hanging="720"/>
       </w:pPr>
-      <w:bookmarkStart w:id="98" w:name="_Toc421724797"/>
-      <w:bookmarkStart w:id="99" w:name="_Toc429676515"/>
+      <w:bookmarkStart w:id="131" w:name="_Toc421724797"/>
+      <w:bookmarkStart w:id="132" w:name="_Toc429676515"/>
+      <w:bookmarkStart w:id="133" w:name="_Toc431977812"/>
       <w:r>
         <w:t>Naming Conventions</w:t>
       </w:r>
-      <w:bookmarkEnd w:id="98"/>
-      <w:bookmarkEnd w:id="99"/>
+      <w:bookmarkEnd w:id="131"/>
+      <w:bookmarkEnd w:id="132"/>
+      <w:bookmarkEnd w:id="133"/>
     </w:p>
     <w:p>
       <w:pPr>
@@ -16420,31 +17307,56 @@
           <w:b/>
         </w:rPr>
       </w:pPr>
-      <w:bookmarkStart w:id="100" w:name="_Ref404253845"/>
-      <w:r>
-        <w:lastRenderedPageBreak/>
+      <w:bookmarkStart w:id="134" w:name="_Ref404253845"/>
+      <w:r>
         <w:t xml:space="preserve">Table </w:t>
       </w:r>
-      <w:fldSimple w:instr=" STYLEREF 1 \s ">
-        <w:r>
-          <w:rPr>
-            <w:noProof/>
-          </w:rPr>
-          <w:t>3</w:t>
-        </w:r>
-      </w:fldSimple>
+      <w:r>
+        <w:fldChar w:fldCharType="begin"/>
+      </w:r>
+      <w:r>
+        <w:instrText xml:space="preserve"> STYLEREF 1 \s </w:instrText>
+      </w:r>
+      <w:r>
+        <w:fldChar w:fldCharType="separate"/>
+      </w:r>
+      <w:r>
+        <w:rPr>
+          <w:noProof/>
+        </w:rPr>
+        <w:t>3</w:t>
+      </w:r>
+      <w:r>
+        <w:rPr>
+          <w:noProof/>
+        </w:rPr>
+        <w:fldChar w:fldCharType="end"/>
+      </w:r>
       <w:r>
         <w:noBreakHyphen/>
       </w:r>
-      <w:fldSimple w:instr=" SEQ Table \* ARABIC \s 1 ">
-        <w:r>
-          <w:rPr>
-            <w:noProof/>
-          </w:rPr>
-          <w:t>2</w:t>
-        </w:r>
-      </w:fldSimple>
-      <w:bookmarkEnd w:id="100"/>
+      <w:r>
+        <w:fldChar w:fldCharType="begin"/>
+      </w:r>
+      <w:r>
+        <w:instrText xml:space="preserve"> SEQ Table \* ARABIC \s 1 </w:instrText>
+      </w:r>
+      <w:r>
+        <w:fldChar w:fldCharType="separate"/>
+      </w:r>
+      <w:r>
+        <w:rPr>
+          <w:noProof/>
+        </w:rPr>
+        <w:t>2</w:t>
+      </w:r>
+      <w:r>
+        <w:rPr>
+          <w:noProof/>
+        </w:rPr>
+        <w:fldChar w:fldCharType="end"/>
+      </w:r>
+      <w:bookmarkEnd w:id="134"/>
       <w:r>
         <w:t>.  Naming formats of different object types</w:t>
       </w:r>
@@ -16737,11 +17649,9 @@
             <w:r>
               <w:t xml:space="preserve">CamelCase or if the words are </w:t>
             </w:r>
-            <w:bookmarkStart w:id="101" w:name="_GoBack"/>
             <w:r>
               <w:t>acronyms</w:t>
             </w:r>
-            <w:bookmarkEnd w:id="101"/>
             <w:r>
               <w:t>, all capitalized with underscores between words.</w:t>
             </w:r>
@@ -16769,14 +17679,16 @@
         <w:spacing w:before="360" w:after="60"/>
         <w:ind w:left="720" w:hanging="720"/>
       </w:pPr>
-      <w:bookmarkStart w:id="102" w:name="_Toc421724798"/>
-      <w:bookmarkStart w:id="103" w:name="_Toc429676516"/>
-      <w:bookmarkStart w:id="104" w:name="_Ref400990175"/>
+      <w:bookmarkStart w:id="135" w:name="_Toc421724798"/>
+      <w:bookmarkStart w:id="136" w:name="_Toc429676516"/>
+      <w:bookmarkStart w:id="137" w:name="_Ref400990175"/>
+      <w:bookmarkStart w:id="138" w:name="_Toc431977813"/>
       <w:r>
         <w:t>Identifiers</w:t>
       </w:r>
-      <w:bookmarkEnd w:id="102"/>
-      <w:bookmarkEnd w:id="103"/>
+      <w:bookmarkEnd w:id="135"/>
+      <w:bookmarkEnd w:id="136"/>
+      <w:bookmarkEnd w:id="138"/>
     </w:p>
     <w:p>
       <w:pPr>
@@ -16867,7 +17779,47 @@
           <w:sz w:val="20"/>
           <w:szCs w:val="20"/>
         </w:rPr>
-        <w:t>Enabling the sharing/resharing of portions of STIX content (e.g., PartyB resharing two of a set of 100 Indicators received from PartyA)</w:t>
+        <w:t xml:space="preserve">Enabling the sharing/resharing of portions of STIX content (e.g., </w:t>
+      </w:r>
+      <w:proofErr w:type="spellStart"/>
+      <w:r>
+        <w:rPr>
+          <w:rFonts w:ascii="Arial" w:hAnsi="Arial" w:cs="Arial"/>
+          <w:color w:val="auto"/>
+          <w:sz w:val="20"/>
+          <w:szCs w:val="20"/>
+        </w:rPr>
+        <w:t>PartyB</w:t>
+      </w:r>
+      <w:proofErr w:type="spellEnd"/>
+      <w:r>
+        <w:rPr>
+          <w:rFonts w:ascii="Arial" w:hAnsi="Arial" w:cs="Arial"/>
+          <w:color w:val="auto"/>
+          <w:sz w:val="20"/>
+          <w:szCs w:val="20"/>
+        </w:rPr>
+        <w:t xml:space="preserve"> resharing two of a set of 100 Indicators received from </w:t>
+      </w:r>
+      <w:proofErr w:type="spellStart"/>
+      <w:r>
+        <w:rPr>
+          <w:rFonts w:ascii="Arial" w:hAnsi="Arial" w:cs="Arial"/>
+          <w:color w:val="auto"/>
+          <w:sz w:val="20"/>
+          <w:szCs w:val="20"/>
+        </w:rPr>
+        <w:t>PartyA</w:t>
+      </w:r>
+      <w:proofErr w:type="spellEnd"/>
+      <w:r>
+        <w:rPr>
+          <w:rFonts w:ascii="Arial" w:hAnsi="Arial" w:cs="Arial"/>
+          <w:color w:val="auto"/>
+          <w:sz w:val="20"/>
+          <w:szCs w:val="20"/>
+        </w:rPr>
+        <w:t>)</w:t>
       </w:r>
     </w:p>
     <w:p>
@@ -16945,7 +17897,7 @@
         <w:t>Enabling analysis pivoting on content with multiple contexts (e.g., the same IP Address seen in multiple Incidents and with connections to multiple TTPs and Indicators)</w:t>
       </w:r>
     </w:p>
-    <w:bookmarkEnd w:id="104"/>
+    <w:bookmarkEnd w:id="137"/>
     <w:p>
       <w:pPr>
         <w:spacing w:after="120"/>
@@ -16990,8 +17942,9 @@
           <w:sz w:val="20"/>
           <w:szCs w:val="20"/>
         </w:rPr>
-        <w:t xml:space="preserve">[producer </w:t>
-      </w:r>
+        <w:t>[</w:t>
+      </w:r>
+      <w:proofErr w:type="gramStart"/>
       <w:r>
         <w:rPr>
           <w:rFonts w:ascii="Courier New" w:hAnsi="Courier New" w:cs="Courier New"/>
@@ -16999,6 +17952,25 @@
           <w:sz w:val="20"/>
           <w:szCs w:val="20"/>
         </w:rPr>
+        <w:t>producer</w:t>
+      </w:r>
+      <w:proofErr w:type="gramEnd"/>
+      <w:r>
+        <w:rPr>
+          <w:rFonts w:ascii="Courier New" w:hAnsi="Courier New" w:cs="Courier New"/>
+          <w:color w:val="auto"/>
+          <w:sz w:val="20"/>
+          <w:szCs w:val="20"/>
+        </w:rPr>
+        <w:t xml:space="preserve"> </w:t>
+      </w:r>
+      <w:r>
+        <w:rPr>
+          <w:rFonts w:ascii="Courier New" w:hAnsi="Courier New" w:cs="Courier New"/>
+          <w:color w:val="auto"/>
+          <w:sz w:val="20"/>
+          <w:szCs w:val="20"/>
+        </w:rPr>
         <w:t xml:space="preserve">namespace]:[unique identifier] </w:t>
       </w:r>
     </w:p>
@@ -17020,14 +17992,15 @@
       <w:pPr>
         <w:pStyle w:val="Heading1"/>
       </w:pPr>
-      <w:bookmarkStart w:id="105" w:name="_Ref427252564"/>
-      <w:bookmarkStart w:id="106" w:name="_Toc429676517"/>
-      <w:r>
-        <w:lastRenderedPageBreak/>
+      <w:bookmarkStart w:id="139" w:name="_Ref427252564"/>
+      <w:bookmarkStart w:id="140" w:name="_Toc429676517"/>
+      <w:bookmarkStart w:id="141" w:name="_Toc431977814"/>
+      <w:r>
         <w:t>Relationships to Other Externally-defined Data Models</w:t>
       </w:r>
-      <w:bookmarkEnd w:id="105"/>
-      <w:bookmarkEnd w:id="106"/>
+      <w:bookmarkEnd w:id="139"/>
+      <w:bookmarkEnd w:id="140"/>
+      <w:bookmarkEnd w:id="141"/>
     </w:p>
     <w:p>
       <w:pPr>
@@ -17067,25 +18040,48 @@
             <w:rStyle w:val="Hyperlink"/>
             <w:i/>
           </w:rPr>
-          <w:t xml:space="preserve">STIX Version 1.2.1 Part 12: </w:t>
+          <w:t>STIX</w:t>
         </w:r>
         <w:r>
           <w:rPr>
             <w:rStyle w:val="Hyperlink"/>
             <w:i/>
-          </w:rPr>
-          <w:t xml:space="preserve">Default </w:t>
+            <w:vertAlign w:val="superscript"/>
+          </w:rPr>
+          <w:t>TM</w:t>
         </w:r>
         <w:r>
           <w:rPr>
             <w:rStyle w:val="Hyperlink"/>
             <w:i/>
           </w:rPr>
+          <w:t xml:space="preserve"> Version 1.2.1 Part 12: </w:t>
+        </w:r>
+        <w:r>
+          <w:rPr>
+            <w:rStyle w:val="Hyperlink"/>
+            <w:i/>
+          </w:rPr>
+          <w:t xml:space="preserve">Default </w:t>
+        </w:r>
+        <w:r>
+          <w:rPr>
+            <w:rStyle w:val="Hyperlink"/>
+            <w:i/>
+          </w:rPr>
           <w:t>Extensions</w:t>
         </w:r>
       </w:hyperlink>
       <w:r>
-        <w:t xml:space="preserve"> for further information on all of the externally-defined data models STIX leverages by default (with the exception of CybOX, for which a different reference is given in Section </w:t>
+        <w:t xml:space="preserve"> for further information on all of the externally-defined data models STIX </w:t>
+      </w:r>
+      <w:proofErr w:type="gramStart"/>
+      <w:r>
+        <w:t>leverages</w:t>
+      </w:r>
+      <w:proofErr w:type="gramEnd"/>
+      <w:r>
+        <w:t xml:space="preserve"> by default (with the exception of CybOX, for which a different reference is given in Section </w:t>
       </w:r>
       <w:r>
         <w:rPr>
@@ -17148,13 +18144,15 @@
         <w:spacing w:before="360" w:after="60"/>
         <w:ind w:left="720" w:hanging="720"/>
       </w:pPr>
-      <w:bookmarkStart w:id="107" w:name="_Toc421724800"/>
-      <w:bookmarkStart w:id="108" w:name="_Toc429676518"/>
+      <w:bookmarkStart w:id="142" w:name="_Toc421724800"/>
+      <w:bookmarkStart w:id="143" w:name="_Toc429676518"/>
+      <w:bookmarkStart w:id="144" w:name="_Toc431977815"/>
       <w:r>
         <w:t>Common Attack Pattern Enumeration and Classification (CAPEC)</w:t>
       </w:r>
-      <w:bookmarkEnd w:id="107"/>
-      <w:bookmarkEnd w:id="108"/>
+      <w:bookmarkEnd w:id="142"/>
+      <w:bookmarkEnd w:id="143"/>
+      <w:bookmarkEnd w:id="144"/>
     </w:p>
     <w:p>
       <w:pPr>
@@ -17264,13 +18262,15 @@
         <w:spacing w:before="360" w:after="60"/>
         <w:ind w:left="720" w:hanging="720"/>
       </w:pPr>
-      <w:bookmarkStart w:id="109" w:name="_Toc421724801"/>
-      <w:bookmarkStart w:id="110" w:name="_Toc429676519"/>
+      <w:bookmarkStart w:id="145" w:name="_Toc421724801"/>
+      <w:bookmarkStart w:id="146" w:name="_Toc429676519"/>
+      <w:bookmarkStart w:id="147" w:name="_Toc431977816"/>
       <w:r>
         <w:t>Common Vulnerability Reporting Framework (CVRF)</w:t>
       </w:r>
-      <w:bookmarkEnd w:id="109"/>
-      <w:bookmarkEnd w:id="110"/>
+      <w:bookmarkEnd w:id="145"/>
+      <w:bookmarkEnd w:id="146"/>
+      <w:bookmarkEnd w:id="147"/>
     </w:p>
     <w:p>
       <w:pPr>
@@ -17327,8 +18327,13 @@
       <w:r>
         <w:t xml:space="preserve"> class </w:t>
       </w:r>
-      <w:r>
-        <w:t xml:space="preserve">is intended to be extended </w:t>
+      <w:proofErr w:type="gramStart"/>
+      <w:r>
+        <w:t>is intended to be extended</w:t>
+      </w:r>
+      <w:proofErr w:type="gramEnd"/>
+      <w:r>
+        <w:t xml:space="preserve"> </w:t>
       </w:r>
       <w:r>
         <w:t xml:space="preserve">as appropriate </w:t>
@@ -17355,13 +18360,15 @@
         <w:spacing w:before="360" w:after="60"/>
         <w:ind w:left="720" w:hanging="720"/>
       </w:pPr>
-      <w:bookmarkStart w:id="111" w:name="_Toc421724802"/>
-      <w:bookmarkStart w:id="112" w:name="_Toc429676520"/>
+      <w:bookmarkStart w:id="148" w:name="_Toc421724802"/>
+      <w:bookmarkStart w:id="149" w:name="_Toc429676520"/>
+      <w:bookmarkStart w:id="150" w:name="_Toc431977817"/>
       <w:r>
         <w:t>Customer Information Quality (CIQ)</w:t>
       </w:r>
-      <w:bookmarkEnd w:id="111"/>
-      <w:bookmarkEnd w:id="112"/>
+      <w:bookmarkEnd w:id="148"/>
+      <w:bookmarkEnd w:id="149"/>
+      <w:bookmarkEnd w:id="150"/>
     </w:p>
     <w:p>
       <w:pPr>
@@ -17425,9 +18432,10 @@
         <w:spacing w:before="360" w:after="60"/>
         <w:ind w:left="720" w:hanging="720"/>
       </w:pPr>
-      <w:bookmarkStart w:id="113" w:name="_Ref404274938"/>
-      <w:bookmarkStart w:id="114" w:name="_Toc421724803"/>
-      <w:bookmarkStart w:id="115" w:name="_Toc429676521"/>
+      <w:bookmarkStart w:id="151" w:name="_Ref404274938"/>
+      <w:bookmarkStart w:id="152" w:name="_Toc421724803"/>
+      <w:bookmarkStart w:id="153" w:name="_Toc429676521"/>
+      <w:bookmarkStart w:id="154" w:name="_Toc431977818"/>
       <w:r>
         <w:t xml:space="preserve">Cyber Observable </w:t>
       </w:r>
@@ -17435,11 +18443,26 @@
         <w:t xml:space="preserve">Expression </w:t>
       </w:r>
       <w:r>
-        <w:t>(CybOX)</w:t>
-      </w:r>
-      <w:bookmarkEnd w:id="113"/>
-      <w:bookmarkEnd w:id="114"/>
-      <w:bookmarkEnd w:id="115"/>
+        <w:t>(</w:t>
+      </w:r>
+      <w:proofErr w:type="spellStart"/>
+      <w:r>
+        <w:t>CybOX</w:t>
+      </w:r>
+      <w:r>
+        <w:rPr>
+          <w:vertAlign w:val="superscript"/>
+        </w:rPr>
+        <w:t>TM</w:t>
+      </w:r>
+      <w:proofErr w:type="spellEnd"/>
+      <w:r>
+        <w:t>)</w:t>
+      </w:r>
+      <w:bookmarkEnd w:id="151"/>
+      <w:bookmarkEnd w:id="152"/>
+      <w:bookmarkEnd w:id="153"/>
+      <w:bookmarkEnd w:id="154"/>
     </w:p>
     <w:p>
       <w:r>
@@ -17489,13 +18512,15 @@
         <w:spacing w:before="360" w:after="60"/>
         <w:ind w:left="720" w:hanging="720"/>
       </w:pPr>
-      <w:bookmarkStart w:id="116" w:name="_Toc421724804"/>
-      <w:bookmarkStart w:id="117" w:name="_Toc429676522"/>
+      <w:bookmarkStart w:id="155" w:name="_Toc421724804"/>
+      <w:bookmarkStart w:id="156" w:name="_Toc429676522"/>
+      <w:bookmarkStart w:id="157" w:name="_Toc431977819"/>
       <w:r>
         <w:t>Malware Attribute Enumeration and Characterization (MAEC)</w:t>
       </w:r>
-      <w:bookmarkEnd w:id="116"/>
-      <w:bookmarkEnd w:id="117"/>
+      <w:bookmarkEnd w:id="155"/>
+      <w:bookmarkEnd w:id="156"/>
+      <w:bookmarkEnd w:id="157"/>
     </w:p>
     <w:p>
       <w:pPr>
@@ -17553,7 +18578,6 @@
         <w:spacing w:after="120"/>
       </w:pPr>
       <w:r>
-        <w:lastRenderedPageBreak/>
         <w:t xml:space="preserve">The </w:t>
       </w:r>
       <w:r>
@@ -17592,7 +18616,15 @@
         </w:r>
       </w:hyperlink>
       <w:r>
-        <w:t xml:space="preserve"> provides more details on the relationship between MAEC and STIX and when each should be used in the context of malware characterization.</w:t>
+        <w:t xml:space="preserve"> provides more details on the relationship between </w:t>
+      </w:r>
+      <w:proofErr w:type="gramStart"/>
+      <w:r>
+        <w:t>MAEC and STIX and when each should be used in the context of malware characterization</w:t>
+      </w:r>
+      <w:proofErr w:type="gramEnd"/>
+      <w:r>
+        <w:t>.</w:t>
       </w:r>
     </w:p>
     <w:p>
@@ -17604,13 +18636,15 @@
         <w:spacing w:before="360" w:after="60"/>
         <w:ind w:left="720" w:hanging="720"/>
       </w:pPr>
-      <w:bookmarkStart w:id="118" w:name="_Toc421724805"/>
-      <w:bookmarkStart w:id="119" w:name="_Toc429676523"/>
+      <w:bookmarkStart w:id="158" w:name="_Toc421724805"/>
+      <w:bookmarkStart w:id="159" w:name="_Toc429676523"/>
+      <w:bookmarkStart w:id="160" w:name="_Toc431977820"/>
       <w:r>
         <w:t>Open Indicators of Compromise (OpenIOC)</w:t>
       </w:r>
-      <w:bookmarkEnd w:id="118"/>
-      <w:bookmarkEnd w:id="119"/>
+      <w:bookmarkEnd w:id="158"/>
+      <w:bookmarkEnd w:id="159"/>
+      <w:bookmarkEnd w:id="160"/>
     </w:p>
     <w:p>
       <w:pPr>
@@ -17659,13 +18693,15 @@
         <w:spacing w:before="360" w:after="60"/>
         <w:ind w:left="720" w:hanging="720"/>
       </w:pPr>
-      <w:bookmarkStart w:id="120" w:name="_Toc421724806"/>
-      <w:bookmarkStart w:id="121" w:name="_Toc429676524"/>
+      <w:bookmarkStart w:id="161" w:name="_Toc421724806"/>
+      <w:bookmarkStart w:id="162" w:name="_Toc429676524"/>
+      <w:bookmarkStart w:id="163" w:name="_Toc431977821"/>
       <w:r>
         <w:t>Open Vulnerability and Assessment Language (OVAL)</w:t>
       </w:r>
-      <w:bookmarkEnd w:id="120"/>
-      <w:bookmarkEnd w:id="121"/>
+      <w:bookmarkEnd w:id="161"/>
+      <w:bookmarkEnd w:id="162"/>
+      <w:bookmarkEnd w:id="163"/>
     </w:p>
     <w:p>
       <w:r>
@@ -17677,7 +18713,25 @@
           <w:szCs w:val="19"/>
           <w:lang w:val="en"/>
         </w:rPr>
-        <w:t>an information security community effort to standardize how to assess and report upon the machine state of computer systems</w:t>
+        <w:t xml:space="preserve">an </w:t>
+      </w:r>
+      <w:proofErr w:type="gramStart"/>
+      <w:r>
+        <w:rPr>
+          <w:color w:val="000000"/>
+          <w:szCs w:val="19"/>
+          <w:lang w:val="en"/>
+        </w:rPr>
+        <w:t>information security community effort</w:t>
+      </w:r>
+      <w:proofErr w:type="gramEnd"/>
+      <w:r>
+        <w:rPr>
+          <w:color w:val="000000"/>
+          <w:szCs w:val="19"/>
+          <w:lang w:val="en"/>
+        </w:rPr>
+        <w:t xml:space="preserve"> to standardize how to assess and report upon the machine state of computer systems</w:t>
       </w:r>
       <w:r>
         <w:rPr>
@@ -17729,15 +18783,16 @@
       <w:pPr>
         <w:pStyle w:val="Heading1"/>
       </w:pPr>
-      <w:bookmarkStart w:id="122" w:name="_Ref428179452"/>
-      <w:bookmarkStart w:id="123" w:name="_Toc429676525"/>
-      <w:r>
-        <w:lastRenderedPageBreak/>
+      <w:bookmarkStart w:id="164" w:name="_Ref428179452"/>
+      <w:bookmarkStart w:id="165" w:name="_Toc429676525"/>
+      <w:bookmarkStart w:id="166" w:name="_Toc431977822"/>
+      <w:r>
         <w:t>Conformance</w:t>
       </w:r>
-      <w:bookmarkEnd w:id="94"/>
-      <w:bookmarkEnd w:id="122"/>
-      <w:bookmarkEnd w:id="123"/>
+      <w:bookmarkEnd w:id="125"/>
+      <w:bookmarkEnd w:id="164"/>
+      <w:bookmarkEnd w:id="165"/>
+      <w:bookmarkEnd w:id="166"/>
     </w:p>
     <w:p>
       <w:pPr>
@@ -17805,11 +18860,11 @@
       <w:pPr>
         <w:pStyle w:val="AppendixHeading1"/>
       </w:pPr>
-      <w:bookmarkStart w:id="124" w:name="_Toc85472897"/>
-      <w:bookmarkStart w:id="125" w:name="_Toc287332012"/>
-      <w:bookmarkStart w:id="126" w:name="_Toc429676526"/>
-      <w:r>
-        <w:lastRenderedPageBreak/>
+      <w:bookmarkStart w:id="167" w:name="_Toc85472897"/>
+      <w:bookmarkStart w:id="168" w:name="_Toc287332012"/>
+      <w:bookmarkStart w:id="169" w:name="_Toc429676526"/>
+      <w:bookmarkStart w:id="170" w:name="_Toc431977823"/>
+      <w:r>
         <w:t>Acknowl</w:t>
       </w:r>
       <w:r>
@@ -17821,14 +18876,17 @@
       <w:r>
         <w:t>ments</w:t>
       </w:r>
-      <w:bookmarkEnd w:id="124"/>
-      <w:bookmarkEnd w:id="125"/>
-      <w:bookmarkEnd w:id="126"/>
-    </w:p>
-    <w:p>
+      <w:bookmarkEnd w:id="167"/>
+      <w:bookmarkEnd w:id="168"/>
+      <w:bookmarkEnd w:id="169"/>
+      <w:bookmarkEnd w:id="170"/>
+    </w:p>
+    <w:p>
+      <w:proofErr w:type="gramStart"/>
       <w:r>
         <w:t>The following individuals have participated in the creation of this specification and are gratefully acknowledged:</w:t>
       </w:r>
+      <w:proofErr w:type="gramEnd"/>
     </w:p>
     <w:p>
       <w:pPr>
@@ -17875,8 +18933,21 @@
       <w:pPr>
         <w:pStyle w:val="Contributor"/>
       </w:pPr>
-      <w:r>
-        <w:t>Jyoti Verma, Cisco Systems</w:t>
+      <w:proofErr w:type="spellStart"/>
+      <w:r>
+        <w:t>Jyoti</w:t>
+      </w:r>
+      <w:proofErr w:type="spellEnd"/>
+      <w:r>
+        <w:t xml:space="preserve"> </w:t>
+      </w:r>
+      <w:proofErr w:type="spellStart"/>
+      <w:r>
+        <w:t>Verma</w:t>
+      </w:r>
+      <w:proofErr w:type="spellEnd"/>
+      <w:r>
+        <w:t>, Cisco Systems</w:t>
       </w:r>
     </w:p>
     <w:p>
@@ -17884,7 +18955,15 @@
         <w:pStyle w:val="Contributor"/>
       </w:pPr>
       <w:r>
-        <w:t>Liron Schiff, Comilion (mobile) Ltd.</w:t>
+        <w:t xml:space="preserve">Liron Schiff, </w:t>
+      </w:r>
+      <w:proofErr w:type="spellStart"/>
+      <w:r>
+        <w:t>Comilion</w:t>
+      </w:r>
+      <w:proofErr w:type="spellEnd"/>
+      <w:r>
+        <w:t xml:space="preserve"> (mobile) Ltd.</w:t>
       </w:r>
     </w:p>
     <w:p>
@@ -17892,7 +18971,15 @@
         <w:pStyle w:val="Contributor"/>
       </w:pPr>
       <w:r>
-        <w:t>Jane Ginn, Cyber Threat Intelligence Network, Inc. (CTIN)</w:t>
+        <w:t xml:space="preserve">Jane </w:t>
+      </w:r>
+      <w:proofErr w:type="spellStart"/>
+      <w:r>
+        <w:t>Ginn</w:t>
+      </w:r>
+      <w:proofErr w:type="spellEnd"/>
+      <w:r>
+        <w:t>, Cyber Threat Intelligence Network, Inc. (CTIN)</w:t>
       </w:r>
     </w:p>
     <w:p>
@@ -17916,7 +19003,15 @@
         <w:pStyle w:val="Contributor"/>
       </w:pPr>
       <w:r>
-        <w:t>David Eilken, Financial Services Information Sharing and Analysis Center (FS-ISAC)</w:t>
+        <w:t xml:space="preserve">David </w:t>
+      </w:r>
+      <w:proofErr w:type="spellStart"/>
+      <w:r>
+        <w:t>Eilken</w:t>
+      </w:r>
+      <w:proofErr w:type="spellEnd"/>
+      <w:r>
+        <w:t>, Financial Services Information Sharing and Analysis Center (FS-ISAC)</w:t>
       </w:r>
     </w:p>
     <w:p>
@@ -17931,8 +19026,21 @@
       <w:pPr>
         <w:pStyle w:val="Contributor"/>
       </w:pPr>
-      <w:r>
-        <w:t>Ryusuke Masuoka, Fujitsu Limited</w:t>
+      <w:proofErr w:type="spellStart"/>
+      <w:r>
+        <w:t>Ryusuke</w:t>
+      </w:r>
+      <w:proofErr w:type="spellEnd"/>
+      <w:r>
+        <w:t xml:space="preserve"> </w:t>
+      </w:r>
+      <w:proofErr w:type="spellStart"/>
+      <w:r>
+        <w:t>Masuoka</w:t>
+      </w:r>
+      <w:proofErr w:type="spellEnd"/>
+      <w:r>
+        <w:t>, Fujitsu Limited</w:t>
       </w:r>
     </w:p>
     <w:p>
@@ -17956,7 +19064,15 @@
         <w:pStyle w:val="Contributor"/>
       </w:pPr>
       <w:r>
-        <w:t>Paul Martini, iboss, Inc.</w:t>
+        <w:t xml:space="preserve">Paul Martini, </w:t>
+      </w:r>
+      <w:proofErr w:type="spellStart"/>
+      <w:r>
+        <w:t>iboss</w:t>
+      </w:r>
+      <w:proofErr w:type="spellEnd"/>
+      <w:r>
+        <w:t>, Inc.</w:t>
       </w:r>
     </w:p>
     <w:p>
@@ -17964,7 +19080,15 @@
         <w:pStyle w:val="Contributor"/>
       </w:pPr>
       <w:r>
-        <w:t>Jerome Athias, Individual</w:t>
+        <w:t xml:space="preserve">Jerome </w:t>
+      </w:r>
+      <w:proofErr w:type="spellStart"/>
+      <w:r>
+        <w:t>Athias</w:t>
+      </w:r>
+      <w:proofErr w:type="spellEnd"/>
+      <w:r>
+        <w:t>, Individual</w:t>
       </w:r>
     </w:p>
     <w:p>
@@ -17995,16 +19119,58 @@
       <w:pPr>
         <w:pStyle w:val="Contributor"/>
       </w:pPr>
-      <w:r>
-        <w:t>Wouter Bolsterlee, Intelworks BV</w:t>
+      <w:proofErr w:type="spellStart"/>
+      <w:r>
+        <w:t>Wouter</w:t>
+      </w:r>
+      <w:proofErr w:type="spellEnd"/>
+      <w:r>
+        <w:t xml:space="preserve"> </w:t>
+      </w:r>
+      <w:proofErr w:type="spellStart"/>
+      <w:r>
+        <w:t>Bolsterlee</w:t>
+      </w:r>
+      <w:proofErr w:type="spellEnd"/>
+      <w:r>
+        <w:t xml:space="preserve">, </w:t>
+      </w:r>
+      <w:proofErr w:type="spellStart"/>
+      <w:r>
+        <w:t>Intelworks</w:t>
+      </w:r>
+      <w:proofErr w:type="spellEnd"/>
+      <w:r>
+        <w:t xml:space="preserve"> BV</w:t>
       </w:r>
     </w:p>
     <w:p>
       <w:pPr>
         <w:pStyle w:val="Contributor"/>
       </w:pPr>
-      <w:r>
-        <w:t>Joep Gommers, Intelworks BV</w:t>
+      <w:proofErr w:type="spellStart"/>
+      <w:r>
+        <w:t>Joep</w:t>
+      </w:r>
+      <w:proofErr w:type="spellEnd"/>
+      <w:r>
+        <w:t xml:space="preserve"> </w:t>
+      </w:r>
+      <w:proofErr w:type="spellStart"/>
+      <w:r>
+        <w:t>Gommers</w:t>
+      </w:r>
+      <w:proofErr w:type="spellEnd"/>
+      <w:r>
+        <w:t xml:space="preserve">, </w:t>
+      </w:r>
+      <w:proofErr w:type="spellStart"/>
+      <w:r>
+        <w:t>Intelworks</w:t>
+      </w:r>
+      <w:proofErr w:type="spellEnd"/>
+      <w:r>
+        <w:t xml:space="preserve"> BV</w:t>
       </w:r>
     </w:p>
     <w:p>
@@ -18012,15 +19178,52 @@
         <w:pStyle w:val="Contributor"/>
       </w:pPr>
       <w:r>
-        <w:t>Sergey Polzunov, Intelworks BV</w:t>
+        <w:t xml:space="preserve">Sergey </w:t>
+      </w:r>
+      <w:proofErr w:type="spellStart"/>
+      <w:r>
+        <w:t>Polzunov</w:t>
+      </w:r>
+      <w:proofErr w:type="spellEnd"/>
+      <w:r>
+        <w:t xml:space="preserve">, </w:t>
+      </w:r>
+      <w:proofErr w:type="spellStart"/>
+      <w:r>
+        <w:t>Intelworks</w:t>
+      </w:r>
+      <w:proofErr w:type="spellEnd"/>
+      <w:r>
+        <w:t xml:space="preserve"> BV</w:t>
       </w:r>
     </w:p>
     <w:p>
       <w:pPr>
         <w:pStyle w:val="Contributor"/>
       </w:pPr>
-      <w:r>
-        <w:t>Rutger Prins, Intelworks BV</w:t>
+      <w:proofErr w:type="spellStart"/>
+      <w:r>
+        <w:t>Rutger</w:t>
+      </w:r>
+      <w:proofErr w:type="spellEnd"/>
+      <w:r>
+        <w:t xml:space="preserve"> </w:t>
+      </w:r>
+      <w:proofErr w:type="spellStart"/>
+      <w:r>
+        <w:t>Prins</w:t>
+      </w:r>
+      <w:proofErr w:type="spellEnd"/>
+      <w:r>
+        <w:t xml:space="preserve">, </w:t>
+      </w:r>
+      <w:proofErr w:type="spellStart"/>
+      <w:r>
+        <w:t>Intelworks</w:t>
+      </w:r>
+      <w:proofErr w:type="spellEnd"/>
+      <w:r>
+        <w:t xml:space="preserve"> BV</w:t>
       </w:r>
     </w:p>
     <w:p>
@@ -18028,15 +19231,52 @@
         <w:pStyle w:val="Contributor"/>
       </w:pPr>
       <w:r>
-        <w:t>Andrei Sîrghi, Intelworks BV</w:t>
+        <w:t xml:space="preserve">Andrei </w:t>
+      </w:r>
+      <w:proofErr w:type="spellStart"/>
+      <w:r>
+        <w:t>Sîrghi</w:t>
+      </w:r>
+      <w:proofErr w:type="spellEnd"/>
+      <w:r>
+        <w:t xml:space="preserve">, </w:t>
+      </w:r>
+      <w:proofErr w:type="spellStart"/>
+      <w:r>
+        <w:t>Intelworks</w:t>
+      </w:r>
+      <w:proofErr w:type="spellEnd"/>
+      <w:r>
+        <w:t xml:space="preserve"> BV</w:t>
       </w:r>
     </w:p>
     <w:p>
       <w:pPr>
         <w:pStyle w:val="Contributor"/>
       </w:pPr>
-      <w:r>
-        <w:t>Raymon van der Velde, Intelworks BV</w:t>
+      <w:proofErr w:type="spellStart"/>
+      <w:r>
+        <w:t>Raymon</w:t>
+      </w:r>
+      <w:proofErr w:type="spellEnd"/>
+      <w:r>
+        <w:t xml:space="preserve"> van der </w:t>
+      </w:r>
+      <w:proofErr w:type="spellStart"/>
+      <w:r>
+        <w:t>Velde</w:t>
+      </w:r>
+      <w:proofErr w:type="spellEnd"/>
+      <w:r>
+        <w:t xml:space="preserve">, </w:t>
+      </w:r>
+      <w:proofErr w:type="spellStart"/>
+      <w:r>
+        <w:t>Intelworks</w:t>
+      </w:r>
+      <w:proofErr w:type="spellEnd"/>
+      <w:r>
+        <w:t xml:space="preserve"> BV</w:t>
       </w:r>
     </w:p>
     <w:p>
@@ -18100,7 +19340,15 @@
         <w:pStyle w:val="Contributor"/>
       </w:pPr>
       <w:r>
-        <w:t xml:space="preserve">Jon Salwen, </w:t>
+        <w:t xml:space="preserve">Jon </w:t>
+      </w:r>
+      <w:proofErr w:type="spellStart"/>
+      <w:r>
+        <w:t>Salwen</w:t>
+      </w:r>
+      <w:proofErr w:type="spellEnd"/>
+      <w:r>
+        <w:t xml:space="preserve">, </w:t>
       </w:r>
       <w:r>
         <w:t>MITRE</w:t>
@@ -18144,7 +19392,15 @@
         <w:pStyle w:val="Contributor"/>
       </w:pPr>
       <w:r>
-        <w:t>Takahiro Kakumaru, NEC Corporation</w:t>
+        <w:t xml:space="preserve">Takahiro </w:t>
+      </w:r>
+      <w:proofErr w:type="spellStart"/>
+      <w:r>
+        <w:t>Kakumaru</w:t>
+      </w:r>
+      <w:proofErr w:type="spellEnd"/>
+      <w:r>
+        <w:t>, NEC Corporation</w:t>
       </w:r>
     </w:p>
     <w:p>
@@ -18184,7 +19440,15 @@
         <w:pStyle w:val="Contributor"/>
       </w:pPr>
       <w:r>
-        <w:t>John Tolbert, Queralt, Inc.</w:t>
+        <w:t xml:space="preserve">John Tolbert, </w:t>
+      </w:r>
+      <w:proofErr w:type="spellStart"/>
+      <w:r>
+        <w:t>Queralt</w:t>
+      </w:r>
+      <w:proofErr w:type="spellEnd"/>
+      <w:r>
+        <w:t>, Inc.</w:t>
       </w:r>
     </w:p>
     <w:p>
@@ -18192,15 +19456,36 @@
         <w:pStyle w:val="Contributor"/>
       </w:pPr>
       <w:r>
-        <w:t>Igor Baikalov, Securonix</w:t>
-      </w:r>
+        <w:t xml:space="preserve">Igor </w:t>
+      </w:r>
+      <w:proofErr w:type="spellStart"/>
+      <w:r>
+        <w:t>Baikalov</w:t>
+      </w:r>
+      <w:proofErr w:type="spellEnd"/>
+      <w:r>
+        <w:t xml:space="preserve">, </w:t>
+      </w:r>
+      <w:proofErr w:type="spellStart"/>
+      <w:r>
+        <w:t>Securonix</w:t>
+      </w:r>
+      <w:proofErr w:type="spellEnd"/>
     </w:p>
     <w:p>
       <w:pPr>
         <w:pStyle w:val="Contributor"/>
       </w:pPr>
       <w:r>
-        <w:t>Bernd Grobauer, Siemens AG</w:t>
+        <w:t xml:space="preserve">Bernd </w:t>
+      </w:r>
+      <w:proofErr w:type="spellStart"/>
+      <w:r>
+        <w:t>Grobauer</w:t>
+      </w:r>
+      <w:proofErr w:type="spellEnd"/>
+      <w:r>
+        <w:t>, Siemens AG</w:t>
       </w:r>
     </w:p>
     <w:p>
@@ -18256,7 +19541,15 @@
         <w:pStyle w:val="Contributor"/>
       </w:pPr>
       <w:r>
-        <w:t>Cedric LeRoux, Splunk Inc.</w:t>
+        <w:t xml:space="preserve">Cedric </w:t>
+      </w:r>
+      <w:proofErr w:type="spellStart"/>
+      <w:r>
+        <w:t>LeRoux</w:t>
+      </w:r>
+      <w:proofErr w:type="spellEnd"/>
+      <w:r>
+        <w:t>, Splunk Inc.</w:t>
       </w:r>
     </w:p>
     <w:p>
@@ -18272,7 +19565,15 @@
         <w:pStyle w:val="Contributor"/>
       </w:pPr>
       <w:r>
-        <w:t>Crystal Hayes, The Boeing Company</w:t>
+        <w:t xml:space="preserve">Crystal Hayes, </w:t>
+      </w:r>
+      <w:proofErr w:type="gramStart"/>
+      <w:r>
+        <w:t>The</w:t>
+      </w:r>
+      <w:proofErr w:type="gramEnd"/>
+      <w:r>
+        <w:t xml:space="preserve"> Boeing Company</w:t>
       </w:r>
     </w:p>
     <w:p>
@@ -18288,8 +19589,15 @@
         <w:pStyle w:val="Contributor"/>
       </w:pPr>
       <w:r>
-        <w:lastRenderedPageBreak/>
-        <w:t>Mona Magathan, U.S. Bank</w:t>
+        <w:t xml:space="preserve">Mona </w:t>
+      </w:r>
+      <w:proofErr w:type="spellStart"/>
+      <w:r>
+        <w:t>Magathan</w:t>
+      </w:r>
+      <w:proofErr w:type="spellEnd"/>
+      <w:r>
+        <w:t>, U.S. Bank</w:t>
       </w:r>
     </w:p>
     <w:p>
@@ -18329,7 +19637,23 @@
         <w:pStyle w:val="Contributor"/>
       </w:pPr>
       <w:r>
-        <w:t>Anthony Rutkowski, Yaana Technologies, LLC</w:t>
+        <w:t xml:space="preserve">Anthony </w:t>
+      </w:r>
+      <w:proofErr w:type="spellStart"/>
+      <w:r>
+        <w:t>Rutkowski</w:t>
+      </w:r>
+      <w:proofErr w:type="spellEnd"/>
+      <w:r>
+        <w:t xml:space="preserve">, </w:t>
+      </w:r>
+      <w:proofErr w:type="spellStart"/>
+      <w:r>
+        <w:t>Yaana</w:t>
+      </w:r>
+      <w:proofErr w:type="spellEnd"/>
+      <w:r>
+        <w:t xml:space="preserve"> Technologies, LLC</w:t>
       </w:r>
     </w:p>
     <w:p>
@@ -18362,16 +19686,17 @@
       <w:pPr>
         <w:pStyle w:val="AppendixHeading1"/>
       </w:pPr>
-      <w:bookmarkStart w:id="127" w:name="_Toc85472898"/>
-      <w:bookmarkStart w:id="128" w:name="_Toc287332014"/>
-      <w:bookmarkStart w:id="129" w:name="_Toc429676527"/>
-      <w:r>
-        <w:lastRenderedPageBreak/>
+      <w:bookmarkStart w:id="171" w:name="_Toc85472898"/>
+      <w:bookmarkStart w:id="172" w:name="_Toc287332014"/>
+      <w:bookmarkStart w:id="173" w:name="_Toc429676527"/>
+      <w:bookmarkStart w:id="174" w:name="_Toc431977824"/>
+      <w:r>
         <w:t>Revision History</w:t>
       </w:r>
-      <w:bookmarkEnd w:id="127"/>
-      <w:bookmarkEnd w:id="128"/>
-      <w:bookmarkEnd w:id="129"/>
+      <w:bookmarkEnd w:id="171"/>
+      <w:bookmarkEnd w:id="172"/>
+      <w:bookmarkEnd w:id="173"/>
+      <w:bookmarkEnd w:id="174"/>
     </w:p>
     <w:tbl>
       <w:tblPr>
@@ -18561,7 +19886,14 @@
     <w:p/>
     <w:p/>
   </w:endnote>
-  <w:endnote w:id="1">
+  <w:endnote w:type="continuationNotice" w:id="1">
+    <w:p>
+      <w:pPr>
+        <w:spacing w:before="0" w:after="0"/>
+      </w:pPr>
+    </w:p>
+  </w:endnote>
+  <w:endnote w:id="2">
     <w:p>
       <w:pPr>
         <w:pStyle w:val="EndnoteText"/>
@@ -18576,7 +19908,23 @@
         <w:t xml:space="preserve"> </w:t>
       </w:r>
       <w:r>
-        <w:t>The CybOX Observable data model is actually defined in the CybOX Language, not in STIX</w:t>
+        <w:t xml:space="preserve">The </w:t>
+      </w:r>
+      <w:proofErr w:type="spellStart"/>
+      <w:r>
+        <w:t>CybOX</w:t>
+      </w:r>
+      <w:r>
+        <w:rPr>
+          <w:vertAlign w:val="superscript"/>
+        </w:rPr>
+        <w:t>TM</w:t>
+      </w:r>
+      <w:bookmarkStart w:id="6" w:name="_GoBack"/>
+      <w:bookmarkEnd w:id="6"/>
+      <w:proofErr w:type="spellEnd"/>
+      <w:r>
+        <w:t xml:space="preserve"> Observable data model is actually defined in the CybOX Language, not in STIX</w:t>
       </w:r>
       <w:r>
         <w:t>.</w:t>
@@ -18771,7 +20119,7 @@
         <w:sz w:val="16"/>
         <w:szCs w:val="16"/>
       </w:rPr>
-      <w:t>19</w:t>
+      <w:t>24</w:t>
     </w:r>
     <w:r>
       <w:rPr>
@@ -18852,7 +20200,24 @@
     </w:p>
     <w:p/>
   </w:footnote>
+  <w:footnote w:type="continuationNotice" w:id="1">
+    <w:p>
+      <w:pPr>
+        <w:spacing w:before="0" w:after="0"/>
+      </w:pPr>
+    </w:p>
+  </w:footnote>
 </w:footnotes>
+</file>
+
+<file path=word/header1.xml><?xml version="1.0" encoding="utf-8"?>
+<w:hdr xmlns:wpc="http://schemas.microsoft.com/office/word/2010/wordprocessingCanvas" xmlns:mc="http://schemas.openxmlformats.org/markup-compatibility/2006" xmlns:o="urn:schemas-microsoft-com:office:office" xmlns:r="http://schemas.openxmlformats.org/officeDocument/2006/relationships" xmlns:m="http://schemas.openxmlformats.org/officeDocument/2006/math" xmlns:v="urn:schemas-microsoft-com:vml" xmlns:wp14="http://schemas.microsoft.com/office/word/2010/wordprocessingDrawing" xmlns:wp="http://schemas.openxmlformats.org/drawingml/2006/wordprocessingDrawing" xmlns:w10="urn:schemas-microsoft-com:office:word" xmlns:w="http://schemas.openxmlformats.org/wordprocessingml/2006/main" xmlns:w14="http://schemas.microsoft.com/office/word/2010/wordml" xmlns:w15="http://schemas.microsoft.com/office/word/2012/wordml" xmlns:wpg="http://schemas.microsoft.com/office/word/2010/wordprocessingGroup" xmlns:wpi="http://schemas.microsoft.com/office/word/2010/wordprocessingInk" xmlns:wne="http://schemas.microsoft.com/office/word/2006/wordml" xmlns:wps="http://schemas.microsoft.com/office/word/2010/wordprocessingShape" mc:Ignorable="w14 w15 wp14">
+  <w:p>
+    <w:pPr>
+      <w:pStyle w:val="Header"/>
+    </w:pPr>
+  </w:p>
+</w:hdr>
 </file>
 
 <file path=word/numbering.xml><?xml version="1.0" encoding="utf-8"?>
@@ -21485,7 +22850,7 @@
     <w:lsdException w:name="Title" w:qFormat="1"/>
     <w:lsdException w:name="Closing" w:semiHidden="1" w:unhideWhenUsed="1"/>
     <w:lsdException w:name="Signature" w:semiHidden="1" w:unhideWhenUsed="1"/>
-    <w:lsdException w:name="Default Paragraph Font" w:semiHidden="1" w:unhideWhenUsed="1"/>
+    <w:lsdException w:name="Default Paragraph Font" w:semiHidden="1" w:uiPriority="1" w:unhideWhenUsed="1"/>
     <w:lsdException w:name="Body Text" w:semiHidden="1" w:unhideWhenUsed="1"/>
     <w:lsdException w:name="Body Text Indent" w:semiHidden="1" w:unhideWhenUsed="1"/>
     <w:lsdException w:name="List Continue" w:semiHidden="1" w:unhideWhenUsed="1"/>
@@ -21524,7 +22889,7 @@
     <w:lsdException w:name="HTML Variable" w:semiHidden="1" w:unhideWhenUsed="1"/>
     <w:lsdException w:name="Normal Table" w:semiHidden="1" w:unhideWhenUsed="1"/>
     <w:lsdException w:name="annotation subject" w:semiHidden="1" w:unhideWhenUsed="1"/>
-    <w:lsdException w:name="No List" w:semiHidden="1" w:unhideWhenUsed="1"/>
+    <w:lsdException w:name="No List" w:semiHidden="1" w:uiPriority="99" w:unhideWhenUsed="1"/>
     <w:lsdException w:name="Outline List 1" w:semiHidden="1" w:unhideWhenUsed="1"/>
     <w:lsdException w:name="Outline List 2" w:semiHidden="1" w:unhideWhenUsed="1"/>
     <w:lsdException w:name="Outline List 3" w:semiHidden="1" w:unhideWhenUsed="1"/>
@@ -23020,7 +24385,7 @@
 </file>
 
 <file path=customXml/itemProps1.xml><?xml version="1.0" encoding="utf-8"?>
-<ds:datastoreItem xmlns:ds="http://schemas.openxmlformats.org/officeDocument/2006/customXml" ds:itemID="{91564C5D-196B-4E6D-99BB-8E961396D014}">
+<ds:datastoreItem xmlns:ds="http://schemas.openxmlformats.org/officeDocument/2006/customXml" ds:itemID="{5292DCF6-F2C7-4CB9-88B5-BB1B59A6D9D4}">
   <ds:schemaRefs>
     <ds:schemaRef ds:uri="http://schemas.openxmlformats.org/officeDocument/2006/bibliography"/>
   </ds:schemaRefs>
